--- a/WIP/Documents/Report 1/UJD_VN_Progress Report 1_v1.0_EN.docx
+++ b/WIP/Documents/Report 1/UJD_VN_Progress Report 1_v1.0_EN.docx
@@ -60,11 +60,13 @@
                     <w:ind w:left="-216"/>
                     <w:jc w:val="center"/>
                     <w:rPr>
+                      <w:rFonts w:ascii="Times New Roman" w:hAnsi="Times New Roman"/>
                       <w:b/>
                     </w:rPr>
                   </w:pPr>
                   <w:r>
                     <w:rPr>
+                      <w:rFonts w:ascii="Times New Roman" w:hAnsi="Times New Roman"/>
                       <w:b/>
                       <w:noProof/>
                       <w:lang w:val="vi-VN" w:eastAsia="ja-JP"/>
@@ -131,8 +133,14 @@
                 <w:p>
                   <w:pPr>
                     <w:pStyle w:val="HeaderTitle"/>
+                    <w:rPr>
+                      <w:rFonts w:ascii="Times New Roman" w:hAnsi="Times New Roman"/>
+                    </w:rPr>
                   </w:pPr>
                   <w:r>
+                    <w:rPr>
+                      <w:rFonts w:ascii="Times New Roman" w:hAnsi="Times New Roman"/>
+                    </w:rPr>
                     <w:t>project progress report</w:t>
                   </w:r>
                 </w:p>
@@ -142,6 +150,9 @@
           <w:p>
             <w:pPr>
               <w:pStyle w:val="HeaderTitle"/>
+              <w:rPr>
+                <w:rFonts w:ascii="Times New Roman" w:hAnsi="Times New Roman"/>
+              </w:rPr>
             </w:pPr>
           </w:p>
         </w:tc>
@@ -172,8 +183,14 @@
           <w:p>
             <w:pPr>
               <w:pStyle w:val="HeadingLv1"/>
-            </w:pPr>
-            <w:r>
+              <w:rPr>
+                <w:rFonts w:ascii="Times New Roman" w:hAnsi="Times New Roman"/>
+              </w:rPr>
+            </w:pPr>
+            <w:r>
+              <w:rPr>
+                <w:rFonts w:ascii="Times New Roman" w:hAnsi="Times New Roman"/>
+              </w:rPr>
               <w:t>Project Name</w:t>
             </w:r>
           </w:p>
@@ -213,8 +230,14 @@
           <w:p>
             <w:pPr>
               <w:pStyle w:val="HeadingLv1"/>
-            </w:pPr>
-            <w:r>
+              <w:rPr>
+                <w:rFonts w:ascii="Times New Roman" w:hAnsi="Times New Roman"/>
+              </w:rPr>
+            </w:pPr>
+            <w:r>
+              <w:rPr>
+                <w:rFonts w:ascii="Times New Roman" w:hAnsi="Times New Roman"/>
+              </w:rPr>
               <w:t>Project Code</w:t>
             </w:r>
           </w:p>
@@ -266,8 +289,14 @@
           <w:p>
             <w:pPr>
               <w:pStyle w:val="HeadingLv1"/>
-            </w:pPr>
-            <w:r>
+              <w:rPr>
+                <w:rFonts w:ascii="Times New Roman" w:hAnsi="Times New Roman"/>
+              </w:rPr>
+            </w:pPr>
+            <w:r>
+              <w:rPr>
+                <w:rFonts w:ascii="Times New Roman" w:hAnsi="Times New Roman"/>
+              </w:rPr>
               <w:t>Author</w:t>
             </w:r>
           </w:p>
@@ -287,21 +316,8 @@
             <w:pPr>
               <w:pStyle w:val="Bang"/>
             </w:pPr>
-            <w:proofErr w:type="spellStart"/>
-            <w:r>
-              <w:t>Phạm</w:t>
-            </w:r>
-            <w:proofErr w:type="spellEnd"/>
-            <w:r>
-              <w:t xml:space="preserve"> </w:t>
-            </w:r>
-            <w:proofErr w:type="spellStart"/>
-            <w:r>
-              <w:t>Thị</w:t>
-            </w:r>
-            <w:proofErr w:type="spellEnd"/>
-            <w:r>
-              <w:t xml:space="preserve"> Minh</w:t>
+            <w:r>
+              <w:t>Phạm Thị Minh</w:t>
             </w:r>
           </w:p>
         </w:tc>
@@ -320,11 +336,20 @@
           <w:p>
             <w:pPr>
               <w:pStyle w:val="HeadingLv1"/>
-            </w:pPr>
-            <w:r>
+              <w:rPr>
+                <w:rFonts w:ascii="Times New Roman" w:hAnsi="Times New Roman"/>
+              </w:rPr>
+            </w:pPr>
+            <w:r>
+              <w:rPr>
+                <w:rFonts w:ascii="Times New Roman" w:hAnsi="Times New Roman"/>
+              </w:rPr>
               <w:t xml:space="preserve">Project </w:t>
             </w:r>
             <w:r>
+              <w:rPr>
+                <w:rFonts w:ascii="Times New Roman" w:hAnsi="Times New Roman"/>
+              </w:rPr>
               <w:t>Manager</w:t>
             </w:r>
           </w:p>
@@ -344,21 +369,8 @@
             <w:pPr>
               <w:pStyle w:val="Bang"/>
             </w:pPr>
-            <w:proofErr w:type="spellStart"/>
-            <w:r>
-              <w:t>Lê</w:t>
-            </w:r>
-            <w:proofErr w:type="spellEnd"/>
-            <w:r>
-              <w:t xml:space="preserve"> </w:t>
-            </w:r>
-            <w:proofErr w:type="spellStart"/>
-            <w:r>
-              <w:t>Đình</w:t>
-            </w:r>
-            <w:proofErr w:type="spellEnd"/>
-            <w:r>
-              <w:t xml:space="preserve"> Nam</w:t>
+            <w:r>
+              <w:t>Lê Đình Nam</w:t>
             </w:r>
           </w:p>
         </w:tc>
@@ -392,8 +404,14 @@
           <w:p>
             <w:pPr>
               <w:pStyle w:val="HeadingLv1"/>
-            </w:pPr>
-            <w:r>
+              <w:rPr>
+                <w:rFonts w:ascii="Times New Roman" w:hAnsi="Times New Roman"/>
+              </w:rPr>
+            </w:pPr>
+            <w:r>
+              <w:rPr>
+                <w:rFonts w:ascii="Times New Roman" w:hAnsi="Times New Roman"/>
+              </w:rPr>
               <w:t>Date of Report</w:t>
             </w:r>
           </w:p>
@@ -415,7 +433,6 @@
             </w:pPr>
             <w:r>
               <w:rPr>
-                <w:rFonts w:hint="eastAsia"/>
                 <w:lang w:eastAsia="ja-JP"/>
               </w:rPr>
               <w:t>23</w:t>
@@ -453,8 +470,14 @@
           <w:p>
             <w:pPr>
               <w:pStyle w:val="HeadingLv1"/>
-            </w:pPr>
-            <w:r>
+              <w:rPr>
+                <w:rFonts w:ascii="Times New Roman" w:hAnsi="Times New Roman"/>
+              </w:rPr>
+            </w:pPr>
+            <w:r>
+              <w:rPr>
+                <w:rFonts w:ascii="Times New Roman" w:hAnsi="Times New Roman"/>
+              </w:rPr>
               <w:t>Receiver</w:t>
             </w:r>
           </w:p>
@@ -509,13 +532,20 @@
           <w:p>
             <w:pPr>
               <w:pStyle w:val="HeadingLv1"/>
-            </w:pPr>
-            <w:r>
+              <w:rPr>
+                <w:rFonts w:ascii="Times New Roman" w:hAnsi="Times New Roman"/>
+              </w:rPr>
+            </w:pPr>
+            <w:r>
+              <w:rPr>
+                <w:rFonts w:ascii="Times New Roman" w:hAnsi="Times New Roman"/>
+              </w:rPr>
               <w:t>Reporting period</w:t>
             </w:r>
             <w:r>
               <w:rPr>
                 <w:rStyle w:val="FootnoteReference"/>
+                <w:rFonts w:ascii="Times New Roman" w:hAnsi="Times New Roman"/>
               </w:rPr>
               <w:footnoteReference w:id="1"/>
             </w:r>
@@ -544,7 +574,6 @@
             </w:r>
             <w:r>
               <w:rPr>
-                <w:rFonts w:hint="eastAsia"/>
                 <w:lang w:eastAsia="ja-JP"/>
               </w:rPr>
               <w:t>2</w:t>
@@ -553,20 +582,7 @@
               <w:rPr>
                 <w:lang w:eastAsia="ja-JP"/>
               </w:rPr>
-              <w:t>3</w:t>
-            </w:r>
-            <w:r>
-              <w:rPr>
-                <w:rFonts w:hint="eastAsia"/>
-                <w:lang w:eastAsia="ja-JP"/>
-              </w:rPr>
-              <w:t>-0</w:t>
-            </w:r>
-            <w:r>
-              <w:rPr>
-                <w:lang w:eastAsia="ja-JP"/>
-              </w:rPr>
-              <w:t>5</w:t>
+              <w:t>3-05</w:t>
             </w:r>
             <w:r>
               <w:t>-2014</w:t>
@@ -589,6 +605,9 @@
           <w:p>
             <w:pPr>
               <w:pStyle w:val="HeadingLv1"/>
+              <w:rPr>
+                <w:rFonts w:ascii="Times New Roman" w:hAnsi="Times New Roman"/>
+              </w:rPr>
             </w:pPr>
           </w:p>
         </w:tc>
@@ -607,21 +626,8 @@
             <w:pPr>
               <w:pStyle w:val="Bang"/>
             </w:pPr>
-            <w:proofErr w:type="spellStart"/>
-            <w:r>
-              <w:t>Nguyễn</w:t>
-            </w:r>
-            <w:proofErr w:type="spellEnd"/>
-            <w:r>
-              <w:t xml:space="preserve"> </w:t>
-            </w:r>
-            <w:proofErr w:type="spellStart"/>
-            <w:r>
-              <w:t>Văn</w:t>
-            </w:r>
-            <w:proofErr w:type="spellEnd"/>
-            <w:r>
-              <w:t xml:space="preserve"> Sang</w:t>
+            <w:r>
+              <w:t>Nguyễn Văn Sang</w:t>
             </w:r>
           </w:p>
         </w:tc>
@@ -630,8 +636,14 @@
     <w:p>
       <w:pPr>
         <w:pStyle w:val="Heading1"/>
+        <w:rPr>
+          <w:rFonts w:ascii="Times New Roman" w:hAnsi="Times New Roman"/>
+        </w:rPr>
       </w:pPr>
       <w:r>
+        <w:rPr>
+          <w:rFonts w:ascii="Times New Roman" w:hAnsi="Times New Roman"/>
+        </w:rPr>
         <w:t>Progress Description</w:t>
       </w:r>
     </w:p>
@@ -668,8 +680,14 @@
           <w:p>
             <w:pPr>
               <w:pStyle w:val="headingbang"/>
-            </w:pPr>
-            <w:r>
+              <w:rPr>
+                <w:rFonts w:ascii="Times New Roman" w:hAnsi="Times New Roman"/>
+              </w:rPr>
+            </w:pPr>
+            <w:r>
+              <w:rPr>
+                <w:rFonts w:ascii="Times New Roman" w:hAnsi="Times New Roman"/>
+              </w:rPr>
               <w:t>Items</w:t>
             </w:r>
           </w:p>
@@ -683,8 +701,14 @@
           <w:p>
             <w:pPr>
               <w:pStyle w:val="headingbang"/>
-            </w:pPr>
-            <w:r>
+              <w:rPr>
+                <w:rFonts w:ascii="Times New Roman" w:hAnsi="Times New Roman"/>
+              </w:rPr>
+            </w:pPr>
+            <w:r>
+              <w:rPr>
+                <w:rFonts w:ascii="Times New Roman" w:hAnsi="Times New Roman"/>
+              </w:rPr>
               <w:t>Information</w:t>
             </w:r>
           </w:p>
@@ -698,8 +722,14 @@
           <w:p>
             <w:pPr>
               <w:pStyle w:val="headingbang"/>
-            </w:pPr>
-            <w:r>
+              <w:rPr>
+                <w:rFonts w:ascii="Times New Roman" w:hAnsi="Times New Roman"/>
+              </w:rPr>
+            </w:pPr>
+            <w:r>
+              <w:rPr>
+                <w:rFonts w:ascii="Times New Roman" w:hAnsi="Times New Roman"/>
+              </w:rPr>
               <w:t>Note</w:t>
             </w:r>
           </w:p>
@@ -717,8 +747,14 @@
           <w:p>
             <w:pPr>
               <w:pStyle w:val="HeadingLv1"/>
-            </w:pPr>
-            <w:r>
+              <w:rPr>
+                <w:rFonts w:ascii="Times New Roman" w:hAnsi="Times New Roman"/>
+              </w:rPr>
+            </w:pPr>
+            <w:r>
+              <w:rPr>
+                <w:rFonts w:ascii="Times New Roman" w:hAnsi="Times New Roman"/>
+              </w:rPr>
               <w:t>Start-date of project</w:t>
             </w:r>
           </w:p>
@@ -767,8 +803,14 @@
           <w:p>
             <w:pPr>
               <w:pStyle w:val="HeadingLv1"/>
-            </w:pPr>
-            <w:r>
+              <w:rPr>
+                <w:rFonts w:ascii="Times New Roman" w:hAnsi="Times New Roman"/>
+              </w:rPr>
+            </w:pPr>
+            <w:r>
+              <w:rPr>
+                <w:rFonts w:ascii="Times New Roman" w:hAnsi="Times New Roman"/>
+              </w:rPr>
               <w:t>Estimated end-date</w:t>
             </w:r>
           </w:p>
@@ -820,8 +862,14 @@
           <w:p>
             <w:pPr>
               <w:pStyle w:val="HeadingLv1"/>
-            </w:pPr>
-            <w:r>
+              <w:rPr>
+                <w:rFonts w:ascii="Times New Roman" w:hAnsi="Times New Roman"/>
+              </w:rPr>
+            </w:pPr>
+            <w:r>
+              <w:rPr>
+                <w:rFonts w:ascii="Times New Roman" w:hAnsi="Times New Roman"/>
+              </w:rPr>
               <w:t>Team size</w:t>
             </w:r>
           </w:p>
@@ -852,83 +900,9 @@
             <w:pPr>
               <w:pStyle w:val="Bang"/>
             </w:pPr>
-            <w:proofErr w:type="spellStart"/>
-            <w:r>
-              <w:t>Lê</w:t>
-            </w:r>
-            <w:proofErr w:type="spellEnd"/>
-            <w:r>
-              <w:t xml:space="preserve"> </w:t>
-            </w:r>
-            <w:proofErr w:type="spellStart"/>
-            <w:r>
-              <w:t>Đình</w:t>
-            </w:r>
-            <w:proofErr w:type="spellEnd"/>
-            <w:r>
-              <w:t xml:space="preserve"> Nam, </w:t>
-            </w:r>
-            <w:proofErr w:type="spellStart"/>
-            <w:r>
-              <w:t>Phạm</w:t>
-            </w:r>
-            <w:proofErr w:type="spellEnd"/>
-            <w:r>
-              <w:t xml:space="preserve"> </w:t>
-            </w:r>
-            <w:proofErr w:type="spellStart"/>
-            <w:r>
-              <w:t>Thị</w:t>
-            </w:r>
-            <w:proofErr w:type="spellEnd"/>
-            <w:r>
-              <w:t xml:space="preserve"> Minh, </w:t>
-            </w:r>
-            <w:proofErr w:type="spellStart"/>
-            <w:r>
-              <w:t>Phạm</w:t>
-            </w:r>
-            <w:proofErr w:type="spellEnd"/>
-            <w:r>
-              <w:t xml:space="preserve"> </w:t>
-            </w:r>
-            <w:proofErr w:type="spellStart"/>
-            <w:r>
-              <w:t>Tiến</w:t>
-            </w:r>
-            <w:proofErr w:type="spellEnd"/>
-            <w:r>
-              <w:t xml:space="preserve"> </w:t>
-            </w:r>
-            <w:proofErr w:type="spellStart"/>
-            <w:r>
-              <w:t>Đạt</w:t>
-            </w:r>
-            <w:proofErr w:type="spellEnd"/>
-            <w:r>
-              <w:t xml:space="preserve">, </w:t>
-            </w:r>
-            <w:proofErr w:type="spellStart"/>
-            <w:r>
-              <w:t>Nguyễn</w:t>
-            </w:r>
-            <w:proofErr w:type="spellEnd"/>
-            <w:r>
-              <w:t xml:space="preserve"> </w:t>
-            </w:r>
-            <w:proofErr w:type="spellStart"/>
-            <w:r>
-              <w:t>Ngọc</w:t>
-            </w:r>
-            <w:proofErr w:type="spellEnd"/>
-            <w:r>
-              <w:t xml:space="preserve"> </w:t>
-            </w:r>
-            <w:proofErr w:type="spellStart"/>
-            <w:r>
-              <w:t>Tuấn</w:t>
-            </w:r>
-            <w:proofErr w:type="spellEnd"/>
+            <w:r>
+              <w:t>Lê Đình Nam, Phạm Thị Minh, Phạm Tiến Đạt, Nguyễn Ngọc Tuấn</w:t>
+            </w:r>
           </w:p>
         </w:tc>
       </w:tr>
@@ -944,8 +918,14 @@
           <w:p>
             <w:pPr>
               <w:pStyle w:val="HeadingLv1"/>
-            </w:pPr>
-            <w:r>
+              <w:rPr>
+                <w:rFonts w:ascii="Times New Roman" w:hAnsi="Times New Roman"/>
+              </w:rPr>
+            </w:pPr>
+            <w:r>
+              <w:rPr>
+                <w:rFonts w:ascii="Times New Roman" w:hAnsi="Times New Roman"/>
+              </w:rPr>
               <w:t>Total estimated effort</w:t>
             </w:r>
           </w:p>
@@ -997,8 +977,14 @@
           <w:p>
             <w:pPr>
               <w:pStyle w:val="HeadingLv1"/>
-            </w:pPr>
-            <w:r>
+              <w:rPr>
+                <w:rFonts w:ascii="Times New Roman" w:hAnsi="Times New Roman"/>
+              </w:rPr>
+            </w:pPr>
+            <w:r>
+              <w:rPr>
+                <w:rFonts w:ascii="Times New Roman" w:hAnsi="Times New Roman"/>
+              </w:rPr>
               <w:t>Total effort spent</w:t>
             </w:r>
           </w:p>
@@ -1038,8 +1024,14 @@
           <w:p>
             <w:pPr>
               <w:pStyle w:val="HeadingLv1"/>
-            </w:pPr>
-            <w:r>
+              <w:rPr>
+                <w:rFonts w:ascii="Times New Roman" w:hAnsi="Times New Roman"/>
+              </w:rPr>
+            </w:pPr>
+            <w:r>
+              <w:rPr>
+                <w:rFonts w:ascii="Times New Roman" w:hAnsi="Times New Roman"/>
+              </w:rPr>
               <w:t xml:space="preserve">Effort spent in this period </w:t>
             </w:r>
           </w:p>
@@ -1085,8 +1077,14 @@
           <w:p>
             <w:pPr>
               <w:pStyle w:val="HeadingLv1"/>
-            </w:pPr>
-            <w:r>
+              <w:rPr>
+                <w:rFonts w:ascii="Times New Roman" w:hAnsi="Times New Roman"/>
+              </w:rPr>
+            </w:pPr>
+            <w:r>
+              <w:rPr>
+                <w:rFonts w:ascii="Times New Roman" w:hAnsi="Times New Roman"/>
+              </w:rPr>
               <w:t>Total effort left</w:t>
             </w:r>
           </w:p>
@@ -1121,13 +1119,20 @@
     <w:p>
       <w:pPr>
         <w:pStyle w:val="Heading1"/>
+        <w:rPr>
+          <w:rFonts w:ascii="Times New Roman" w:hAnsi="Times New Roman"/>
+        </w:rPr>
       </w:pPr>
       <w:r>
+        <w:rPr>
+          <w:rFonts w:ascii="Times New Roman" w:hAnsi="Times New Roman"/>
+        </w:rPr>
         <w:t>Customer Complaints</w:t>
       </w:r>
       <w:r>
         <w:rPr>
           <w:rStyle w:val="FootnoteReference"/>
+          <w:rFonts w:ascii="Times New Roman" w:hAnsi="Times New Roman"/>
         </w:rPr>
         <w:footnoteReference w:id="2"/>
       </w:r>
@@ -1140,21 +1145,34 @@
           <w:numId w:val="0"/>
         </w:numPr>
         <w:ind w:left="540" w:hanging="540"/>
+        <w:rPr>
+          <w:rFonts w:ascii="Times New Roman" w:hAnsi="Times New Roman"/>
+        </w:rPr>
       </w:pPr>
       <w:r>
+        <w:rPr>
+          <w:rFonts w:ascii="Times New Roman" w:hAnsi="Times New Roman"/>
+        </w:rPr>
         <w:t>None</w:t>
       </w:r>
     </w:p>
     <w:p>
       <w:pPr>
         <w:pStyle w:val="Heading1"/>
+        <w:rPr>
+          <w:rFonts w:ascii="Times New Roman" w:hAnsi="Times New Roman"/>
+        </w:rPr>
       </w:pPr>
       <w:r>
+        <w:rPr>
+          <w:rFonts w:ascii="Times New Roman" w:hAnsi="Times New Roman"/>
+        </w:rPr>
         <w:t>Customer Support</w:t>
       </w:r>
       <w:r>
         <w:rPr>
           <w:rStyle w:val="FootnoteReference"/>
+          <w:rFonts w:ascii="Times New Roman" w:hAnsi="Times New Roman"/>
         </w:rPr>
         <w:footnoteReference w:id="3"/>
       </w:r>
@@ -1167,21 +1185,34 @@
           <w:numId w:val="0"/>
         </w:numPr>
         <w:ind w:left="540" w:hanging="540"/>
+        <w:rPr>
+          <w:rFonts w:ascii="Times New Roman" w:hAnsi="Times New Roman"/>
+        </w:rPr>
       </w:pPr>
       <w:r>
+        <w:rPr>
+          <w:rFonts w:ascii="Times New Roman" w:hAnsi="Times New Roman"/>
+        </w:rPr>
         <w:t>None</w:t>
       </w:r>
     </w:p>
     <w:p>
       <w:pPr>
         <w:pStyle w:val="Heading1"/>
+        <w:rPr>
+          <w:rFonts w:ascii="Times New Roman" w:hAnsi="Times New Roman"/>
+        </w:rPr>
       </w:pPr>
       <w:r>
+        <w:rPr>
+          <w:rFonts w:ascii="Times New Roman" w:hAnsi="Times New Roman"/>
+        </w:rPr>
         <w:t>Change Management</w:t>
       </w:r>
       <w:r>
         <w:rPr>
           <w:rStyle w:val="FootnoteReference"/>
+          <w:rFonts w:ascii="Times New Roman" w:hAnsi="Times New Roman"/>
         </w:rPr>
         <w:footnoteReference w:id="4"/>
       </w:r>
@@ -1194,8 +1225,14 @@
           <w:numId w:val="0"/>
         </w:numPr>
         <w:ind w:left="540" w:hanging="540"/>
+        <w:rPr>
+          <w:rFonts w:ascii="Times New Roman" w:hAnsi="Times New Roman"/>
+        </w:rPr>
       </w:pPr>
       <w:r>
+        <w:rPr>
+          <w:rFonts w:ascii="Times New Roman" w:hAnsi="Times New Roman"/>
+        </w:rPr>
         <w:lastRenderedPageBreak/>
         <w:t>None</w:t>
       </w:r>
@@ -1203,8 +1240,14 @@
     <w:p>
       <w:pPr>
         <w:pStyle w:val="Heading1"/>
+        <w:rPr>
+          <w:rFonts w:ascii="Times New Roman" w:hAnsi="Times New Roman"/>
+        </w:rPr>
       </w:pPr>
       <w:r>
+        <w:rPr>
+          <w:rFonts w:ascii="Times New Roman" w:hAnsi="Times New Roman"/>
+        </w:rPr>
         <w:t xml:space="preserve">Quality Activities </w:t>
       </w:r>
     </w:p>
@@ -1216,16 +1259,28 @@
           <w:numId w:val="0"/>
         </w:numPr>
         <w:ind w:left="540" w:hanging="540"/>
+        <w:rPr>
+          <w:rFonts w:ascii="Times New Roman" w:hAnsi="Times New Roman"/>
+        </w:rPr>
       </w:pPr>
       <w:r>
+        <w:rPr>
+          <w:rFonts w:ascii="Times New Roman" w:hAnsi="Times New Roman"/>
+        </w:rPr>
         <w:t>None</w:t>
       </w:r>
     </w:p>
     <w:p>
       <w:pPr>
         <w:pStyle w:val="Heading1"/>
+        <w:rPr>
+          <w:rFonts w:ascii="Times New Roman" w:hAnsi="Times New Roman"/>
+        </w:rPr>
       </w:pPr>
       <w:r>
+        <w:rPr>
+          <w:rFonts w:ascii="Times New Roman" w:hAnsi="Times New Roman"/>
+        </w:rPr>
         <w:t>Tasks matches/missed</w:t>
       </w:r>
     </w:p>
@@ -1261,8 +1316,14 @@
           <w:p>
             <w:pPr>
               <w:pStyle w:val="headingbang"/>
-            </w:pPr>
-            <w:r>
+              <w:rPr>
+                <w:rFonts w:ascii="Times New Roman" w:hAnsi="Times New Roman"/>
+              </w:rPr>
+            </w:pPr>
+            <w:r>
+              <w:rPr>
+                <w:rFonts w:ascii="Times New Roman" w:hAnsi="Times New Roman"/>
+              </w:rPr>
               <w:t>Task</w:t>
             </w:r>
           </w:p>
@@ -1275,8 +1336,14 @@
           <w:p>
             <w:pPr>
               <w:pStyle w:val="headingbang"/>
-            </w:pPr>
-            <w:r>
+              <w:rPr>
+                <w:rFonts w:ascii="Times New Roman" w:hAnsi="Times New Roman"/>
+              </w:rPr>
+            </w:pPr>
+            <w:r>
+              <w:rPr>
+                <w:rFonts w:ascii="Times New Roman" w:hAnsi="Times New Roman"/>
+              </w:rPr>
               <w:t>Responsibility</w:t>
             </w:r>
           </w:p>
@@ -1289,8 +1356,14 @@
           <w:p>
             <w:pPr>
               <w:pStyle w:val="headingbang"/>
-            </w:pPr>
-            <w:r>
+              <w:rPr>
+                <w:rFonts w:ascii="Times New Roman" w:hAnsi="Times New Roman"/>
+              </w:rPr>
+            </w:pPr>
+            <w:r>
+              <w:rPr>
+                <w:rFonts w:ascii="Times New Roman" w:hAnsi="Times New Roman"/>
+              </w:rPr>
               <w:t>Deliverable</w:t>
             </w:r>
           </w:p>
@@ -1303,8 +1376,14 @@
           <w:p>
             <w:pPr>
               <w:pStyle w:val="headingbang"/>
-            </w:pPr>
-            <w:r>
+              <w:rPr>
+                <w:rFonts w:ascii="Times New Roman" w:hAnsi="Times New Roman"/>
+              </w:rPr>
+            </w:pPr>
+            <w:r>
+              <w:rPr>
+                <w:rFonts w:ascii="Times New Roman" w:hAnsi="Times New Roman"/>
+              </w:rPr>
               <w:t xml:space="preserve">Status </w:t>
             </w:r>
           </w:p>
@@ -1317,8 +1396,14 @@
           <w:p>
             <w:pPr>
               <w:pStyle w:val="headingbang"/>
-            </w:pPr>
-            <w:r>
+              <w:rPr>
+                <w:rFonts w:ascii="Times New Roman" w:hAnsi="Times New Roman"/>
+              </w:rPr>
+            </w:pPr>
+            <w:r>
+              <w:rPr>
+                <w:rFonts w:ascii="Times New Roman" w:hAnsi="Times New Roman"/>
+              </w:rPr>
               <w:t>Remark</w:t>
             </w:r>
           </w:p>
@@ -1331,8 +1416,14 @@
           <w:p>
             <w:pPr>
               <w:pStyle w:val="headingbang"/>
-            </w:pPr>
-            <w:r>
+              <w:rPr>
+                <w:rFonts w:ascii="Times New Roman" w:hAnsi="Times New Roman"/>
+              </w:rPr>
+            </w:pPr>
+            <w:r>
+              <w:rPr>
+                <w:rFonts w:ascii="Times New Roman" w:hAnsi="Times New Roman"/>
+              </w:rPr>
               <w:t>Re-schedule</w:t>
             </w:r>
           </w:p>
@@ -1419,23 +1510,14 @@
                 <w:lang w:eastAsia="ja-JP"/>
               </w:rPr>
             </w:pPr>
-            <w:proofErr w:type="spellStart"/>
-            <w:r>
-              <w:t>UJD_VN</w:t>
-            </w:r>
-            <w:r>
-              <w:t>_Introduction</w:t>
-            </w:r>
-            <w:proofErr w:type="spellEnd"/>
-            <w:r>
-              <w:t xml:space="preserve"> Report 1</w:t>
+            <w:r>
+              <w:t>UJD_VN_Introduction Report 1</w:t>
             </w:r>
             <w:r>
               <w:t>_v</w:t>
             </w:r>
             <w:r>
               <w:rPr>
-                <w:rFonts w:hint="eastAsia"/>
                 <w:lang w:eastAsia="ja-JP"/>
               </w:rPr>
               <w:t>1.0</w:t>
@@ -1457,21 +1539,8 @@
             <w:pPr>
               <w:pStyle w:val="Bang"/>
             </w:pPr>
-            <w:proofErr w:type="spellStart"/>
-            <w:r>
-              <w:t>Lê</w:t>
-            </w:r>
-            <w:proofErr w:type="spellEnd"/>
-            <w:r>
-              <w:t xml:space="preserve"> </w:t>
-            </w:r>
-            <w:proofErr w:type="spellStart"/>
-            <w:r>
-              <w:t>Đình</w:t>
-            </w:r>
-            <w:proofErr w:type="spellEnd"/>
-            <w:r>
-              <w:t xml:space="preserve"> Nam</w:t>
+            <w:r>
+              <w:t>Lê Đình Nam</w:t>
             </w:r>
           </w:p>
         </w:tc>
@@ -1486,7 +1555,6 @@
             </w:pPr>
             <w:r>
               <w:rPr>
-                <w:rFonts w:hint="eastAsia"/>
                 <w:lang w:eastAsia="ja-JP"/>
               </w:rPr>
               <w:t>23</w:t>
@@ -1557,7 +1625,6 @@
             </w:r>
             <w:r>
               <w:rPr>
-                <w:rFonts w:hint="eastAsia"/>
                 <w:lang w:eastAsia="ja-JP"/>
               </w:rPr>
               <w:t xml:space="preserve"> </w:t>
@@ -1567,7 +1634,6 @@
             </w:r>
             <w:r>
               <w:rPr>
-                <w:rFonts w:hint="eastAsia"/>
                 <w:lang w:eastAsia="ja-JP"/>
               </w:rPr>
               <w:t>1.0</w:t>
@@ -1586,21 +1652,8 @@
             <w:pPr>
               <w:pStyle w:val="Bang"/>
             </w:pPr>
-            <w:proofErr w:type="spellStart"/>
-            <w:r>
-              <w:t>Phạm</w:t>
-            </w:r>
-            <w:proofErr w:type="spellEnd"/>
-            <w:r>
-              <w:t xml:space="preserve"> </w:t>
-            </w:r>
-            <w:proofErr w:type="spellStart"/>
-            <w:r>
-              <w:t>Thị</w:t>
-            </w:r>
-            <w:proofErr w:type="spellEnd"/>
-            <w:r>
-              <w:t xml:space="preserve"> Minh</w:t>
+            <w:r>
+              <w:t>Phạm Thị Minh</w:t>
             </w:r>
           </w:p>
         </w:tc>
@@ -1615,7 +1668,6 @@
             </w:pPr>
             <w:r>
               <w:rPr>
-                <w:rFonts w:hint="eastAsia"/>
                 <w:lang w:eastAsia="ja-JP"/>
               </w:rPr>
               <w:t>23</w:t>
@@ -1686,7 +1738,6 @@
             </w:r>
             <w:r>
               <w:rPr>
-                <w:rFonts w:hint="eastAsia"/>
                 <w:lang w:eastAsia="ja-JP"/>
               </w:rPr>
               <w:t>1.0</w:t>
@@ -1705,27 +1756,9 @@
             <w:pPr>
               <w:pStyle w:val="Bang"/>
             </w:pPr>
-            <w:proofErr w:type="spellStart"/>
-            <w:r>
-              <w:t>Nguyễn</w:t>
-            </w:r>
-            <w:proofErr w:type="spellEnd"/>
-            <w:r>
-              <w:t xml:space="preserve"> </w:t>
-            </w:r>
-            <w:proofErr w:type="spellStart"/>
-            <w:r>
-              <w:t>Ngọc</w:t>
-            </w:r>
-            <w:proofErr w:type="spellEnd"/>
-            <w:r>
-              <w:t xml:space="preserve"> </w:t>
-            </w:r>
-            <w:proofErr w:type="spellStart"/>
-            <w:r>
-              <w:t>Tuấn</w:t>
-            </w:r>
-            <w:proofErr w:type="spellEnd"/>
+            <w:r>
+              <w:t>Nguyễn Ngọc Tuấn</w:t>
+            </w:r>
           </w:p>
         </w:tc>
         <w:tc>
@@ -1739,7 +1772,6 @@
             </w:pPr>
             <w:r>
               <w:rPr>
-                <w:rFonts w:hint="eastAsia"/>
                 <w:lang w:eastAsia="ja-JP"/>
               </w:rPr>
               <w:t>23</w:t>
@@ -1749,7 +1781,6 @@
             </w:r>
             <w:r>
               <w:rPr>
-                <w:rFonts w:hint="eastAsia"/>
                 <w:lang w:eastAsia="ja-JP"/>
               </w:rPr>
               <w:t>05</w:t>
@@ -1811,23 +1842,15 @@
             </w:r>
             <w:r>
               <w:rPr>
-                <w:rFonts w:hint="eastAsia"/>
-                <w:lang w:eastAsia="ja-JP"/>
-              </w:rPr>
-              <w:t xml:space="preserve"> </w:t>
-            </w:r>
-            <w:r>
-              <w:rPr>
-                <w:lang w:eastAsia="ja-JP"/>
-              </w:rPr>
-              <w:t>Prototype</w:t>
+                <w:lang w:eastAsia="ja-JP"/>
+              </w:rPr>
+              <w:t xml:space="preserve"> Prototype</w:t>
             </w:r>
             <w:r>
               <w:t>_v</w:t>
             </w:r>
             <w:r>
               <w:rPr>
-                <w:rFonts w:hint="eastAsia"/>
                 <w:lang w:eastAsia="ja-JP"/>
               </w:rPr>
               <w:t>1.0</w:t>
@@ -1846,27 +1869,9 @@
             <w:pPr>
               <w:pStyle w:val="Bang"/>
             </w:pPr>
-            <w:proofErr w:type="spellStart"/>
-            <w:r>
-              <w:t>Phạm</w:t>
-            </w:r>
-            <w:proofErr w:type="spellEnd"/>
-            <w:r>
-              <w:t xml:space="preserve"> </w:t>
-            </w:r>
-            <w:proofErr w:type="spellStart"/>
-            <w:r>
-              <w:t>Tiến</w:t>
-            </w:r>
-            <w:proofErr w:type="spellEnd"/>
-            <w:r>
-              <w:t xml:space="preserve"> </w:t>
-            </w:r>
-            <w:proofErr w:type="spellStart"/>
-            <w:r>
-              <w:t>Đạt</w:t>
-            </w:r>
-            <w:proofErr w:type="spellEnd"/>
+            <w:r>
+              <w:t>Phạm Tiến Đạt</w:t>
+            </w:r>
           </w:p>
         </w:tc>
         <w:tc>
@@ -1880,7 +1885,6 @@
             </w:pPr>
             <w:r>
               <w:rPr>
-                <w:rFonts w:hint="eastAsia"/>
                 <w:lang w:eastAsia="ja-JP"/>
               </w:rPr>
               <w:t>23</w:t>
@@ -1909,18 +1913,7 @@
               <w:pStyle w:val="Bang"/>
             </w:pPr>
             <w:r>
-              <w:t xml:space="preserve">In </w:t>
-            </w:r>
-            <w:proofErr w:type="gramStart"/>
-            <w:r>
-              <w:t>progress(</w:t>
-            </w:r>
-            <w:proofErr w:type="gramEnd"/>
-            <w:r>
-              <w:t>50</w:t>
-            </w:r>
-            <w:r>
-              <w:t>%)</w:t>
+              <w:t>In progress(50%)</w:t>
             </w:r>
           </w:p>
         </w:tc>
@@ -1962,7 +1955,6 @@
             </w:r>
             <w:r>
               <w:rPr>
-                <w:rFonts w:hint="eastAsia"/>
                 <w:lang w:eastAsia="ja-JP"/>
               </w:rPr>
               <w:t xml:space="preserve"> </w:t>
@@ -1972,7 +1964,6 @@
             </w:r>
             <w:r>
               <w:rPr>
-                <w:rFonts w:hint="eastAsia"/>
                 <w:lang w:eastAsia="ja-JP"/>
               </w:rPr>
               <w:t>1.0</w:t>
@@ -1991,21 +1982,8 @@
             <w:pPr>
               <w:pStyle w:val="Bang"/>
             </w:pPr>
-            <w:proofErr w:type="spellStart"/>
-            <w:r>
-              <w:t>Phạm</w:t>
-            </w:r>
-            <w:proofErr w:type="spellEnd"/>
-            <w:r>
-              <w:t xml:space="preserve"> </w:t>
-            </w:r>
-            <w:proofErr w:type="spellStart"/>
-            <w:r>
-              <w:t>Thị</w:t>
-            </w:r>
-            <w:proofErr w:type="spellEnd"/>
-            <w:r>
-              <w:t xml:space="preserve"> Minh</w:t>
+            <w:r>
+              <w:t>Phạm Thị Minh</w:t>
             </w:r>
           </w:p>
         </w:tc>
@@ -2036,15 +2014,7 @@
               <w:pStyle w:val="Bang"/>
             </w:pPr>
             <w:r>
-              <w:t xml:space="preserve">In </w:t>
-            </w:r>
-            <w:proofErr w:type="gramStart"/>
-            <w:r>
-              <w:t>progress(</w:t>
-            </w:r>
-            <w:proofErr w:type="gramEnd"/>
-            <w:r>
-              <w:t>30%)</w:t>
+              <w:t>In progress(30%)</w:t>
             </w:r>
           </w:p>
         </w:tc>
@@ -2092,7 +2062,6 @@
             </w:r>
             <w:r>
               <w:rPr>
-                <w:rFonts w:hint="eastAsia"/>
                 <w:lang w:eastAsia="ja-JP"/>
               </w:rPr>
               <w:t>1.0</w:t>
@@ -2111,21 +2080,8 @@
             <w:pPr>
               <w:pStyle w:val="Bang"/>
             </w:pPr>
-            <w:proofErr w:type="spellStart"/>
-            <w:r>
-              <w:t>Lê</w:t>
-            </w:r>
-            <w:proofErr w:type="spellEnd"/>
-            <w:r>
-              <w:t xml:space="preserve"> </w:t>
-            </w:r>
-            <w:proofErr w:type="spellStart"/>
-            <w:r>
-              <w:t>Đình</w:t>
-            </w:r>
-            <w:proofErr w:type="spellEnd"/>
-            <w:r>
-              <w:t xml:space="preserve"> Nam</w:t>
+            <w:r>
+              <w:t>Lê Đình Nam</w:t>
             </w:r>
           </w:p>
         </w:tc>
@@ -2140,7 +2096,6 @@
             </w:pPr>
             <w:r>
               <w:rPr>
-                <w:rFonts w:hint="eastAsia"/>
                 <w:lang w:eastAsia="ja-JP"/>
               </w:rPr>
               <w:t>23</w:t>
@@ -2169,15 +2124,7 @@
               <w:pStyle w:val="Bang"/>
             </w:pPr>
             <w:r>
-              <w:t xml:space="preserve">In </w:t>
-            </w:r>
-            <w:proofErr w:type="gramStart"/>
-            <w:r>
-              <w:t>progress(</w:t>
-            </w:r>
-            <w:proofErr w:type="gramEnd"/>
-            <w:r>
-              <w:t>30%)</w:t>
+              <w:t>In progress(30%)</w:t>
             </w:r>
           </w:p>
         </w:tc>
@@ -2377,13 +2324,22 @@
     <w:p>
       <w:pPr>
         <w:pStyle w:val="Heading1"/>
+        <w:rPr>
+          <w:rFonts w:ascii="Times New Roman" w:hAnsi="Times New Roman"/>
+        </w:rPr>
       </w:pPr>
     </w:p>
     <w:p>
       <w:pPr>
         <w:pStyle w:val="Heading1"/>
+        <w:rPr>
+          <w:rFonts w:ascii="Times New Roman" w:hAnsi="Times New Roman"/>
+        </w:rPr>
       </w:pPr>
       <w:r>
+        <w:rPr>
+          <w:rFonts w:ascii="Times New Roman" w:hAnsi="Times New Roman"/>
+        </w:rPr>
         <w:t>Tasks planned for next period</w:t>
       </w:r>
     </w:p>
@@ -2417,8 +2373,14 @@
           <w:p>
             <w:pPr>
               <w:pStyle w:val="headingbang"/>
-            </w:pPr>
-            <w:r>
+              <w:rPr>
+                <w:rFonts w:ascii="Times New Roman" w:hAnsi="Times New Roman"/>
+              </w:rPr>
+            </w:pPr>
+            <w:r>
+              <w:rPr>
+                <w:rFonts w:ascii="Times New Roman" w:hAnsi="Times New Roman"/>
+              </w:rPr>
               <w:t>Task</w:t>
             </w:r>
           </w:p>
@@ -2431,12 +2393,15 @@
           <w:p>
             <w:pPr>
               <w:pStyle w:val="headingbang"/>
-            </w:pPr>
-            <w:r>
-              <w:t>Responsibility</w:t>
-            </w:r>
-            <w:r>
-              <w:t xml:space="preserve"> </w:t>
+              <w:rPr>
+                <w:rFonts w:ascii="Times New Roman" w:hAnsi="Times New Roman"/>
+              </w:rPr>
+            </w:pPr>
+            <w:r>
+              <w:rPr>
+                <w:rFonts w:ascii="Times New Roman" w:hAnsi="Times New Roman"/>
+              </w:rPr>
+              <w:t xml:space="preserve">Responsibility </w:t>
             </w:r>
           </w:p>
         </w:tc>
@@ -2448,8 +2413,14 @@
           <w:p>
             <w:pPr>
               <w:pStyle w:val="headingbang"/>
-            </w:pPr>
-            <w:r>
+              <w:rPr>
+                <w:rFonts w:ascii="Times New Roman" w:hAnsi="Times New Roman"/>
+              </w:rPr>
+            </w:pPr>
+            <w:r>
+              <w:rPr>
+                <w:rFonts w:ascii="Times New Roman" w:hAnsi="Times New Roman"/>
+              </w:rPr>
               <w:t>Deliverable</w:t>
             </w:r>
           </w:p>
@@ -2462,8 +2433,14 @@
           <w:p>
             <w:pPr>
               <w:pStyle w:val="headingbang"/>
-            </w:pPr>
-            <w:r>
+              <w:rPr>
+                <w:rFonts w:ascii="Times New Roman" w:hAnsi="Times New Roman"/>
+              </w:rPr>
+            </w:pPr>
+            <w:r>
+              <w:rPr>
+                <w:rFonts w:ascii="Times New Roman" w:hAnsi="Times New Roman"/>
+              </w:rPr>
               <w:t>Planned end date</w:t>
             </w:r>
           </w:p>
@@ -2498,21 +2475,8 @@
             <w:pPr>
               <w:pStyle w:val="Bang"/>
             </w:pPr>
-            <w:proofErr w:type="spellStart"/>
-            <w:r>
-              <w:t>Lê</w:t>
-            </w:r>
-            <w:proofErr w:type="spellEnd"/>
-            <w:r>
-              <w:t xml:space="preserve"> </w:t>
-            </w:r>
-            <w:proofErr w:type="spellStart"/>
-            <w:r>
-              <w:t>Đình</w:t>
-            </w:r>
-            <w:proofErr w:type="spellEnd"/>
-            <w:r>
-              <w:t xml:space="preserve"> Nam</w:t>
+            <w:r>
+              <w:t>Lê Đình Nam</w:t>
             </w:r>
           </w:p>
         </w:tc>
@@ -2577,27 +2541,9 @@
             <w:pPr>
               <w:pStyle w:val="Bang"/>
             </w:pPr>
-            <w:proofErr w:type="spellStart"/>
-            <w:r>
-              <w:t>Phạm</w:t>
-            </w:r>
-            <w:proofErr w:type="spellEnd"/>
-            <w:r>
-              <w:t xml:space="preserve"> </w:t>
-            </w:r>
-            <w:proofErr w:type="spellStart"/>
-            <w:r>
-              <w:t>Tiến</w:t>
-            </w:r>
-            <w:proofErr w:type="spellEnd"/>
-            <w:r>
-              <w:t xml:space="preserve"> </w:t>
-            </w:r>
-            <w:proofErr w:type="spellStart"/>
-            <w:r>
-              <w:t>Đạt</w:t>
-            </w:r>
-            <w:proofErr w:type="spellEnd"/>
+            <w:r>
+              <w:t>Phạm Tiến Đạt</w:t>
+            </w:r>
           </w:p>
         </w:tc>
         <w:tc>
@@ -2652,7 +2598,6 @@
               <w:rPr>
                 <w:lang w:eastAsia="ja-JP"/>
               </w:rPr>
-              <w:lastRenderedPageBreak/>
               <w:t>Training PHP</w:t>
             </w:r>
           </w:p>
@@ -2668,42 +2613,12 @@
                 <w:lang w:eastAsia="ja-JP"/>
               </w:rPr>
             </w:pPr>
-            <w:proofErr w:type="spellStart"/>
-            <w:r>
-              <w:rPr>
-                <w:lang w:eastAsia="ja-JP"/>
-              </w:rPr>
-              <w:t>Nguyễn</w:t>
-            </w:r>
-            <w:proofErr w:type="spellEnd"/>
-            <w:r>
-              <w:rPr>
-                <w:lang w:eastAsia="ja-JP"/>
-              </w:rPr>
-              <w:t xml:space="preserve"> </w:t>
-            </w:r>
-            <w:proofErr w:type="spellStart"/>
-            <w:r>
-              <w:rPr>
-                <w:lang w:eastAsia="ja-JP"/>
-              </w:rPr>
-              <w:t>Ngọc</w:t>
-            </w:r>
-            <w:proofErr w:type="spellEnd"/>
-            <w:r>
-              <w:rPr>
-                <w:lang w:eastAsia="ja-JP"/>
-              </w:rPr>
-              <w:t xml:space="preserve"> </w:t>
-            </w:r>
-            <w:proofErr w:type="spellStart"/>
-            <w:r>
-              <w:rPr>
-                <w:lang w:eastAsia="ja-JP"/>
-              </w:rPr>
-              <w:t>Tuấn</w:t>
-            </w:r>
-            <w:proofErr w:type="spellEnd"/>
+            <w:r>
+              <w:rPr>
+                <w:lang w:eastAsia="ja-JP"/>
+              </w:rPr>
+              <w:t>Nguyễn Ngọc Tuấn</w:t>
+            </w:r>
           </w:p>
         </w:tc>
         <w:tc>
@@ -2752,27 +2667,20 @@
               <w:pStyle w:val="Bang"/>
             </w:pPr>
             <w:r>
+              <w:lastRenderedPageBreak/>
               <w:t>UJD_VN_</w:t>
             </w:r>
             <w:r>
               <w:rPr>
-                <w:rFonts w:hint="eastAsia"/>
-                <w:lang w:eastAsia="ja-JP"/>
-              </w:rPr>
-              <w:t xml:space="preserve"> </w:t>
-            </w:r>
-            <w:r>
-              <w:rPr>
-                <w:lang w:eastAsia="ja-JP"/>
-              </w:rPr>
-              <w:t>Prototype</w:t>
+                <w:lang w:eastAsia="ja-JP"/>
+              </w:rPr>
+              <w:t xml:space="preserve"> Prototype</w:t>
             </w:r>
             <w:r>
               <w:t>_v</w:t>
             </w:r>
             <w:r>
               <w:rPr>
-                <w:rFonts w:hint="eastAsia"/>
                 <w:lang w:eastAsia="ja-JP"/>
               </w:rPr>
               <w:t>1.0</w:t>
@@ -2790,68 +2698,20 @@
             <w:pPr>
               <w:pStyle w:val="Bang"/>
             </w:pPr>
-            <w:proofErr w:type="spellStart"/>
-            <w:r>
-              <w:t>Phạm</w:t>
-            </w:r>
-            <w:proofErr w:type="spellEnd"/>
-            <w:r>
-              <w:t xml:space="preserve"> </w:t>
-            </w:r>
-            <w:proofErr w:type="spellStart"/>
-            <w:r>
-              <w:t>Tiến</w:t>
-            </w:r>
-            <w:proofErr w:type="spellEnd"/>
-            <w:r>
-              <w:t xml:space="preserve"> </w:t>
-            </w:r>
-            <w:proofErr w:type="spellStart"/>
-            <w:r>
-              <w:t>Đạt</w:t>
-            </w:r>
-            <w:proofErr w:type="spellEnd"/>
-          </w:p>
-          <w:p>
-            <w:pPr>
-              <w:pStyle w:val="Bang"/>
-            </w:pPr>
-            <w:proofErr w:type="spellStart"/>
-            <w:r>
-              <w:rPr>
-                <w:lang w:eastAsia="ja-JP"/>
-              </w:rPr>
-              <w:t>Nguyễn</w:t>
-            </w:r>
-            <w:proofErr w:type="spellEnd"/>
-            <w:r>
-              <w:rPr>
-                <w:lang w:eastAsia="ja-JP"/>
-              </w:rPr>
-              <w:t xml:space="preserve"> </w:t>
-            </w:r>
-            <w:proofErr w:type="spellStart"/>
-            <w:r>
-              <w:rPr>
-                <w:lang w:eastAsia="ja-JP"/>
-              </w:rPr>
-              <w:t>Ngọc</w:t>
-            </w:r>
-            <w:proofErr w:type="spellEnd"/>
-            <w:r>
-              <w:rPr>
-                <w:lang w:eastAsia="ja-JP"/>
-              </w:rPr>
-              <w:t xml:space="preserve"> </w:t>
-            </w:r>
-            <w:proofErr w:type="spellStart"/>
-            <w:r>
-              <w:rPr>
-                <w:lang w:eastAsia="ja-JP"/>
-              </w:rPr>
-              <w:t>Tuấn</w:t>
-            </w:r>
-            <w:proofErr w:type="spellEnd"/>
+            <w:r>
+              <w:t>Phạm Tiến Đạt</w:t>
+            </w:r>
+          </w:p>
+          <w:p>
+            <w:pPr>
+              <w:pStyle w:val="Bang"/>
+            </w:pPr>
+            <w:r>
+              <w:rPr>
+                <w:lang w:eastAsia="ja-JP"/>
+              </w:rPr>
+              <w:t>Nguyễn Ngọc Tuấn</w:t>
+            </w:r>
           </w:p>
         </w:tc>
         <w:tc>
@@ -2910,7 +2770,6 @@
             </w:r>
             <w:r>
               <w:rPr>
-                <w:rFonts w:hint="eastAsia"/>
                 <w:lang w:eastAsia="ja-JP"/>
               </w:rPr>
               <w:t xml:space="preserve"> </w:t>
@@ -2920,7 +2779,6 @@
             </w:r>
             <w:r>
               <w:rPr>
-                <w:rFonts w:hint="eastAsia"/>
                 <w:lang w:eastAsia="ja-JP"/>
               </w:rPr>
               <w:t>1.0</w:t>
@@ -2938,21 +2796,8 @@
             <w:pPr>
               <w:pStyle w:val="Bang"/>
             </w:pPr>
-            <w:proofErr w:type="spellStart"/>
-            <w:r>
-              <w:t>Phạm</w:t>
-            </w:r>
-            <w:proofErr w:type="spellEnd"/>
-            <w:r>
-              <w:t xml:space="preserve"> </w:t>
-            </w:r>
-            <w:proofErr w:type="spellStart"/>
-            <w:r>
-              <w:t>Thị</w:t>
-            </w:r>
-            <w:proofErr w:type="spellEnd"/>
-            <w:r>
-              <w:t xml:space="preserve"> Minh</w:t>
+            <w:r>
+              <w:t>Phạm Thị Minh</w:t>
             </w:r>
           </w:p>
         </w:tc>
@@ -3012,7 +2857,6 @@
             </w:r>
             <w:r>
               <w:rPr>
-                <w:rFonts w:hint="eastAsia"/>
                 <w:lang w:eastAsia="ja-JP"/>
               </w:rPr>
               <w:t>1.0</w:t>
@@ -3030,21 +2874,8 @@
             <w:pPr>
               <w:pStyle w:val="Bang"/>
             </w:pPr>
-            <w:proofErr w:type="spellStart"/>
-            <w:r>
-              <w:t>Lê</w:t>
-            </w:r>
-            <w:proofErr w:type="spellEnd"/>
-            <w:r>
-              <w:t xml:space="preserve"> </w:t>
-            </w:r>
-            <w:proofErr w:type="spellStart"/>
-            <w:r>
-              <w:t>Đình</w:t>
-            </w:r>
-            <w:proofErr w:type="spellEnd"/>
-            <w:r>
-              <w:t xml:space="preserve"> Nam</w:t>
+            <w:r>
+              <w:t>Lê Đình Nam</w:t>
             </w:r>
           </w:p>
         </w:tc>
@@ -3099,8 +2930,6 @@
             <w:pPr>
               <w:pStyle w:val="Bang"/>
             </w:pPr>
-            <w:bookmarkStart w:id="0" w:name="_GoBack"/>
-            <w:bookmarkEnd w:id="0"/>
           </w:p>
         </w:tc>
         <w:tc>
@@ -3185,17 +3014,32 @@
     <w:p>
       <w:pPr>
         <w:pStyle w:val="Heading1"/>
+        <w:rPr>
+          <w:rFonts w:ascii="Times New Roman" w:hAnsi="Times New Roman"/>
+        </w:rPr>
       </w:pPr>
       <w:r>
+        <w:rPr>
+          <w:rFonts w:ascii="Times New Roman" w:hAnsi="Times New Roman"/>
+        </w:rPr>
         <w:t>Problems and Suggestions</w:t>
       </w:r>
       <w:r>
+        <w:rPr>
+          <w:rFonts w:ascii="Times New Roman" w:hAnsi="Times New Roman"/>
+        </w:rPr>
         <w:tab/>
       </w:r>
       <w:r>
+        <w:rPr>
+          <w:rFonts w:ascii="Times New Roman" w:hAnsi="Times New Roman"/>
+        </w:rPr>
         <w:tab/>
       </w:r>
       <w:r>
+        <w:rPr>
+          <w:rFonts w:ascii="Times New Roman" w:hAnsi="Times New Roman"/>
+        </w:rPr>
         <w:tab/>
       </w:r>
     </w:p>
@@ -3203,8 +3047,14 @@
       <w:pPr>
         <w:pStyle w:val="Content"/>
         <w:ind w:left="0"/>
+        <w:rPr>
+          <w:rFonts w:ascii="Times New Roman" w:hAnsi="Times New Roman"/>
+        </w:rPr>
       </w:pPr>
       <w:r>
+        <w:rPr>
+          <w:rFonts w:ascii="Times New Roman" w:hAnsi="Times New Roman"/>
+        </w:rPr>
         <w:t xml:space="preserve">                                                                          </w:t>
       </w:r>
     </w:p>
@@ -3212,20 +3062,25 @@
       <w:pPr>
         <w:pStyle w:val="Content"/>
         <w:ind w:left="0"/>
+        <w:rPr>
+          <w:rFonts w:ascii="Times New Roman" w:hAnsi="Times New Roman"/>
+        </w:rPr>
       </w:pPr>
     </w:p>
     <w:p>
       <w:pPr>
         <w:pStyle w:val="Content"/>
-        <w:ind w:left="0" w:right="1410"/>
+        <w:ind w:left="0" w:right="1810"/>
         <w:jc w:val="right"/>
         <w:rPr>
+          <w:rFonts w:ascii="Times New Roman" w:hAnsi="Times New Roman"/>
           <w:b/>
           <w:i/>
         </w:rPr>
       </w:pPr>
       <w:r>
         <w:rPr>
+          <w:rFonts w:ascii="Times New Roman" w:hAnsi="Times New Roman"/>
           <w:b/>
           <w:i/>
         </w:rPr>
@@ -3235,44 +3090,31 @@
     <w:p>
       <w:pPr>
         <w:pStyle w:val="Content"/>
-        <w:ind w:left="0" w:right="1410"/>
+        <w:ind w:left="2160" w:right="1410" w:firstLine="720"/>
         <w:jc w:val="right"/>
         <w:rPr>
+          <w:rFonts w:ascii="Times New Roman" w:hAnsi="Times New Roman"/>
           <w:b/>
           <w:i/>
         </w:rPr>
       </w:pPr>
-      <w:proofErr w:type="spellStart"/>
       <w:r>
         <w:rPr>
+          <w:rFonts w:ascii="Times New Roman" w:hAnsi="Times New Roman"/>
           <w:b/>
           <w:i/>
         </w:rPr>
-        <w:t>Phạm</w:t>
+        <w:t xml:space="preserve">Phạm Thị </w:t>
       </w:r>
-      <w:proofErr w:type="spellEnd"/>
+      <w:bookmarkStart w:id="0" w:name="_GoBack"/>
+      <w:bookmarkEnd w:id="0"/>
       <w:r>
         <w:rPr>
+          <w:rFonts w:ascii="Times New Roman" w:hAnsi="Times New Roman"/>
           <w:b/>
           <w:i/>
         </w:rPr>
-        <w:t xml:space="preserve"> </w:t>
-      </w:r>
-      <w:proofErr w:type="spellStart"/>
-      <w:r>
-        <w:rPr>
-          <w:b/>
-          <w:i/>
-        </w:rPr>
-        <w:t>Thị</w:t>
-      </w:r>
-      <w:proofErr w:type="spellEnd"/>
-      <w:r>
-        <w:rPr>
-          <w:b/>
-          <w:i/>
-        </w:rPr>
-        <w:t xml:space="preserve"> Minh</w:t>
+        <w:t>Minh</w:t>
       </w:r>
     </w:p>
     <w:sectPr>
@@ -3376,7 +3218,7 @@
         <w:rStyle w:val="PageNumber"/>
         <w:noProof/>
       </w:rPr>
-      <w:t>3</w:t>
+      <w:t>2</w:t>
     </w:r>
     <w:r>
       <w:rPr>
@@ -3454,15 +3296,7 @@
         <w:footnoteRef/>
       </w:r>
       <w:r>
-        <w:t xml:space="preserve"> Duration of reporting period is defined in project plan as daily, weekly, be-weekly, </w:t>
-      </w:r>
-      <w:proofErr w:type="gramStart"/>
-      <w:r>
-        <w:t>monthly</w:t>
-      </w:r>
-      <w:proofErr w:type="gramEnd"/>
-      <w:r>
-        <w:t>. It’s weekly by default. Report may be performed on verbal form in meetings.</w:t>
+        <w:t xml:space="preserve"> Duration of reporting period is defined in project plan as daily, weekly, be-weekly, monthly. It’s weekly by default. Report may be performed on verbal form in meetings.</w:t>
       </w:r>
     </w:p>
   </w:footnote>

--- a/WIP/Documents/Report 1/UJD_VN_Progress Report 1_v1.0_EN.docx
+++ b/WIP/Documents/Report 1/UJD_VN_Progress Report 1_v1.0_EN.docx
@@ -825,7 +825,7 @@
               <w:pStyle w:val="Bang"/>
             </w:pPr>
             <w:r>
-              <w:t>15</w:t>
+              <w:t>22</w:t>
             </w:r>
             <w:r>
               <w:t>-08</w:t>
@@ -3104,18 +3104,10 @@
           <w:b/>
           <w:i/>
         </w:rPr>
-        <w:t xml:space="preserve">Phạm Thị </w:t>
+        <w:t>Phạm Thị Minh</w:t>
       </w:r>
       <w:bookmarkStart w:id="0" w:name="_GoBack"/>
       <w:bookmarkEnd w:id="0"/>
-      <w:r>
-        <w:rPr>
-          <w:rFonts w:ascii="Times New Roman" w:hAnsi="Times New Roman"/>
-          <w:b/>
-          <w:i/>
-        </w:rPr>
-        <w:t>Minh</w:t>
-      </w:r>
     </w:p>
     <w:sectPr>
       <w:footerReference w:type="default" r:id="rId8"/>
@@ -3218,7 +3210,7 @@
         <w:rStyle w:val="PageNumber"/>
         <w:noProof/>
       </w:rPr>
-      <w:t>2</w:t>
+      <w:t>3</w:t>
     </w:r>
     <w:r>
       <w:rPr>

--- a/WIP/Documents/Report 1/UJD_VN_Progress Report 1_v1.0_EN.docx
+++ b/WIP/Documents/Report 1/UJD_VN_Progress Report 1_v1.0_EN.docx
@@ -1,6 +1,6 @@
 
 <file path=word/document.xml><?xml version="1.0" encoding="utf-8"?>
-<w:document xmlns:wpc="http://schemas.microsoft.com/office/word/2010/wordprocessingCanvas" xmlns:mc="http://schemas.openxmlformats.org/markup-compatibility/2006" xmlns:o="urn:schemas-microsoft-com:office:office" xmlns:r="http://schemas.openxmlformats.org/officeDocument/2006/relationships" xmlns:m="http://schemas.openxmlformats.org/officeDocument/2006/math" xmlns:v="urn:schemas-microsoft-com:vml" xmlns:wp14="http://schemas.microsoft.com/office/word/2010/wordprocessingDrawing" xmlns:wp="http://schemas.openxmlformats.org/drawingml/2006/wordprocessingDrawing" xmlns:w10="urn:schemas-microsoft-com:office:word" xmlns:w="http://schemas.openxmlformats.org/wordprocessingml/2006/main" xmlns:w14="http://schemas.microsoft.com/office/word/2010/wordml" xmlns:w15="http://schemas.microsoft.com/office/word/2012/wordml" xmlns:wpg="http://schemas.microsoft.com/office/word/2010/wordprocessingGroup" xmlns:wpi="http://schemas.microsoft.com/office/word/2010/wordprocessingInk" xmlns:wne="http://schemas.microsoft.com/office/word/2006/wordml" xmlns:wps="http://schemas.microsoft.com/office/word/2010/wordprocessingShape" mc:Ignorable="w14 w15 wp14">
+<w:document xmlns:wpc="http://schemas.microsoft.com/office/word/2010/wordprocessingCanvas" xmlns:mc="http://schemas.openxmlformats.org/markup-compatibility/2006" xmlns:o="urn:schemas-microsoft-com:office:office" xmlns:r="http://schemas.openxmlformats.org/officeDocument/2006/relationships" xmlns:m="http://schemas.openxmlformats.org/officeDocument/2006/math" xmlns:v="urn:schemas-microsoft-com:vml" xmlns:wp14="http://schemas.microsoft.com/office/word/2010/wordprocessingDrawing" xmlns:wp="http://schemas.openxmlformats.org/drawingml/2006/wordprocessingDrawing" xmlns:w10="urn:schemas-microsoft-com:office:word" xmlns:w="http://schemas.openxmlformats.org/wordprocessingml/2006/main" xmlns:w14="http://schemas.microsoft.com/office/word/2010/wordml" xmlns:wpg="http://schemas.microsoft.com/office/word/2010/wordprocessingGroup" xmlns:wpi="http://schemas.microsoft.com/office/word/2010/wordprocessingInk" xmlns:wne="http://schemas.microsoft.com/office/word/2006/wordml" xmlns:wps="http://schemas.microsoft.com/office/word/2010/wordprocessingShape" mc:Ignorable="w14 wp14">
   <w:body>
     <w:tbl>
       <w:tblPr>
@@ -69,7 +69,7 @@
                       <w:rFonts w:ascii="Times New Roman" w:hAnsi="Times New Roman"/>
                       <w:b/>
                       <w:noProof/>
-                      <w:lang w:val="vi-VN" w:eastAsia="ja-JP"/>
+                      <w:lang w:eastAsia="ja-JP"/>
                     </w:rPr>
                     <w:drawing>
                       <wp:inline distT="0" distB="0" distL="0" distR="0">
@@ -89,7 +89,7 @@
                                 </pic:cNvPicPr>
                               </pic:nvPicPr>
                               <pic:blipFill>
-                                <a:blip r:embed="rId7" cstate="print">
+                                <a:blip r:embed="rId8" cstate="print">
                                   <a:extLst/>
                                 </a:blip>
                                 <a:srcRect/>
@@ -2167,6 +2167,30 @@
             <w:pPr>
               <w:pStyle w:val="Bang"/>
             </w:pPr>
+            <w:r>
+              <w:t>UJD_VN_</w:t>
+            </w:r>
+            <w:r>
+              <w:rPr>
+                <w:lang w:eastAsia="ja-JP"/>
+              </w:rPr>
+              <w:t xml:space="preserve"> </w:t>
+            </w:r>
+            <w:r>
+              <w:t>Progress Report 1_v</w:t>
+            </w:r>
+            <w:r>
+              <w:rPr>
+                <w:lang w:eastAsia="ja-JP"/>
+              </w:rPr>
+              <w:t>1.0</w:t>
+            </w:r>
+            <w:r>
+              <w:t>_</w:t>
+            </w:r>
+            <w:r>
+              <w:t>JS</w:t>
+            </w:r>
           </w:p>
         </w:tc>
         <w:tc>
@@ -2178,6 +2202,9 @@
             <w:pPr>
               <w:pStyle w:val="Bang"/>
             </w:pPr>
+            <w:r>
+              <w:t>Nguyễn Ngọc Tuấn</w:t>
+            </w:r>
           </w:p>
         </w:tc>
         <w:tc>
@@ -2192,6 +2219,24 @@
                 <w:lang w:eastAsia="ja-JP"/>
               </w:rPr>
             </w:pPr>
+            <w:r>
+              <w:rPr>
+                <w:lang w:eastAsia="ja-JP"/>
+              </w:rPr>
+              <w:t>23</w:t>
+            </w:r>
+            <w:r>
+              <w:t>-</w:t>
+            </w:r>
+            <w:r>
+              <w:rPr>
+                <w:lang w:eastAsia="ja-JP"/>
+              </w:rPr>
+              <w:t>05</w:t>
+            </w:r>
+            <w:r>
+              <w:t>-2014</w:t>
+            </w:r>
           </w:p>
         </w:tc>
         <w:tc>
@@ -2206,6 +2251,14 @@
                 <w:lang w:eastAsia="ja-JP"/>
               </w:rPr>
             </w:pPr>
+            <w:r>
+              <w:rPr>
+                <w:lang w:eastAsia="ja-JP"/>
+              </w:rPr>
+              <w:t>Done</w:t>
+            </w:r>
+            <w:bookmarkStart w:id="0" w:name="_GoBack"/>
+            <w:bookmarkEnd w:id="0"/>
           </w:p>
         </w:tc>
         <w:tc>
@@ -2598,6 +2651,7 @@
               <w:rPr>
                 <w:lang w:eastAsia="ja-JP"/>
               </w:rPr>
+              <w:lastRenderedPageBreak/>
               <w:t>Training PHP</w:t>
             </w:r>
           </w:p>
@@ -2667,7 +2721,6 @@
               <w:pStyle w:val="Bang"/>
             </w:pPr>
             <w:r>
-              <w:lastRenderedPageBreak/>
               <w:t>UJD_VN_</w:t>
             </w:r>
             <w:r>
@@ -3106,11 +3159,9 @@
         </w:rPr>
         <w:t>Phạm Thị Minh</w:t>
       </w:r>
-      <w:bookmarkStart w:id="0" w:name="_GoBack"/>
-      <w:bookmarkEnd w:id="0"/>
     </w:p>
     <w:sectPr>
-      <w:footerReference w:type="default" r:id="rId8"/>
+      <w:footerReference w:type="default" r:id="rId9"/>
       <w:pgSz w:w="12240" w:h="15840" w:code="1"/>
       <w:pgMar w:top="1152" w:right="1440" w:bottom="1152" w:left="1440" w:header="720" w:footer="720" w:gutter="0"/>
       <w:cols w:space="709"/>
@@ -3120,7 +3171,7 @@
 </file>
 
 <file path=word/endnotes.xml><?xml version="1.0" encoding="utf-8"?>
-<w:endnotes xmlns:wpc="http://schemas.microsoft.com/office/word/2010/wordprocessingCanvas" xmlns:mc="http://schemas.openxmlformats.org/markup-compatibility/2006" xmlns:o="urn:schemas-microsoft-com:office:office" xmlns:r="http://schemas.openxmlformats.org/officeDocument/2006/relationships" xmlns:m="http://schemas.openxmlformats.org/officeDocument/2006/math" xmlns:v="urn:schemas-microsoft-com:vml" xmlns:wp14="http://schemas.microsoft.com/office/word/2010/wordprocessingDrawing" xmlns:wp="http://schemas.openxmlformats.org/drawingml/2006/wordprocessingDrawing" xmlns:w10="urn:schemas-microsoft-com:office:word" xmlns:w="http://schemas.openxmlformats.org/wordprocessingml/2006/main" xmlns:w14="http://schemas.microsoft.com/office/word/2010/wordml" xmlns:w15="http://schemas.microsoft.com/office/word/2012/wordml" xmlns:wpg="http://schemas.microsoft.com/office/word/2010/wordprocessingGroup" xmlns:wpi="http://schemas.microsoft.com/office/word/2010/wordprocessingInk" xmlns:wne="http://schemas.microsoft.com/office/word/2006/wordml" xmlns:wps="http://schemas.microsoft.com/office/word/2010/wordprocessingShape" mc:Ignorable="w14 w15 wp14">
+<w:endnotes xmlns:wpc="http://schemas.microsoft.com/office/word/2010/wordprocessingCanvas" xmlns:mc="http://schemas.openxmlformats.org/markup-compatibility/2006" xmlns:o="urn:schemas-microsoft-com:office:office" xmlns:r="http://schemas.openxmlformats.org/officeDocument/2006/relationships" xmlns:m="http://schemas.openxmlformats.org/officeDocument/2006/math" xmlns:v="urn:schemas-microsoft-com:vml" xmlns:wp14="http://schemas.microsoft.com/office/word/2010/wordprocessingDrawing" xmlns:wp="http://schemas.openxmlformats.org/drawingml/2006/wordprocessingDrawing" xmlns:w10="urn:schemas-microsoft-com:office:word" xmlns:w="http://schemas.openxmlformats.org/wordprocessingml/2006/main" xmlns:w14="http://schemas.microsoft.com/office/word/2010/wordml" xmlns:wpg="http://schemas.microsoft.com/office/word/2010/wordprocessingGroup" xmlns:wpi="http://schemas.microsoft.com/office/word/2010/wordprocessingInk" xmlns:wne="http://schemas.microsoft.com/office/word/2006/wordml" xmlns:wps="http://schemas.microsoft.com/office/word/2010/wordprocessingShape" mc:Ignorable="w14 wp14">
   <w:endnote w:type="separator" w:id="-1">
     <w:p>
       <w:r>
@@ -3139,7 +3190,7 @@
 </file>
 
 <file path=word/footer1.xml><?xml version="1.0" encoding="utf-8"?>
-<w:ftr xmlns:wpc="http://schemas.microsoft.com/office/word/2010/wordprocessingCanvas" xmlns:mc="http://schemas.openxmlformats.org/markup-compatibility/2006" xmlns:o="urn:schemas-microsoft-com:office:office" xmlns:r="http://schemas.openxmlformats.org/officeDocument/2006/relationships" xmlns:m="http://schemas.openxmlformats.org/officeDocument/2006/math" xmlns:v="urn:schemas-microsoft-com:vml" xmlns:wp14="http://schemas.microsoft.com/office/word/2010/wordprocessingDrawing" xmlns:wp="http://schemas.openxmlformats.org/drawingml/2006/wordprocessingDrawing" xmlns:w10="urn:schemas-microsoft-com:office:word" xmlns:w="http://schemas.openxmlformats.org/wordprocessingml/2006/main" xmlns:w14="http://schemas.microsoft.com/office/word/2010/wordml" xmlns:w15="http://schemas.microsoft.com/office/word/2012/wordml" xmlns:wpg="http://schemas.microsoft.com/office/word/2010/wordprocessingGroup" xmlns:wpi="http://schemas.microsoft.com/office/word/2010/wordprocessingInk" xmlns:wne="http://schemas.microsoft.com/office/word/2006/wordml" xmlns:wps="http://schemas.microsoft.com/office/word/2010/wordprocessingShape" mc:Ignorable="w14 w15 wp14">
+<w:ftr xmlns:wpc="http://schemas.microsoft.com/office/word/2010/wordprocessingCanvas" xmlns:mc="http://schemas.openxmlformats.org/markup-compatibility/2006" xmlns:o="urn:schemas-microsoft-com:office:office" xmlns:r="http://schemas.openxmlformats.org/officeDocument/2006/relationships" xmlns:m="http://schemas.openxmlformats.org/officeDocument/2006/math" xmlns:v="urn:schemas-microsoft-com:vml" xmlns:wp14="http://schemas.microsoft.com/office/word/2010/wordprocessingDrawing" xmlns:wp="http://schemas.openxmlformats.org/drawingml/2006/wordprocessingDrawing" xmlns:w10="urn:schemas-microsoft-com:office:word" xmlns:w="http://schemas.openxmlformats.org/wordprocessingml/2006/main" xmlns:w14="http://schemas.microsoft.com/office/word/2010/wordml" xmlns:wpg="http://schemas.microsoft.com/office/word/2010/wordprocessingGroup" xmlns:wpi="http://schemas.microsoft.com/office/word/2010/wordprocessingInk" xmlns:wne="http://schemas.microsoft.com/office/word/2006/wordml" xmlns:wps="http://schemas.microsoft.com/office/word/2010/wordprocessingShape" mc:Ignorable="w14 wp14">
   <w:p>
     <w:pPr>
       <w:pStyle w:val="Footer"/>
@@ -3210,7 +3261,7 @@
         <w:rStyle w:val="PageNumber"/>
         <w:noProof/>
       </w:rPr>
-      <w:t>3</w:t>
+      <w:t>2</w:t>
     </w:r>
     <w:r>
       <w:rPr>
@@ -3260,7 +3311,7 @@
 </file>
 
 <file path=word/footnotes.xml><?xml version="1.0" encoding="utf-8"?>
-<w:footnotes xmlns:wpc="http://schemas.microsoft.com/office/word/2010/wordprocessingCanvas" xmlns:mc="http://schemas.openxmlformats.org/markup-compatibility/2006" xmlns:o="urn:schemas-microsoft-com:office:office" xmlns:r="http://schemas.openxmlformats.org/officeDocument/2006/relationships" xmlns:m="http://schemas.openxmlformats.org/officeDocument/2006/math" xmlns:v="urn:schemas-microsoft-com:vml" xmlns:wp14="http://schemas.microsoft.com/office/word/2010/wordprocessingDrawing" xmlns:wp="http://schemas.openxmlformats.org/drawingml/2006/wordprocessingDrawing" xmlns:w10="urn:schemas-microsoft-com:office:word" xmlns:w="http://schemas.openxmlformats.org/wordprocessingml/2006/main" xmlns:w14="http://schemas.microsoft.com/office/word/2010/wordml" xmlns:w15="http://schemas.microsoft.com/office/word/2012/wordml" xmlns:wpg="http://schemas.microsoft.com/office/word/2010/wordprocessingGroup" xmlns:wpi="http://schemas.microsoft.com/office/word/2010/wordprocessingInk" xmlns:wne="http://schemas.microsoft.com/office/word/2006/wordml" xmlns:wps="http://schemas.microsoft.com/office/word/2010/wordprocessingShape" mc:Ignorable="w14 w15 wp14">
+<w:footnotes xmlns:wpc="http://schemas.microsoft.com/office/word/2010/wordprocessingCanvas" xmlns:mc="http://schemas.openxmlformats.org/markup-compatibility/2006" xmlns:o="urn:schemas-microsoft-com:office:office" xmlns:r="http://schemas.openxmlformats.org/officeDocument/2006/relationships" xmlns:m="http://schemas.openxmlformats.org/officeDocument/2006/math" xmlns:v="urn:schemas-microsoft-com:vml" xmlns:wp14="http://schemas.microsoft.com/office/word/2010/wordprocessingDrawing" xmlns:wp="http://schemas.openxmlformats.org/drawingml/2006/wordprocessingDrawing" xmlns:w10="urn:schemas-microsoft-com:office:word" xmlns:w="http://schemas.openxmlformats.org/wordprocessingml/2006/main" xmlns:w14="http://schemas.microsoft.com/office/word/2010/wordml" xmlns:wpg="http://schemas.microsoft.com/office/word/2010/wordprocessingGroup" xmlns:wpi="http://schemas.microsoft.com/office/word/2010/wordprocessingInk" xmlns:wne="http://schemas.microsoft.com/office/word/2006/wordml" xmlns:wps="http://schemas.microsoft.com/office/word/2010/wordprocessingShape" mc:Ignorable="w14 wp14">
   <w:footnote w:type="separator" w:id="-1">
     <w:p>
       <w:r>
@@ -3346,7 +3397,7 @@
 </file>
 
 <file path=word/numbering.xml><?xml version="1.0" encoding="utf-8"?>
-<w:numbering xmlns:wpc="http://schemas.microsoft.com/office/word/2010/wordprocessingCanvas" xmlns:mc="http://schemas.openxmlformats.org/markup-compatibility/2006" xmlns:o="urn:schemas-microsoft-com:office:office" xmlns:r="http://schemas.openxmlformats.org/officeDocument/2006/relationships" xmlns:m="http://schemas.openxmlformats.org/officeDocument/2006/math" xmlns:v="urn:schemas-microsoft-com:vml" xmlns:wp14="http://schemas.microsoft.com/office/word/2010/wordprocessingDrawing" xmlns:wp="http://schemas.openxmlformats.org/drawingml/2006/wordprocessingDrawing" xmlns:w10="urn:schemas-microsoft-com:office:word" xmlns:w="http://schemas.openxmlformats.org/wordprocessingml/2006/main" xmlns:w14="http://schemas.microsoft.com/office/word/2010/wordml" xmlns:w15="http://schemas.microsoft.com/office/word/2012/wordml" xmlns:wpg="http://schemas.microsoft.com/office/word/2010/wordprocessingGroup" xmlns:wpi="http://schemas.microsoft.com/office/word/2010/wordprocessingInk" xmlns:wne="http://schemas.microsoft.com/office/word/2006/wordml" xmlns:wps="http://schemas.microsoft.com/office/word/2010/wordprocessingShape" mc:Ignorable="w14 w15 wp14">
+<w:numbering xmlns:wpc="http://schemas.microsoft.com/office/word/2010/wordprocessingCanvas" xmlns:mc="http://schemas.openxmlformats.org/markup-compatibility/2006" xmlns:o="urn:schemas-microsoft-com:office:office" xmlns:r="http://schemas.openxmlformats.org/officeDocument/2006/relationships" xmlns:m="http://schemas.openxmlformats.org/officeDocument/2006/math" xmlns:v="urn:schemas-microsoft-com:vml" xmlns:wp14="http://schemas.microsoft.com/office/word/2010/wordprocessingDrawing" xmlns:wp="http://schemas.openxmlformats.org/drawingml/2006/wordprocessingDrawing" xmlns:w10="urn:schemas-microsoft-com:office:word" xmlns:w="http://schemas.openxmlformats.org/wordprocessingml/2006/main" xmlns:w14="http://schemas.microsoft.com/office/word/2010/wordml" xmlns:wpg="http://schemas.microsoft.com/office/word/2010/wordprocessingGroup" xmlns:wpi="http://schemas.microsoft.com/office/word/2010/wordprocessingInk" xmlns:wne="http://schemas.microsoft.com/office/word/2006/wordml" xmlns:wps="http://schemas.microsoft.com/office/word/2010/wordprocessingShape" mc:Ignorable="w14 wp14">
   <w:abstractNum w:abstractNumId="0">
     <w:nsid w:val="0670146A"/>
     <w:multiLevelType w:val="singleLevel"/>
@@ -4223,381 +4274,150 @@
 </file>
 
 <file path=word/styles.xml><?xml version="1.0" encoding="utf-8"?>
-<w:styles xmlns:mc="http://schemas.openxmlformats.org/markup-compatibility/2006" xmlns:r="http://schemas.openxmlformats.org/officeDocument/2006/relationships" xmlns:w="http://schemas.openxmlformats.org/wordprocessingml/2006/main" xmlns:w14="http://schemas.microsoft.com/office/word/2010/wordml" xmlns:w15="http://schemas.microsoft.com/office/word/2012/wordml" mc:Ignorable="w14 w15">
+<w:styles xmlns:mc="http://schemas.openxmlformats.org/markup-compatibility/2006" xmlns:r="http://schemas.openxmlformats.org/officeDocument/2006/relationships" xmlns:w="http://schemas.openxmlformats.org/wordprocessingml/2006/main" xmlns:w14="http://schemas.microsoft.com/office/word/2010/wordml" mc:Ignorable="w14">
   <w:docDefaults>
     <w:rPrDefault>
       <w:rPr>
-        <w:rFonts w:ascii="Times New Roman" w:eastAsia="MS Mincho" w:hAnsi="Times New Roman" w:cs="Times New Roman"/>
+        <w:rFonts w:ascii="Times New Roman" w:eastAsia="ＭＳ 明朝" w:hAnsi="Times New Roman" w:cs="Times New Roman"/>
         <w:lang w:val="en-US" w:eastAsia="en-US" w:bidi="ar-SA"/>
       </w:rPr>
     </w:rPrDefault>
     <w:pPrDefault/>
   </w:docDefaults>
-  <w:latentStyles w:defLockedState="0" w:defUIPriority="0" w:defSemiHidden="0" w:defUnhideWhenUsed="0" w:defQFormat="0" w:count="371">
-    <w:lsdException w:name="Normal" w:qFormat="1"/>
-    <w:lsdException w:name="heading 1" w:qFormat="1"/>
-    <w:lsdException w:name="heading 2" w:qFormat="1"/>
-    <w:lsdException w:name="heading 3" w:qFormat="1"/>
-    <w:lsdException w:name="heading 4" w:qFormat="1"/>
-    <w:lsdException w:name="heading 5" w:qFormat="1"/>
-    <w:lsdException w:name="heading 6" w:qFormat="1"/>
-    <w:lsdException w:name="heading 7" w:semiHidden="1" w:unhideWhenUsed="1" w:qFormat="1"/>
-    <w:lsdException w:name="heading 8" w:semiHidden="1" w:unhideWhenUsed="1" w:qFormat="1"/>
-    <w:lsdException w:name="heading 9" w:semiHidden="1" w:unhideWhenUsed="1" w:qFormat="1"/>
-    <w:lsdException w:name="index 1" w:semiHidden="1" w:unhideWhenUsed="1"/>
-    <w:lsdException w:name="index 2" w:semiHidden="1" w:unhideWhenUsed="1"/>
-    <w:lsdException w:name="index 3" w:semiHidden="1" w:unhideWhenUsed="1"/>
-    <w:lsdException w:name="index 4" w:semiHidden="1" w:unhideWhenUsed="1"/>
-    <w:lsdException w:name="index 5" w:semiHidden="1" w:unhideWhenUsed="1"/>
-    <w:lsdException w:name="index 6" w:semiHidden="1" w:unhideWhenUsed="1"/>
-    <w:lsdException w:name="index 7" w:semiHidden="1" w:unhideWhenUsed="1"/>
-    <w:lsdException w:name="index 8" w:semiHidden="1" w:unhideWhenUsed="1"/>
-    <w:lsdException w:name="index 9" w:semiHidden="1" w:unhideWhenUsed="1"/>
-    <w:lsdException w:name="toc 1" w:semiHidden="1" w:unhideWhenUsed="1"/>
-    <w:lsdException w:name="toc 2" w:semiHidden="1" w:unhideWhenUsed="1"/>
-    <w:lsdException w:name="toc 3" w:semiHidden="1" w:unhideWhenUsed="1"/>
-    <w:lsdException w:name="toc 4" w:semiHidden="1" w:unhideWhenUsed="1"/>
-    <w:lsdException w:name="toc 5" w:semiHidden="1" w:unhideWhenUsed="1"/>
-    <w:lsdException w:name="toc 6" w:semiHidden="1" w:unhideWhenUsed="1"/>
-    <w:lsdException w:name="toc 7" w:semiHidden="1" w:unhideWhenUsed="1"/>
-    <w:lsdException w:name="toc 8" w:semiHidden="1" w:unhideWhenUsed="1"/>
-    <w:lsdException w:name="toc 9" w:semiHidden="1" w:unhideWhenUsed="1"/>
-    <w:lsdException w:name="Normal Indent" w:semiHidden="1" w:unhideWhenUsed="1"/>
-    <w:lsdException w:name="footnote text" w:semiHidden="1" w:unhideWhenUsed="1"/>
-    <w:lsdException w:name="annotation text" w:semiHidden="1" w:unhideWhenUsed="1"/>
-    <w:lsdException w:name="header" w:semiHidden="1" w:unhideWhenUsed="1"/>
-    <w:lsdException w:name="footer" w:semiHidden="1" w:unhideWhenUsed="1"/>
-    <w:lsdException w:name="index heading" w:semiHidden="1" w:unhideWhenUsed="1"/>
-    <w:lsdException w:name="caption" w:semiHidden="1" w:unhideWhenUsed="1" w:qFormat="1"/>
-    <w:lsdException w:name="table of figures" w:semiHidden="1" w:unhideWhenUsed="1"/>
-    <w:lsdException w:name="envelope address" w:semiHidden="1" w:unhideWhenUsed="1"/>
-    <w:lsdException w:name="envelope return" w:semiHidden="1" w:unhideWhenUsed="1"/>
-    <w:lsdException w:name="footnote reference" w:semiHidden="1" w:unhideWhenUsed="1"/>
-    <w:lsdException w:name="annotation reference" w:semiHidden="1" w:unhideWhenUsed="1"/>
-    <w:lsdException w:name="line number" w:semiHidden="1" w:unhideWhenUsed="1"/>
-    <w:lsdException w:name="page number" w:semiHidden="1" w:unhideWhenUsed="1"/>
-    <w:lsdException w:name="endnote reference" w:semiHidden="1" w:unhideWhenUsed="1"/>
-    <w:lsdException w:name="endnote text" w:semiHidden="1" w:unhideWhenUsed="1"/>
-    <w:lsdException w:name="table of authorities" w:semiHidden="1" w:unhideWhenUsed="1"/>
-    <w:lsdException w:name="macro" w:semiHidden="1" w:unhideWhenUsed="1"/>
-    <w:lsdException w:name="toa heading" w:semiHidden="1" w:unhideWhenUsed="1"/>
-    <w:lsdException w:name="List" w:semiHidden="1" w:unhideWhenUsed="1"/>
-    <w:lsdException w:name="List Bullet" w:semiHidden="1" w:unhideWhenUsed="1"/>
-    <w:lsdException w:name="List 2" w:semiHidden="1" w:unhideWhenUsed="1"/>
-    <w:lsdException w:name="List 3" w:semiHidden="1" w:unhideWhenUsed="1"/>
-    <w:lsdException w:name="List Bullet 2" w:semiHidden="1" w:unhideWhenUsed="1"/>
-    <w:lsdException w:name="List Bullet 3" w:semiHidden="1" w:unhideWhenUsed="1"/>
-    <w:lsdException w:name="List Bullet 4" w:semiHidden="1" w:unhideWhenUsed="1"/>
-    <w:lsdException w:name="List Bullet 5" w:semiHidden="1" w:unhideWhenUsed="1"/>
-    <w:lsdException w:name="List Number 2" w:semiHidden="1" w:unhideWhenUsed="1"/>
-    <w:lsdException w:name="List Number 3" w:semiHidden="1" w:unhideWhenUsed="1"/>
-    <w:lsdException w:name="List Number 4" w:semiHidden="1" w:unhideWhenUsed="1"/>
-    <w:lsdException w:name="List Number 5" w:semiHidden="1" w:unhideWhenUsed="1"/>
-    <w:lsdException w:name="Title" w:qFormat="1"/>
-    <w:lsdException w:name="Closing" w:semiHidden="1" w:unhideWhenUsed="1"/>
-    <w:lsdException w:name="Signature" w:semiHidden="1" w:unhideWhenUsed="1"/>
-    <w:lsdException w:name="Default Paragraph Font" w:semiHidden="1" w:unhideWhenUsed="1"/>
-    <w:lsdException w:name="Body Text" w:semiHidden="1" w:unhideWhenUsed="1"/>
-    <w:lsdException w:name="Body Text Indent" w:semiHidden="1" w:unhideWhenUsed="1"/>
-    <w:lsdException w:name="List Continue" w:semiHidden="1" w:unhideWhenUsed="1"/>
-    <w:lsdException w:name="List Continue 2" w:semiHidden="1" w:unhideWhenUsed="1"/>
-    <w:lsdException w:name="List Continue 3" w:semiHidden="1" w:unhideWhenUsed="1"/>
-    <w:lsdException w:name="List Continue 4" w:semiHidden="1" w:unhideWhenUsed="1"/>
-    <w:lsdException w:name="List Continue 5" w:semiHidden="1" w:unhideWhenUsed="1"/>
-    <w:lsdException w:name="Message Header" w:semiHidden="1" w:unhideWhenUsed="1"/>
-    <w:lsdException w:name="Subtitle" w:qFormat="1"/>
-    <w:lsdException w:name="Body Text First Indent 2" w:semiHidden="1" w:unhideWhenUsed="1"/>
-    <w:lsdException w:name="Note Heading" w:semiHidden="1" w:unhideWhenUsed="1"/>
-    <w:lsdException w:name="Body Text 2" w:semiHidden="1" w:unhideWhenUsed="1"/>
-    <w:lsdException w:name="Body Text 3" w:semiHidden="1" w:unhideWhenUsed="1"/>
-    <w:lsdException w:name="Body Text Indent 2" w:semiHidden="1" w:unhideWhenUsed="1"/>
-    <w:lsdException w:name="Body Text Indent 3" w:semiHidden="1" w:unhideWhenUsed="1"/>
-    <w:lsdException w:name="Block Text" w:semiHidden="1" w:unhideWhenUsed="1"/>
-    <w:lsdException w:name="Hyperlink" w:semiHidden="1" w:unhideWhenUsed="1"/>
-    <w:lsdException w:name="FollowedHyperlink" w:semiHidden="1" w:unhideWhenUsed="1"/>
-    <w:lsdException w:name="Strong" w:qFormat="1"/>
-    <w:lsdException w:name="Emphasis" w:qFormat="1"/>
-    <w:lsdException w:name="Document Map" w:semiHidden="1" w:unhideWhenUsed="1"/>
-    <w:lsdException w:name="Plain Text" w:semiHidden="1" w:unhideWhenUsed="1"/>
-    <w:lsdException w:name="E-mail Signature" w:semiHidden="1" w:unhideWhenUsed="1"/>
-    <w:lsdException w:name="HTML Top of Form" w:semiHidden="1" w:unhideWhenUsed="1"/>
-    <w:lsdException w:name="HTML Bottom of Form" w:semiHidden="1" w:unhideWhenUsed="1"/>
-    <w:lsdException w:name="Normal (Web)" w:semiHidden="1" w:unhideWhenUsed="1"/>
-    <w:lsdException w:name="HTML Acronym" w:semiHidden="1" w:unhideWhenUsed="1"/>
-    <w:lsdException w:name="HTML Address" w:semiHidden="1" w:unhideWhenUsed="1"/>
-    <w:lsdException w:name="HTML Cite" w:semiHidden="1" w:unhideWhenUsed="1"/>
-    <w:lsdException w:name="HTML Code" w:semiHidden="1" w:unhideWhenUsed="1"/>
-    <w:lsdException w:name="HTML Definition" w:semiHidden="1" w:unhideWhenUsed="1"/>
-    <w:lsdException w:name="HTML Keyboard" w:semiHidden="1" w:unhideWhenUsed="1"/>
-    <w:lsdException w:name="HTML Preformatted" w:semiHidden="1" w:unhideWhenUsed="1"/>
-    <w:lsdException w:name="HTML Sample" w:semiHidden="1" w:unhideWhenUsed="1"/>
-    <w:lsdException w:name="HTML Typewriter" w:semiHidden="1" w:unhideWhenUsed="1"/>
-    <w:lsdException w:name="HTML Variable" w:semiHidden="1" w:unhideWhenUsed="1"/>
-    <w:lsdException w:name="Normal Table" w:semiHidden="1" w:unhideWhenUsed="1"/>
-    <w:lsdException w:name="annotation subject" w:semiHidden="1" w:unhideWhenUsed="1"/>
-    <w:lsdException w:name="No List" w:semiHidden="1" w:unhideWhenUsed="1"/>
-    <w:lsdException w:name="Outline List 1" w:semiHidden="1" w:unhideWhenUsed="1"/>
-    <w:lsdException w:name="Outline List 2" w:semiHidden="1" w:unhideWhenUsed="1"/>
-    <w:lsdException w:name="Outline List 3" w:semiHidden="1" w:unhideWhenUsed="1"/>
-    <w:lsdException w:name="Table Simple 1" w:semiHidden="1" w:unhideWhenUsed="1"/>
-    <w:lsdException w:name="Table Simple 2" w:semiHidden="1" w:unhideWhenUsed="1"/>
-    <w:lsdException w:name="Table Simple 3" w:semiHidden="1" w:unhideWhenUsed="1"/>
-    <w:lsdException w:name="Table Classic 1" w:semiHidden="1" w:unhideWhenUsed="1"/>
-    <w:lsdException w:name="Table Classic 2" w:semiHidden="1" w:unhideWhenUsed="1"/>
-    <w:lsdException w:name="Table Classic 3" w:semiHidden="1" w:unhideWhenUsed="1"/>
-    <w:lsdException w:name="Table Classic 4" w:semiHidden="1" w:unhideWhenUsed="1"/>
-    <w:lsdException w:name="Table Colorful 1" w:semiHidden="1" w:unhideWhenUsed="1"/>
-    <w:lsdException w:name="Table Colorful 2" w:semiHidden="1" w:unhideWhenUsed="1"/>
-    <w:lsdException w:name="Table Colorful 3" w:semiHidden="1" w:unhideWhenUsed="1"/>
-    <w:lsdException w:name="Table Columns 1" w:semiHidden="1" w:unhideWhenUsed="1"/>
-    <w:lsdException w:name="Table Columns 2" w:semiHidden="1" w:unhideWhenUsed="1"/>
-    <w:lsdException w:name="Table Columns 3" w:semiHidden="1" w:unhideWhenUsed="1"/>
-    <w:lsdException w:name="Table Columns 4" w:semiHidden="1" w:unhideWhenUsed="1"/>
-    <w:lsdException w:name="Table Columns 5" w:semiHidden="1" w:unhideWhenUsed="1"/>
-    <w:lsdException w:name="Table Grid 1" w:semiHidden="1" w:unhideWhenUsed="1"/>
-    <w:lsdException w:name="Table Grid 2" w:semiHidden="1" w:unhideWhenUsed="1"/>
-    <w:lsdException w:name="Table Grid 3" w:semiHidden="1" w:unhideWhenUsed="1"/>
-    <w:lsdException w:name="Table Grid 4" w:semiHidden="1" w:unhideWhenUsed="1"/>
-    <w:lsdException w:name="Table Grid 5" w:semiHidden="1" w:unhideWhenUsed="1"/>
-    <w:lsdException w:name="Table Grid 6" w:semiHidden="1" w:unhideWhenUsed="1"/>
-    <w:lsdException w:name="Table Grid 7" w:semiHidden="1" w:unhideWhenUsed="1"/>
-    <w:lsdException w:name="Table Grid 8" w:semiHidden="1" w:unhideWhenUsed="1"/>
-    <w:lsdException w:name="Table List 1" w:semiHidden="1" w:unhideWhenUsed="1"/>
-    <w:lsdException w:name="Table List 2" w:semiHidden="1" w:unhideWhenUsed="1"/>
-    <w:lsdException w:name="Table List 3" w:semiHidden="1" w:unhideWhenUsed="1"/>
-    <w:lsdException w:name="Table List 4" w:semiHidden="1" w:unhideWhenUsed="1"/>
-    <w:lsdException w:name="Table List 5" w:semiHidden="1" w:unhideWhenUsed="1"/>
-    <w:lsdException w:name="Table List 6" w:semiHidden="1" w:unhideWhenUsed="1"/>
-    <w:lsdException w:name="Table List 7" w:semiHidden="1" w:unhideWhenUsed="1"/>
-    <w:lsdException w:name="Table List 8" w:semiHidden="1" w:unhideWhenUsed="1"/>
-    <w:lsdException w:name="Table 3D effects 1" w:semiHidden="1" w:unhideWhenUsed="1"/>
-    <w:lsdException w:name="Table 3D effects 2" w:semiHidden="1" w:unhideWhenUsed="1"/>
-    <w:lsdException w:name="Table 3D effects 3" w:semiHidden="1" w:unhideWhenUsed="1"/>
-    <w:lsdException w:name="Table Contemporary" w:semiHidden="1" w:unhideWhenUsed="1"/>
-    <w:lsdException w:name="Table Elegant" w:semiHidden="1" w:unhideWhenUsed="1"/>
-    <w:lsdException w:name="Table Professional" w:semiHidden="1" w:unhideWhenUsed="1"/>
-    <w:lsdException w:name="Table Subtle 1" w:semiHidden="1" w:unhideWhenUsed="1"/>
-    <w:lsdException w:name="Table Subtle 2" w:semiHidden="1" w:unhideWhenUsed="1"/>
-    <w:lsdException w:name="Table Web 1" w:semiHidden="1" w:unhideWhenUsed="1"/>
-    <w:lsdException w:name="Table Web 2" w:semiHidden="1" w:unhideWhenUsed="1"/>
-    <w:lsdException w:name="Table Web 3" w:semiHidden="1" w:unhideWhenUsed="1"/>
-    <w:lsdException w:name="Balloon Text" w:semiHidden="1" w:unhideWhenUsed="1"/>
-    <w:lsdException w:name="Table Theme" w:semiHidden="1" w:unhideWhenUsed="1"/>
-    <w:lsdException w:name="Placeholder Text" w:semiHidden="1" w:uiPriority="99"/>
-    <w:lsdException w:name="No Spacing" w:uiPriority="1" w:qFormat="1"/>
-    <w:lsdException w:name="Light Shading" w:uiPriority="60"/>
-    <w:lsdException w:name="Light List" w:uiPriority="61"/>
-    <w:lsdException w:name="Light Grid" w:uiPriority="62"/>
-    <w:lsdException w:name="Medium Shading 1" w:uiPriority="63"/>
-    <w:lsdException w:name="Medium Shading 2" w:uiPriority="64"/>
-    <w:lsdException w:name="Medium List 1" w:uiPriority="65"/>
-    <w:lsdException w:name="Medium List 2" w:uiPriority="66"/>
-    <w:lsdException w:name="Medium Grid 1" w:uiPriority="67"/>
-    <w:lsdException w:name="Medium Grid 2" w:uiPriority="68"/>
-    <w:lsdException w:name="Medium Grid 3" w:uiPriority="69"/>
-    <w:lsdException w:name="Dark List" w:uiPriority="70"/>
-    <w:lsdException w:name="Colorful Shading" w:uiPriority="71"/>
-    <w:lsdException w:name="Colorful List" w:uiPriority="72"/>
-    <w:lsdException w:name="Colorful Grid" w:uiPriority="73"/>
-    <w:lsdException w:name="Light Shading Accent 1" w:uiPriority="60"/>
-    <w:lsdException w:name="Light List Accent 1" w:uiPriority="61"/>
-    <w:lsdException w:name="Light Grid Accent 1" w:uiPriority="62"/>
-    <w:lsdException w:name="Medium Shading 1 Accent 1" w:uiPriority="63"/>
-    <w:lsdException w:name="Medium Shading 2 Accent 1" w:uiPriority="64"/>
-    <w:lsdException w:name="Medium List 1 Accent 1" w:uiPriority="65"/>
-    <w:lsdException w:name="Revision" w:semiHidden="1" w:uiPriority="99"/>
-    <w:lsdException w:name="List Paragraph" w:uiPriority="34" w:qFormat="1"/>
-    <w:lsdException w:name="Quote" w:uiPriority="29" w:qFormat="1"/>
-    <w:lsdException w:name="Intense Quote" w:uiPriority="30" w:qFormat="1"/>
-    <w:lsdException w:name="Medium List 2 Accent 1" w:uiPriority="66"/>
-    <w:lsdException w:name="Medium Grid 1 Accent 1" w:uiPriority="67"/>
-    <w:lsdException w:name="Medium Grid 2 Accent 1" w:uiPriority="68"/>
-    <w:lsdException w:name="Medium Grid 3 Accent 1" w:uiPriority="69"/>
-    <w:lsdException w:name="Dark List Accent 1" w:uiPriority="70"/>
-    <w:lsdException w:name="Colorful Shading Accent 1" w:uiPriority="71"/>
-    <w:lsdException w:name="Colorful List Accent 1" w:uiPriority="72"/>
-    <w:lsdException w:name="Colorful Grid Accent 1" w:uiPriority="73"/>
-    <w:lsdException w:name="Light Shading Accent 2" w:uiPriority="60"/>
-    <w:lsdException w:name="Light List Accent 2" w:uiPriority="61"/>
-    <w:lsdException w:name="Light Grid Accent 2" w:uiPriority="62"/>
-    <w:lsdException w:name="Medium Shading 1 Accent 2" w:uiPriority="63"/>
-    <w:lsdException w:name="Medium Shading 2 Accent 2" w:uiPriority="64"/>
-    <w:lsdException w:name="Medium List 1 Accent 2" w:uiPriority="65"/>
-    <w:lsdException w:name="Medium List 2 Accent 2" w:uiPriority="66"/>
-    <w:lsdException w:name="Medium Grid 1 Accent 2" w:uiPriority="67"/>
-    <w:lsdException w:name="Medium Grid 2 Accent 2" w:uiPriority="68"/>
-    <w:lsdException w:name="Medium Grid 3 Accent 2" w:uiPriority="69"/>
-    <w:lsdException w:name="Dark List Accent 2" w:uiPriority="70"/>
-    <w:lsdException w:name="Colorful Shading Accent 2" w:uiPriority="71"/>
-    <w:lsdException w:name="Colorful List Accent 2" w:uiPriority="72"/>
-    <w:lsdException w:name="Colorful Grid Accent 2" w:uiPriority="73"/>
-    <w:lsdException w:name="Light Shading Accent 3" w:uiPriority="60"/>
-    <w:lsdException w:name="Light List Accent 3" w:uiPriority="61"/>
-    <w:lsdException w:name="Light Grid Accent 3" w:uiPriority="62"/>
-    <w:lsdException w:name="Medium Shading 1 Accent 3" w:uiPriority="63"/>
-    <w:lsdException w:name="Medium Shading 2 Accent 3" w:uiPriority="64"/>
-    <w:lsdException w:name="Medium List 1 Accent 3" w:uiPriority="65"/>
-    <w:lsdException w:name="Medium List 2 Accent 3" w:uiPriority="66"/>
-    <w:lsdException w:name="Medium Grid 1 Accent 3" w:uiPriority="67"/>
-    <w:lsdException w:name="Medium Grid 2 Accent 3" w:uiPriority="68"/>
-    <w:lsdException w:name="Medium Grid 3 Accent 3" w:uiPriority="69"/>
-    <w:lsdException w:name="Dark List Accent 3" w:uiPriority="70"/>
-    <w:lsdException w:name="Colorful Shading Accent 3" w:uiPriority="71"/>
-    <w:lsdException w:name="Colorful List Accent 3" w:uiPriority="72"/>
-    <w:lsdException w:name="Colorful Grid Accent 3" w:uiPriority="73"/>
-    <w:lsdException w:name="Light Shading Accent 4" w:uiPriority="60"/>
-    <w:lsdException w:name="Light List Accent 4" w:uiPriority="61"/>
-    <w:lsdException w:name="Light Grid Accent 4" w:uiPriority="62"/>
-    <w:lsdException w:name="Medium Shading 1 Accent 4" w:uiPriority="63"/>
-    <w:lsdException w:name="Medium Shading 2 Accent 4" w:uiPriority="64"/>
-    <w:lsdException w:name="Medium List 1 Accent 4" w:uiPriority="65"/>
-    <w:lsdException w:name="Medium List 2 Accent 4" w:uiPriority="66"/>
-    <w:lsdException w:name="Medium Grid 1 Accent 4" w:uiPriority="67"/>
-    <w:lsdException w:name="Medium Grid 2 Accent 4" w:uiPriority="68"/>
-    <w:lsdException w:name="Medium Grid 3 Accent 4" w:uiPriority="69"/>
-    <w:lsdException w:name="Dark List Accent 4" w:uiPriority="70"/>
-    <w:lsdException w:name="Colorful Shading Accent 4" w:uiPriority="71"/>
-    <w:lsdException w:name="Colorful List Accent 4" w:uiPriority="72"/>
-    <w:lsdException w:name="Colorful Grid Accent 4" w:uiPriority="73"/>
-    <w:lsdException w:name="Light Shading Accent 5" w:uiPriority="60"/>
-    <w:lsdException w:name="Light List Accent 5" w:uiPriority="61"/>
-    <w:lsdException w:name="Light Grid Accent 5" w:uiPriority="62"/>
-    <w:lsdException w:name="Medium Shading 1 Accent 5" w:uiPriority="63"/>
-    <w:lsdException w:name="Medium Shading 2 Accent 5" w:uiPriority="64"/>
-    <w:lsdException w:name="Medium List 1 Accent 5" w:uiPriority="65"/>
-    <w:lsdException w:name="Medium List 2 Accent 5" w:uiPriority="66"/>
-    <w:lsdException w:name="Medium Grid 1 Accent 5" w:uiPriority="67"/>
-    <w:lsdException w:name="Medium Grid 2 Accent 5" w:uiPriority="68"/>
-    <w:lsdException w:name="Medium Grid 3 Accent 5" w:uiPriority="69"/>
-    <w:lsdException w:name="Dark List Accent 5" w:uiPriority="70"/>
-    <w:lsdException w:name="Colorful Shading Accent 5" w:uiPriority="71"/>
-    <w:lsdException w:name="Colorful List Accent 5" w:uiPriority="72"/>
-    <w:lsdException w:name="Colorful Grid Accent 5" w:uiPriority="73"/>
-    <w:lsdException w:name="Light Shading Accent 6" w:uiPriority="60"/>
-    <w:lsdException w:name="Light List Accent 6" w:uiPriority="61"/>
-    <w:lsdException w:name="Light Grid Accent 6" w:uiPriority="62"/>
-    <w:lsdException w:name="Medium Shading 1 Accent 6" w:uiPriority="63"/>
-    <w:lsdException w:name="Medium Shading 2 Accent 6" w:uiPriority="64"/>
-    <w:lsdException w:name="Medium List 1 Accent 6" w:uiPriority="65"/>
-    <w:lsdException w:name="Medium List 2 Accent 6" w:uiPriority="66"/>
-    <w:lsdException w:name="Medium Grid 1 Accent 6" w:uiPriority="67"/>
-    <w:lsdException w:name="Medium Grid 2 Accent 6" w:uiPriority="68"/>
-    <w:lsdException w:name="Medium Grid 3 Accent 6" w:uiPriority="69"/>
-    <w:lsdException w:name="Dark List Accent 6" w:uiPriority="70"/>
-    <w:lsdException w:name="Colorful Shading Accent 6" w:uiPriority="71"/>
-    <w:lsdException w:name="Colorful List Accent 6" w:uiPriority="72"/>
-    <w:lsdException w:name="Colorful Grid Accent 6" w:uiPriority="73"/>
-    <w:lsdException w:name="Subtle Emphasis" w:uiPriority="19" w:qFormat="1"/>
-    <w:lsdException w:name="Intense Emphasis" w:uiPriority="21" w:qFormat="1"/>
-    <w:lsdException w:name="Subtle Reference" w:uiPriority="31" w:qFormat="1"/>
-    <w:lsdException w:name="Intense Reference" w:uiPriority="32" w:qFormat="1"/>
-    <w:lsdException w:name="Book Title" w:uiPriority="33" w:qFormat="1"/>
-    <w:lsdException w:name="Bibliography" w:semiHidden="1" w:uiPriority="37" w:unhideWhenUsed="1"/>
-    <w:lsdException w:name="TOC Heading" w:semiHidden="1" w:uiPriority="39" w:unhideWhenUsed="1" w:qFormat="1"/>
-    <w:lsdException w:name="Plain Table 1" w:uiPriority="41"/>
-    <w:lsdException w:name="Plain Table 2" w:uiPriority="42"/>
-    <w:lsdException w:name="Plain Table 3" w:uiPriority="43"/>
-    <w:lsdException w:name="Plain Table 4" w:uiPriority="44"/>
-    <w:lsdException w:name="Plain Table 5" w:uiPriority="45"/>
-    <w:lsdException w:name="Grid Table Light" w:uiPriority="40"/>
-    <w:lsdException w:name="Grid Table 1 Light" w:uiPriority="46"/>
-    <w:lsdException w:name="Grid Table 2" w:uiPriority="47"/>
-    <w:lsdException w:name="Grid Table 3" w:uiPriority="48"/>
-    <w:lsdException w:name="Grid Table 4" w:uiPriority="49"/>
-    <w:lsdException w:name="Grid Table 5 Dark" w:uiPriority="50"/>
-    <w:lsdException w:name="Grid Table 6 Colorful" w:uiPriority="51"/>
-    <w:lsdException w:name="Grid Table 7 Colorful" w:uiPriority="52"/>
-    <w:lsdException w:name="Grid Table 1 Light Accent 1" w:uiPriority="46"/>
-    <w:lsdException w:name="Grid Table 2 Accent 1" w:uiPriority="47"/>
-    <w:lsdException w:name="Grid Table 3 Accent 1" w:uiPriority="48"/>
-    <w:lsdException w:name="Grid Table 4 Accent 1" w:uiPriority="49"/>
-    <w:lsdException w:name="Grid Table 5 Dark Accent 1" w:uiPriority="50"/>
-    <w:lsdException w:name="Grid Table 6 Colorful Accent 1" w:uiPriority="51"/>
-    <w:lsdException w:name="Grid Table 7 Colorful Accent 1" w:uiPriority="52"/>
-    <w:lsdException w:name="Grid Table 1 Light Accent 2" w:uiPriority="46"/>
-    <w:lsdException w:name="Grid Table 2 Accent 2" w:uiPriority="47"/>
-    <w:lsdException w:name="Grid Table 3 Accent 2" w:uiPriority="48"/>
-    <w:lsdException w:name="Grid Table 4 Accent 2" w:uiPriority="49"/>
-    <w:lsdException w:name="Grid Table 5 Dark Accent 2" w:uiPriority="50"/>
-    <w:lsdException w:name="Grid Table 6 Colorful Accent 2" w:uiPriority="51"/>
-    <w:lsdException w:name="Grid Table 7 Colorful Accent 2" w:uiPriority="52"/>
-    <w:lsdException w:name="Grid Table 1 Light Accent 3" w:uiPriority="46"/>
-    <w:lsdException w:name="Grid Table 2 Accent 3" w:uiPriority="47"/>
-    <w:lsdException w:name="Grid Table 3 Accent 3" w:uiPriority="48"/>
-    <w:lsdException w:name="Grid Table 4 Accent 3" w:uiPriority="49"/>
-    <w:lsdException w:name="Grid Table 5 Dark Accent 3" w:uiPriority="50"/>
-    <w:lsdException w:name="Grid Table 6 Colorful Accent 3" w:uiPriority="51"/>
-    <w:lsdException w:name="Grid Table 7 Colorful Accent 3" w:uiPriority="52"/>
-    <w:lsdException w:name="Grid Table 1 Light Accent 4" w:uiPriority="46"/>
-    <w:lsdException w:name="Grid Table 2 Accent 4" w:uiPriority="47"/>
-    <w:lsdException w:name="Grid Table 3 Accent 4" w:uiPriority="48"/>
-    <w:lsdException w:name="Grid Table 4 Accent 4" w:uiPriority="49"/>
-    <w:lsdException w:name="Grid Table 5 Dark Accent 4" w:uiPriority="50"/>
-    <w:lsdException w:name="Grid Table 6 Colorful Accent 4" w:uiPriority="51"/>
-    <w:lsdException w:name="Grid Table 7 Colorful Accent 4" w:uiPriority="52"/>
-    <w:lsdException w:name="Grid Table 1 Light Accent 5" w:uiPriority="46"/>
-    <w:lsdException w:name="Grid Table 2 Accent 5" w:uiPriority="47"/>
-    <w:lsdException w:name="Grid Table 3 Accent 5" w:uiPriority="48"/>
-    <w:lsdException w:name="Grid Table 4 Accent 5" w:uiPriority="49"/>
-    <w:lsdException w:name="Grid Table 5 Dark Accent 5" w:uiPriority="50"/>
-    <w:lsdException w:name="Grid Table 6 Colorful Accent 5" w:uiPriority="51"/>
-    <w:lsdException w:name="Grid Table 7 Colorful Accent 5" w:uiPriority="52"/>
-    <w:lsdException w:name="Grid Table 1 Light Accent 6" w:uiPriority="46"/>
-    <w:lsdException w:name="Grid Table 2 Accent 6" w:uiPriority="47"/>
-    <w:lsdException w:name="Grid Table 3 Accent 6" w:uiPriority="48"/>
-    <w:lsdException w:name="Grid Table 4 Accent 6" w:uiPriority="49"/>
-    <w:lsdException w:name="Grid Table 5 Dark Accent 6" w:uiPriority="50"/>
-    <w:lsdException w:name="Grid Table 6 Colorful Accent 6" w:uiPriority="51"/>
-    <w:lsdException w:name="Grid Table 7 Colorful Accent 6" w:uiPriority="52"/>
-    <w:lsdException w:name="List Table 1 Light" w:uiPriority="46"/>
-    <w:lsdException w:name="List Table 2" w:uiPriority="47"/>
-    <w:lsdException w:name="List Table 3" w:uiPriority="48"/>
-    <w:lsdException w:name="List Table 4" w:uiPriority="49"/>
-    <w:lsdException w:name="List Table 5 Dark" w:uiPriority="50"/>
-    <w:lsdException w:name="List Table 6 Colorful" w:uiPriority="51"/>
-    <w:lsdException w:name="List Table 7 Colorful" w:uiPriority="52"/>
-    <w:lsdException w:name="List Table 1 Light Accent 1" w:uiPriority="46"/>
-    <w:lsdException w:name="List Table 2 Accent 1" w:uiPriority="47"/>
-    <w:lsdException w:name="List Table 3 Accent 1" w:uiPriority="48"/>
-    <w:lsdException w:name="List Table 4 Accent 1" w:uiPriority="49"/>
-    <w:lsdException w:name="List Table 5 Dark Accent 1" w:uiPriority="50"/>
-    <w:lsdException w:name="List Table 6 Colorful Accent 1" w:uiPriority="51"/>
-    <w:lsdException w:name="List Table 7 Colorful Accent 1" w:uiPriority="52"/>
-    <w:lsdException w:name="List Table 1 Light Accent 2" w:uiPriority="46"/>
-    <w:lsdException w:name="List Table 2 Accent 2" w:uiPriority="47"/>
-    <w:lsdException w:name="List Table 3 Accent 2" w:uiPriority="48"/>
-    <w:lsdException w:name="List Table 4 Accent 2" w:uiPriority="49"/>
-    <w:lsdException w:name="List Table 5 Dark Accent 2" w:uiPriority="50"/>
-    <w:lsdException w:name="List Table 6 Colorful Accent 2" w:uiPriority="51"/>
-    <w:lsdException w:name="List Table 7 Colorful Accent 2" w:uiPriority="52"/>
-    <w:lsdException w:name="List Table 1 Light Accent 3" w:uiPriority="46"/>
-    <w:lsdException w:name="List Table 2 Accent 3" w:uiPriority="47"/>
-    <w:lsdException w:name="List Table 3 Accent 3" w:uiPriority="48"/>
-    <w:lsdException w:name="List Table 4 Accent 3" w:uiPriority="49"/>
-    <w:lsdException w:name="List Table 5 Dark Accent 3" w:uiPriority="50"/>
-    <w:lsdException w:name="List Table 6 Colorful Accent 3" w:uiPriority="51"/>
-    <w:lsdException w:name="List Table 7 Colorful Accent 3" w:uiPriority="52"/>
-    <w:lsdException w:name="List Table 1 Light Accent 4" w:uiPriority="46"/>
-    <w:lsdException w:name="List Table 2 Accent 4" w:uiPriority="47"/>
-    <w:lsdException w:name="List Table 3 Accent 4" w:uiPriority="48"/>
-    <w:lsdException w:name="List Table 4 Accent 4" w:uiPriority="49"/>
-    <w:lsdException w:name="List Table 5 Dark Accent 4" w:uiPriority="50"/>
-    <w:lsdException w:name="List Table 6 Colorful Accent 4" w:uiPriority="51"/>
-    <w:lsdException w:name="List Table 7 Colorful Accent 4" w:uiPriority="52"/>
-    <w:lsdException w:name="List Table 1 Light Accent 5" w:uiPriority="46"/>
-    <w:lsdException w:name="List Table 2 Accent 5" w:uiPriority="47"/>
-    <w:lsdException w:name="List Table 3 Accent 5" w:uiPriority="48"/>
-    <w:lsdException w:name="List Table 4 Accent 5" w:uiPriority="49"/>
-    <w:lsdException w:name="List Table 5 Dark Accent 5" w:uiPriority="50"/>
-    <w:lsdException w:name="List Table 6 Colorful Accent 5" w:uiPriority="51"/>
-    <w:lsdException w:name="List Table 7 Colorful Accent 5" w:uiPriority="52"/>
-    <w:lsdException w:name="List Table 1 Light Accent 6" w:uiPriority="46"/>
-    <w:lsdException w:name="List Table 2 Accent 6" w:uiPriority="47"/>
-    <w:lsdException w:name="List Table 3 Accent 6" w:uiPriority="48"/>
-    <w:lsdException w:name="List Table 4 Accent 6" w:uiPriority="49"/>
-    <w:lsdException w:name="List Table 5 Dark Accent 6" w:uiPriority="50"/>
-    <w:lsdException w:name="List Table 6 Colorful Accent 6" w:uiPriority="51"/>
-    <w:lsdException w:name="List Table 7 Colorful Accent 6" w:uiPriority="52"/>
+  <w:latentStyles w:defLockedState="0" w:defUIPriority="0" w:defSemiHidden="1" w:defUnhideWhenUsed="1" w:defQFormat="0" w:count="267">
+    <w:lsdException w:name="Normal" w:semiHidden="0" w:unhideWhenUsed="0" w:qFormat="1"/>
+    <w:lsdException w:name="heading 1" w:semiHidden="0" w:unhideWhenUsed="0" w:qFormat="1"/>
+    <w:lsdException w:name="heading 2" w:semiHidden="0" w:unhideWhenUsed="0" w:qFormat="1"/>
+    <w:lsdException w:name="heading 3" w:semiHidden="0" w:unhideWhenUsed="0" w:qFormat="1"/>
+    <w:lsdException w:name="heading 4" w:semiHidden="0" w:unhideWhenUsed="0" w:qFormat="1"/>
+    <w:lsdException w:name="heading 5" w:semiHidden="0" w:unhideWhenUsed="0" w:qFormat="1"/>
+    <w:lsdException w:name="heading 6" w:semiHidden="0" w:unhideWhenUsed="0" w:qFormat="1"/>
+    <w:lsdException w:name="heading 7" w:qFormat="1"/>
+    <w:lsdException w:name="heading 8" w:qFormat="1"/>
+    <w:lsdException w:name="heading 9" w:qFormat="1"/>
+    <w:lsdException w:name="caption" w:qFormat="1"/>
+    <w:lsdException w:name="List Number" w:semiHidden="0" w:unhideWhenUsed="0"/>
+    <w:lsdException w:name="List 4" w:semiHidden="0" w:unhideWhenUsed="0"/>
+    <w:lsdException w:name="List 5" w:semiHidden="0" w:unhideWhenUsed="0"/>
+    <w:lsdException w:name="Title" w:semiHidden="0" w:unhideWhenUsed="0" w:qFormat="1"/>
+    <w:lsdException w:name="Subtitle" w:semiHidden="0" w:unhideWhenUsed="0" w:qFormat="1"/>
+    <w:lsdException w:name="Salutation" w:semiHidden="0" w:unhideWhenUsed="0"/>
+    <w:lsdException w:name="Date" w:semiHidden="0" w:unhideWhenUsed="0"/>
+    <w:lsdException w:name="Body Text First Indent" w:semiHidden="0" w:unhideWhenUsed="0"/>
+    <w:lsdException w:name="Strong" w:semiHidden="0" w:unhideWhenUsed="0" w:qFormat="1"/>
+    <w:lsdException w:name="Emphasis" w:semiHidden="0" w:unhideWhenUsed="0" w:qFormat="1"/>
+    <w:lsdException w:name="Table Grid" w:semiHidden="0" w:unhideWhenUsed="0"/>
+    <w:lsdException w:name="Placeholder Text" w:uiPriority="99" w:unhideWhenUsed="0"/>
+    <w:lsdException w:name="No Spacing" w:semiHidden="0" w:uiPriority="1" w:unhideWhenUsed="0" w:qFormat="1"/>
+    <w:lsdException w:name="Light Shading" w:semiHidden="0" w:uiPriority="60" w:unhideWhenUsed="0"/>
+    <w:lsdException w:name="Light List" w:semiHidden="0" w:uiPriority="61" w:unhideWhenUsed="0"/>
+    <w:lsdException w:name="Light Grid" w:semiHidden="0" w:uiPriority="62" w:unhideWhenUsed="0"/>
+    <w:lsdException w:name="Medium Shading 1" w:semiHidden="0" w:uiPriority="63" w:unhideWhenUsed="0"/>
+    <w:lsdException w:name="Medium Shading 2" w:semiHidden="0" w:uiPriority="64" w:unhideWhenUsed="0"/>
+    <w:lsdException w:name="Medium List 1" w:semiHidden="0" w:uiPriority="65" w:unhideWhenUsed="0"/>
+    <w:lsdException w:name="Medium List 2" w:semiHidden="0" w:uiPriority="66" w:unhideWhenUsed="0"/>
+    <w:lsdException w:name="Medium Grid 1" w:semiHidden="0" w:uiPriority="67" w:unhideWhenUsed="0"/>
+    <w:lsdException w:name="Medium Grid 2" w:semiHidden="0" w:uiPriority="68" w:unhideWhenUsed="0"/>
+    <w:lsdException w:name="Medium Grid 3" w:semiHidden="0" w:uiPriority="69" w:unhideWhenUsed="0"/>
+    <w:lsdException w:name="Dark List" w:semiHidden="0" w:uiPriority="70" w:unhideWhenUsed="0"/>
+    <w:lsdException w:name="Colorful Shading" w:semiHidden="0" w:uiPriority="71" w:unhideWhenUsed="0"/>
+    <w:lsdException w:name="Colorful List" w:semiHidden="0" w:uiPriority="72" w:unhideWhenUsed="0"/>
+    <w:lsdException w:name="Colorful Grid" w:semiHidden="0" w:uiPriority="73" w:unhideWhenUsed="0"/>
+    <w:lsdException w:name="Light Shading Accent 1" w:semiHidden="0" w:uiPriority="60" w:unhideWhenUsed="0"/>
+    <w:lsdException w:name="Light List Accent 1" w:semiHidden="0" w:uiPriority="61" w:unhideWhenUsed="0"/>
+    <w:lsdException w:name="Light Grid Accent 1" w:semiHidden="0" w:uiPriority="62" w:unhideWhenUsed="0"/>
+    <w:lsdException w:name="Medium Shading 1 Accent 1" w:semiHidden="0" w:uiPriority="63" w:unhideWhenUsed="0"/>
+    <w:lsdException w:name="Medium Shading 2 Accent 1" w:semiHidden="0" w:uiPriority="64" w:unhideWhenUsed="0"/>
+    <w:lsdException w:name="Medium List 1 Accent 1" w:semiHidden="0" w:uiPriority="65" w:unhideWhenUsed="0"/>
+    <w:lsdException w:name="Revision" w:uiPriority="99" w:unhideWhenUsed="0"/>
+    <w:lsdException w:name="List Paragraph" w:semiHidden="0" w:uiPriority="34" w:unhideWhenUsed="0" w:qFormat="1"/>
+    <w:lsdException w:name="Quote" w:semiHidden="0" w:uiPriority="29" w:unhideWhenUsed="0" w:qFormat="1"/>
+    <w:lsdException w:name="Intense Quote" w:semiHidden="0" w:uiPriority="30" w:unhideWhenUsed="0" w:qFormat="1"/>
+    <w:lsdException w:name="Medium List 2 Accent 1" w:semiHidden="0" w:uiPriority="66" w:unhideWhenUsed="0"/>
+    <w:lsdException w:name="Medium Grid 1 Accent 1" w:semiHidden="0" w:uiPriority="67" w:unhideWhenUsed="0"/>
+    <w:lsdException w:name="Medium Grid 2 Accent 1" w:semiHidden="0" w:uiPriority="68" w:unhideWhenUsed="0"/>
+    <w:lsdException w:name="Medium Grid 3 Accent 1" w:semiHidden="0" w:uiPriority="69" w:unhideWhenUsed="0"/>
+    <w:lsdException w:name="Dark List Accent 1" w:semiHidden="0" w:uiPriority="70" w:unhideWhenUsed="0"/>
+    <w:lsdException w:name="Colorful Shading Accent 1" w:semiHidden="0" w:uiPriority="71" w:unhideWhenUsed="0"/>
+    <w:lsdException w:name="Colorful List Accent 1" w:semiHidden="0" w:uiPriority="72" w:unhideWhenUsed="0"/>
+    <w:lsdException w:name="Colorful Grid Accent 1" w:semiHidden="0" w:uiPriority="73" w:unhideWhenUsed="0"/>
+    <w:lsdException w:name="Light Shading Accent 2" w:semiHidden="0" w:uiPriority="60" w:unhideWhenUsed="0"/>
+    <w:lsdException w:name="Light List Accent 2" w:semiHidden="0" w:uiPriority="61" w:unhideWhenUsed="0"/>
+    <w:lsdException w:name="Light Grid Accent 2" w:semiHidden="0" w:uiPriority="62" w:unhideWhenUsed="0"/>
+    <w:lsdException w:name="Medium Shading 1 Accent 2" w:semiHidden="0" w:uiPriority="63" w:unhideWhenUsed="0"/>
+    <w:lsdException w:name="Medium Shading 2 Accent 2" w:semiHidden="0" w:uiPriority="64" w:unhideWhenUsed="0"/>
+    <w:lsdException w:name="Medium List 1 Accent 2" w:semiHidden="0" w:uiPriority="65" w:unhideWhenUsed="0"/>
+    <w:lsdException w:name="Medium List 2 Accent 2" w:semiHidden="0" w:uiPriority="66" w:unhideWhenUsed="0"/>
+    <w:lsdException w:name="Medium Grid 1 Accent 2" w:semiHidden="0" w:uiPriority="67" w:unhideWhenUsed="0"/>
+    <w:lsdException w:name="Medium Grid 2 Accent 2" w:semiHidden="0" w:uiPriority="68" w:unhideWhenUsed="0"/>
+    <w:lsdException w:name="Medium Grid 3 Accent 2" w:semiHidden="0" w:uiPriority="69" w:unhideWhenUsed="0"/>
+    <w:lsdException w:name="Dark List Accent 2" w:semiHidden="0" w:uiPriority="70" w:unhideWhenUsed="0"/>
+    <w:lsdException w:name="Colorful Shading Accent 2" w:semiHidden="0" w:uiPriority="71" w:unhideWhenUsed="0"/>
+    <w:lsdException w:name="Colorful List Accent 2" w:semiHidden="0" w:uiPriority="72" w:unhideWhenUsed="0"/>
+    <w:lsdException w:name="Colorful Grid Accent 2" w:semiHidden="0" w:uiPriority="73" w:unhideWhenUsed="0"/>
+    <w:lsdException w:name="Light Shading Accent 3" w:semiHidden="0" w:uiPriority="60" w:unhideWhenUsed="0"/>
+    <w:lsdException w:name="Light List Accent 3" w:semiHidden="0" w:uiPriority="61" w:unhideWhenUsed="0"/>
+    <w:lsdException w:name="Light Grid Accent 3" w:semiHidden="0" w:uiPriority="62" w:unhideWhenUsed="0"/>
+    <w:lsdException w:name="Medium Shading 1 Accent 3" w:semiHidden="0" w:uiPriority="63" w:unhideWhenUsed="0"/>
+    <w:lsdException w:name="Medium Shading 2 Accent 3" w:semiHidden="0" w:uiPriority="64" w:unhideWhenUsed="0"/>
+    <w:lsdException w:name="Medium List 1 Accent 3" w:semiHidden="0" w:uiPriority="65" w:unhideWhenUsed="0"/>
+    <w:lsdException w:name="Medium List 2 Accent 3" w:semiHidden="0" w:uiPriority="66" w:unhideWhenUsed="0"/>
+    <w:lsdException w:name="Medium Grid 1 Accent 3" w:semiHidden="0" w:uiPriority="67" w:unhideWhenUsed="0"/>
+    <w:lsdException w:name="Medium Grid 2 Accent 3" w:semiHidden="0" w:uiPriority="68" w:unhideWhenUsed="0"/>
+    <w:lsdException w:name="Medium Grid 3 Accent 3" w:semiHidden="0" w:uiPriority="69" w:unhideWhenUsed="0"/>
+    <w:lsdException w:name="Dark List Accent 3" w:semiHidden="0" w:uiPriority="70" w:unhideWhenUsed="0"/>
+    <w:lsdException w:name="Colorful Shading Accent 3" w:semiHidden="0" w:uiPriority="71" w:unhideWhenUsed="0"/>
+    <w:lsdException w:name="Colorful List Accent 3" w:semiHidden="0" w:uiPriority="72" w:unhideWhenUsed="0"/>
+    <w:lsdException w:name="Colorful Grid Accent 3" w:semiHidden="0" w:uiPriority="73" w:unhideWhenUsed="0"/>
+    <w:lsdException w:name="Light Shading Accent 4" w:semiHidden="0" w:uiPriority="60" w:unhideWhenUsed="0"/>
+    <w:lsdException w:name="Light List Accent 4" w:semiHidden="0" w:uiPriority="61" w:unhideWhenUsed="0"/>
+    <w:lsdException w:name="Light Grid Accent 4" w:semiHidden="0" w:uiPriority="62" w:unhideWhenUsed="0"/>
+    <w:lsdException w:name="Medium Shading 1 Accent 4" w:semiHidden="0" w:uiPriority="63" w:unhideWhenUsed="0"/>
+    <w:lsdException w:name="Medium Shading 2 Accent 4" w:semiHidden="0" w:uiPriority="64" w:unhideWhenUsed="0"/>
+    <w:lsdException w:name="Medium List 1 Accent 4" w:semiHidden="0" w:uiPriority="65" w:unhideWhenUsed="0"/>
+    <w:lsdException w:name="Medium List 2 Accent 4" w:semiHidden="0" w:uiPriority="66" w:unhideWhenUsed="0"/>
+    <w:lsdException w:name="Medium Grid 1 Accent 4" w:semiHidden="0" w:uiPriority="67" w:unhideWhenUsed="0"/>
+    <w:lsdException w:name="Medium Grid 2 Accent 4" w:semiHidden="0" w:uiPriority="68" w:unhideWhenUsed="0"/>
+    <w:lsdException w:name="Medium Grid 3 Accent 4" w:semiHidden="0" w:uiPriority="69" w:unhideWhenUsed="0"/>
+    <w:lsdException w:name="Dark List Accent 4" w:semiHidden="0" w:uiPriority="70" w:unhideWhenUsed="0"/>
+    <w:lsdException w:name="Colorful Shading Accent 4" w:semiHidden="0" w:uiPriority="71" w:unhideWhenUsed="0"/>
+    <w:lsdException w:name="Colorful List Accent 4" w:semiHidden="0" w:uiPriority="72" w:unhideWhenUsed="0"/>
+    <w:lsdException w:name="Colorful Grid Accent 4" w:semiHidden="0" w:uiPriority="73" w:unhideWhenUsed="0"/>
+    <w:lsdException w:name="Light Shading Accent 5" w:semiHidden="0" w:uiPriority="60" w:unhideWhenUsed="0"/>
+    <w:lsdException w:name="Light List Accent 5" w:semiHidden="0" w:uiPriority="61" w:unhideWhenUsed="0"/>
+    <w:lsdException w:name="Light Grid Accent 5" w:semiHidden="0" w:uiPriority="62" w:unhideWhenUsed="0"/>
+    <w:lsdException w:name="Medium Shading 1 Accent 5" w:semiHidden="0" w:uiPriority="63" w:unhideWhenUsed="0"/>
+    <w:lsdException w:name="Medium Shading 2 Accent 5" w:semiHidden="0" w:uiPriority="64" w:unhideWhenUsed="0"/>
+    <w:lsdException w:name="Medium List 1 Accent 5" w:semiHidden="0" w:uiPriority="65" w:unhideWhenUsed="0"/>
+    <w:lsdException w:name="Medium List 2 Accent 5" w:semiHidden="0" w:uiPriority="66" w:unhideWhenUsed="0"/>
+    <w:lsdException w:name="Medium Grid 1 Accent 5" w:semiHidden="0" w:uiPriority="67" w:unhideWhenUsed="0"/>
+    <w:lsdException w:name="Medium Grid 2 Accent 5" w:semiHidden="0" w:uiPriority="68" w:unhideWhenUsed="0"/>
+    <w:lsdException w:name="Medium Grid 3 Accent 5" w:semiHidden="0" w:uiPriority="69" w:unhideWhenUsed="0"/>
+    <w:lsdException w:name="Dark List Accent 5" w:semiHidden="0" w:uiPriority="70" w:unhideWhenUsed="0"/>
+    <w:lsdException w:name="Colorful Shading Accent 5" w:semiHidden="0" w:uiPriority="71" w:unhideWhenUsed="0"/>
+    <w:lsdException w:name="Colorful List Accent 5" w:semiHidden="0" w:uiPriority="72" w:unhideWhenUsed="0"/>
+    <w:lsdException w:name="Colorful Grid Accent 5" w:semiHidden="0" w:uiPriority="73" w:unhideWhenUsed="0"/>
+    <w:lsdException w:name="Light Shading Accent 6" w:semiHidden="0" w:uiPriority="60" w:unhideWhenUsed="0"/>
+    <w:lsdException w:name="Light List Accent 6" w:semiHidden="0" w:uiPriority="61" w:unhideWhenUsed="0"/>
+    <w:lsdException w:name="Light Grid Accent 6" w:semiHidden="0" w:uiPriority="62" w:unhideWhenUsed="0"/>
+    <w:lsdException w:name="Medium Shading 1 Accent 6" w:semiHidden="0" w:uiPriority="63" w:unhideWhenUsed="0"/>
+    <w:lsdException w:name="Medium Shading 2 Accent 6" w:semiHidden="0" w:uiPriority="64" w:unhideWhenUsed="0"/>
+    <w:lsdException w:name="Medium List 1 Accent 6" w:semiHidden="0" w:uiPriority="65" w:unhideWhenUsed="0"/>
+    <w:lsdException w:name="Medium List 2 Accent 6" w:semiHidden="0" w:uiPriority="66" w:unhideWhenUsed="0"/>
+    <w:lsdException w:name="Medium Grid 1 Accent 6" w:semiHidden="0" w:uiPriority="67" w:unhideWhenUsed="0"/>
+    <w:lsdException w:name="Medium Grid 2 Accent 6" w:semiHidden="0" w:uiPriority="68" w:unhideWhenUsed="0"/>
+    <w:lsdException w:name="Medium Grid 3 Accent 6" w:semiHidden="0" w:uiPriority="69" w:unhideWhenUsed="0"/>
+    <w:lsdException w:name="Dark List Accent 6" w:semiHidden="0" w:uiPriority="70" w:unhideWhenUsed="0"/>
+    <w:lsdException w:name="Colorful Shading Accent 6" w:semiHidden="0" w:uiPriority="71" w:unhideWhenUsed="0"/>
+    <w:lsdException w:name="Colorful List Accent 6" w:semiHidden="0" w:uiPriority="72" w:unhideWhenUsed="0"/>
+    <w:lsdException w:name="Colorful Grid Accent 6" w:semiHidden="0" w:uiPriority="73" w:unhideWhenUsed="0"/>
+    <w:lsdException w:name="Subtle Emphasis" w:semiHidden="0" w:uiPriority="19" w:unhideWhenUsed="0" w:qFormat="1"/>
+    <w:lsdException w:name="Intense Emphasis" w:semiHidden="0" w:uiPriority="21" w:unhideWhenUsed="0" w:qFormat="1"/>
+    <w:lsdException w:name="Subtle Reference" w:semiHidden="0" w:uiPriority="31" w:unhideWhenUsed="0" w:qFormat="1"/>
+    <w:lsdException w:name="Intense Reference" w:semiHidden="0" w:uiPriority="32" w:unhideWhenUsed="0" w:qFormat="1"/>
+    <w:lsdException w:name="Book Title" w:semiHidden="0" w:uiPriority="33" w:unhideWhenUsed="0" w:qFormat="1"/>
+    <w:lsdException w:name="Bibliography" w:uiPriority="37"/>
+    <w:lsdException w:name="TOC Heading" w:uiPriority="39" w:qFormat="1"/>
   </w:latentStyles>
   <w:style w:type="paragraph" w:default="1" w:styleId="Normal">
     <w:name w:val="Normal"/>
@@ -5474,6 +5294,196 @@
       <w:sz w:val="16"/>
       <w:szCs w:val="16"/>
     </w:rPr>
+  </w:style>
+</w:styles>
+</file>
+
+<file path=word/stylesWithEffects.xml><?xml version="1.0" encoding="utf-8"?>
+<w:styles xmlns:wpc="http://schemas.microsoft.com/office/word/2010/wordprocessingCanvas" xmlns:mc="http://schemas.openxmlformats.org/markup-compatibility/2006" xmlns:o="urn:schemas-microsoft-com:office:office" xmlns:r="http://schemas.openxmlformats.org/officeDocument/2006/relationships" xmlns:m="http://schemas.openxmlformats.org/officeDocument/2006/math" xmlns:v="urn:schemas-microsoft-com:vml" xmlns:wp14="http://schemas.microsoft.com/office/word/2010/wordprocessingDrawing" xmlns:wp="http://schemas.openxmlformats.org/drawingml/2006/wordprocessingDrawing" xmlns:w10="urn:schemas-microsoft-com:office:word" xmlns:w="http://schemas.openxmlformats.org/wordprocessingml/2006/main" xmlns:w14="http://schemas.microsoft.com/office/word/2010/wordml" xmlns:wpg="http://schemas.microsoft.com/office/word/2010/wordprocessingGroup" xmlns:wpi="http://schemas.microsoft.com/office/word/2010/wordprocessingInk" xmlns:wne="http://schemas.microsoft.com/office/word/2006/wordml" xmlns:wps="http://schemas.microsoft.com/office/word/2010/wordprocessingShape" mc:Ignorable="w14 wp14">
+  <w:docDefaults>
+    <w:rPrDefault>
+      <w:rPr>
+        <w:rFonts w:asciiTheme="minorHAnsi" w:eastAsiaTheme="minorEastAsia" w:hAnsiTheme="minorHAnsi" w:cstheme="minorBidi"/>
+        <w:sz w:val="22"/>
+        <w:szCs w:val="22"/>
+        <w:lang w:val="en-US" w:eastAsia="ja-JP" w:bidi="ar-SA"/>
+      </w:rPr>
+    </w:rPrDefault>
+    <w:pPrDefault>
+      <w:pPr>
+        <w:spacing w:after="200" w:line="276" w:lineRule="auto"/>
+      </w:pPr>
+    </w:pPrDefault>
+  </w:docDefaults>
+  <w:latentStyles w:defLockedState="0" w:defUIPriority="99" w:defSemiHidden="1" w:defUnhideWhenUsed="1" w:defQFormat="0" w:count="267">
+    <w:lsdException w:name="Normal" w:semiHidden="0" w:uiPriority="0" w:unhideWhenUsed="0" w:qFormat="1"/>
+    <w:lsdException w:name="heading 1" w:semiHidden="0" w:uiPriority="9" w:unhideWhenUsed="0" w:qFormat="1"/>
+    <w:lsdException w:name="heading 2" w:uiPriority="9" w:qFormat="1"/>
+    <w:lsdException w:name="heading 3" w:uiPriority="9" w:qFormat="1"/>
+    <w:lsdException w:name="heading 4" w:uiPriority="9" w:qFormat="1"/>
+    <w:lsdException w:name="heading 5" w:uiPriority="9" w:qFormat="1"/>
+    <w:lsdException w:name="heading 6" w:uiPriority="9" w:qFormat="1"/>
+    <w:lsdException w:name="heading 7" w:uiPriority="9" w:qFormat="1"/>
+    <w:lsdException w:name="heading 8" w:uiPriority="9" w:qFormat="1"/>
+    <w:lsdException w:name="heading 9" w:uiPriority="9" w:qFormat="1"/>
+    <w:lsdException w:name="toc 1" w:uiPriority="39"/>
+    <w:lsdException w:name="toc 2" w:uiPriority="39"/>
+    <w:lsdException w:name="toc 3" w:uiPriority="39"/>
+    <w:lsdException w:name="toc 4" w:uiPriority="39"/>
+    <w:lsdException w:name="toc 5" w:uiPriority="39"/>
+    <w:lsdException w:name="toc 6" w:uiPriority="39"/>
+    <w:lsdException w:name="toc 7" w:uiPriority="39"/>
+    <w:lsdException w:name="toc 8" w:uiPriority="39"/>
+    <w:lsdException w:name="toc 9" w:uiPriority="39"/>
+    <w:lsdException w:name="caption" w:uiPriority="35" w:qFormat="1"/>
+    <w:lsdException w:name="Title" w:semiHidden="0" w:uiPriority="10" w:unhideWhenUsed="0" w:qFormat="1"/>
+    <w:lsdException w:name="Default Paragraph Font" w:uiPriority="1"/>
+    <w:lsdException w:name="Subtitle" w:semiHidden="0" w:uiPriority="11" w:unhideWhenUsed="0" w:qFormat="1"/>
+    <w:lsdException w:name="Strong" w:semiHidden="0" w:uiPriority="22" w:unhideWhenUsed="0" w:qFormat="1"/>
+    <w:lsdException w:name="Emphasis" w:semiHidden="0" w:uiPriority="20" w:unhideWhenUsed="0" w:qFormat="1"/>
+    <w:lsdException w:name="Table Grid" w:semiHidden="0" w:uiPriority="59" w:unhideWhenUsed="0"/>
+    <w:lsdException w:name="Placeholder Text" w:unhideWhenUsed="0"/>
+    <w:lsdException w:name="No Spacing" w:semiHidden="0" w:uiPriority="1" w:unhideWhenUsed="0" w:qFormat="1"/>
+    <w:lsdException w:name="Light Shading" w:semiHidden="0" w:uiPriority="60" w:unhideWhenUsed="0"/>
+    <w:lsdException w:name="Light List" w:semiHidden="0" w:uiPriority="61" w:unhideWhenUsed="0"/>
+    <w:lsdException w:name="Light Grid" w:semiHidden="0" w:uiPriority="62" w:unhideWhenUsed="0"/>
+    <w:lsdException w:name="Medium Shading 1" w:semiHidden="0" w:uiPriority="63" w:unhideWhenUsed="0"/>
+    <w:lsdException w:name="Medium Shading 2" w:semiHidden="0" w:uiPriority="64" w:unhideWhenUsed="0"/>
+    <w:lsdException w:name="Medium List 1" w:semiHidden="0" w:uiPriority="65" w:unhideWhenUsed="0"/>
+    <w:lsdException w:name="Medium List 2" w:semiHidden="0" w:uiPriority="66" w:unhideWhenUsed="0"/>
+    <w:lsdException w:name="Medium Grid 1" w:semiHidden="0" w:uiPriority="67" w:unhideWhenUsed="0"/>
+    <w:lsdException w:name="Medium Grid 2" w:semiHidden="0" w:uiPriority="68" w:unhideWhenUsed="0"/>
+    <w:lsdException w:name="Medium Grid 3" w:semiHidden="0" w:uiPriority="69" w:unhideWhenUsed="0"/>
+    <w:lsdException w:name="Dark List" w:semiHidden="0" w:uiPriority="70" w:unhideWhenUsed="0"/>
+    <w:lsdException w:name="Colorful Shading" w:semiHidden="0" w:uiPriority="71" w:unhideWhenUsed="0"/>
+    <w:lsdException w:name="Colorful List" w:semiHidden="0" w:uiPriority="72" w:unhideWhenUsed="0"/>
+    <w:lsdException w:name="Colorful Grid" w:semiHidden="0" w:uiPriority="73" w:unhideWhenUsed="0"/>
+    <w:lsdException w:name="Light Shading Accent 1" w:semiHidden="0" w:uiPriority="60" w:unhideWhenUsed="0"/>
+    <w:lsdException w:name="Light List Accent 1" w:semiHidden="0" w:uiPriority="61" w:unhideWhenUsed="0"/>
+    <w:lsdException w:name="Light Grid Accent 1" w:semiHidden="0" w:uiPriority="62" w:unhideWhenUsed="0"/>
+    <w:lsdException w:name="Medium Shading 1 Accent 1" w:semiHidden="0" w:uiPriority="63" w:unhideWhenUsed="0"/>
+    <w:lsdException w:name="Medium Shading 2 Accent 1" w:semiHidden="0" w:uiPriority="64" w:unhideWhenUsed="0"/>
+    <w:lsdException w:name="Medium List 1 Accent 1" w:semiHidden="0" w:uiPriority="65" w:unhideWhenUsed="0"/>
+    <w:lsdException w:name="Revision" w:unhideWhenUsed="0"/>
+    <w:lsdException w:name="List Paragraph" w:semiHidden="0" w:uiPriority="34" w:unhideWhenUsed="0" w:qFormat="1"/>
+    <w:lsdException w:name="Quote" w:semiHidden="0" w:uiPriority="29" w:unhideWhenUsed="0" w:qFormat="1"/>
+    <w:lsdException w:name="Intense Quote" w:semiHidden="0" w:uiPriority="30" w:unhideWhenUsed="0" w:qFormat="1"/>
+    <w:lsdException w:name="Medium List 2 Accent 1" w:semiHidden="0" w:uiPriority="66" w:unhideWhenUsed="0"/>
+    <w:lsdException w:name="Medium Grid 1 Accent 1" w:semiHidden="0" w:uiPriority="67" w:unhideWhenUsed="0"/>
+    <w:lsdException w:name="Medium Grid 2 Accent 1" w:semiHidden="0" w:uiPriority="68" w:unhideWhenUsed="0"/>
+    <w:lsdException w:name="Medium Grid 3 Accent 1" w:semiHidden="0" w:uiPriority="69" w:unhideWhenUsed="0"/>
+    <w:lsdException w:name="Dark List Accent 1" w:semiHidden="0" w:uiPriority="70" w:unhideWhenUsed="0"/>
+    <w:lsdException w:name="Colorful Shading Accent 1" w:semiHidden="0" w:uiPriority="71" w:unhideWhenUsed="0"/>
+    <w:lsdException w:name="Colorful List Accent 1" w:semiHidden="0" w:uiPriority="72" w:unhideWhenUsed="0"/>
+    <w:lsdException w:name="Colorful Grid Accent 1" w:semiHidden="0" w:uiPriority="73" w:unhideWhenUsed="0"/>
+    <w:lsdException w:name="Light Shading Accent 2" w:semiHidden="0" w:uiPriority="60" w:unhideWhenUsed="0"/>
+    <w:lsdException w:name="Light List Accent 2" w:semiHidden="0" w:uiPriority="61" w:unhideWhenUsed="0"/>
+    <w:lsdException w:name="Light Grid Accent 2" w:semiHidden="0" w:uiPriority="62" w:unhideWhenUsed="0"/>
+    <w:lsdException w:name="Medium Shading 1 Accent 2" w:semiHidden="0" w:uiPriority="63" w:unhideWhenUsed="0"/>
+    <w:lsdException w:name="Medium Shading 2 Accent 2" w:semiHidden="0" w:uiPriority="64" w:unhideWhenUsed="0"/>
+    <w:lsdException w:name="Medium List 1 Accent 2" w:semiHidden="0" w:uiPriority="65" w:unhideWhenUsed="0"/>
+    <w:lsdException w:name="Medium List 2 Accent 2" w:semiHidden="0" w:uiPriority="66" w:unhideWhenUsed="0"/>
+    <w:lsdException w:name="Medium Grid 1 Accent 2" w:semiHidden="0" w:uiPriority="67" w:unhideWhenUsed="0"/>
+    <w:lsdException w:name="Medium Grid 2 Accent 2" w:semiHidden="0" w:uiPriority="68" w:unhideWhenUsed="0"/>
+    <w:lsdException w:name="Medium Grid 3 Accent 2" w:semiHidden="0" w:uiPriority="69" w:unhideWhenUsed="0"/>
+    <w:lsdException w:name="Dark List Accent 2" w:semiHidden="0" w:uiPriority="70" w:unhideWhenUsed="0"/>
+    <w:lsdException w:name="Colorful Shading Accent 2" w:semiHidden="0" w:uiPriority="71" w:unhideWhenUsed="0"/>
+    <w:lsdException w:name="Colorful List Accent 2" w:semiHidden="0" w:uiPriority="72" w:unhideWhenUsed="0"/>
+    <w:lsdException w:name="Colorful Grid Accent 2" w:semiHidden="0" w:uiPriority="73" w:unhideWhenUsed="0"/>
+    <w:lsdException w:name="Light Shading Accent 3" w:semiHidden="0" w:uiPriority="60" w:unhideWhenUsed="0"/>
+    <w:lsdException w:name="Light List Accent 3" w:semiHidden="0" w:uiPriority="61" w:unhideWhenUsed="0"/>
+    <w:lsdException w:name="Light Grid Accent 3" w:semiHidden="0" w:uiPriority="62" w:unhideWhenUsed="0"/>
+    <w:lsdException w:name="Medium Shading 1 Accent 3" w:semiHidden="0" w:uiPriority="63" w:unhideWhenUsed="0"/>
+    <w:lsdException w:name="Medium Shading 2 Accent 3" w:semiHidden="0" w:uiPriority="64" w:unhideWhenUsed="0"/>
+    <w:lsdException w:name="Medium List 1 Accent 3" w:semiHidden="0" w:uiPriority="65" w:unhideWhenUsed="0"/>
+    <w:lsdException w:name="Medium List 2 Accent 3" w:semiHidden="0" w:uiPriority="66" w:unhideWhenUsed="0"/>
+    <w:lsdException w:name="Medium Grid 1 Accent 3" w:semiHidden="0" w:uiPriority="67" w:unhideWhenUsed="0"/>
+    <w:lsdException w:name="Medium Grid 2 Accent 3" w:semiHidden="0" w:uiPriority="68" w:unhideWhenUsed="0"/>
+    <w:lsdException w:name="Medium Grid 3 Accent 3" w:semiHidden="0" w:uiPriority="69" w:unhideWhenUsed="0"/>
+    <w:lsdException w:name="Dark List Accent 3" w:semiHidden="0" w:uiPriority="70" w:unhideWhenUsed="0"/>
+    <w:lsdException w:name="Colorful Shading Accent 3" w:semiHidden="0" w:uiPriority="71" w:unhideWhenUsed="0"/>
+    <w:lsdException w:name="Colorful List Accent 3" w:semiHidden="0" w:uiPriority="72" w:unhideWhenUsed="0"/>
+    <w:lsdException w:name="Colorful Grid Accent 3" w:semiHidden="0" w:uiPriority="73" w:unhideWhenUsed="0"/>
+    <w:lsdException w:name="Light Shading Accent 4" w:semiHidden="0" w:uiPriority="60" w:unhideWhenUsed="0"/>
+    <w:lsdException w:name="Light List Accent 4" w:semiHidden="0" w:uiPriority="61" w:unhideWhenUsed="0"/>
+    <w:lsdException w:name="Light Grid Accent 4" w:semiHidden="0" w:uiPriority="62" w:unhideWhenUsed="0"/>
+    <w:lsdException w:name="Medium Shading 1 Accent 4" w:semiHidden="0" w:uiPriority="63" w:unhideWhenUsed="0"/>
+    <w:lsdException w:name="Medium Shading 2 Accent 4" w:semiHidden="0" w:uiPriority="64" w:unhideWhenUsed="0"/>
+    <w:lsdException w:name="Medium List 1 Accent 4" w:semiHidden="0" w:uiPriority="65" w:unhideWhenUsed="0"/>
+    <w:lsdException w:name="Medium List 2 Accent 4" w:semiHidden="0" w:uiPriority="66" w:unhideWhenUsed="0"/>
+    <w:lsdException w:name="Medium Grid 1 Accent 4" w:semiHidden="0" w:uiPriority="67" w:unhideWhenUsed="0"/>
+    <w:lsdException w:name="Medium Grid 2 Accent 4" w:semiHidden="0" w:uiPriority="68" w:unhideWhenUsed="0"/>
+    <w:lsdException w:name="Medium Grid 3 Accent 4" w:semiHidden="0" w:uiPriority="69" w:unhideWhenUsed="0"/>
+    <w:lsdException w:name="Dark List Accent 4" w:semiHidden="0" w:uiPriority="70" w:unhideWhenUsed="0"/>
+    <w:lsdException w:name="Colorful Shading Accent 4" w:semiHidden="0" w:uiPriority="71" w:unhideWhenUsed="0"/>
+    <w:lsdException w:name="Colorful List Accent 4" w:semiHidden="0" w:uiPriority="72" w:unhideWhenUsed="0"/>
+    <w:lsdException w:name="Colorful Grid Accent 4" w:semiHidden="0" w:uiPriority="73" w:unhideWhenUsed="0"/>
+    <w:lsdException w:name="Light Shading Accent 5" w:semiHidden="0" w:uiPriority="60" w:unhideWhenUsed="0"/>
+    <w:lsdException w:name="Light List Accent 5" w:semiHidden="0" w:uiPriority="61" w:unhideWhenUsed="0"/>
+    <w:lsdException w:name="Light Grid Accent 5" w:semiHidden="0" w:uiPriority="62" w:unhideWhenUsed="0"/>
+    <w:lsdException w:name="Medium Shading 1 Accent 5" w:semiHidden="0" w:uiPriority="63" w:unhideWhenUsed="0"/>
+    <w:lsdException w:name="Medium Shading 2 Accent 5" w:semiHidden="0" w:uiPriority="64" w:unhideWhenUsed="0"/>
+    <w:lsdException w:name="Medium List 1 Accent 5" w:semiHidden="0" w:uiPriority="65" w:unhideWhenUsed="0"/>
+    <w:lsdException w:name="Medium List 2 Accent 5" w:semiHidden="0" w:uiPriority="66" w:unhideWhenUsed="0"/>
+    <w:lsdException w:name="Medium Grid 1 Accent 5" w:semiHidden="0" w:uiPriority="67" w:unhideWhenUsed="0"/>
+    <w:lsdException w:name="Medium Grid 2 Accent 5" w:semiHidden="0" w:uiPriority="68" w:unhideWhenUsed="0"/>
+    <w:lsdException w:name="Medium Grid 3 Accent 5" w:semiHidden="0" w:uiPriority="69" w:unhideWhenUsed="0"/>
+    <w:lsdException w:name="Dark List Accent 5" w:semiHidden="0" w:uiPriority="70" w:unhideWhenUsed="0"/>
+    <w:lsdException w:name="Colorful Shading Accent 5" w:semiHidden="0" w:uiPriority="71" w:unhideWhenUsed="0"/>
+    <w:lsdException w:name="Colorful List Accent 5" w:semiHidden="0" w:uiPriority="72" w:unhideWhenUsed="0"/>
+    <w:lsdException w:name="Colorful Grid Accent 5" w:semiHidden="0" w:uiPriority="73" w:unhideWhenUsed="0"/>
+    <w:lsdException w:name="Light Shading Accent 6" w:semiHidden="0" w:uiPriority="60" w:unhideWhenUsed="0"/>
+    <w:lsdException w:name="Light List Accent 6" w:semiHidden="0" w:uiPriority="61" w:unhideWhenUsed="0"/>
+    <w:lsdException w:name="Light Grid Accent 6" w:semiHidden="0" w:uiPriority="62" w:unhideWhenUsed="0"/>
+    <w:lsdException w:name="Medium Shading 1 Accent 6" w:semiHidden="0" w:uiPriority="63" w:unhideWhenUsed="0"/>
+    <w:lsdException w:name="Medium Shading 2 Accent 6" w:semiHidden="0" w:uiPriority="64" w:unhideWhenUsed="0"/>
+    <w:lsdException w:name="Medium List 1 Accent 6" w:semiHidden="0" w:uiPriority="65" w:unhideWhenUsed="0"/>
+    <w:lsdException w:name="Medium List 2 Accent 6" w:semiHidden="0" w:uiPriority="66" w:unhideWhenUsed="0"/>
+    <w:lsdException w:name="Medium Grid 1 Accent 6" w:semiHidden="0" w:uiPriority="67" w:unhideWhenUsed="0"/>
+    <w:lsdException w:name="Medium Grid 2 Accent 6" w:semiHidden="0" w:uiPriority="68" w:unhideWhenUsed="0"/>
+    <w:lsdException w:name="Medium Grid 3 Accent 6" w:semiHidden="0" w:uiPriority="69" w:unhideWhenUsed="0"/>
+    <w:lsdException w:name="Dark List Accent 6" w:semiHidden="0" w:uiPriority="70" w:unhideWhenUsed="0"/>
+    <w:lsdException w:name="Colorful Shading Accent 6" w:semiHidden="0" w:uiPriority="71" w:unhideWhenUsed="0"/>
+    <w:lsdException w:name="Colorful List Accent 6" w:semiHidden="0" w:uiPriority="72" w:unhideWhenUsed="0"/>
+    <w:lsdException w:name="Colorful Grid Accent 6" w:semiHidden="0" w:uiPriority="73" w:unhideWhenUsed="0"/>
+    <w:lsdException w:name="Subtle Emphasis" w:semiHidden="0" w:uiPriority="19" w:unhideWhenUsed="0" w:qFormat="1"/>
+    <w:lsdException w:name="Intense Emphasis" w:semiHidden="0" w:uiPriority="21" w:unhideWhenUsed="0" w:qFormat="1"/>
+    <w:lsdException w:name="Subtle Reference" w:semiHidden="0" w:uiPriority="31" w:unhideWhenUsed="0" w:qFormat="1"/>
+    <w:lsdException w:name="Intense Reference" w:semiHidden="0" w:uiPriority="32" w:unhideWhenUsed="0" w:qFormat="1"/>
+    <w:lsdException w:name="Book Title" w:semiHidden="0" w:uiPriority="33" w:unhideWhenUsed="0" w:qFormat="1"/>
+    <w:lsdException w:name="Bibliography" w:uiPriority="37"/>
+    <w:lsdException w:name="TOC Heading" w:uiPriority="39" w:qFormat="1"/>
+  </w:latentStyles>
+  <w:style w:type="paragraph" w:default="1" w:styleId="Normal">
+    <w:name w:val="Normal"/>
+    <w:qFormat/>
+  </w:style>
+  <w:style w:type="character" w:default="1" w:styleId="DefaultParagraphFont">
+    <w:name w:val="Default Paragraph Font"/>
+    <w:uiPriority w:val="1"/>
+    <w:semiHidden/>
+    <w:unhideWhenUsed/>
+  </w:style>
+  <w:style w:type="table" w:default="1" w:styleId="TableNormal">
+    <w:name w:val="Normal Table"/>
+    <w:uiPriority w:val="99"/>
+    <w:semiHidden/>
+    <w:unhideWhenUsed/>
+    <w:tblPr>
+      <w:tblInd w:w="0" w:type="dxa"/>
+      <w:tblCellMar>
+        <w:top w:w="0" w:type="dxa"/>
+        <w:left w:w="108" w:type="dxa"/>
+        <w:bottom w:w="0" w:type="dxa"/>
+        <w:right w:w="108" w:type="dxa"/>
+      </w:tblCellMar>
+    </w:tblPr>
+  </w:style>
+  <w:style w:type="numbering" w:default="1" w:styleId="NoList">
+    <w:name w:val="No List"/>
+    <w:uiPriority w:val="99"/>
+    <w:semiHidden/>
+    <w:unhideWhenUsed/>
   </w:style>
 </w:styles>
 </file>

--- a/WIP/Documents/Report 1/UJD_VN_Progress Report 1_v1.0_EN.docx
+++ b/WIP/Documents/Report 1/UJD_VN_Progress Report 1_v1.0_EN.docx
@@ -1,6 +1,6 @@
 
 <file path=word/document.xml><?xml version="1.0" encoding="utf-8"?>
-<w:document xmlns:wpc="http://schemas.microsoft.com/office/word/2010/wordprocessingCanvas" xmlns:mc="http://schemas.openxmlformats.org/markup-compatibility/2006" xmlns:o="urn:schemas-microsoft-com:office:office" xmlns:r="http://schemas.openxmlformats.org/officeDocument/2006/relationships" xmlns:m="http://schemas.openxmlformats.org/officeDocument/2006/math" xmlns:v="urn:schemas-microsoft-com:vml" xmlns:wp14="http://schemas.microsoft.com/office/word/2010/wordprocessingDrawing" xmlns:wp="http://schemas.openxmlformats.org/drawingml/2006/wordprocessingDrawing" xmlns:w10="urn:schemas-microsoft-com:office:word" xmlns:w="http://schemas.openxmlformats.org/wordprocessingml/2006/main" xmlns:w14="http://schemas.microsoft.com/office/word/2010/wordml" xmlns:wpg="http://schemas.microsoft.com/office/word/2010/wordprocessingGroup" xmlns:wpi="http://schemas.microsoft.com/office/word/2010/wordprocessingInk" xmlns:wne="http://schemas.microsoft.com/office/word/2006/wordml" xmlns:wps="http://schemas.microsoft.com/office/word/2010/wordprocessingShape" mc:Ignorable="w14 wp14">
+<w:document xmlns:wpc="http://schemas.microsoft.com/office/word/2010/wordprocessingCanvas" xmlns:mc="http://schemas.openxmlformats.org/markup-compatibility/2006" xmlns:o="urn:schemas-microsoft-com:office:office" xmlns:r="http://schemas.openxmlformats.org/officeDocument/2006/relationships" xmlns:m="http://schemas.openxmlformats.org/officeDocument/2006/math" xmlns:v="urn:schemas-microsoft-com:vml" xmlns:wp14="http://schemas.microsoft.com/office/word/2010/wordprocessingDrawing" xmlns:wp="http://schemas.openxmlformats.org/drawingml/2006/wordprocessingDrawing" xmlns:w10="urn:schemas-microsoft-com:office:word" xmlns:w="http://schemas.openxmlformats.org/wordprocessingml/2006/main" xmlns:w14="http://schemas.microsoft.com/office/word/2010/wordml" xmlns:w15="http://schemas.microsoft.com/office/word/2012/wordml" xmlns:wpg="http://schemas.microsoft.com/office/word/2010/wordprocessingGroup" xmlns:wpi="http://schemas.microsoft.com/office/word/2010/wordprocessingInk" xmlns:wne="http://schemas.microsoft.com/office/word/2006/wordml" xmlns:wps="http://schemas.microsoft.com/office/word/2010/wordprocessingShape" mc:Ignorable="w14 w15 wp14">
   <w:body>
     <w:tbl>
       <w:tblPr>
@@ -62,6 +62,8 @@
                     <w:rPr>
                       <w:rFonts w:ascii="Times New Roman" w:hAnsi="Times New Roman"/>
                       <w:b/>
+                      <w:sz w:val="22"/>
+                      <w:szCs w:val="22"/>
                     </w:rPr>
                   </w:pPr>
                   <w:r>
@@ -69,7 +71,9 @@
                       <w:rFonts w:ascii="Times New Roman" w:hAnsi="Times New Roman"/>
                       <w:b/>
                       <w:noProof/>
-                      <w:lang w:eastAsia="ja-JP"/>
+                      <w:sz w:val="22"/>
+                      <w:szCs w:val="22"/>
+                      <w:lang w:val="vi-VN" w:eastAsia="ja-JP"/>
                     </w:rPr>
                     <w:drawing>
                       <wp:inline distT="0" distB="0" distL="0" distR="0">
@@ -89,7 +93,7 @@
                                 </pic:cNvPicPr>
                               </pic:nvPicPr>
                               <pic:blipFill>
-                                <a:blip r:embed="rId8" cstate="print">
+                                <a:blip r:embed="rId7" cstate="print">
                                   <a:extLst/>
                                 </a:blip>
                                 <a:srcRect/>
@@ -135,11 +139,15 @@
                     <w:pStyle w:val="HeaderTitle"/>
                     <w:rPr>
                       <w:rFonts w:ascii="Times New Roman" w:hAnsi="Times New Roman"/>
+                      <w:sz w:val="22"/>
+                      <w:szCs w:val="22"/>
                     </w:rPr>
                   </w:pPr>
                   <w:r>
                     <w:rPr>
                       <w:rFonts w:ascii="Times New Roman" w:hAnsi="Times New Roman"/>
+                      <w:sz w:val="22"/>
+                      <w:szCs w:val="22"/>
                     </w:rPr>
                     <w:t>project progress report</w:t>
                   </w:r>
@@ -152,6 +160,8 @@
               <w:pStyle w:val="HeaderTitle"/>
               <w:rPr>
                 <w:rFonts w:ascii="Times New Roman" w:hAnsi="Times New Roman"/>
+                <w:sz w:val="22"/>
+                <w:szCs w:val="22"/>
               </w:rPr>
             </w:pPr>
           </w:p>
@@ -177,7 +187,7 @@
               <w:bottom w:val="single" w:sz="6" w:space="0" w:color="auto"/>
               <w:right w:val="single" w:sz="6" w:space="0" w:color="auto"/>
             </w:tcBorders>
-            <w:shd w:val="clear" w:color="auto" w:fill="FFE8E1"/>
+            <w:shd w:val="clear" w:color="auto" w:fill="DAEEF3" w:themeFill="accent5" w:themeFillTint="33"/>
             <w:vAlign w:val="center"/>
           </w:tcPr>
           <w:p>
@@ -185,11 +195,15 @@
               <w:pStyle w:val="HeadingLv1"/>
               <w:rPr>
                 <w:rFonts w:ascii="Times New Roman" w:hAnsi="Times New Roman"/>
+                <w:sz w:val="22"/>
+                <w:szCs w:val="22"/>
               </w:rPr>
             </w:pPr>
             <w:r>
               <w:rPr>
                 <w:rFonts w:ascii="Times New Roman" w:hAnsi="Times New Roman"/>
+                <w:sz w:val="22"/>
+                <w:szCs w:val="22"/>
               </w:rPr>
               <w:t>Project Name</w:t>
             </w:r>
@@ -224,7 +238,7 @@
               <w:bottom w:val="single" w:sz="6" w:space="0" w:color="auto"/>
               <w:right w:val="single" w:sz="6" w:space="0" w:color="auto"/>
             </w:tcBorders>
-            <w:shd w:val="clear" w:color="auto" w:fill="FFE8E1"/>
+            <w:shd w:val="clear" w:color="auto" w:fill="DAEEF3" w:themeFill="accent5" w:themeFillTint="33"/>
             <w:vAlign w:val="center"/>
           </w:tcPr>
           <w:p>
@@ -232,11 +246,15 @@
               <w:pStyle w:val="HeadingLv1"/>
               <w:rPr>
                 <w:rFonts w:ascii="Times New Roman" w:hAnsi="Times New Roman"/>
+                <w:sz w:val="22"/>
+                <w:szCs w:val="22"/>
               </w:rPr>
             </w:pPr>
             <w:r>
               <w:rPr>
                 <w:rFonts w:ascii="Times New Roman" w:hAnsi="Times New Roman"/>
+                <w:sz w:val="22"/>
+                <w:szCs w:val="22"/>
               </w:rPr>
               <w:t>Project Code</w:t>
             </w:r>
@@ -283,7 +301,7 @@
               <w:bottom w:val="single" w:sz="6" w:space="0" w:color="auto"/>
               <w:right w:val="single" w:sz="6" w:space="0" w:color="auto"/>
             </w:tcBorders>
-            <w:shd w:val="clear" w:color="auto" w:fill="FFE8E1"/>
+            <w:shd w:val="clear" w:color="auto" w:fill="DAEEF3" w:themeFill="accent5" w:themeFillTint="33"/>
             <w:vAlign w:val="center"/>
           </w:tcPr>
           <w:p>
@@ -291,11 +309,15 @@
               <w:pStyle w:val="HeadingLv1"/>
               <w:rPr>
                 <w:rFonts w:ascii="Times New Roman" w:hAnsi="Times New Roman"/>
+                <w:sz w:val="22"/>
+                <w:szCs w:val="22"/>
               </w:rPr>
             </w:pPr>
             <w:r>
               <w:rPr>
                 <w:rFonts w:ascii="Times New Roman" w:hAnsi="Times New Roman"/>
+                <w:sz w:val="22"/>
+                <w:szCs w:val="22"/>
               </w:rPr>
               <w:t>Author</w:t>
             </w:r>
@@ -330,7 +352,7 @@
               <w:bottom w:val="single" w:sz="6" w:space="0" w:color="auto"/>
               <w:right w:val="single" w:sz="6" w:space="0" w:color="auto"/>
             </w:tcBorders>
-            <w:shd w:val="clear" w:color="auto" w:fill="FFE8E1"/>
+            <w:shd w:val="clear" w:color="auto" w:fill="DAEEF3" w:themeFill="accent5" w:themeFillTint="33"/>
             <w:vAlign w:val="center"/>
           </w:tcPr>
           <w:p>
@@ -338,17 +360,23 @@
               <w:pStyle w:val="HeadingLv1"/>
               <w:rPr>
                 <w:rFonts w:ascii="Times New Roman" w:hAnsi="Times New Roman"/>
+                <w:sz w:val="22"/>
+                <w:szCs w:val="22"/>
               </w:rPr>
             </w:pPr>
             <w:r>
               <w:rPr>
                 <w:rFonts w:ascii="Times New Roman" w:hAnsi="Times New Roman"/>
+                <w:sz w:val="22"/>
+                <w:szCs w:val="22"/>
               </w:rPr>
               <w:t xml:space="preserve">Project </w:t>
             </w:r>
             <w:r>
               <w:rPr>
                 <w:rFonts w:ascii="Times New Roman" w:hAnsi="Times New Roman"/>
+                <w:sz w:val="22"/>
+                <w:szCs w:val="22"/>
               </w:rPr>
               <w:t>Manager</w:t>
             </w:r>
@@ -398,7 +426,7 @@
               <w:bottom w:val="single" w:sz="6" w:space="0" w:color="auto"/>
               <w:right w:val="single" w:sz="6" w:space="0" w:color="auto"/>
             </w:tcBorders>
-            <w:shd w:val="clear" w:color="auto" w:fill="FFE8E1"/>
+            <w:shd w:val="clear" w:color="auto" w:fill="DAEEF3" w:themeFill="accent5" w:themeFillTint="33"/>
             <w:vAlign w:val="center"/>
           </w:tcPr>
           <w:p>
@@ -406,11 +434,15 @@
               <w:pStyle w:val="HeadingLv1"/>
               <w:rPr>
                 <w:rFonts w:ascii="Times New Roman" w:hAnsi="Times New Roman"/>
+                <w:sz w:val="22"/>
+                <w:szCs w:val="22"/>
               </w:rPr>
             </w:pPr>
             <w:r>
               <w:rPr>
                 <w:rFonts w:ascii="Times New Roman" w:hAnsi="Times New Roman"/>
+                <w:sz w:val="22"/>
+                <w:szCs w:val="22"/>
               </w:rPr>
               <w:t>Date of Report</w:t>
             </w:r>
@@ -464,7 +496,7 @@
               <w:bottom w:val="single" w:sz="6" w:space="0" w:color="auto"/>
               <w:right w:val="single" w:sz="6" w:space="0" w:color="auto"/>
             </w:tcBorders>
-            <w:shd w:val="clear" w:color="auto" w:fill="FFE8E1"/>
+            <w:shd w:val="clear" w:color="auto" w:fill="DAEEF3" w:themeFill="accent5" w:themeFillTint="33"/>
             <w:vAlign w:val="center"/>
           </w:tcPr>
           <w:p>
@@ -472,11 +504,15 @@
               <w:pStyle w:val="HeadingLv1"/>
               <w:rPr>
                 <w:rFonts w:ascii="Times New Roman" w:hAnsi="Times New Roman"/>
+                <w:sz w:val="22"/>
+                <w:szCs w:val="22"/>
               </w:rPr>
             </w:pPr>
             <w:r>
               <w:rPr>
                 <w:rFonts w:ascii="Times New Roman" w:hAnsi="Times New Roman"/>
+                <w:sz w:val="22"/>
+                <w:szCs w:val="22"/>
               </w:rPr>
               <w:t>Receiver</w:t>
             </w:r>
@@ -526,7 +562,7 @@
               <w:bottom w:val="single" w:sz="12" w:space="0" w:color="auto"/>
               <w:right w:val="single" w:sz="6" w:space="0" w:color="auto"/>
             </w:tcBorders>
-            <w:shd w:val="clear" w:color="auto" w:fill="FFE8E1"/>
+            <w:shd w:val="clear" w:color="auto" w:fill="DAEEF3" w:themeFill="accent5" w:themeFillTint="33"/>
             <w:vAlign w:val="center"/>
           </w:tcPr>
           <w:p>
@@ -534,11 +570,15 @@
               <w:pStyle w:val="HeadingLv1"/>
               <w:rPr>
                 <w:rFonts w:ascii="Times New Roman" w:hAnsi="Times New Roman"/>
+                <w:sz w:val="22"/>
+                <w:szCs w:val="22"/>
               </w:rPr>
             </w:pPr>
             <w:r>
               <w:rPr>
                 <w:rFonts w:ascii="Times New Roman" w:hAnsi="Times New Roman"/>
+                <w:sz w:val="22"/>
+                <w:szCs w:val="22"/>
               </w:rPr>
               <w:t>Reporting period</w:t>
             </w:r>
@@ -546,6 +586,8 @@
               <w:rPr>
                 <w:rStyle w:val="FootnoteReference"/>
                 <w:rFonts w:ascii="Times New Roman" w:hAnsi="Times New Roman"/>
+                <w:sz w:val="22"/>
+                <w:szCs w:val="22"/>
               </w:rPr>
               <w:footnoteReference w:id="1"/>
             </w:r>
@@ -599,7 +641,7 @@
               <w:bottom w:val="single" w:sz="12" w:space="0" w:color="auto"/>
               <w:right w:val="single" w:sz="6" w:space="0" w:color="auto"/>
             </w:tcBorders>
-            <w:shd w:val="clear" w:color="auto" w:fill="FFE8E1"/>
+            <w:shd w:val="clear" w:color="auto" w:fill="DAEEF3" w:themeFill="accent5" w:themeFillTint="33"/>
             <w:vAlign w:val="center"/>
           </w:tcPr>
           <w:p>
@@ -607,6 +649,8 @@
               <w:pStyle w:val="HeadingLv1"/>
               <w:rPr>
                 <w:rFonts w:ascii="Times New Roman" w:hAnsi="Times New Roman"/>
+                <w:sz w:val="22"/>
+                <w:szCs w:val="22"/>
               </w:rPr>
             </w:pPr>
           </w:p>
@@ -638,11 +682,15 @@
         <w:pStyle w:val="Heading1"/>
         <w:rPr>
           <w:rFonts w:ascii="Times New Roman" w:hAnsi="Times New Roman"/>
+          <w:sz w:val="22"/>
+          <w:szCs w:val="22"/>
         </w:rPr>
       </w:pPr>
       <w:r>
         <w:rPr>
           <w:rFonts w:ascii="Times New Roman" w:hAnsi="Times New Roman"/>
+          <w:sz w:val="22"/>
+          <w:szCs w:val="22"/>
         </w:rPr>
         <w:t>Progress Description</w:t>
       </w:r>
@@ -674,7 +722,7 @@
         <w:tc>
           <w:tcPr>
             <w:tcW w:w="2552" w:type="dxa"/>
-            <w:shd w:val="clear" w:color="auto" w:fill="FFE8E1"/>
+            <w:shd w:val="clear" w:color="auto" w:fill="DAEEF3" w:themeFill="accent5" w:themeFillTint="33"/>
             <w:vAlign w:val="center"/>
           </w:tcPr>
           <w:p>
@@ -682,11 +730,15 @@
               <w:pStyle w:val="headingbang"/>
               <w:rPr>
                 <w:rFonts w:ascii="Times New Roman" w:hAnsi="Times New Roman"/>
+                <w:sz w:val="22"/>
+                <w:szCs w:val="22"/>
               </w:rPr>
             </w:pPr>
             <w:r>
               <w:rPr>
                 <w:rFonts w:ascii="Times New Roman" w:hAnsi="Times New Roman"/>
+                <w:sz w:val="22"/>
+                <w:szCs w:val="22"/>
               </w:rPr>
               <w:t>Items</w:t>
             </w:r>
@@ -695,7 +747,7 @@
         <w:tc>
           <w:tcPr>
             <w:tcW w:w="2551" w:type="dxa"/>
-            <w:shd w:val="clear" w:color="auto" w:fill="FFE8E1"/>
+            <w:shd w:val="clear" w:color="auto" w:fill="DAEEF3" w:themeFill="accent5" w:themeFillTint="33"/>
             <w:vAlign w:val="center"/>
           </w:tcPr>
           <w:p>
@@ -703,11 +755,15 @@
               <w:pStyle w:val="headingbang"/>
               <w:rPr>
                 <w:rFonts w:ascii="Times New Roman" w:hAnsi="Times New Roman"/>
+                <w:sz w:val="22"/>
+                <w:szCs w:val="22"/>
               </w:rPr>
             </w:pPr>
             <w:r>
               <w:rPr>
                 <w:rFonts w:ascii="Times New Roman" w:hAnsi="Times New Roman"/>
+                <w:sz w:val="22"/>
+                <w:szCs w:val="22"/>
               </w:rPr>
               <w:t>Information</w:t>
             </w:r>
@@ -716,7 +772,7 @@
         <w:tc>
           <w:tcPr>
             <w:tcW w:w="4347" w:type="dxa"/>
-            <w:shd w:val="clear" w:color="auto" w:fill="FFE8E1"/>
+            <w:shd w:val="clear" w:color="auto" w:fill="DAEEF3" w:themeFill="accent5" w:themeFillTint="33"/>
             <w:vAlign w:val="center"/>
           </w:tcPr>
           <w:p>
@@ -724,11 +780,15 @@
               <w:pStyle w:val="headingbang"/>
               <w:rPr>
                 <w:rFonts w:ascii="Times New Roman" w:hAnsi="Times New Roman"/>
+                <w:sz w:val="22"/>
+                <w:szCs w:val="22"/>
               </w:rPr>
             </w:pPr>
             <w:r>
               <w:rPr>
                 <w:rFonts w:ascii="Times New Roman" w:hAnsi="Times New Roman"/>
+                <w:sz w:val="22"/>
+                <w:szCs w:val="22"/>
               </w:rPr>
               <w:t>Note</w:t>
             </w:r>
@@ -749,11 +809,15 @@
               <w:pStyle w:val="HeadingLv1"/>
               <w:rPr>
                 <w:rFonts w:ascii="Times New Roman" w:hAnsi="Times New Roman"/>
+                <w:sz w:val="22"/>
+                <w:szCs w:val="22"/>
               </w:rPr>
             </w:pPr>
             <w:r>
               <w:rPr>
                 <w:rFonts w:ascii="Times New Roman" w:hAnsi="Times New Roman"/>
+                <w:sz w:val="22"/>
+                <w:szCs w:val="22"/>
               </w:rPr>
               <w:t>Start-date of project</w:t>
             </w:r>
@@ -805,11 +869,15 @@
               <w:pStyle w:val="HeadingLv1"/>
               <w:rPr>
                 <w:rFonts w:ascii="Times New Roman" w:hAnsi="Times New Roman"/>
+                <w:sz w:val="22"/>
+                <w:szCs w:val="22"/>
               </w:rPr>
             </w:pPr>
             <w:r>
               <w:rPr>
                 <w:rFonts w:ascii="Times New Roman" w:hAnsi="Times New Roman"/>
+                <w:sz w:val="22"/>
+                <w:szCs w:val="22"/>
               </w:rPr>
               <w:t>Estimated end-date</w:t>
             </w:r>
@@ -864,11 +932,15 @@
               <w:pStyle w:val="HeadingLv1"/>
               <w:rPr>
                 <w:rFonts w:ascii="Times New Roman" w:hAnsi="Times New Roman"/>
+                <w:sz w:val="22"/>
+                <w:szCs w:val="22"/>
               </w:rPr>
             </w:pPr>
             <w:r>
               <w:rPr>
                 <w:rFonts w:ascii="Times New Roman" w:hAnsi="Times New Roman"/>
+                <w:sz w:val="22"/>
+                <w:szCs w:val="22"/>
               </w:rPr>
               <w:t>Team size</w:t>
             </w:r>
@@ -920,11 +992,15 @@
               <w:pStyle w:val="HeadingLv1"/>
               <w:rPr>
                 <w:rFonts w:ascii="Times New Roman" w:hAnsi="Times New Roman"/>
+                <w:sz w:val="22"/>
+                <w:szCs w:val="22"/>
               </w:rPr>
             </w:pPr>
             <w:r>
               <w:rPr>
                 <w:rFonts w:ascii="Times New Roman" w:hAnsi="Times New Roman"/>
+                <w:sz w:val="22"/>
+                <w:szCs w:val="22"/>
               </w:rPr>
               <w:t>Total estimated effort</w:t>
             </w:r>
@@ -979,11 +1055,15 @@
               <w:pStyle w:val="HeadingLv1"/>
               <w:rPr>
                 <w:rFonts w:ascii="Times New Roman" w:hAnsi="Times New Roman"/>
+                <w:sz w:val="22"/>
+                <w:szCs w:val="22"/>
               </w:rPr>
             </w:pPr>
             <w:r>
               <w:rPr>
                 <w:rFonts w:ascii="Times New Roman" w:hAnsi="Times New Roman"/>
+                <w:sz w:val="22"/>
+                <w:szCs w:val="22"/>
               </w:rPr>
               <w:t>Total effort spent</w:t>
             </w:r>
@@ -1026,11 +1106,15 @@
               <w:pStyle w:val="HeadingLv1"/>
               <w:rPr>
                 <w:rFonts w:ascii="Times New Roman" w:hAnsi="Times New Roman"/>
+                <w:sz w:val="22"/>
+                <w:szCs w:val="22"/>
               </w:rPr>
             </w:pPr>
             <w:r>
               <w:rPr>
                 <w:rFonts w:ascii="Times New Roman" w:hAnsi="Times New Roman"/>
+                <w:sz w:val="22"/>
+                <w:szCs w:val="22"/>
               </w:rPr>
               <w:t xml:space="preserve">Effort spent in this period </w:t>
             </w:r>
@@ -1079,11 +1163,15 @@
               <w:pStyle w:val="HeadingLv1"/>
               <w:rPr>
                 <w:rFonts w:ascii="Times New Roman" w:hAnsi="Times New Roman"/>
+                <w:sz w:val="22"/>
+                <w:szCs w:val="22"/>
               </w:rPr>
             </w:pPr>
             <w:r>
               <w:rPr>
                 <w:rFonts w:ascii="Times New Roman" w:hAnsi="Times New Roman"/>
+                <w:sz w:val="22"/>
+                <w:szCs w:val="22"/>
               </w:rPr>
               <w:t>Total effort left</w:t>
             </w:r>
@@ -1121,11 +1209,15 @@
         <w:pStyle w:val="Heading1"/>
         <w:rPr>
           <w:rFonts w:ascii="Times New Roman" w:hAnsi="Times New Roman"/>
+          <w:sz w:val="22"/>
+          <w:szCs w:val="22"/>
         </w:rPr>
       </w:pPr>
       <w:r>
         <w:rPr>
           <w:rFonts w:ascii="Times New Roman" w:hAnsi="Times New Roman"/>
+          <w:sz w:val="22"/>
+          <w:szCs w:val="22"/>
         </w:rPr>
         <w:t>Customer Complaints</w:t>
       </w:r>
@@ -1133,6 +1225,8 @@
         <w:rPr>
           <w:rStyle w:val="FootnoteReference"/>
           <w:rFonts w:ascii="Times New Roman" w:hAnsi="Times New Roman"/>
+          <w:sz w:val="22"/>
+          <w:szCs w:val="22"/>
         </w:rPr>
         <w:footnoteReference w:id="2"/>
       </w:r>
@@ -1147,11 +1241,15 @@
         <w:ind w:left="540" w:hanging="540"/>
         <w:rPr>
           <w:rFonts w:ascii="Times New Roman" w:hAnsi="Times New Roman"/>
+          <w:sz w:val="22"/>
+          <w:szCs w:val="22"/>
         </w:rPr>
       </w:pPr>
       <w:r>
         <w:rPr>
           <w:rFonts w:ascii="Times New Roman" w:hAnsi="Times New Roman"/>
+          <w:sz w:val="22"/>
+          <w:szCs w:val="22"/>
         </w:rPr>
         <w:t>None</w:t>
       </w:r>
@@ -1161,11 +1259,15 @@
         <w:pStyle w:val="Heading1"/>
         <w:rPr>
           <w:rFonts w:ascii="Times New Roman" w:hAnsi="Times New Roman"/>
+          <w:sz w:val="22"/>
+          <w:szCs w:val="22"/>
         </w:rPr>
       </w:pPr>
       <w:r>
         <w:rPr>
           <w:rFonts w:ascii="Times New Roman" w:hAnsi="Times New Roman"/>
+          <w:sz w:val="22"/>
+          <w:szCs w:val="22"/>
         </w:rPr>
         <w:t>Customer Support</w:t>
       </w:r>
@@ -1173,6 +1275,8 @@
         <w:rPr>
           <w:rStyle w:val="FootnoteReference"/>
           <w:rFonts w:ascii="Times New Roman" w:hAnsi="Times New Roman"/>
+          <w:sz w:val="22"/>
+          <w:szCs w:val="22"/>
         </w:rPr>
         <w:footnoteReference w:id="3"/>
       </w:r>
@@ -1187,11 +1291,15 @@
         <w:ind w:left="540" w:hanging="540"/>
         <w:rPr>
           <w:rFonts w:ascii="Times New Roman" w:hAnsi="Times New Roman"/>
+          <w:sz w:val="22"/>
+          <w:szCs w:val="22"/>
         </w:rPr>
       </w:pPr>
       <w:r>
         <w:rPr>
           <w:rFonts w:ascii="Times New Roman" w:hAnsi="Times New Roman"/>
+          <w:sz w:val="22"/>
+          <w:szCs w:val="22"/>
         </w:rPr>
         <w:t>None</w:t>
       </w:r>
@@ -1201,18 +1309,25 @@
         <w:pStyle w:val="Heading1"/>
         <w:rPr>
           <w:rFonts w:ascii="Times New Roman" w:hAnsi="Times New Roman"/>
+          <w:sz w:val="22"/>
+          <w:szCs w:val="22"/>
         </w:rPr>
       </w:pPr>
       <w:r>
         <w:rPr>
           <w:rFonts w:ascii="Times New Roman" w:hAnsi="Times New Roman"/>
+          <w:sz w:val="22"/>
+          <w:szCs w:val="22"/>
         </w:rPr>
+        <w:lastRenderedPageBreak/>
         <w:t>Change Management</w:t>
       </w:r>
       <w:r>
         <w:rPr>
           <w:rStyle w:val="FootnoteReference"/>
           <w:rFonts w:ascii="Times New Roman" w:hAnsi="Times New Roman"/>
+          <w:sz w:val="22"/>
+          <w:szCs w:val="22"/>
         </w:rPr>
         <w:footnoteReference w:id="4"/>
       </w:r>
@@ -1227,13 +1342,16 @@
         <w:ind w:left="540" w:hanging="540"/>
         <w:rPr>
           <w:rFonts w:ascii="Times New Roman" w:hAnsi="Times New Roman"/>
+          <w:sz w:val="22"/>
+          <w:szCs w:val="22"/>
         </w:rPr>
       </w:pPr>
       <w:r>
         <w:rPr>
           <w:rFonts w:ascii="Times New Roman" w:hAnsi="Times New Roman"/>
+          <w:sz w:val="22"/>
+          <w:szCs w:val="22"/>
         </w:rPr>
-        <w:lastRenderedPageBreak/>
         <w:t>None</w:t>
       </w:r>
     </w:p>
@@ -1242,11 +1360,15 @@
         <w:pStyle w:val="Heading1"/>
         <w:rPr>
           <w:rFonts w:ascii="Times New Roman" w:hAnsi="Times New Roman"/>
+          <w:sz w:val="22"/>
+          <w:szCs w:val="22"/>
         </w:rPr>
       </w:pPr>
       <w:r>
         <w:rPr>
           <w:rFonts w:ascii="Times New Roman" w:hAnsi="Times New Roman"/>
+          <w:sz w:val="22"/>
+          <w:szCs w:val="22"/>
         </w:rPr>
         <w:t xml:space="preserve">Quality Activities </w:t>
       </w:r>
@@ -1261,11 +1383,15 @@
         <w:ind w:left="540" w:hanging="540"/>
         <w:rPr>
           <w:rFonts w:ascii="Times New Roman" w:hAnsi="Times New Roman"/>
+          <w:sz w:val="22"/>
+          <w:szCs w:val="22"/>
         </w:rPr>
       </w:pPr>
       <w:r>
         <w:rPr>
           <w:rFonts w:ascii="Times New Roman" w:hAnsi="Times New Roman"/>
+          <w:sz w:val="22"/>
+          <w:szCs w:val="22"/>
         </w:rPr>
         <w:t>None</w:t>
       </w:r>
@@ -1275,11 +1401,15 @@
         <w:pStyle w:val="Heading1"/>
         <w:rPr>
           <w:rFonts w:ascii="Times New Roman" w:hAnsi="Times New Roman"/>
+          <w:sz w:val="22"/>
+          <w:szCs w:val="22"/>
         </w:rPr>
       </w:pPr>
       <w:r>
         <w:rPr>
           <w:rFonts w:ascii="Times New Roman" w:hAnsi="Times New Roman"/>
+          <w:sz w:val="22"/>
+          <w:szCs w:val="22"/>
         </w:rPr>
         <w:t>Tasks matches/missed</w:t>
       </w:r>
@@ -1311,18 +1441,22 @@
         <w:tc>
           <w:tcPr>
             <w:tcW w:w="2835" w:type="dxa"/>
-            <w:shd w:val="clear" w:color="auto" w:fill="FFE8E1"/>
+            <w:shd w:val="clear" w:color="auto" w:fill="DAEEF3" w:themeFill="accent5" w:themeFillTint="33"/>
           </w:tcPr>
           <w:p>
             <w:pPr>
               <w:pStyle w:val="headingbang"/>
               <w:rPr>
                 <w:rFonts w:ascii="Times New Roman" w:hAnsi="Times New Roman"/>
+                <w:sz w:val="22"/>
+                <w:szCs w:val="22"/>
               </w:rPr>
             </w:pPr>
             <w:r>
               <w:rPr>
                 <w:rFonts w:ascii="Times New Roman" w:hAnsi="Times New Roman"/>
+                <w:sz w:val="22"/>
+                <w:szCs w:val="22"/>
               </w:rPr>
               <w:t>Task</w:t>
             </w:r>
@@ -1331,18 +1465,22 @@
         <w:tc>
           <w:tcPr>
             <w:tcW w:w="1843" w:type="dxa"/>
-            <w:shd w:val="clear" w:color="auto" w:fill="FFE8E1"/>
+            <w:shd w:val="clear" w:color="auto" w:fill="DAEEF3" w:themeFill="accent5" w:themeFillTint="33"/>
           </w:tcPr>
           <w:p>
             <w:pPr>
               <w:pStyle w:val="headingbang"/>
               <w:rPr>
                 <w:rFonts w:ascii="Times New Roman" w:hAnsi="Times New Roman"/>
+                <w:sz w:val="22"/>
+                <w:szCs w:val="22"/>
               </w:rPr>
             </w:pPr>
             <w:r>
               <w:rPr>
                 <w:rFonts w:ascii="Times New Roman" w:hAnsi="Times New Roman"/>
+                <w:sz w:val="22"/>
+                <w:szCs w:val="22"/>
               </w:rPr>
               <w:t>Responsibility</w:t>
             </w:r>
@@ -1351,18 +1489,22 @@
         <w:tc>
           <w:tcPr>
             <w:tcW w:w="1418" w:type="dxa"/>
-            <w:shd w:val="clear" w:color="auto" w:fill="FFE8E1"/>
+            <w:shd w:val="clear" w:color="auto" w:fill="DAEEF3" w:themeFill="accent5" w:themeFillTint="33"/>
           </w:tcPr>
           <w:p>
             <w:pPr>
               <w:pStyle w:val="headingbang"/>
               <w:rPr>
                 <w:rFonts w:ascii="Times New Roman" w:hAnsi="Times New Roman"/>
+                <w:sz w:val="22"/>
+                <w:szCs w:val="22"/>
               </w:rPr>
             </w:pPr>
             <w:r>
               <w:rPr>
                 <w:rFonts w:ascii="Times New Roman" w:hAnsi="Times New Roman"/>
+                <w:sz w:val="22"/>
+                <w:szCs w:val="22"/>
               </w:rPr>
               <w:t>Deliverable</w:t>
             </w:r>
@@ -1371,18 +1513,22 @@
         <w:tc>
           <w:tcPr>
             <w:tcW w:w="992" w:type="dxa"/>
-            <w:shd w:val="clear" w:color="auto" w:fill="FFE8E1"/>
+            <w:shd w:val="clear" w:color="auto" w:fill="DAEEF3" w:themeFill="accent5" w:themeFillTint="33"/>
           </w:tcPr>
           <w:p>
             <w:pPr>
               <w:pStyle w:val="headingbang"/>
               <w:rPr>
                 <w:rFonts w:ascii="Times New Roman" w:hAnsi="Times New Roman"/>
+                <w:sz w:val="22"/>
+                <w:szCs w:val="22"/>
               </w:rPr>
             </w:pPr>
             <w:r>
               <w:rPr>
                 <w:rFonts w:ascii="Times New Roman" w:hAnsi="Times New Roman"/>
+                <w:sz w:val="22"/>
+                <w:szCs w:val="22"/>
               </w:rPr>
               <w:t xml:space="preserve">Status </w:t>
             </w:r>
@@ -1391,18 +1537,22 @@
         <w:tc>
           <w:tcPr>
             <w:tcW w:w="992" w:type="dxa"/>
-            <w:shd w:val="clear" w:color="auto" w:fill="FFE8E1"/>
+            <w:shd w:val="clear" w:color="auto" w:fill="DAEEF3" w:themeFill="accent5" w:themeFillTint="33"/>
           </w:tcPr>
           <w:p>
             <w:pPr>
               <w:pStyle w:val="headingbang"/>
               <w:rPr>
                 <w:rFonts w:ascii="Times New Roman" w:hAnsi="Times New Roman"/>
+                <w:sz w:val="22"/>
+                <w:szCs w:val="22"/>
               </w:rPr>
             </w:pPr>
             <w:r>
               <w:rPr>
                 <w:rFonts w:ascii="Times New Roman" w:hAnsi="Times New Roman"/>
+                <w:sz w:val="22"/>
+                <w:szCs w:val="22"/>
               </w:rPr>
               <w:t>Remark</w:t>
             </w:r>
@@ -1411,18 +1561,22 @@
         <w:tc>
           <w:tcPr>
             <w:tcW w:w="1280" w:type="dxa"/>
-            <w:shd w:val="clear" w:color="auto" w:fill="FFE8E1"/>
+            <w:shd w:val="clear" w:color="auto" w:fill="DAEEF3" w:themeFill="accent5" w:themeFillTint="33"/>
           </w:tcPr>
           <w:p>
             <w:pPr>
               <w:pStyle w:val="headingbang"/>
               <w:rPr>
                 <w:rFonts w:ascii="Times New Roman" w:hAnsi="Times New Roman"/>
+                <w:sz w:val="22"/>
+                <w:szCs w:val="22"/>
               </w:rPr>
             </w:pPr>
             <w:r>
               <w:rPr>
                 <w:rFonts w:ascii="Times New Roman" w:hAnsi="Times New Roman"/>
+                <w:sz w:val="22"/>
+                <w:szCs w:val="22"/>
               </w:rPr>
               <w:t>Re-schedule</w:t>
             </w:r>
@@ -1621,25 +1775,7 @@
               <w:pStyle w:val="Bang"/>
             </w:pPr>
             <w:r>
-              <w:t>UJD_VN_</w:t>
-            </w:r>
-            <w:r>
-              <w:rPr>
-                <w:lang w:eastAsia="ja-JP"/>
-              </w:rPr>
-              <w:t xml:space="preserve"> </w:t>
-            </w:r>
-            <w:r>
-              <w:t>Progress Report 1_v</w:t>
-            </w:r>
-            <w:r>
-              <w:rPr>
-                <w:lang w:eastAsia="ja-JP"/>
-              </w:rPr>
-              <w:t>1.0</w:t>
-            </w:r>
-            <w:r>
-              <w:t>_EN</w:t>
+              <w:t>UJD_VN_Examination_v1.0_EN</w:t>
             </w:r>
           </w:p>
         </w:tc>
@@ -1665,24 +1801,15 @@
           <w:p>
             <w:pPr>
               <w:pStyle w:val="Bang"/>
-            </w:pPr>
-            <w:r>
-              <w:rPr>
-                <w:lang w:eastAsia="ja-JP"/>
-              </w:rPr>
-              <w:t>23</w:t>
-            </w:r>
-            <w:r>
-              <w:t>-</w:t>
-            </w:r>
-            <w:r>
-              <w:rPr>
-                <w:lang w:eastAsia="ja-JP"/>
-              </w:rPr>
-              <w:t>05</w:t>
-            </w:r>
-            <w:r>
-              <w:t>-2014</w:t>
+              <w:rPr>
+                <w:lang w:eastAsia="ja-JP"/>
+              </w:rPr>
+            </w:pPr>
+            <w:r>
+              <w:rPr>
+                <w:lang w:eastAsia="ja-JP"/>
+              </w:rPr>
+              <w:t>23/05/2014</w:t>
             </w:r>
           </w:p>
         </w:tc>
@@ -1698,6 +1825,8 @@
             <w:r>
               <w:t>Done</w:t>
             </w:r>
+            <w:bookmarkStart w:id="0" w:name="_GoBack"/>
+            <w:bookmarkEnd w:id="0"/>
           </w:p>
         </w:tc>
         <w:tc>
@@ -1734,7 +1863,16 @@
               <w:pStyle w:val="Bang"/>
             </w:pPr>
             <w:r>
-              <w:t>UJD_VN_Q&amp;A Management Sheet_v</w:t>
+              <w:t>UJD_VN_</w:t>
+            </w:r>
+            <w:r>
+              <w:rPr>
+                <w:lang w:eastAsia="ja-JP"/>
+              </w:rPr>
+              <w:t xml:space="preserve"> </w:t>
+            </w:r>
+            <w:r>
+              <w:t>Progress Report 1_v</w:t>
             </w:r>
             <w:r>
               <w:rPr>
@@ -1757,7 +1895,7 @@
               <w:pStyle w:val="Bang"/>
             </w:pPr>
             <w:r>
-              <w:t>Nguyễn Ngọc Tuấn</w:t>
+              <w:t>Phạm Thị Minh</w:t>
             </w:r>
           </w:p>
         </w:tc>
@@ -1786,7 +1924,7 @@
               <w:t>05</w:t>
             </w:r>
             <w:r>
-              <w:t>-2013</w:t>
+              <w:t>-2014</w:t>
             </w:r>
           </w:p>
         </w:tc>
@@ -1844,10 +1982,10 @@
               <w:rPr>
                 <w:lang w:eastAsia="ja-JP"/>
               </w:rPr>
-              <w:t xml:space="preserve"> Prototype</w:t>
-            </w:r>
-            <w:r>
-              <w:t>_v</w:t>
+              <w:t xml:space="preserve"> </w:t>
+            </w:r>
+            <w:r>
+              <w:t>Progress Report 1_v</w:t>
             </w:r>
             <w:r>
               <w:rPr>
@@ -1856,7 +1994,7 @@
               <w:t>1.0</w:t>
             </w:r>
             <w:r>
-              <w:t>_EN</w:t>
+              <w:t>_JS</w:t>
             </w:r>
           </w:p>
         </w:tc>
@@ -1870,7 +2008,7 @@
               <w:pStyle w:val="Bang"/>
             </w:pPr>
             <w:r>
-              <w:t>Phạm Tiến Đạt</w:t>
+              <w:t>Nguyễn Ngọc Tuấn</w:t>
             </w:r>
           </w:p>
         </w:tc>
@@ -1882,6 +2020,9 @@
           <w:p>
             <w:pPr>
               <w:pStyle w:val="Bang"/>
+              <w:rPr>
+                <w:lang w:eastAsia="ja-JP"/>
+              </w:rPr>
             </w:pPr>
             <w:r>
               <w:rPr>
@@ -1911,9 +2052,15 @@
           <w:p>
             <w:pPr>
               <w:pStyle w:val="Bang"/>
-            </w:pPr>
-            <w:r>
-              <w:t>In progress(50%)</w:t>
+              <w:rPr>
+                <w:lang w:eastAsia="ja-JP"/>
+              </w:rPr>
+            </w:pPr>
+            <w:r>
+              <w:rPr>
+                <w:lang w:eastAsia="ja-JP"/>
+              </w:rPr>
+              <w:t>Done</w:t>
             </w:r>
           </w:p>
         </w:tc>
@@ -1951,16 +2098,7 @@
               <w:pStyle w:val="Bang"/>
             </w:pPr>
             <w:r>
-              <w:t>UJD_VN_</w:t>
-            </w:r>
-            <w:r>
-              <w:rPr>
-                <w:lang w:eastAsia="ja-JP"/>
-              </w:rPr>
-              <w:t xml:space="preserve"> </w:t>
-            </w:r>
-            <w:r>
-              <w:t>Project Plan_v</w:t>
+              <w:t>UJD_VN_Q&amp;A Management Sheet_v</w:t>
             </w:r>
             <w:r>
               <w:rPr>
@@ -1983,7 +2121,7 @@
               <w:pStyle w:val="Bang"/>
             </w:pPr>
             <w:r>
-              <w:t>Phạm Thị Minh</w:t>
+              <w:t>Nguyễn Ngọc Tuấn</w:t>
             </w:r>
           </w:p>
         </w:tc>
@@ -2000,7 +2138,19 @@
               <w:rPr>
                 <w:lang w:eastAsia="ja-JP"/>
               </w:rPr>
-              <w:t>23-05-2014</w:t>
+              <w:t>23</w:t>
+            </w:r>
+            <w:r>
+              <w:t>-</w:t>
+            </w:r>
+            <w:r>
+              <w:rPr>
+                <w:lang w:eastAsia="ja-JP"/>
+              </w:rPr>
+              <w:t>05</w:t>
+            </w:r>
+            <w:r>
+              <w:t>-2013</w:t>
             </w:r>
           </w:p>
         </w:tc>
@@ -2014,7 +2164,7 @@
               <w:pStyle w:val="Bang"/>
             </w:pPr>
             <w:r>
-              <w:t>In progress(30%)</w:t>
+              <w:t>Done</w:t>
             </w:r>
           </w:p>
         </w:tc>
@@ -2026,9 +2176,6 @@
           <w:p>
             <w:pPr>
               <w:pStyle w:val="Bang"/>
-              <w:rPr>
-                <w:lang w:eastAsia="ja-JP"/>
-              </w:rPr>
             </w:pPr>
           </w:p>
         </w:tc>
@@ -2040,9 +2187,6 @@
           <w:p>
             <w:pPr>
               <w:pStyle w:val="Bang"/>
-              <w:rPr>
-                <w:lang w:eastAsia="ja-JP"/>
-              </w:rPr>
             </w:pPr>
           </w:p>
         </w:tc>
@@ -2058,7 +2202,7 @@
               <w:pStyle w:val="Bang"/>
             </w:pPr>
             <w:r>
-              <w:t>UJD_VN_ Schedule 1_v</w:t>
+              <w:t>UJD_VN_Q&amp;A Management Sheet_v</w:t>
             </w:r>
             <w:r>
               <w:rPr>
@@ -2067,7 +2211,7 @@
               <w:t>1.0</w:t>
             </w:r>
             <w:r>
-              <w:t>_EN</w:t>
+              <w:t>_JP</w:t>
             </w:r>
           </w:p>
         </w:tc>
@@ -2081,7 +2225,7 @@
               <w:pStyle w:val="Bang"/>
             </w:pPr>
             <w:r>
-              <w:t>Lê Đình Nam</w:t>
+              <w:t>Nguyễn Ngọc Tuấn</w:t>
             </w:r>
           </w:p>
         </w:tc>
@@ -2110,7 +2254,7 @@
               <w:t>05</w:t>
             </w:r>
             <w:r>
-              <w:t>-2014</w:t>
+              <w:t>-2013</w:t>
             </w:r>
           </w:p>
         </w:tc>
@@ -2124,7 +2268,7 @@
               <w:pStyle w:val="Bang"/>
             </w:pPr>
             <w:r>
-              <w:t>In progress(30%)</w:t>
+              <w:t>Done</w:t>
             </w:r>
           </w:p>
         </w:tc>
@@ -2136,9 +2280,6 @@
           <w:p>
             <w:pPr>
               <w:pStyle w:val="Bang"/>
-              <w:rPr>
-                <w:lang w:eastAsia="ja-JP"/>
-              </w:rPr>
             </w:pPr>
           </w:p>
         </w:tc>
@@ -2150,9 +2291,6 @@
           <w:p>
             <w:pPr>
               <w:pStyle w:val="Bang"/>
-              <w:rPr>
-                <w:lang w:eastAsia="ja-JP"/>
-              </w:rPr>
             </w:pPr>
           </w:p>
         </w:tc>
@@ -2174,10 +2312,123 @@
               <w:rPr>
                 <w:lang w:eastAsia="ja-JP"/>
               </w:rPr>
+              <w:t xml:space="preserve"> Prototype</w:t>
+            </w:r>
+            <w:r>
+              <w:t>_v</w:t>
+            </w:r>
+            <w:r>
+              <w:rPr>
+                <w:lang w:eastAsia="ja-JP"/>
+              </w:rPr>
+              <w:t>1.0</w:t>
+            </w:r>
+            <w:r>
+              <w:t>_EN</w:t>
+            </w:r>
+          </w:p>
+        </w:tc>
+        <w:tc>
+          <w:tcPr>
+            <w:tcW w:w="1843" w:type="dxa"/>
+            <w:vAlign w:val="center"/>
+          </w:tcPr>
+          <w:p>
+            <w:pPr>
+              <w:pStyle w:val="Bang"/>
+            </w:pPr>
+            <w:r>
+              <w:t>Phạm Tiến Đạt</w:t>
+            </w:r>
+          </w:p>
+        </w:tc>
+        <w:tc>
+          <w:tcPr>
+            <w:tcW w:w="1418" w:type="dxa"/>
+            <w:vAlign w:val="center"/>
+          </w:tcPr>
+          <w:p>
+            <w:pPr>
+              <w:pStyle w:val="Bang"/>
+            </w:pPr>
+            <w:r>
+              <w:rPr>
+                <w:lang w:eastAsia="ja-JP"/>
+              </w:rPr>
+              <w:t>23</w:t>
+            </w:r>
+            <w:r>
+              <w:t>-</w:t>
+            </w:r>
+            <w:r>
+              <w:rPr>
+                <w:lang w:eastAsia="ja-JP"/>
+              </w:rPr>
+              <w:t>05</w:t>
+            </w:r>
+            <w:r>
+              <w:t>-2014</w:t>
+            </w:r>
+          </w:p>
+        </w:tc>
+        <w:tc>
+          <w:tcPr>
+            <w:tcW w:w="992" w:type="dxa"/>
+            <w:vAlign w:val="center"/>
+          </w:tcPr>
+          <w:p>
+            <w:pPr>
+              <w:pStyle w:val="Bang"/>
+            </w:pPr>
+            <w:r>
+              <w:t>In progress(50%)</w:t>
+            </w:r>
+          </w:p>
+        </w:tc>
+        <w:tc>
+          <w:tcPr>
+            <w:tcW w:w="992" w:type="dxa"/>
+            <w:vAlign w:val="center"/>
+          </w:tcPr>
+          <w:p>
+            <w:pPr>
+              <w:pStyle w:val="Bang"/>
+            </w:pPr>
+          </w:p>
+        </w:tc>
+        <w:tc>
+          <w:tcPr>
+            <w:tcW w:w="1280" w:type="dxa"/>
+            <w:vAlign w:val="center"/>
+          </w:tcPr>
+          <w:p>
+            <w:pPr>
+              <w:pStyle w:val="Bang"/>
+            </w:pPr>
+          </w:p>
+        </w:tc>
+      </w:tr>
+      <w:tr>
+        <w:tc>
+          <w:tcPr>
+            <w:tcW w:w="2835" w:type="dxa"/>
+            <w:vAlign w:val="center"/>
+          </w:tcPr>
+          <w:p>
+            <w:pPr>
+              <w:pStyle w:val="Bang"/>
+            </w:pPr>
+            <w:r>
+              <w:t>UJD_VN_</w:t>
+            </w:r>
+            <w:r>
+              <w:rPr>
+                <w:lang w:eastAsia="ja-JP"/>
+              </w:rPr>
               <w:t xml:space="preserve"> </w:t>
             </w:r>
             <w:r>
-              <w:t>Progress Report 1_v</w:t>
+              <w:t>Project Plan_v</w:t>
             </w:r>
             <w:r>
               <w:rPr>
@@ -2186,10 +2437,7 @@
               <w:t>1.0</w:t>
             </w:r>
             <w:r>
-              <w:t>_</w:t>
-            </w:r>
-            <w:r>
-              <w:t>JS</w:t>
+              <w:t>_EN</w:t>
             </w:r>
           </w:p>
         </w:tc>
@@ -2203,7 +2451,7 @@
               <w:pStyle w:val="Bang"/>
             </w:pPr>
             <w:r>
-              <w:t>Nguyễn Ngọc Tuấn</w:t>
+              <w:t>Phạm Thị Minh</w:t>
             </w:r>
           </w:p>
         </w:tc>
@@ -2215,9 +2463,104 @@
           <w:p>
             <w:pPr>
               <w:pStyle w:val="Bang"/>
-              <w:rPr>
-                <w:lang w:eastAsia="ja-JP"/>
-              </w:rPr>
+            </w:pPr>
+            <w:r>
+              <w:rPr>
+                <w:lang w:eastAsia="ja-JP"/>
+              </w:rPr>
+              <w:t>23-05-2014</w:t>
+            </w:r>
+          </w:p>
+        </w:tc>
+        <w:tc>
+          <w:tcPr>
+            <w:tcW w:w="992" w:type="dxa"/>
+            <w:vAlign w:val="center"/>
+          </w:tcPr>
+          <w:p>
+            <w:pPr>
+              <w:pStyle w:val="Bang"/>
+            </w:pPr>
+            <w:r>
+              <w:t>In progress(30%)</w:t>
+            </w:r>
+          </w:p>
+        </w:tc>
+        <w:tc>
+          <w:tcPr>
+            <w:tcW w:w="992" w:type="dxa"/>
+            <w:vAlign w:val="center"/>
+          </w:tcPr>
+          <w:p>
+            <w:pPr>
+              <w:pStyle w:val="Bang"/>
+              <w:rPr>
+                <w:lang w:eastAsia="ja-JP"/>
+              </w:rPr>
+            </w:pPr>
+          </w:p>
+        </w:tc>
+        <w:tc>
+          <w:tcPr>
+            <w:tcW w:w="1280" w:type="dxa"/>
+            <w:vAlign w:val="center"/>
+          </w:tcPr>
+          <w:p>
+            <w:pPr>
+              <w:pStyle w:val="Bang"/>
+              <w:rPr>
+                <w:lang w:eastAsia="ja-JP"/>
+              </w:rPr>
+            </w:pPr>
+          </w:p>
+        </w:tc>
+      </w:tr>
+      <w:tr>
+        <w:tc>
+          <w:tcPr>
+            <w:tcW w:w="2835" w:type="dxa"/>
+            <w:vAlign w:val="center"/>
+          </w:tcPr>
+          <w:p>
+            <w:pPr>
+              <w:pStyle w:val="Bang"/>
+            </w:pPr>
+            <w:r>
+              <w:t>UJD_VN_ Schedule 1_v</w:t>
+            </w:r>
+            <w:r>
+              <w:rPr>
+                <w:lang w:eastAsia="ja-JP"/>
+              </w:rPr>
+              <w:t>1.0</w:t>
+            </w:r>
+            <w:r>
+              <w:t>_EN</w:t>
+            </w:r>
+          </w:p>
+        </w:tc>
+        <w:tc>
+          <w:tcPr>
+            <w:tcW w:w="1843" w:type="dxa"/>
+            <w:vAlign w:val="center"/>
+          </w:tcPr>
+          <w:p>
+            <w:pPr>
+              <w:pStyle w:val="Bang"/>
+            </w:pPr>
+            <w:r>
+              <w:t>Lê Đình Nam</w:t>
+            </w:r>
+          </w:p>
+        </w:tc>
+        <w:tc>
+          <w:tcPr>
+            <w:tcW w:w="1418" w:type="dxa"/>
+            <w:vAlign w:val="center"/>
+          </w:tcPr>
+          <w:p>
+            <w:pPr>
+              <w:pStyle w:val="Bang"/>
             </w:pPr>
             <w:r>
               <w:rPr>
@@ -2247,18 +2590,90 @@
           <w:p>
             <w:pPr>
               <w:pStyle w:val="Bang"/>
-              <w:rPr>
-                <w:lang w:eastAsia="ja-JP"/>
-              </w:rPr>
-            </w:pPr>
-            <w:r>
-              <w:rPr>
-                <w:lang w:eastAsia="ja-JP"/>
-              </w:rPr>
-              <w:t>Done</w:t>
-            </w:r>
-            <w:bookmarkStart w:id="0" w:name="_GoBack"/>
-            <w:bookmarkEnd w:id="0"/>
+            </w:pPr>
+            <w:r>
+              <w:t>In progress(30%)</w:t>
+            </w:r>
+          </w:p>
+        </w:tc>
+        <w:tc>
+          <w:tcPr>
+            <w:tcW w:w="992" w:type="dxa"/>
+            <w:vAlign w:val="center"/>
+          </w:tcPr>
+          <w:p>
+            <w:pPr>
+              <w:pStyle w:val="Bang"/>
+              <w:rPr>
+                <w:lang w:eastAsia="ja-JP"/>
+              </w:rPr>
+            </w:pPr>
+          </w:p>
+        </w:tc>
+        <w:tc>
+          <w:tcPr>
+            <w:tcW w:w="1280" w:type="dxa"/>
+            <w:vAlign w:val="center"/>
+          </w:tcPr>
+          <w:p>
+            <w:pPr>
+              <w:pStyle w:val="Bang"/>
+              <w:rPr>
+                <w:lang w:eastAsia="ja-JP"/>
+              </w:rPr>
+            </w:pPr>
+          </w:p>
+        </w:tc>
+      </w:tr>
+      <w:tr>
+        <w:tc>
+          <w:tcPr>
+            <w:tcW w:w="2835" w:type="dxa"/>
+            <w:vAlign w:val="center"/>
+          </w:tcPr>
+          <w:p>
+            <w:pPr>
+              <w:pStyle w:val="Bang"/>
+            </w:pPr>
+          </w:p>
+        </w:tc>
+        <w:tc>
+          <w:tcPr>
+            <w:tcW w:w="1843" w:type="dxa"/>
+            <w:vAlign w:val="center"/>
+          </w:tcPr>
+          <w:p>
+            <w:pPr>
+              <w:pStyle w:val="Bang"/>
+            </w:pPr>
+          </w:p>
+        </w:tc>
+        <w:tc>
+          <w:tcPr>
+            <w:tcW w:w="1418" w:type="dxa"/>
+            <w:vAlign w:val="center"/>
+          </w:tcPr>
+          <w:p>
+            <w:pPr>
+              <w:pStyle w:val="Bang"/>
+              <w:rPr>
+                <w:lang w:eastAsia="ja-JP"/>
+              </w:rPr>
+            </w:pPr>
+          </w:p>
+        </w:tc>
+        <w:tc>
+          <w:tcPr>
+            <w:tcW w:w="992" w:type="dxa"/>
+            <w:vAlign w:val="center"/>
+          </w:tcPr>
+          <w:p>
+            <w:pPr>
+              <w:pStyle w:val="Bang"/>
+              <w:rPr>
+                <w:lang w:eastAsia="ja-JP"/>
+              </w:rPr>
+            </w:pPr>
           </w:p>
         </w:tc>
         <w:tc>
@@ -2379,6 +2794,8 @@
         <w:pStyle w:val="Heading1"/>
         <w:rPr>
           <w:rFonts w:ascii="Times New Roman" w:hAnsi="Times New Roman"/>
+          <w:sz w:val="22"/>
+          <w:szCs w:val="22"/>
         </w:rPr>
       </w:pPr>
     </w:p>
@@ -2387,11 +2804,15 @@
         <w:pStyle w:val="Heading1"/>
         <w:rPr>
           <w:rFonts w:ascii="Times New Roman" w:hAnsi="Times New Roman"/>
+          <w:sz w:val="22"/>
+          <w:szCs w:val="22"/>
         </w:rPr>
       </w:pPr>
       <w:r>
         <w:rPr>
           <w:rFonts w:ascii="Times New Roman" w:hAnsi="Times New Roman"/>
+          <w:sz w:val="22"/>
+          <w:szCs w:val="22"/>
         </w:rPr>
         <w:t>Tasks planned for next period</w:t>
       </w:r>
@@ -2421,18 +2842,22 @@
         <w:tc>
           <w:tcPr>
             <w:tcW w:w="2790" w:type="dxa"/>
-            <w:shd w:val="clear" w:color="auto" w:fill="FFE8E1"/>
+            <w:shd w:val="clear" w:color="auto" w:fill="DAEEF3" w:themeFill="accent5" w:themeFillTint="33"/>
           </w:tcPr>
           <w:p>
             <w:pPr>
               <w:pStyle w:val="headingbang"/>
               <w:rPr>
                 <w:rFonts w:ascii="Times New Roman" w:hAnsi="Times New Roman"/>
+                <w:sz w:val="22"/>
+                <w:szCs w:val="22"/>
               </w:rPr>
             </w:pPr>
             <w:r>
               <w:rPr>
                 <w:rFonts w:ascii="Times New Roman" w:hAnsi="Times New Roman"/>
+                <w:sz w:val="22"/>
+                <w:szCs w:val="22"/>
               </w:rPr>
               <w:t>Task</w:t>
             </w:r>
@@ -2441,18 +2866,22 @@
         <w:tc>
           <w:tcPr>
             <w:tcW w:w="2160" w:type="dxa"/>
-            <w:shd w:val="clear" w:color="auto" w:fill="FFE8E1"/>
+            <w:shd w:val="clear" w:color="auto" w:fill="DAEEF3" w:themeFill="accent5" w:themeFillTint="33"/>
           </w:tcPr>
           <w:p>
             <w:pPr>
               <w:pStyle w:val="headingbang"/>
               <w:rPr>
                 <w:rFonts w:ascii="Times New Roman" w:hAnsi="Times New Roman"/>
+                <w:sz w:val="22"/>
+                <w:szCs w:val="22"/>
               </w:rPr>
             </w:pPr>
             <w:r>
               <w:rPr>
                 <w:rFonts w:ascii="Times New Roman" w:hAnsi="Times New Roman"/>
+                <w:sz w:val="22"/>
+                <w:szCs w:val="22"/>
               </w:rPr>
               <w:t xml:space="preserve">Responsibility </w:t>
             </w:r>
@@ -2461,18 +2890,22 @@
         <w:tc>
           <w:tcPr>
             <w:tcW w:w="2070" w:type="dxa"/>
-            <w:shd w:val="clear" w:color="auto" w:fill="FFE8E1"/>
+            <w:shd w:val="clear" w:color="auto" w:fill="DAEEF3" w:themeFill="accent5" w:themeFillTint="33"/>
           </w:tcPr>
           <w:p>
             <w:pPr>
               <w:pStyle w:val="headingbang"/>
               <w:rPr>
                 <w:rFonts w:ascii="Times New Roman" w:hAnsi="Times New Roman"/>
+                <w:sz w:val="22"/>
+                <w:szCs w:val="22"/>
               </w:rPr>
             </w:pPr>
             <w:r>
               <w:rPr>
                 <w:rFonts w:ascii="Times New Roman" w:hAnsi="Times New Roman"/>
+                <w:sz w:val="22"/>
+                <w:szCs w:val="22"/>
               </w:rPr>
               <w:t>Deliverable</w:t>
             </w:r>
@@ -2481,18 +2914,22 @@
         <w:tc>
           <w:tcPr>
             <w:tcW w:w="2340" w:type="dxa"/>
-            <w:shd w:val="clear" w:color="auto" w:fill="FFE8E1"/>
+            <w:shd w:val="clear" w:color="auto" w:fill="DAEEF3" w:themeFill="accent5" w:themeFillTint="33"/>
           </w:tcPr>
           <w:p>
             <w:pPr>
               <w:pStyle w:val="headingbang"/>
               <w:rPr>
                 <w:rFonts w:ascii="Times New Roman" w:hAnsi="Times New Roman"/>
+                <w:sz w:val="22"/>
+                <w:szCs w:val="22"/>
               </w:rPr>
             </w:pPr>
             <w:r>
               <w:rPr>
                 <w:rFonts w:ascii="Times New Roman" w:hAnsi="Times New Roman"/>
+                <w:sz w:val="22"/>
+                <w:szCs w:val="22"/>
               </w:rPr>
               <w:t>Planned end date</w:t>
             </w:r>
@@ -2651,7 +3088,6 @@
               <w:rPr>
                 <w:lang w:eastAsia="ja-JP"/>
               </w:rPr>
-              <w:lastRenderedPageBreak/>
               <w:t>Training PHP</w:t>
             </w:r>
           </w:p>
@@ -3069,29 +3505,39 @@
         <w:pStyle w:val="Heading1"/>
         <w:rPr>
           <w:rFonts w:ascii="Times New Roman" w:hAnsi="Times New Roman"/>
+          <w:sz w:val="22"/>
+          <w:szCs w:val="22"/>
         </w:rPr>
       </w:pPr>
       <w:r>
         <w:rPr>
           <w:rFonts w:ascii="Times New Roman" w:hAnsi="Times New Roman"/>
+          <w:sz w:val="22"/>
+          <w:szCs w:val="22"/>
         </w:rPr>
         <w:t>Problems and Suggestions</w:t>
       </w:r>
       <w:r>
         <w:rPr>
           <w:rFonts w:ascii="Times New Roman" w:hAnsi="Times New Roman"/>
+          <w:sz w:val="22"/>
+          <w:szCs w:val="22"/>
         </w:rPr>
         <w:tab/>
       </w:r>
       <w:r>
         <w:rPr>
           <w:rFonts w:ascii="Times New Roman" w:hAnsi="Times New Roman"/>
+          <w:sz w:val="22"/>
+          <w:szCs w:val="22"/>
         </w:rPr>
         <w:tab/>
       </w:r>
       <w:r>
         <w:rPr>
           <w:rFonts w:ascii="Times New Roman" w:hAnsi="Times New Roman"/>
+          <w:sz w:val="22"/>
+          <w:szCs w:val="22"/>
         </w:rPr>
         <w:tab/>
       </w:r>
@@ -3102,11 +3548,15 @@
         <w:ind w:left="0"/>
         <w:rPr>
           <w:rFonts w:ascii="Times New Roman" w:hAnsi="Times New Roman"/>
+          <w:sz w:val="22"/>
+          <w:szCs w:val="22"/>
         </w:rPr>
       </w:pPr>
       <w:r>
         <w:rPr>
           <w:rFonts w:ascii="Times New Roman" w:hAnsi="Times New Roman"/>
+          <w:sz w:val="22"/>
+          <w:szCs w:val="22"/>
         </w:rPr>
         <w:t xml:space="preserve">                                                                          </w:t>
       </w:r>
@@ -3117,6 +3567,8 @@
         <w:ind w:left="0"/>
         <w:rPr>
           <w:rFonts w:ascii="Times New Roman" w:hAnsi="Times New Roman"/>
+          <w:sz w:val="22"/>
+          <w:szCs w:val="22"/>
         </w:rPr>
       </w:pPr>
     </w:p>
@@ -3129,6 +3581,8 @@
           <w:rFonts w:ascii="Times New Roman" w:hAnsi="Times New Roman"/>
           <w:b/>
           <w:i/>
+          <w:sz w:val="22"/>
+          <w:szCs w:val="22"/>
         </w:rPr>
       </w:pPr>
       <w:r>
@@ -3136,6 +3590,8 @@
           <w:rFonts w:ascii="Times New Roman" w:hAnsi="Times New Roman"/>
           <w:b/>
           <w:i/>
+          <w:sz w:val="22"/>
+          <w:szCs w:val="22"/>
         </w:rPr>
         <w:t>Author</w:t>
       </w:r>
@@ -3149,6 +3605,8 @@
           <w:rFonts w:ascii="Times New Roman" w:hAnsi="Times New Roman"/>
           <w:b/>
           <w:i/>
+          <w:sz w:val="22"/>
+          <w:szCs w:val="22"/>
         </w:rPr>
       </w:pPr>
       <w:r>
@@ -3156,12 +3614,14 @@
           <w:rFonts w:ascii="Times New Roman" w:hAnsi="Times New Roman"/>
           <w:b/>
           <w:i/>
+          <w:sz w:val="22"/>
+          <w:szCs w:val="22"/>
         </w:rPr>
         <w:t>Phạm Thị Minh</w:t>
       </w:r>
     </w:p>
     <w:sectPr>
-      <w:footerReference w:type="default" r:id="rId9"/>
+      <w:footerReference w:type="default" r:id="rId8"/>
       <w:pgSz w:w="12240" w:h="15840" w:code="1"/>
       <w:pgMar w:top="1152" w:right="1440" w:bottom="1152" w:left="1440" w:header="720" w:footer="720" w:gutter="0"/>
       <w:cols w:space="709"/>
@@ -3171,7 +3631,7 @@
 </file>
 
 <file path=word/endnotes.xml><?xml version="1.0" encoding="utf-8"?>
-<w:endnotes xmlns:wpc="http://schemas.microsoft.com/office/word/2010/wordprocessingCanvas" xmlns:mc="http://schemas.openxmlformats.org/markup-compatibility/2006" xmlns:o="urn:schemas-microsoft-com:office:office" xmlns:r="http://schemas.openxmlformats.org/officeDocument/2006/relationships" xmlns:m="http://schemas.openxmlformats.org/officeDocument/2006/math" xmlns:v="urn:schemas-microsoft-com:vml" xmlns:wp14="http://schemas.microsoft.com/office/word/2010/wordprocessingDrawing" xmlns:wp="http://schemas.openxmlformats.org/drawingml/2006/wordprocessingDrawing" xmlns:w10="urn:schemas-microsoft-com:office:word" xmlns:w="http://schemas.openxmlformats.org/wordprocessingml/2006/main" xmlns:w14="http://schemas.microsoft.com/office/word/2010/wordml" xmlns:wpg="http://schemas.microsoft.com/office/word/2010/wordprocessingGroup" xmlns:wpi="http://schemas.microsoft.com/office/word/2010/wordprocessingInk" xmlns:wne="http://schemas.microsoft.com/office/word/2006/wordml" xmlns:wps="http://schemas.microsoft.com/office/word/2010/wordprocessingShape" mc:Ignorable="w14 wp14">
+<w:endnotes xmlns:wpc="http://schemas.microsoft.com/office/word/2010/wordprocessingCanvas" xmlns:mc="http://schemas.openxmlformats.org/markup-compatibility/2006" xmlns:o="urn:schemas-microsoft-com:office:office" xmlns:r="http://schemas.openxmlformats.org/officeDocument/2006/relationships" xmlns:m="http://schemas.openxmlformats.org/officeDocument/2006/math" xmlns:v="urn:schemas-microsoft-com:vml" xmlns:wp14="http://schemas.microsoft.com/office/word/2010/wordprocessingDrawing" xmlns:wp="http://schemas.openxmlformats.org/drawingml/2006/wordprocessingDrawing" xmlns:w10="urn:schemas-microsoft-com:office:word" xmlns:w="http://schemas.openxmlformats.org/wordprocessingml/2006/main" xmlns:w14="http://schemas.microsoft.com/office/word/2010/wordml" xmlns:w15="http://schemas.microsoft.com/office/word/2012/wordml" xmlns:wpg="http://schemas.microsoft.com/office/word/2010/wordprocessingGroup" xmlns:wpi="http://schemas.microsoft.com/office/word/2010/wordprocessingInk" xmlns:wne="http://schemas.microsoft.com/office/word/2006/wordml" xmlns:wps="http://schemas.microsoft.com/office/word/2010/wordprocessingShape" mc:Ignorable="w14 w15 wp14">
   <w:endnote w:type="separator" w:id="-1">
     <w:p>
       <w:r>
@@ -3190,7 +3650,7 @@
 </file>
 
 <file path=word/footer1.xml><?xml version="1.0" encoding="utf-8"?>
-<w:ftr xmlns:wpc="http://schemas.microsoft.com/office/word/2010/wordprocessingCanvas" xmlns:mc="http://schemas.openxmlformats.org/markup-compatibility/2006" xmlns:o="urn:schemas-microsoft-com:office:office" xmlns:r="http://schemas.openxmlformats.org/officeDocument/2006/relationships" xmlns:m="http://schemas.openxmlformats.org/officeDocument/2006/math" xmlns:v="urn:schemas-microsoft-com:vml" xmlns:wp14="http://schemas.microsoft.com/office/word/2010/wordprocessingDrawing" xmlns:wp="http://schemas.openxmlformats.org/drawingml/2006/wordprocessingDrawing" xmlns:w10="urn:schemas-microsoft-com:office:word" xmlns:w="http://schemas.openxmlformats.org/wordprocessingml/2006/main" xmlns:w14="http://schemas.microsoft.com/office/word/2010/wordml" xmlns:wpg="http://schemas.microsoft.com/office/word/2010/wordprocessingGroup" xmlns:wpi="http://schemas.microsoft.com/office/word/2010/wordprocessingInk" xmlns:wne="http://schemas.microsoft.com/office/word/2006/wordml" xmlns:wps="http://schemas.microsoft.com/office/word/2010/wordprocessingShape" mc:Ignorable="w14 wp14">
+<w:ftr xmlns:wpc="http://schemas.microsoft.com/office/word/2010/wordprocessingCanvas" xmlns:mc="http://schemas.openxmlformats.org/markup-compatibility/2006" xmlns:o="urn:schemas-microsoft-com:office:office" xmlns:r="http://schemas.openxmlformats.org/officeDocument/2006/relationships" xmlns:m="http://schemas.openxmlformats.org/officeDocument/2006/math" xmlns:v="urn:schemas-microsoft-com:vml" xmlns:wp14="http://schemas.microsoft.com/office/word/2010/wordprocessingDrawing" xmlns:wp="http://schemas.openxmlformats.org/drawingml/2006/wordprocessingDrawing" xmlns:w10="urn:schemas-microsoft-com:office:word" xmlns:w="http://schemas.openxmlformats.org/wordprocessingml/2006/main" xmlns:w14="http://schemas.microsoft.com/office/word/2010/wordml" xmlns:w15="http://schemas.microsoft.com/office/word/2012/wordml" xmlns:wpg="http://schemas.microsoft.com/office/word/2010/wordprocessingGroup" xmlns:wpi="http://schemas.microsoft.com/office/word/2010/wordprocessingInk" xmlns:wne="http://schemas.microsoft.com/office/word/2006/wordml" xmlns:wps="http://schemas.microsoft.com/office/word/2010/wordprocessingShape" mc:Ignorable="w14 w15 wp14">
   <w:p>
     <w:pPr>
       <w:pStyle w:val="Footer"/>
@@ -3261,7 +3721,7 @@
         <w:rStyle w:val="PageNumber"/>
         <w:noProof/>
       </w:rPr>
-      <w:t>2</w:t>
+      <w:t>3</w:t>
     </w:r>
     <w:r>
       <w:rPr>
@@ -3311,7 +3771,7 @@
 </file>
 
 <file path=word/footnotes.xml><?xml version="1.0" encoding="utf-8"?>
-<w:footnotes xmlns:wpc="http://schemas.microsoft.com/office/word/2010/wordprocessingCanvas" xmlns:mc="http://schemas.openxmlformats.org/markup-compatibility/2006" xmlns:o="urn:schemas-microsoft-com:office:office" xmlns:r="http://schemas.openxmlformats.org/officeDocument/2006/relationships" xmlns:m="http://schemas.openxmlformats.org/officeDocument/2006/math" xmlns:v="urn:schemas-microsoft-com:vml" xmlns:wp14="http://schemas.microsoft.com/office/word/2010/wordprocessingDrawing" xmlns:wp="http://schemas.openxmlformats.org/drawingml/2006/wordprocessingDrawing" xmlns:w10="urn:schemas-microsoft-com:office:word" xmlns:w="http://schemas.openxmlformats.org/wordprocessingml/2006/main" xmlns:w14="http://schemas.microsoft.com/office/word/2010/wordml" xmlns:wpg="http://schemas.microsoft.com/office/word/2010/wordprocessingGroup" xmlns:wpi="http://schemas.microsoft.com/office/word/2010/wordprocessingInk" xmlns:wne="http://schemas.microsoft.com/office/word/2006/wordml" xmlns:wps="http://schemas.microsoft.com/office/word/2010/wordprocessingShape" mc:Ignorable="w14 wp14">
+<w:footnotes xmlns:wpc="http://schemas.microsoft.com/office/word/2010/wordprocessingCanvas" xmlns:mc="http://schemas.openxmlformats.org/markup-compatibility/2006" xmlns:o="urn:schemas-microsoft-com:office:office" xmlns:r="http://schemas.openxmlformats.org/officeDocument/2006/relationships" xmlns:m="http://schemas.openxmlformats.org/officeDocument/2006/math" xmlns:v="urn:schemas-microsoft-com:vml" xmlns:wp14="http://schemas.microsoft.com/office/word/2010/wordprocessingDrawing" xmlns:wp="http://schemas.openxmlformats.org/drawingml/2006/wordprocessingDrawing" xmlns:w10="urn:schemas-microsoft-com:office:word" xmlns:w="http://schemas.openxmlformats.org/wordprocessingml/2006/main" xmlns:w14="http://schemas.microsoft.com/office/word/2010/wordml" xmlns:w15="http://schemas.microsoft.com/office/word/2012/wordml" xmlns:wpg="http://schemas.microsoft.com/office/word/2010/wordprocessingGroup" xmlns:wpi="http://schemas.microsoft.com/office/word/2010/wordprocessingInk" xmlns:wne="http://schemas.microsoft.com/office/word/2006/wordml" xmlns:wps="http://schemas.microsoft.com/office/word/2010/wordprocessingShape" mc:Ignorable="w14 w15 wp14">
   <w:footnote w:type="separator" w:id="-1">
     <w:p>
       <w:r>
@@ -3397,7 +3857,7 @@
 </file>
 
 <file path=word/numbering.xml><?xml version="1.0" encoding="utf-8"?>
-<w:numbering xmlns:wpc="http://schemas.microsoft.com/office/word/2010/wordprocessingCanvas" xmlns:mc="http://schemas.openxmlformats.org/markup-compatibility/2006" xmlns:o="urn:schemas-microsoft-com:office:office" xmlns:r="http://schemas.openxmlformats.org/officeDocument/2006/relationships" xmlns:m="http://schemas.openxmlformats.org/officeDocument/2006/math" xmlns:v="urn:schemas-microsoft-com:vml" xmlns:wp14="http://schemas.microsoft.com/office/word/2010/wordprocessingDrawing" xmlns:wp="http://schemas.openxmlformats.org/drawingml/2006/wordprocessingDrawing" xmlns:w10="urn:schemas-microsoft-com:office:word" xmlns:w="http://schemas.openxmlformats.org/wordprocessingml/2006/main" xmlns:w14="http://schemas.microsoft.com/office/word/2010/wordml" xmlns:wpg="http://schemas.microsoft.com/office/word/2010/wordprocessingGroup" xmlns:wpi="http://schemas.microsoft.com/office/word/2010/wordprocessingInk" xmlns:wne="http://schemas.microsoft.com/office/word/2006/wordml" xmlns:wps="http://schemas.microsoft.com/office/word/2010/wordprocessingShape" mc:Ignorable="w14 wp14">
+<w:numbering xmlns:wpc="http://schemas.microsoft.com/office/word/2010/wordprocessingCanvas" xmlns:mc="http://schemas.openxmlformats.org/markup-compatibility/2006" xmlns:o="urn:schemas-microsoft-com:office:office" xmlns:r="http://schemas.openxmlformats.org/officeDocument/2006/relationships" xmlns:m="http://schemas.openxmlformats.org/officeDocument/2006/math" xmlns:v="urn:schemas-microsoft-com:vml" xmlns:wp14="http://schemas.microsoft.com/office/word/2010/wordprocessingDrawing" xmlns:wp="http://schemas.openxmlformats.org/drawingml/2006/wordprocessingDrawing" xmlns:w10="urn:schemas-microsoft-com:office:word" xmlns:w="http://schemas.openxmlformats.org/wordprocessingml/2006/main" xmlns:w14="http://schemas.microsoft.com/office/word/2010/wordml" xmlns:w15="http://schemas.microsoft.com/office/word/2012/wordml" xmlns:wpg="http://schemas.microsoft.com/office/word/2010/wordprocessingGroup" xmlns:wpi="http://schemas.microsoft.com/office/word/2010/wordprocessingInk" xmlns:wne="http://schemas.microsoft.com/office/word/2006/wordml" xmlns:wps="http://schemas.microsoft.com/office/word/2010/wordprocessingShape" mc:Ignorable="w14 w15 wp14">
   <w:abstractNum w:abstractNumId="0">
     <w:nsid w:val="0670146A"/>
     <w:multiLevelType w:val="singleLevel"/>
@@ -4274,150 +4734,381 @@
 </file>
 
 <file path=word/styles.xml><?xml version="1.0" encoding="utf-8"?>
-<w:styles xmlns:mc="http://schemas.openxmlformats.org/markup-compatibility/2006" xmlns:r="http://schemas.openxmlformats.org/officeDocument/2006/relationships" xmlns:w="http://schemas.openxmlformats.org/wordprocessingml/2006/main" xmlns:w14="http://schemas.microsoft.com/office/word/2010/wordml" mc:Ignorable="w14">
+<w:styles xmlns:mc="http://schemas.openxmlformats.org/markup-compatibility/2006" xmlns:r="http://schemas.openxmlformats.org/officeDocument/2006/relationships" xmlns:w="http://schemas.openxmlformats.org/wordprocessingml/2006/main" xmlns:w14="http://schemas.microsoft.com/office/word/2010/wordml" xmlns:w15="http://schemas.microsoft.com/office/word/2012/wordml" mc:Ignorable="w14 w15">
   <w:docDefaults>
     <w:rPrDefault>
       <w:rPr>
-        <w:rFonts w:ascii="Times New Roman" w:eastAsia="ＭＳ 明朝" w:hAnsi="Times New Roman" w:cs="Times New Roman"/>
+        <w:rFonts w:ascii="Times New Roman" w:eastAsia="MS Mincho" w:hAnsi="Times New Roman" w:cs="Times New Roman"/>
         <w:lang w:val="en-US" w:eastAsia="en-US" w:bidi="ar-SA"/>
       </w:rPr>
     </w:rPrDefault>
     <w:pPrDefault/>
   </w:docDefaults>
-  <w:latentStyles w:defLockedState="0" w:defUIPriority="0" w:defSemiHidden="1" w:defUnhideWhenUsed="1" w:defQFormat="0" w:count="267">
-    <w:lsdException w:name="Normal" w:semiHidden="0" w:unhideWhenUsed="0" w:qFormat="1"/>
-    <w:lsdException w:name="heading 1" w:semiHidden="0" w:unhideWhenUsed="0" w:qFormat="1"/>
-    <w:lsdException w:name="heading 2" w:semiHidden="0" w:unhideWhenUsed="0" w:qFormat="1"/>
-    <w:lsdException w:name="heading 3" w:semiHidden="0" w:unhideWhenUsed="0" w:qFormat="1"/>
-    <w:lsdException w:name="heading 4" w:semiHidden="0" w:unhideWhenUsed="0" w:qFormat="1"/>
-    <w:lsdException w:name="heading 5" w:semiHidden="0" w:unhideWhenUsed="0" w:qFormat="1"/>
-    <w:lsdException w:name="heading 6" w:semiHidden="0" w:unhideWhenUsed="0" w:qFormat="1"/>
-    <w:lsdException w:name="heading 7" w:qFormat="1"/>
-    <w:lsdException w:name="heading 8" w:qFormat="1"/>
-    <w:lsdException w:name="heading 9" w:qFormat="1"/>
-    <w:lsdException w:name="caption" w:qFormat="1"/>
-    <w:lsdException w:name="List Number" w:semiHidden="0" w:unhideWhenUsed="0"/>
-    <w:lsdException w:name="List 4" w:semiHidden="0" w:unhideWhenUsed="0"/>
-    <w:lsdException w:name="List 5" w:semiHidden="0" w:unhideWhenUsed="0"/>
-    <w:lsdException w:name="Title" w:semiHidden="0" w:unhideWhenUsed="0" w:qFormat="1"/>
-    <w:lsdException w:name="Subtitle" w:semiHidden="0" w:unhideWhenUsed="0" w:qFormat="1"/>
-    <w:lsdException w:name="Salutation" w:semiHidden="0" w:unhideWhenUsed="0"/>
-    <w:lsdException w:name="Date" w:semiHidden="0" w:unhideWhenUsed="0"/>
-    <w:lsdException w:name="Body Text First Indent" w:semiHidden="0" w:unhideWhenUsed="0"/>
-    <w:lsdException w:name="Strong" w:semiHidden="0" w:unhideWhenUsed="0" w:qFormat="1"/>
-    <w:lsdException w:name="Emphasis" w:semiHidden="0" w:unhideWhenUsed="0" w:qFormat="1"/>
-    <w:lsdException w:name="Table Grid" w:semiHidden="0" w:unhideWhenUsed="0"/>
-    <w:lsdException w:name="Placeholder Text" w:uiPriority="99" w:unhideWhenUsed="0"/>
-    <w:lsdException w:name="No Spacing" w:semiHidden="0" w:uiPriority="1" w:unhideWhenUsed="0" w:qFormat="1"/>
-    <w:lsdException w:name="Light Shading" w:semiHidden="0" w:uiPriority="60" w:unhideWhenUsed="0"/>
-    <w:lsdException w:name="Light List" w:semiHidden="0" w:uiPriority="61" w:unhideWhenUsed="0"/>
-    <w:lsdException w:name="Light Grid" w:semiHidden="0" w:uiPriority="62" w:unhideWhenUsed="0"/>
-    <w:lsdException w:name="Medium Shading 1" w:semiHidden="0" w:uiPriority="63" w:unhideWhenUsed="0"/>
-    <w:lsdException w:name="Medium Shading 2" w:semiHidden="0" w:uiPriority="64" w:unhideWhenUsed="0"/>
-    <w:lsdException w:name="Medium List 1" w:semiHidden="0" w:uiPriority="65" w:unhideWhenUsed="0"/>
-    <w:lsdException w:name="Medium List 2" w:semiHidden="0" w:uiPriority="66" w:unhideWhenUsed="0"/>
-    <w:lsdException w:name="Medium Grid 1" w:semiHidden="0" w:uiPriority="67" w:unhideWhenUsed="0"/>
-    <w:lsdException w:name="Medium Grid 2" w:semiHidden="0" w:uiPriority="68" w:unhideWhenUsed="0"/>
-    <w:lsdException w:name="Medium Grid 3" w:semiHidden="0" w:uiPriority="69" w:unhideWhenUsed="0"/>
-    <w:lsdException w:name="Dark List" w:semiHidden="0" w:uiPriority="70" w:unhideWhenUsed="0"/>
-    <w:lsdException w:name="Colorful Shading" w:semiHidden="0" w:uiPriority="71" w:unhideWhenUsed="0"/>
-    <w:lsdException w:name="Colorful List" w:semiHidden="0" w:uiPriority="72" w:unhideWhenUsed="0"/>
-    <w:lsdException w:name="Colorful Grid" w:semiHidden="0" w:uiPriority="73" w:unhideWhenUsed="0"/>
-    <w:lsdException w:name="Light Shading Accent 1" w:semiHidden="0" w:uiPriority="60" w:unhideWhenUsed="0"/>
-    <w:lsdException w:name="Light List Accent 1" w:semiHidden="0" w:uiPriority="61" w:unhideWhenUsed="0"/>
-    <w:lsdException w:name="Light Grid Accent 1" w:semiHidden="0" w:uiPriority="62" w:unhideWhenUsed="0"/>
-    <w:lsdException w:name="Medium Shading 1 Accent 1" w:semiHidden="0" w:uiPriority="63" w:unhideWhenUsed="0"/>
-    <w:lsdException w:name="Medium Shading 2 Accent 1" w:semiHidden="0" w:uiPriority="64" w:unhideWhenUsed="0"/>
-    <w:lsdException w:name="Medium List 1 Accent 1" w:semiHidden="0" w:uiPriority="65" w:unhideWhenUsed="0"/>
-    <w:lsdException w:name="Revision" w:uiPriority="99" w:unhideWhenUsed="0"/>
-    <w:lsdException w:name="List Paragraph" w:semiHidden="0" w:uiPriority="34" w:unhideWhenUsed="0" w:qFormat="1"/>
-    <w:lsdException w:name="Quote" w:semiHidden="0" w:uiPriority="29" w:unhideWhenUsed="0" w:qFormat="1"/>
-    <w:lsdException w:name="Intense Quote" w:semiHidden="0" w:uiPriority="30" w:unhideWhenUsed="0" w:qFormat="1"/>
-    <w:lsdException w:name="Medium List 2 Accent 1" w:semiHidden="0" w:uiPriority="66" w:unhideWhenUsed="0"/>
-    <w:lsdException w:name="Medium Grid 1 Accent 1" w:semiHidden="0" w:uiPriority="67" w:unhideWhenUsed="0"/>
-    <w:lsdException w:name="Medium Grid 2 Accent 1" w:semiHidden="0" w:uiPriority="68" w:unhideWhenUsed="0"/>
-    <w:lsdException w:name="Medium Grid 3 Accent 1" w:semiHidden="0" w:uiPriority="69" w:unhideWhenUsed="0"/>
-    <w:lsdException w:name="Dark List Accent 1" w:semiHidden="0" w:uiPriority="70" w:unhideWhenUsed="0"/>
-    <w:lsdException w:name="Colorful Shading Accent 1" w:semiHidden="0" w:uiPriority="71" w:unhideWhenUsed="0"/>
-    <w:lsdException w:name="Colorful List Accent 1" w:semiHidden="0" w:uiPriority="72" w:unhideWhenUsed="0"/>
-    <w:lsdException w:name="Colorful Grid Accent 1" w:semiHidden="0" w:uiPriority="73" w:unhideWhenUsed="0"/>
-    <w:lsdException w:name="Light Shading Accent 2" w:semiHidden="0" w:uiPriority="60" w:unhideWhenUsed="0"/>
-    <w:lsdException w:name="Light List Accent 2" w:semiHidden="0" w:uiPriority="61" w:unhideWhenUsed="0"/>
-    <w:lsdException w:name="Light Grid Accent 2" w:semiHidden="0" w:uiPriority="62" w:unhideWhenUsed="0"/>
-    <w:lsdException w:name="Medium Shading 1 Accent 2" w:semiHidden="0" w:uiPriority="63" w:unhideWhenUsed="0"/>
-    <w:lsdException w:name="Medium Shading 2 Accent 2" w:semiHidden="0" w:uiPriority="64" w:unhideWhenUsed="0"/>
-    <w:lsdException w:name="Medium List 1 Accent 2" w:semiHidden="0" w:uiPriority="65" w:unhideWhenUsed="0"/>
-    <w:lsdException w:name="Medium List 2 Accent 2" w:semiHidden="0" w:uiPriority="66" w:unhideWhenUsed="0"/>
-    <w:lsdException w:name="Medium Grid 1 Accent 2" w:semiHidden="0" w:uiPriority="67" w:unhideWhenUsed="0"/>
-    <w:lsdException w:name="Medium Grid 2 Accent 2" w:semiHidden="0" w:uiPriority="68" w:unhideWhenUsed="0"/>
-    <w:lsdException w:name="Medium Grid 3 Accent 2" w:semiHidden="0" w:uiPriority="69" w:unhideWhenUsed="0"/>
-    <w:lsdException w:name="Dark List Accent 2" w:semiHidden="0" w:uiPriority="70" w:unhideWhenUsed="0"/>
-    <w:lsdException w:name="Colorful Shading Accent 2" w:semiHidden="0" w:uiPriority="71" w:unhideWhenUsed="0"/>
-    <w:lsdException w:name="Colorful List Accent 2" w:semiHidden="0" w:uiPriority="72" w:unhideWhenUsed="0"/>
-    <w:lsdException w:name="Colorful Grid Accent 2" w:semiHidden="0" w:uiPriority="73" w:unhideWhenUsed="0"/>
-    <w:lsdException w:name="Light Shading Accent 3" w:semiHidden="0" w:uiPriority="60" w:unhideWhenUsed="0"/>
-    <w:lsdException w:name="Light List Accent 3" w:semiHidden="0" w:uiPriority="61" w:unhideWhenUsed="0"/>
-    <w:lsdException w:name="Light Grid Accent 3" w:semiHidden="0" w:uiPriority="62" w:unhideWhenUsed="0"/>
-    <w:lsdException w:name="Medium Shading 1 Accent 3" w:semiHidden="0" w:uiPriority="63" w:unhideWhenUsed="0"/>
-    <w:lsdException w:name="Medium Shading 2 Accent 3" w:semiHidden="0" w:uiPriority="64" w:unhideWhenUsed="0"/>
-    <w:lsdException w:name="Medium List 1 Accent 3" w:semiHidden="0" w:uiPriority="65" w:unhideWhenUsed="0"/>
-    <w:lsdException w:name="Medium List 2 Accent 3" w:semiHidden="0" w:uiPriority="66" w:unhideWhenUsed="0"/>
-    <w:lsdException w:name="Medium Grid 1 Accent 3" w:semiHidden="0" w:uiPriority="67" w:unhideWhenUsed="0"/>
-    <w:lsdException w:name="Medium Grid 2 Accent 3" w:semiHidden="0" w:uiPriority="68" w:unhideWhenUsed="0"/>
-    <w:lsdException w:name="Medium Grid 3 Accent 3" w:semiHidden="0" w:uiPriority="69" w:unhideWhenUsed="0"/>
-    <w:lsdException w:name="Dark List Accent 3" w:semiHidden="0" w:uiPriority="70" w:unhideWhenUsed="0"/>
-    <w:lsdException w:name="Colorful Shading Accent 3" w:semiHidden="0" w:uiPriority="71" w:unhideWhenUsed="0"/>
-    <w:lsdException w:name="Colorful List Accent 3" w:semiHidden="0" w:uiPriority="72" w:unhideWhenUsed="0"/>
-    <w:lsdException w:name="Colorful Grid Accent 3" w:semiHidden="0" w:uiPriority="73" w:unhideWhenUsed="0"/>
-    <w:lsdException w:name="Light Shading Accent 4" w:semiHidden="0" w:uiPriority="60" w:unhideWhenUsed="0"/>
-    <w:lsdException w:name="Light List Accent 4" w:semiHidden="0" w:uiPriority="61" w:unhideWhenUsed="0"/>
-    <w:lsdException w:name="Light Grid Accent 4" w:semiHidden="0" w:uiPriority="62" w:unhideWhenUsed="0"/>
-    <w:lsdException w:name="Medium Shading 1 Accent 4" w:semiHidden="0" w:uiPriority="63" w:unhideWhenUsed="0"/>
-    <w:lsdException w:name="Medium Shading 2 Accent 4" w:semiHidden="0" w:uiPriority="64" w:unhideWhenUsed="0"/>
-    <w:lsdException w:name="Medium List 1 Accent 4" w:semiHidden="0" w:uiPriority="65" w:unhideWhenUsed="0"/>
-    <w:lsdException w:name="Medium List 2 Accent 4" w:semiHidden="0" w:uiPriority="66" w:unhideWhenUsed="0"/>
-    <w:lsdException w:name="Medium Grid 1 Accent 4" w:semiHidden="0" w:uiPriority="67" w:unhideWhenUsed="0"/>
-    <w:lsdException w:name="Medium Grid 2 Accent 4" w:semiHidden="0" w:uiPriority="68" w:unhideWhenUsed="0"/>
-    <w:lsdException w:name="Medium Grid 3 Accent 4" w:semiHidden="0" w:uiPriority="69" w:unhideWhenUsed="0"/>
-    <w:lsdException w:name="Dark List Accent 4" w:semiHidden="0" w:uiPriority="70" w:unhideWhenUsed="0"/>
-    <w:lsdException w:name="Colorful Shading Accent 4" w:semiHidden="0" w:uiPriority="71" w:unhideWhenUsed="0"/>
-    <w:lsdException w:name="Colorful List Accent 4" w:semiHidden="0" w:uiPriority="72" w:unhideWhenUsed="0"/>
-    <w:lsdException w:name="Colorful Grid Accent 4" w:semiHidden="0" w:uiPriority="73" w:unhideWhenUsed="0"/>
-    <w:lsdException w:name="Light Shading Accent 5" w:semiHidden="0" w:uiPriority="60" w:unhideWhenUsed="0"/>
-    <w:lsdException w:name="Light List Accent 5" w:semiHidden="0" w:uiPriority="61" w:unhideWhenUsed="0"/>
-    <w:lsdException w:name="Light Grid Accent 5" w:semiHidden="0" w:uiPriority="62" w:unhideWhenUsed="0"/>
-    <w:lsdException w:name="Medium Shading 1 Accent 5" w:semiHidden="0" w:uiPriority="63" w:unhideWhenUsed="0"/>
-    <w:lsdException w:name="Medium Shading 2 Accent 5" w:semiHidden="0" w:uiPriority="64" w:unhideWhenUsed="0"/>
-    <w:lsdException w:name="Medium List 1 Accent 5" w:semiHidden="0" w:uiPriority="65" w:unhideWhenUsed="0"/>
-    <w:lsdException w:name="Medium List 2 Accent 5" w:semiHidden="0" w:uiPriority="66" w:unhideWhenUsed="0"/>
-    <w:lsdException w:name="Medium Grid 1 Accent 5" w:semiHidden="0" w:uiPriority="67" w:unhideWhenUsed="0"/>
-    <w:lsdException w:name="Medium Grid 2 Accent 5" w:semiHidden="0" w:uiPriority="68" w:unhideWhenUsed="0"/>
-    <w:lsdException w:name="Medium Grid 3 Accent 5" w:semiHidden="0" w:uiPriority="69" w:unhideWhenUsed="0"/>
-    <w:lsdException w:name="Dark List Accent 5" w:semiHidden="0" w:uiPriority="70" w:unhideWhenUsed="0"/>
-    <w:lsdException w:name="Colorful Shading Accent 5" w:semiHidden="0" w:uiPriority="71" w:unhideWhenUsed="0"/>
-    <w:lsdException w:name="Colorful List Accent 5" w:semiHidden="0" w:uiPriority="72" w:unhideWhenUsed="0"/>
-    <w:lsdException w:name="Colorful Grid Accent 5" w:semiHidden="0" w:uiPriority="73" w:unhideWhenUsed="0"/>
-    <w:lsdException w:name="Light Shading Accent 6" w:semiHidden="0" w:uiPriority="60" w:unhideWhenUsed="0"/>
-    <w:lsdException w:name="Light List Accent 6" w:semiHidden="0" w:uiPriority="61" w:unhideWhenUsed="0"/>
-    <w:lsdException w:name="Light Grid Accent 6" w:semiHidden="0" w:uiPriority="62" w:unhideWhenUsed="0"/>
-    <w:lsdException w:name="Medium Shading 1 Accent 6" w:semiHidden="0" w:uiPriority="63" w:unhideWhenUsed="0"/>
-    <w:lsdException w:name="Medium Shading 2 Accent 6" w:semiHidden="0" w:uiPriority="64" w:unhideWhenUsed="0"/>
-    <w:lsdException w:name="Medium List 1 Accent 6" w:semiHidden="0" w:uiPriority="65" w:unhideWhenUsed="0"/>
-    <w:lsdException w:name="Medium List 2 Accent 6" w:semiHidden="0" w:uiPriority="66" w:unhideWhenUsed="0"/>
-    <w:lsdException w:name="Medium Grid 1 Accent 6" w:semiHidden="0" w:uiPriority="67" w:unhideWhenUsed="0"/>
-    <w:lsdException w:name="Medium Grid 2 Accent 6" w:semiHidden="0" w:uiPriority="68" w:unhideWhenUsed="0"/>
-    <w:lsdException w:name="Medium Grid 3 Accent 6" w:semiHidden="0" w:uiPriority="69" w:unhideWhenUsed="0"/>
-    <w:lsdException w:name="Dark List Accent 6" w:semiHidden="0" w:uiPriority="70" w:unhideWhenUsed="0"/>
-    <w:lsdException w:name="Colorful Shading Accent 6" w:semiHidden="0" w:uiPriority="71" w:unhideWhenUsed="0"/>
-    <w:lsdException w:name="Colorful List Accent 6" w:semiHidden="0" w:uiPriority="72" w:unhideWhenUsed="0"/>
-    <w:lsdException w:name="Colorful Grid Accent 6" w:semiHidden="0" w:uiPriority="73" w:unhideWhenUsed="0"/>
-    <w:lsdException w:name="Subtle Emphasis" w:semiHidden="0" w:uiPriority="19" w:unhideWhenUsed="0" w:qFormat="1"/>
-    <w:lsdException w:name="Intense Emphasis" w:semiHidden="0" w:uiPriority="21" w:unhideWhenUsed="0" w:qFormat="1"/>
-    <w:lsdException w:name="Subtle Reference" w:semiHidden="0" w:uiPriority="31" w:unhideWhenUsed="0" w:qFormat="1"/>
-    <w:lsdException w:name="Intense Reference" w:semiHidden="0" w:uiPriority="32" w:unhideWhenUsed="0" w:qFormat="1"/>
-    <w:lsdException w:name="Book Title" w:semiHidden="0" w:uiPriority="33" w:unhideWhenUsed="0" w:qFormat="1"/>
-    <w:lsdException w:name="Bibliography" w:uiPriority="37"/>
-    <w:lsdException w:name="TOC Heading" w:uiPriority="39" w:qFormat="1"/>
+  <w:latentStyles w:defLockedState="0" w:defUIPriority="0" w:defSemiHidden="0" w:defUnhideWhenUsed="0" w:defQFormat="0" w:count="371">
+    <w:lsdException w:name="Normal" w:qFormat="1"/>
+    <w:lsdException w:name="heading 1" w:qFormat="1"/>
+    <w:lsdException w:name="heading 2" w:qFormat="1"/>
+    <w:lsdException w:name="heading 3" w:qFormat="1"/>
+    <w:lsdException w:name="heading 4" w:qFormat="1"/>
+    <w:lsdException w:name="heading 5" w:qFormat="1"/>
+    <w:lsdException w:name="heading 6" w:qFormat="1"/>
+    <w:lsdException w:name="heading 7" w:semiHidden="1" w:unhideWhenUsed="1" w:qFormat="1"/>
+    <w:lsdException w:name="heading 8" w:semiHidden="1" w:unhideWhenUsed="1" w:qFormat="1"/>
+    <w:lsdException w:name="heading 9" w:semiHidden="1" w:unhideWhenUsed="1" w:qFormat="1"/>
+    <w:lsdException w:name="index 1" w:semiHidden="1" w:unhideWhenUsed="1"/>
+    <w:lsdException w:name="index 2" w:semiHidden="1" w:unhideWhenUsed="1"/>
+    <w:lsdException w:name="index 3" w:semiHidden="1" w:unhideWhenUsed="1"/>
+    <w:lsdException w:name="index 4" w:semiHidden="1" w:unhideWhenUsed="1"/>
+    <w:lsdException w:name="index 5" w:semiHidden="1" w:unhideWhenUsed="1"/>
+    <w:lsdException w:name="index 6" w:semiHidden="1" w:unhideWhenUsed="1"/>
+    <w:lsdException w:name="index 7" w:semiHidden="1" w:unhideWhenUsed="1"/>
+    <w:lsdException w:name="index 8" w:semiHidden="1" w:unhideWhenUsed="1"/>
+    <w:lsdException w:name="index 9" w:semiHidden="1" w:unhideWhenUsed="1"/>
+    <w:lsdException w:name="toc 1" w:semiHidden="1" w:unhideWhenUsed="1"/>
+    <w:lsdException w:name="toc 2" w:semiHidden="1" w:unhideWhenUsed="1"/>
+    <w:lsdException w:name="toc 3" w:semiHidden="1" w:unhideWhenUsed="1"/>
+    <w:lsdException w:name="toc 4" w:semiHidden="1" w:unhideWhenUsed="1"/>
+    <w:lsdException w:name="toc 5" w:semiHidden="1" w:unhideWhenUsed="1"/>
+    <w:lsdException w:name="toc 6" w:semiHidden="1" w:unhideWhenUsed="1"/>
+    <w:lsdException w:name="toc 7" w:semiHidden="1" w:unhideWhenUsed="1"/>
+    <w:lsdException w:name="toc 8" w:semiHidden="1" w:unhideWhenUsed="1"/>
+    <w:lsdException w:name="toc 9" w:semiHidden="1" w:unhideWhenUsed="1"/>
+    <w:lsdException w:name="Normal Indent" w:semiHidden="1" w:unhideWhenUsed="1"/>
+    <w:lsdException w:name="footnote text" w:semiHidden="1" w:unhideWhenUsed="1"/>
+    <w:lsdException w:name="annotation text" w:semiHidden="1" w:unhideWhenUsed="1"/>
+    <w:lsdException w:name="header" w:semiHidden="1" w:unhideWhenUsed="1"/>
+    <w:lsdException w:name="footer" w:semiHidden="1" w:unhideWhenUsed="1"/>
+    <w:lsdException w:name="index heading" w:semiHidden="1" w:unhideWhenUsed="1"/>
+    <w:lsdException w:name="caption" w:semiHidden="1" w:unhideWhenUsed="1" w:qFormat="1"/>
+    <w:lsdException w:name="table of figures" w:semiHidden="1" w:unhideWhenUsed="1"/>
+    <w:lsdException w:name="envelope address" w:semiHidden="1" w:unhideWhenUsed="1"/>
+    <w:lsdException w:name="envelope return" w:semiHidden="1" w:unhideWhenUsed="1"/>
+    <w:lsdException w:name="footnote reference" w:semiHidden="1" w:unhideWhenUsed="1"/>
+    <w:lsdException w:name="annotation reference" w:semiHidden="1" w:unhideWhenUsed="1"/>
+    <w:lsdException w:name="line number" w:semiHidden="1" w:unhideWhenUsed="1"/>
+    <w:lsdException w:name="page number" w:semiHidden="1" w:unhideWhenUsed="1"/>
+    <w:lsdException w:name="endnote reference" w:semiHidden="1" w:unhideWhenUsed="1"/>
+    <w:lsdException w:name="endnote text" w:semiHidden="1" w:unhideWhenUsed="1"/>
+    <w:lsdException w:name="table of authorities" w:semiHidden="1" w:unhideWhenUsed="1"/>
+    <w:lsdException w:name="macro" w:semiHidden="1" w:unhideWhenUsed="1"/>
+    <w:lsdException w:name="toa heading" w:semiHidden="1" w:unhideWhenUsed="1"/>
+    <w:lsdException w:name="List" w:semiHidden="1" w:unhideWhenUsed="1"/>
+    <w:lsdException w:name="List Bullet" w:semiHidden="1" w:unhideWhenUsed="1"/>
+    <w:lsdException w:name="List 2" w:semiHidden="1" w:unhideWhenUsed="1"/>
+    <w:lsdException w:name="List 3" w:semiHidden="1" w:unhideWhenUsed="1"/>
+    <w:lsdException w:name="List Bullet 2" w:semiHidden="1" w:unhideWhenUsed="1"/>
+    <w:lsdException w:name="List Bullet 3" w:semiHidden="1" w:unhideWhenUsed="1"/>
+    <w:lsdException w:name="List Bullet 4" w:semiHidden="1" w:unhideWhenUsed="1"/>
+    <w:lsdException w:name="List Bullet 5" w:semiHidden="1" w:unhideWhenUsed="1"/>
+    <w:lsdException w:name="List Number 2" w:semiHidden="1" w:unhideWhenUsed="1"/>
+    <w:lsdException w:name="List Number 3" w:semiHidden="1" w:unhideWhenUsed="1"/>
+    <w:lsdException w:name="List Number 4" w:semiHidden="1" w:unhideWhenUsed="1"/>
+    <w:lsdException w:name="List Number 5" w:semiHidden="1" w:unhideWhenUsed="1"/>
+    <w:lsdException w:name="Title" w:qFormat="1"/>
+    <w:lsdException w:name="Closing" w:semiHidden="1" w:unhideWhenUsed="1"/>
+    <w:lsdException w:name="Signature" w:semiHidden="1" w:unhideWhenUsed="1"/>
+    <w:lsdException w:name="Default Paragraph Font" w:semiHidden="1" w:unhideWhenUsed="1"/>
+    <w:lsdException w:name="Body Text" w:semiHidden="1" w:unhideWhenUsed="1"/>
+    <w:lsdException w:name="Body Text Indent" w:semiHidden="1" w:unhideWhenUsed="1"/>
+    <w:lsdException w:name="List Continue" w:semiHidden="1" w:unhideWhenUsed="1"/>
+    <w:lsdException w:name="List Continue 2" w:semiHidden="1" w:unhideWhenUsed="1"/>
+    <w:lsdException w:name="List Continue 3" w:semiHidden="1" w:unhideWhenUsed="1"/>
+    <w:lsdException w:name="List Continue 4" w:semiHidden="1" w:unhideWhenUsed="1"/>
+    <w:lsdException w:name="List Continue 5" w:semiHidden="1" w:unhideWhenUsed="1"/>
+    <w:lsdException w:name="Message Header" w:semiHidden="1" w:unhideWhenUsed="1"/>
+    <w:lsdException w:name="Subtitle" w:qFormat="1"/>
+    <w:lsdException w:name="Body Text First Indent 2" w:semiHidden="1" w:unhideWhenUsed="1"/>
+    <w:lsdException w:name="Note Heading" w:semiHidden="1" w:unhideWhenUsed="1"/>
+    <w:lsdException w:name="Body Text 2" w:semiHidden="1" w:unhideWhenUsed="1"/>
+    <w:lsdException w:name="Body Text 3" w:semiHidden="1" w:unhideWhenUsed="1"/>
+    <w:lsdException w:name="Body Text Indent 2" w:semiHidden="1" w:unhideWhenUsed="1"/>
+    <w:lsdException w:name="Body Text Indent 3" w:semiHidden="1" w:unhideWhenUsed="1"/>
+    <w:lsdException w:name="Block Text" w:semiHidden="1" w:unhideWhenUsed="1"/>
+    <w:lsdException w:name="Hyperlink" w:semiHidden="1" w:unhideWhenUsed="1"/>
+    <w:lsdException w:name="FollowedHyperlink" w:semiHidden="1" w:unhideWhenUsed="1"/>
+    <w:lsdException w:name="Strong" w:qFormat="1"/>
+    <w:lsdException w:name="Emphasis" w:qFormat="1"/>
+    <w:lsdException w:name="Document Map" w:semiHidden="1" w:unhideWhenUsed="1"/>
+    <w:lsdException w:name="Plain Text" w:semiHidden="1" w:unhideWhenUsed="1"/>
+    <w:lsdException w:name="E-mail Signature" w:semiHidden="1" w:unhideWhenUsed="1"/>
+    <w:lsdException w:name="HTML Top of Form" w:semiHidden="1" w:unhideWhenUsed="1"/>
+    <w:lsdException w:name="HTML Bottom of Form" w:semiHidden="1" w:unhideWhenUsed="1"/>
+    <w:lsdException w:name="Normal (Web)" w:semiHidden="1" w:unhideWhenUsed="1"/>
+    <w:lsdException w:name="HTML Acronym" w:semiHidden="1" w:unhideWhenUsed="1"/>
+    <w:lsdException w:name="HTML Address" w:semiHidden="1" w:unhideWhenUsed="1"/>
+    <w:lsdException w:name="HTML Cite" w:semiHidden="1" w:unhideWhenUsed="1"/>
+    <w:lsdException w:name="HTML Code" w:semiHidden="1" w:unhideWhenUsed="1"/>
+    <w:lsdException w:name="HTML Definition" w:semiHidden="1" w:unhideWhenUsed="1"/>
+    <w:lsdException w:name="HTML Keyboard" w:semiHidden="1" w:unhideWhenUsed="1"/>
+    <w:lsdException w:name="HTML Preformatted" w:semiHidden="1" w:unhideWhenUsed="1"/>
+    <w:lsdException w:name="HTML Sample" w:semiHidden="1" w:unhideWhenUsed="1"/>
+    <w:lsdException w:name="HTML Typewriter" w:semiHidden="1" w:unhideWhenUsed="1"/>
+    <w:lsdException w:name="HTML Variable" w:semiHidden="1" w:unhideWhenUsed="1"/>
+    <w:lsdException w:name="Normal Table" w:semiHidden="1" w:unhideWhenUsed="1"/>
+    <w:lsdException w:name="annotation subject" w:semiHidden="1" w:unhideWhenUsed="1"/>
+    <w:lsdException w:name="No List" w:semiHidden="1" w:unhideWhenUsed="1"/>
+    <w:lsdException w:name="Outline List 1" w:semiHidden="1" w:unhideWhenUsed="1"/>
+    <w:lsdException w:name="Outline List 2" w:semiHidden="1" w:unhideWhenUsed="1"/>
+    <w:lsdException w:name="Outline List 3" w:semiHidden="1" w:unhideWhenUsed="1"/>
+    <w:lsdException w:name="Table Simple 1" w:semiHidden="1" w:unhideWhenUsed="1"/>
+    <w:lsdException w:name="Table Simple 2" w:semiHidden="1" w:unhideWhenUsed="1"/>
+    <w:lsdException w:name="Table Simple 3" w:semiHidden="1" w:unhideWhenUsed="1"/>
+    <w:lsdException w:name="Table Classic 1" w:semiHidden="1" w:unhideWhenUsed="1"/>
+    <w:lsdException w:name="Table Classic 2" w:semiHidden="1" w:unhideWhenUsed="1"/>
+    <w:lsdException w:name="Table Classic 3" w:semiHidden="1" w:unhideWhenUsed="1"/>
+    <w:lsdException w:name="Table Classic 4" w:semiHidden="1" w:unhideWhenUsed="1"/>
+    <w:lsdException w:name="Table Colorful 1" w:semiHidden="1" w:unhideWhenUsed="1"/>
+    <w:lsdException w:name="Table Colorful 2" w:semiHidden="1" w:unhideWhenUsed="1"/>
+    <w:lsdException w:name="Table Colorful 3" w:semiHidden="1" w:unhideWhenUsed="1"/>
+    <w:lsdException w:name="Table Columns 1" w:semiHidden="1" w:unhideWhenUsed="1"/>
+    <w:lsdException w:name="Table Columns 2" w:semiHidden="1" w:unhideWhenUsed="1"/>
+    <w:lsdException w:name="Table Columns 3" w:semiHidden="1" w:unhideWhenUsed="1"/>
+    <w:lsdException w:name="Table Columns 4" w:semiHidden="1" w:unhideWhenUsed="1"/>
+    <w:lsdException w:name="Table Columns 5" w:semiHidden="1" w:unhideWhenUsed="1"/>
+    <w:lsdException w:name="Table Grid 1" w:semiHidden="1" w:unhideWhenUsed="1"/>
+    <w:lsdException w:name="Table Grid 2" w:semiHidden="1" w:unhideWhenUsed="1"/>
+    <w:lsdException w:name="Table Grid 3" w:semiHidden="1" w:unhideWhenUsed="1"/>
+    <w:lsdException w:name="Table Grid 4" w:semiHidden="1" w:unhideWhenUsed="1"/>
+    <w:lsdException w:name="Table Grid 5" w:semiHidden="1" w:unhideWhenUsed="1"/>
+    <w:lsdException w:name="Table Grid 6" w:semiHidden="1" w:unhideWhenUsed="1"/>
+    <w:lsdException w:name="Table Grid 7" w:semiHidden="1" w:unhideWhenUsed="1"/>
+    <w:lsdException w:name="Table Grid 8" w:semiHidden="1" w:unhideWhenUsed="1"/>
+    <w:lsdException w:name="Table List 1" w:semiHidden="1" w:unhideWhenUsed="1"/>
+    <w:lsdException w:name="Table List 2" w:semiHidden="1" w:unhideWhenUsed="1"/>
+    <w:lsdException w:name="Table List 3" w:semiHidden="1" w:unhideWhenUsed="1"/>
+    <w:lsdException w:name="Table List 4" w:semiHidden="1" w:unhideWhenUsed="1"/>
+    <w:lsdException w:name="Table List 5" w:semiHidden="1" w:unhideWhenUsed="1"/>
+    <w:lsdException w:name="Table List 6" w:semiHidden="1" w:unhideWhenUsed="1"/>
+    <w:lsdException w:name="Table List 7" w:semiHidden="1" w:unhideWhenUsed="1"/>
+    <w:lsdException w:name="Table List 8" w:semiHidden="1" w:unhideWhenUsed="1"/>
+    <w:lsdException w:name="Table 3D effects 1" w:semiHidden="1" w:unhideWhenUsed="1"/>
+    <w:lsdException w:name="Table 3D effects 2" w:semiHidden="1" w:unhideWhenUsed="1"/>
+    <w:lsdException w:name="Table 3D effects 3" w:semiHidden="1" w:unhideWhenUsed="1"/>
+    <w:lsdException w:name="Table Contemporary" w:semiHidden="1" w:unhideWhenUsed="1"/>
+    <w:lsdException w:name="Table Elegant" w:semiHidden="1" w:unhideWhenUsed="1"/>
+    <w:lsdException w:name="Table Professional" w:semiHidden="1" w:unhideWhenUsed="1"/>
+    <w:lsdException w:name="Table Subtle 1" w:semiHidden="1" w:unhideWhenUsed="1"/>
+    <w:lsdException w:name="Table Subtle 2" w:semiHidden="1" w:unhideWhenUsed="1"/>
+    <w:lsdException w:name="Table Web 1" w:semiHidden="1" w:unhideWhenUsed="1"/>
+    <w:lsdException w:name="Table Web 2" w:semiHidden="1" w:unhideWhenUsed="1"/>
+    <w:lsdException w:name="Table Web 3" w:semiHidden="1" w:unhideWhenUsed="1"/>
+    <w:lsdException w:name="Balloon Text" w:semiHidden="1" w:unhideWhenUsed="1"/>
+    <w:lsdException w:name="Table Theme" w:semiHidden="1" w:unhideWhenUsed="1"/>
+    <w:lsdException w:name="Placeholder Text" w:semiHidden="1" w:uiPriority="99"/>
+    <w:lsdException w:name="No Spacing" w:uiPriority="1" w:qFormat="1"/>
+    <w:lsdException w:name="Light Shading" w:uiPriority="60"/>
+    <w:lsdException w:name="Light List" w:uiPriority="61"/>
+    <w:lsdException w:name="Light Grid" w:uiPriority="62"/>
+    <w:lsdException w:name="Medium Shading 1" w:uiPriority="63"/>
+    <w:lsdException w:name="Medium Shading 2" w:uiPriority="64"/>
+    <w:lsdException w:name="Medium List 1" w:uiPriority="65"/>
+    <w:lsdException w:name="Medium List 2" w:uiPriority="66"/>
+    <w:lsdException w:name="Medium Grid 1" w:uiPriority="67"/>
+    <w:lsdException w:name="Medium Grid 2" w:uiPriority="68"/>
+    <w:lsdException w:name="Medium Grid 3" w:uiPriority="69"/>
+    <w:lsdException w:name="Dark List" w:uiPriority="70"/>
+    <w:lsdException w:name="Colorful Shading" w:uiPriority="71"/>
+    <w:lsdException w:name="Colorful List" w:uiPriority="72"/>
+    <w:lsdException w:name="Colorful Grid" w:uiPriority="73"/>
+    <w:lsdException w:name="Light Shading Accent 1" w:uiPriority="60"/>
+    <w:lsdException w:name="Light List Accent 1" w:uiPriority="61"/>
+    <w:lsdException w:name="Light Grid Accent 1" w:uiPriority="62"/>
+    <w:lsdException w:name="Medium Shading 1 Accent 1" w:uiPriority="63"/>
+    <w:lsdException w:name="Medium Shading 2 Accent 1" w:uiPriority="64"/>
+    <w:lsdException w:name="Medium List 1 Accent 1" w:uiPriority="65"/>
+    <w:lsdException w:name="Revision" w:semiHidden="1" w:uiPriority="99"/>
+    <w:lsdException w:name="List Paragraph" w:uiPriority="34" w:qFormat="1"/>
+    <w:lsdException w:name="Quote" w:uiPriority="29" w:qFormat="1"/>
+    <w:lsdException w:name="Intense Quote" w:uiPriority="30" w:qFormat="1"/>
+    <w:lsdException w:name="Medium List 2 Accent 1" w:uiPriority="66"/>
+    <w:lsdException w:name="Medium Grid 1 Accent 1" w:uiPriority="67"/>
+    <w:lsdException w:name="Medium Grid 2 Accent 1" w:uiPriority="68"/>
+    <w:lsdException w:name="Medium Grid 3 Accent 1" w:uiPriority="69"/>
+    <w:lsdException w:name="Dark List Accent 1" w:uiPriority="70"/>
+    <w:lsdException w:name="Colorful Shading Accent 1" w:uiPriority="71"/>
+    <w:lsdException w:name="Colorful List Accent 1" w:uiPriority="72"/>
+    <w:lsdException w:name="Colorful Grid Accent 1" w:uiPriority="73"/>
+    <w:lsdException w:name="Light Shading Accent 2" w:uiPriority="60"/>
+    <w:lsdException w:name="Light List Accent 2" w:uiPriority="61"/>
+    <w:lsdException w:name="Light Grid Accent 2" w:uiPriority="62"/>
+    <w:lsdException w:name="Medium Shading 1 Accent 2" w:uiPriority="63"/>
+    <w:lsdException w:name="Medium Shading 2 Accent 2" w:uiPriority="64"/>
+    <w:lsdException w:name="Medium List 1 Accent 2" w:uiPriority="65"/>
+    <w:lsdException w:name="Medium List 2 Accent 2" w:uiPriority="66"/>
+    <w:lsdException w:name="Medium Grid 1 Accent 2" w:uiPriority="67"/>
+    <w:lsdException w:name="Medium Grid 2 Accent 2" w:uiPriority="68"/>
+    <w:lsdException w:name="Medium Grid 3 Accent 2" w:uiPriority="69"/>
+    <w:lsdException w:name="Dark List Accent 2" w:uiPriority="70"/>
+    <w:lsdException w:name="Colorful Shading Accent 2" w:uiPriority="71"/>
+    <w:lsdException w:name="Colorful List Accent 2" w:uiPriority="72"/>
+    <w:lsdException w:name="Colorful Grid Accent 2" w:uiPriority="73"/>
+    <w:lsdException w:name="Light Shading Accent 3" w:uiPriority="60"/>
+    <w:lsdException w:name="Light List Accent 3" w:uiPriority="61"/>
+    <w:lsdException w:name="Light Grid Accent 3" w:uiPriority="62"/>
+    <w:lsdException w:name="Medium Shading 1 Accent 3" w:uiPriority="63"/>
+    <w:lsdException w:name="Medium Shading 2 Accent 3" w:uiPriority="64"/>
+    <w:lsdException w:name="Medium List 1 Accent 3" w:uiPriority="65"/>
+    <w:lsdException w:name="Medium List 2 Accent 3" w:uiPriority="66"/>
+    <w:lsdException w:name="Medium Grid 1 Accent 3" w:uiPriority="67"/>
+    <w:lsdException w:name="Medium Grid 2 Accent 3" w:uiPriority="68"/>
+    <w:lsdException w:name="Medium Grid 3 Accent 3" w:uiPriority="69"/>
+    <w:lsdException w:name="Dark List Accent 3" w:uiPriority="70"/>
+    <w:lsdException w:name="Colorful Shading Accent 3" w:uiPriority="71"/>
+    <w:lsdException w:name="Colorful List Accent 3" w:uiPriority="72"/>
+    <w:lsdException w:name="Colorful Grid Accent 3" w:uiPriority="73"/>
+    <w:lsdException w:name="Light Shading Accent 4" w:uiPriority="60"/>
+    <w:lsdException w:name="Light List Accent 4" w:uiPriority="61"/>
+    <w:lsdException w:name="Light Grid Accent 4" w:uiPriority="62"/>
+    <w:lsdException w:name="Medium Shading 1 Accent 4" w:uiPriority="63"/>
+    <w:lsdException w:name="Medium Shading 2 Accent 4" w:uiPriority="64"/>
+    <w:lsdException w:name="Medium List 1 Accent 4" w:uiPriority="65"/>
+    <w:lsdException w:name="Medium List 2 Accent 4" w:uiPriority="66"/>
+    <w:lsdException w:name="Medium Grid 1 Accent 4" w:uiPriority="67"/>
+    <w:lsdException w:name="Medium Grid 2 Accent 4" w:uiPriority="68"/>
+    <w:lsdException w:name="Medium Grid 3 Accent 4" w:uiPriority="69"/>
+    <w:lsdException w:name="Dark List Accent 4" w:uiPriority="70"/>
+    <w:lsdException w:name="Colorful Shading Accent 4" w:uiPriority="71"/>
+    <w:lsdException w:name="Colorful List Accent 4" w:uiPriority="72"/>
+    <w:lsdException w:name="Colorful Grid Accent 4" w:uiPriority="73"/>
+    <w:lsdException w:name="Light Shading Accent 5" w:uiPriority="60"/>
+    <w:lsdException w:name="Light List Accent 5" w:uiPriority="61"/>
+    <w:lsdException w:name="Light Grid Accent 5" w:uiPriority="62"/>
+    <w:lsdException w:name="Medium Shading 1 Accent 5" w:uiPriority="63"/>
+    <w:lsdException w:name="Medium Shading 2 Accent 5" w:uiPriority="64"/>
+    <w:lsdException w:name="Medium List 1 Accent 5" w:uiPriority="65"/>
+    <w:lsdException w:name="Medium List 2 Accent 5" w:uiPriority="66"/>
+    <w:lsdException w:name="Medium Grid 1 Accent 5" w:uiPriority="67"/>
+    <w:lsdException w:name="Medium Grid 2 Accent 5" w:uiPriority="68"/>
+    <w:lsdException w:name="Medium Grid 3 Accent 5" w:uiPriority="69"/>
+    <w:lsdException w:name="Dark List Accent 5" w:uiPriority="70"/>
+    <w:lsdException w:name="Colorful Shading Accent 5" w:uiPriority="71"/>
+    <w:lsdException w:name="Colorful List Accent 5" w:uiPriority="72"/>
+    <w:lsdException w:name="Colorful Grid Accent 5" w:uiPriority="73"/>
+    <w:lsdException w:name="Light Shading Accent 6" w:uiPriority="60"/>
+    <w:lsdException w:name="Light List Accent 6" w:uiPriority="61"/>
+    <w:lsdException w:name="Light Grid Accent 6" w:uiPriority="62"/>
+    <w:lsdException w:name="Medium Shading 1 Accent 6" w:uiPriority="63"/>
+    <w:lsdException w:name="Medium Shading 2 Accent 6" w:uiPriority="64"/>
+    <w:lsdException w:name="Medium List 1 Accent 6" w:uiPriority="65"/>
+    <w:lsdException w:name="Medium List 2 Accent 6" w:uiPriority="66"/>
+    <w:lsdException w:name="Medium Grid 1 Accent 6" w:uiPriority="67"/>
+    <w:lsdException w:name="Medium Grid 2 Accent 6" w:uiPriority="68"/>
+    <w:lsdException w:name="Medium Grid 3 Accent 6" w:uiPriority="69"/>
+    <w:lsdException w:name="Dark List Accent 6" w:uiPriority="70"/>
+    <w:lsdException w:name="Colorful Shading Accent 6" w:uiPriority="71"/>
+    <w:lsdException w:name="Colorful List Accent 6" w:uiPriority="72"/>
+    <w:lsdException w:name="Colorful Grid Accent 6" w:uiPriority="73"/>
+    <w:lsdException w:name="Subtle Emphasis" w:uiPriority="19" w:qFormat="1"/>
+    <w:lsdException w:name="Intense Emphasis" w:uiPriority="21" w:qFormat="1"/>
+    <w:lsdException w:name="Subtle Reference" w:uiPriority="31" w:qFormat="1"/>
+    <w:lsdException w:name="Intense Reference" w:uiPriority="32" w:qFormat="1"/>
+    <w:lsdException w:name="Book Title" w:uiPriority="33" w:qFormat="1"/>
+    <w:lsdException w:name="Bibliography" w:semiHidden="1" w:uiPriority="37" w:unhideWhenUsed="1"/>
+    <w:lsdException w:name="TOC Heading" w:semiHidden="1" w:uiPriority="39" w:unhideWhenUsed="1" w:qFormat="1"/>
+    <w:lsdException w:name="Plain Table 1" w:uiPriority="41"/>
+    <w:lsdException w:name="Plain Table 2" w:uiPriority="42"/>
+    <w:lsdException w:name="Plain Table 3" w:uiPriority="43"/>
+    <w:lsdException w:name="Plain Table 4" w:uiPriority="44"/>
+    <w:lsdException w:name="Plain Table 5" w:uiPriority="45"/>
+    <w:lsdException w:name="Grid Table Light" w:uiPriority="40"/>
+    <w:lsdException w:name="Grid Table 1 Light" w:uiPriority="46"/>
+    <w:lsdException w:name="Grid Table 2" w:uiPriority="47"/>
+    <w:lsdException w:name="Grid Table 3" w:uiPriority="48"/>
+    <w:lsdException w:name="Grid Table 4" w:uiPriority="49"/>
+    <w:lsdException w:name="Grid Table 5 Dark" w:uiPriority="50"/>
+    <w:lsdException w:name="Grid Table 6 Colorful" w:uiPriority="51"/>
+    <w:lsdException w:name="Grid Table 7 Colorful" w:uiPriority="52"/>
+    <w:lsdException w:name="Grid Table 1 Light Accent 1" w:uiPriority="46"/>
+    <w:lsdException w:name="Grid Table 2 Accent 1" w:uiPriority="47"/>
+    <w:lsdException w:name="Grid Table 3 Accent 1" w:uiPriority="48"/>
+    <w:lsdException w:name="Grid Table 4 Accent 1" w:uiPriority="49"/>
+    <w:lsdException w:name="Grid Table 5 Dark Accent 1" w:uiPriority="50"/>
+    <w:lsdException w:name="Grid Table 6 Colorful Accent 1" w:uiPriority="51"/>
+    <w:lsdException w:name="Grid Table 7 Colorful Accent 1" w:uiPriority="52"/>
+    <w:lsdException w:name="Grid Table 1 Light Accent 2" w:uiPriority="46"/>
+    <w:lsdException w:name="Grid Table 2 Accent 2" w:uiPriority="47"/>
+    <w:lsdException w:name="Grid Table 3 Accent 2" w:uiPriority="48"/>
+    <w:lsdException w:name="Grid Table 4 Accent 2" w:uiPriority="49"/>
+    <w:lsdException w:name="Grid Table 5 Dark Accent 2" w:uiPriority="50"/>
+    <w:lsdException w:name="Grid Table 6 Colorful Accent 2" w:uiPriority="51"/>
+    <w:lsdException w:name="Grid Table 7 Colorful Accent 2" w:uiPriority="52"/>
+    <w:lsdException w:name="Grid Table 1 Light Accent 3" w:uiPriority="46"/>
+    <w:lsdException w:name="Grid Table 2 Accent 3" w:uiPriority="47"/>
+    <w:lsdException w:name="Grid Table 3 Accent 3" w:uiPriority="48"/>
+    <w:lsdException w:name="Grid Table 4 Accent 3" w:uiPriority="49"/>
+    <w:lsdException w:name="Grid Table 5 Dark Accent 3" w:uiPriority="50"/>
+    <w:lsdException w:name="Grid Table 6 Colorful Accent 3" w:uiPriority="51"/>
+    <w:lsdException w:name="Grid Table 7 Colorful Accent 3" w:uiPriority="52"/>
+    <w:lsdException w:name="Grid Table 1 Light Accent 4" w:uiPriority="46"/>
+    <w:lsdException w:name="Grid Table 2 Accent 4" w:uiPriority="47"/>
+    <w:lsdException w:name="Grid Table 3 Accent 4" w:uiPriority="48"/>
+    <w:lsdException w:name="Grid Table 4 Accent 4" w:uiPriority="49"/>
+    <w:lsdException w:name="Grid Table 5 Dark Accent 4" w:uiPriority="50"/>
+    <w:lsdException w:name="Grid Table 6 Colorful Accent 4" w:uiPriority="51"/>
+    <w:lsdException w:name="Grid Table 7 Colorful Accent 4" w:uiPriority="52"/>
+    <w:lsdException w:name="Grid Table 1 Light Accent 5" w:uiPriority="46"/>
+    <w:lsdException w:name="Grid Table 2 Accent 5" w:uiPriority="47"/>
+    <w:lsdException w:name="Grid Table 3 Accent 5" w:uiPriority="48"/>
+    <w:lsdException w:name="Grid Table 4 Accent 5" w:uiPriority="49"/>
+    <w:lsdException w:name="Grid Table 5 Dark Accent 5" w:uiPriority="50"/>
+    <w:lsdException w:name="Grid Table 6 Colorful Accent 5" w:uiPriority="51"/>
+    <w:lsdException w:name="Grid Table 7 Colorful Accent 5" w:uiPriority="52"/>
+    <w:lsdException w:name="Grid Table 1 Light Accent 6" w:uiPriority="46"/>
+    <w:lsdException w:name="Grid Table 2 Accent 6" w:uiPriority="47"/>
+    <w:lsdException w:name="Grid Table 3 Accent 6" w:uiPriority="48"/>
+    <w:lsdException w:name="Grid Table 4 Accent 6" w:uiPriority="49"/>
+    <w:lsdException w:name="Grid Table 5 Dark Accent 6" w:uiPriority="50"/>
+    <w:lsdException w:name="Grid Table 6 Colorful Accent 6" w:uiPriority="51"/>
+    <w:lsdException w:name="Grid Table 7 Colorful Accent 6" w:uiPriority="52"/>
+    <w:lsdException w:name="List Table 1 Light" w:uiPriority="46"/>
+    <w:lsdException w:name="List Table 2" w:uiPriority="47"/>
+    <w:lsdException w:name="List Table 3" w:uiPriority="48"/>
+    <w:lsdException w:name="List Table 4" w:uiPriority="49"/>
+    <w:lsdException w:name="List Table 5 Dark" w:uiPriority="50"/>
+    <w:lsdException w:name="List Table 6 Colorful" w:uiPriority="51"/>
+    <w:lsdException w:name="List Table 7 Colorful" w:uiPriority="52"/>
+    <w:lsdException w:name="List Table 1 Light Accent 1" w:uiPriority="46"/>
+    <w:lsdException w:name="List Table 2 Accent 1" w:uiPriority="47"/>
+    <w:lsdException w:name="List Table 3 Accent 1" w:uiPriority="48"/>
+    <w:lsdException w:name="List Table 4 Accent 1" w:uiPriority="49"/>
+    <w:lsdException w:name="List Table 5 Dark Accent 1" w:uiPriority="50"/>
+    <w:lsdException w:name="List Table 6 Colorful Accent 1" w:uiPriority="51"/>
+    <w:lsdException w:name="List Table 7 Colorful Accent 1" w:uiPriority="52"/>
+    <w:lsdException w:name="List Table 1 Light Accent 2" w:uiPriority="46"/>
+    <w:lsdException w:name="List Table 2 Accent 2" w:uiPriority="47"/>
+    <w:lsdException w:name="List Table 3 Accent 2" w:uiPriority="48"/>
+    <w:lsdException w:name="List Table 4 Accent 2" w:uiPriority="49"/>
+    <w:lsdException w:name="List Table 5 Dark Accent 2" w:uiPriority="50"/>
+    <w:lsdException w:name="List Table 6 Colorful Accent 2" w:uiPriority="51"/>
+    <w:lsdException w:name="List Table 7 Colorful Accent 2" w:uiPriority="52"/>
+    <w:lsdException w:name="List Table 1 Light Accent 3" w:uiPriority="46"/>
+    <w:lsdException w:name="List Table 2 Accent 3" w:uiPriority="47"/>
+    <w:lsdException w:name="List Table 3 Accent 3" w:uiPriority="48"/>
+    <w:lsdException w:name="List Table 4 Accent 3" w:uiPriority="49"/>
+    <w:lsdException w:name="List Table 5 Dark Accent 3" w:uiPriority="50"/>
+    <w:lsdException w:name="List Table 6 Colorful Accent 3" w:uiPriority="51"/>
+    <w:lsdException w:name="List Table 7 Colorful Accent 3" w:uiPriority="52"/>
+    <w:lsdException w:name="List Table 1 Light Accent 4" w:uiPriority="46"/>
+    <w:lsdException w:name="List Table 2 Accent 4" w:uiPriority="47"/>
+    <w:lsdException w:name="List Table 3 Accent 4" w:uiPriority="48"/>
+    <w:lsdException w:name="List Table 4 Accent 4" w:uiPriority="49"/>
+    <w:lsdException w:name="List Table 5 Dark Accent 4" w:uiPriority="50"/>
+    <w:lsdException w:name="List Table 6 Colorful Accent 4" w:uiPriority="51"/>
+    <w:lsdException w:name="List Table 7 Colorful Accent 4" w:uiPriority="52"/>
+    <w:lsdException w:name="List Table 1 Light Accent 5" w:uiPriority="46"/>
+    <w:lsdException w:name="List Table 2 Accent 5" w:uiPriority="47"/>
+    <w:lsdException w:name="List Table 3 Accent 5" w:uiPriority="48"/>
+    <w:lsdException w:name="List Table 4 Accent 5" w:uiPriority="49"/>
+    <w:lsdException w:name="List Table 5 Dark Accent 5" w:uiPriority="50"/>
+    <w:lsdException w:name="List Table 6 Colorful Accent 5" w:uiPriority="51"/>
+    <w:lsdException w:name="List Table 7 Colorful Accent 5" w:uiPriority="52"/>
+    <w:lsdException w:name="List Table 1 Light Accent 6" w:uiPriority="46"/>
+    <w:lsdException w:name="List Table 2 Accent 6" w:uiPriority="47"/>
+    <w:lsdException w:name="List Table 3 Accent 6" w:uiPriority="48"/>
+    <w:lsdException w:name="List Table 4 Accent 6" w:uiPriority="49"/>
+    <w:lsdException w:name="List Table 5 Dark Accent 6" w:uiPriority="50"/>
+    <w:lsdException w:name="List Table 6 Colorful Accent 6" w:uiPriority="51"/>
+    <w:lsdException w:name="List Table 7 Colorful Accent 6" w:uiPriority="52"/>
   </w:latentStyles>
   <w:style w:type="paragraph" w:default="1" w:styleId="Normal">
     <w:name w:val="Normal"/>
@@ -5298,196 +5989,6 @@
 </w:styles>
 </file>
 
-<file path=word/stylesWithEffects.xml><?xml version="1.0" encoding="utf-8"?>
-<w:styles xmlns:wpc="http://schemas.microsoft.com/office/word/2010/wordprocessingCanvas" xmlns:mc="http://schemas.openxmlformats.org/markup-compatibility/2006" xmlns:o="urn:schemas-microsoft-com:office:office" xmlns:r="http://schemas.openxmlformats.org/officeDocument/2006/relationships" xmlns:m="http://schemas.openxmlformats.org/officeDocument/2006/math" xmlns:v="urn:schemas-microsoft-com:vml" xmlns:wp14="http://schemas.microsoft.com/office/word/2010/wordprocessingDrawing" xmlns:wp="http://schemas.openxmlformats.org/drawingml/2006/wordprocessingDrawing" xmlns:w10="urn:schemas-microsoft-com:office:word" xmlns:w="http://schemas.openxmlformats.org/wordprocessingml/2006/main" xmlns:w14="http://schemas.microsoft.com/office/word/2010/wordml" xmlns:wpg="http://schemas.microsoft.com/office/word/2010/wordprocessingGroup" xmlns:wpi="http://schemas.microsoft.com/office/word/2010/wordprocessingInk" xmlns:wne="http://schemas.microsoft.com/office/word/2006/wordml" xmlns:wps="http://schemas.microsoft.com/office/word/2010/wordprocessingShape" mc:Ignorable="w14 wp14">
-  <w:docDefaults>
-    <w:rPrDefault>
-      <w:rPr>
-        <w:rFonts w:asciiTheme="minorHAnsi" w:eastAsiaTheme="minorEastAsia" w:hAnsiTheme="minorHAnsi" w:cstheme="minorBidi"/>
-        <w:sz w:val="22"/>
-        <w:szCs w:val="22"/>
-        <w:lang w:val="en-US" w:eastAsia="ja-JP" w:bidi="ar-SA"/>
-      </w:rPr>
-    </w:rPrDefault>
-    <w:pPrDefault>
-      <w:pPr>
-        <w:spacing w:after="200" w:line="276" w:lineRule="auto"/>
-      </w:pPr>
-    </w:pPrDefault>
-  </w:docDefaults>
-  <w:latentStyles w:defLockedState="0" w:defUIPriority="99" w:defSemiHidden="1" w:defUnhideWhenUsed="1" w:defQFormat="0" w:count="267">
-    <w:lsdException w:name="Normal" w:semiHidden="0" w:uiPriority="0" w:unhideWhenUsed="0" w:qFormat="1"/>
-    <w:lsdException w:name="heading 1" w:semiHidden="0" w:uiPriority="9" w:unhideWhenUsed="0" w:qFormat="1"/>
-    <w:lsdException w:name="heading 2" w:uiPriority="9" w:qFormat="1"/>
-    <w:lsdException w:name="heading 3" w:uiPriority="9" w:qFormat="1"/>
-    <w:lsdException w:name="heading 4" w:uiPriority="9" w:qFormat="1"/>
-    <w:lsdException w:name="heading 5" w:uiPriority="9" w:qFormat="1"/>
-    <w:lsdException w:name="heading 6" w:uiPriority="9" w:qFormat="1"/>
-    <w:lsdException w:name="heading 7" w:uiPriority="9" w:qFormat="1"/>
-    <w:lsdException w:name="heading 8" w:uiPriority="9" w:qFormat="1"/>
-    <w:lsdException w:name="heading 9" w:uiPriority="9" w:qFormat="1"/>
-    <w:lsdException w:name="toc 1" w:uiPriority="39"/>
-    <w:lsdException w:name="toc 2" w:uiPriority="39"/>
-    <w:lsdException w:name="toc 3" w:uiPriority="39"/>
-    <w:lsdException w:name="toc 4" w:uiPriority="39"/>
-    <w:lsdException w:name="toc 5" w:uiPriority="39"/>
-    <w:lsdException w:name="toc 6" w:uiPriority="39"/>
-    <w:lsdException w:name="toc 7" w:uiPriority="39"/>
-    <w:lsdException w:name="toc 8" w:uiPriority="39"/>
-    <w:lsdException w:name="toc 9" w:uiPriority="39"/>
-    <w:lsdException w:name="caption" w:uiPriority="35" w:qFormat="1"/>
-    <w:lsdException w:name="Title" w:semiHidden="0" w:uiPriority="10" w:unhideWhenUsed="0" w:qFormat="1"/>
-    <w:lsdException w:name="Default Paragraph Font" w:uiPriority="1"/>
-    <w:lsdException w:name="Subtitle" w:semiHidden="0" w:uiPriority="11" w:unhideWhenUsed="0" w:qFormat="1"/>
-    <w:lsdException w:name="Strong" w:semiHidden="0" w:uiPriority="22" w:unhideWhenUsed="0" w:qFormat="1"/>
-    <w:lsdException w:name="Emphasis" w:semiHidden="0" w:uiPriority="20" w:unhideWhenUsed="0" w:qFormat="1"/>
-    <w:lsdException w:name="Table Grid" w:semiHidden="0" w:uiPriority="59" w:unhideWhenUsed="0"/>
-    <w:lsdException w:name="Placeholder Text" w:unhideWhenUsed="0"/>
-    <w:lsdException w:name="No Spacing" w:semiHidden="0" w:uiPriority="1" w:unhideWhenUsed="0" w:qFormat="1"/>
-    <w:lsdException w:name="Light Shading" w:semiHidden="0" w:uiPriority="60" w:unhideWhenUsed="0"/>
-    <w:lsdException w:name="Light List" w:semiHidden="0" w:uiPriority="61" w:unhideWhenUsed="0"/>
-    <w:lsdException w:name="Light Grid" w:semiHidden="0" w:uiPriority="62" w:unhideWhenUsed="0"/>
-    <w:lsdException w:name="Medium Shading 1" w:semiHidden="0" w:uiPriority="63" w:unhideWhenUsed="0"/>
-    <w:lsdException w:name="Medium Shading 2" w:semiHidden="0" w:uiPriority="64" w:unhideWhenUsed="0"/>
-    <w:lsdException w:name="Medium List 1" w:semiHidden="0" w:uiPriority="65" w:unhideWhenUsed="0"/>
-    <w:lsdException w:name="Medium List 2" w:semiHidden="0" w:uiPriority="66" w:unhideWhenUsed="0"/>
-    <w:lsdException w:name="Medium Grid 1" w:semiHidden="0" w:uiPriority="67" w:unhideWhenUsed="0"/>
-    <w:lsdException w:name="Medium Grid 2" w:semiHidden="0" w:uiPriority="68" w:unhideWhenUsed="0"/>
-    <w:lsdException w:name="Medium Grid 3" w:semiHidden="0" w:uiPriority="69" w:unhideWhenUsed="0"/>
-    <w:lsdException w:name="Dark List" w:semiHidden="0" w:uiPriority="70" w:unhideWhenUsed="0"/>
-    <w:lsdException w:name="Colorful Shading" w:semiHidden="0" w:uiPriority="71" w:unhideWhenUsed="0"/>
-    <w:lsdException w:name="Colorful List" w:semiHidden="0" w:uiPriority="72" w:unhideWhenUsed="0"/>
-    <w:lsdException w:name="Colorful Grid" w:semiHidden="0" w:uiPriority="73" w:unhideWhenUsed="0"/>
-    <w:lsdException w:name="Light Shading Accent 1" w:semiHidden="0" w:uiPriority="60" w:unhideWhenUsed="0"/>
-    <w:lsdException w:name="Light List Accent 1" w:semiHidden="0" w:uiPriority="61" w:unhideWhenUsed="0"/>
-    <w:lsdException w:name="Light Grid Accent 1" w:semiHidden="0" w:uiPriority="62" w:unhideWhenUsed="0"/>
-    <w:lsdException w:name="Medium Shading 1 Accent 1" w:semiHidden="0" w:uiPriority="63" w:unhideWhenUsed="0"/>
-    <w:lsdException w:name="Medium Shading 2 Accent 1" w:semiHidden="0" w:uiPriority="64" w:unhideWhenUsed="0"/>
-    <w:lsdException w:name="Medium List 1 Accent 1" w:semiHidden="0" w:uiPriority="65" w:unhideWhenUsed="0"/>
-    <w:lsdException w:name="Revision" w:unhideWhenUsed="0"/>
-    <w:lsdException w:name="List Paragraph" w:semiHidden="0" w:uiPriority="34" w:unhideWhenUsed="0" w:qFormat="1"/>
-    <w:lsdException w:name="Quote" w:semiHidden="0" w:uiPriority="29" w:unhideWhenUsed="0" w:qFormat="1"/>
-    <w:lsdException w:name="Intense Quote" w:semiHidden="0" w:uiPriority="30" w:unhideWhenUsed="0" w:qFormat="1"/>
-    <w:lsdException w:name="Medium List 2 Accent 1" w:semiHidden="0" w:uiPriority="66" w:unhideWhenUsed="0"/>
-    <w:lsdException w:name="Medium Grid 1 Accent 1" w:semiHidden="0" w:uiPriority="67" w:unhideWhenUsed="0"/>
-    <w:lsdException w:name="Medium Grid 2 Accent 1" w:semiHidden="0" w:uiPriority="68" w:unhideWhenUsed="0"/>
-    <w:lsdException w:name="Medium Grid 3 Accent 1" w:semiHidden="0" w:uiPriority="69" w:unhideWhenUsed="0"/>
-    <w:lsdException w:name="Dark List Accent 1" w:semiHidden="0" w:uiPriority="70" w:unhideWhenUsed="0"/>
-    <w:lsdException w:name="Colorful Shading Accent 1" w:semiHidden="0" w:uiPriority="71" w:unhideWhenUsed="0"/>
-    <w:lsdException w:name="Colorful List Accent 1" w:semiHidden="0" w:uiPriority="72" w:unhideWhenUsed="0"/>
-    <w:lsdException w:name="Colorful Grid Accent 1" w:semiHidden="0" w:uiPriority="73" w:unhideWhenUsed="0"/>
-    <w:lsdException w:name="Light Shading Accent 2" w:semiHidden="0" w:uiPriority="60" w:unhideWhenUsed="0"/>
-    <w:lsdException w:name="Light List Accent 2" w:semiHidden="0" w:uiPriority="61" w:unhideWhenUsed="0"/>
-    <w:lsdException w:name="Light Grid Accent 2" w:semiHidden="0" w:uiPriority="62" w:unhideWhenUsed="0"/>
-    <w:lsdException w:name="Medium Shading 1 Accent 2" w:semiHidden="0" w:uiPriority="63" w:unhideWhenUsed="0"/>
-    <w:lsdException w:name="Medium Shading 2 Accent 2" w:semiHidden="0" w:uiPriority="64" w:unhideWhenUsed="0"/>
-    <w:lsdException w:name="Medium List 1 Accent 2" w:semiHidden="0" w:uiPriority="65" w:unhideWhenUsed="0"/>
-    <w:lsdException w:name="Medium List 2 Accent 2" w:semiHidden="0" w:uiPriority="66" w:unhideWhenUsed="0"/>
-    <w:lsdException w:name="Medium Grid 1 Accent 2" w:semiHidden="0" w:uiPriority="67" w:unhideWhenUsed="0"/>
-    <w:lsdException w:name="Medium Grid 2 Accent 2" w:semiHidden="0" w:uiPriority="68" w:unhideWhenUsed="0"/>
-    <w:lsdException w:name="Medium Grid 3 Accent 2" w:semiHidden="0" w:uiPriority="69" w:unhideWhenUsed="0"/>
-    <w:lsdException w:name="Dark List Accent 2" w:semiHidden="0" w:uiPriority="70" w:unhideWhenUsed="0"/>
-    <w:lsdException w:name="Colorful Shading Accent 2" w:semiHidden="0" w:uiPriority="71" w:unhideWhenUsed="0"/>
-    <w:lsdException w:name="Colorful List Accent 2" w:semiHidden="0" w:uiPriority="72" w:unhideWhenUsed="0"/>
-    <w:lsdException w:name="Colorful Grid Accent 2" w:semiHidden="0" w:uiPriority="73" w:unhideWhenUsed="0"/>
-    <w:lsdException w:name="Light Shading Accent 3" w:semiHidden="0" w:uiPriority="60" w:unhideWhenUsed="0"/>
-    <w:lsdException w:name="Light List Accent 3" w:semiHidden="0" w:uiPriority="61" w:unhideWhenUsed="0"/>
-    <w:lsdException w:name="Light Grid Accent 3" w:semiHidden="0" w:uiPriority="62" w:unhideWhenUsed="0"/>
-    <w:lsdException w:name="Medium Shading 1 Accent 3" w:semiHidden="0" w:uiPriority="63" w:unhideWhenUsed="0"/>
-    <w:lsdException w:name="Medium Shading 2 Accent 3" w:semiHidden="0" w:uiPriority="64" w:unhideWhenUsed="0"/>
-    <w:lsdException w:name="Medium List 1 Accent 3" w:semiHidden="0" w:uiPriority="65" w:unhideWhenUsed="0"/>
-    <w:lsdException w:name="Medium List 2 Accent 3" w:semiHidden="0" w:uiPriority="66" w:unhideWhenUsed="0"/>
-    <w:lsdException w:name="Medium Grid 1 Accent 3" w:semiHidden="0" w:uiPriority="67" w:unhideWhenUsed="0"/>
-    <w:lsdException w:name="Medium Grid 2 Accent 3" w:semiHidden="0" w:uiPriority="68" w:unhideWhenUsed="0"/>
-    <w:lsdException w:name="Medium Grid 3 Accent 3" w:semiHidden="0" w:uiPriority="69" w:unhideWhenUsed="0"/>
-    <w:lsdException w:name="Dark List Accent 3" w:semiHidden="0" w:uiPriority="70" w:unhideWhenUsed="0"/>
-    <w:lsdException w:name="Colorful Shading Accent 3" w:semiHidden="0" w:uiPriority="71" w:unhideWhenUsed="0"/>
-    <w:lsdException w:name="Colorful List Accent 3" w:semiHidden="0" w:uiPriority="72" w:unhideWhenUsed="0"/>
-    <w:lsdException w:name="Colorful Grid Accent 3" w:semiHidden="0" w:uiPriority="73" w:unhideWhenUsed="0"/>
-    <w:lsdException w:name="Light Shading Accent 4" w:semiHidden="0" w:uiPriority="60" w:unhideWhenUsed="0"/>
-    <w:lsdException w:name="Light List Accent 4" w:semiHidden="0" w:uiPriority="61" w:unhideWhenUsed="0"/>
-    <w:lsdException w:name="Light Grid Accent 4" w:semiHidden="0" w:uiPriority="62" w:unhideWhenUsed="0"/>
-    <w:lsdException w:name="Medium Shading 1 Accent 4" w:semiHidden="0" w:uiPriority="63" w:unhideWhenUsed="0"/>
-    <w:lsdException w:name="Medium Shading 2 Accent 4" w:semiHidden="0" w:uiPriority="64" w:unhideWhenUsed="0"/>
-    <w:lsdException w:name="Medium List 1 Accent 4" w:semiHidden="0" w:uiPriority="65" w:unhideWhenUsed="0"/>
-    <w:lsdException w:name="Medium List 2 Accent 4" w:semiHidden="0" w:uiPriority="66" w:unhideWhenUsed="0"/>
-    <w:lsdException w:name="Medium Grid 1 Accent 4" w:semiHidden="0" w:uiPriority="67" w:unhideWhenUsed="0"/>
-    <w:lsdException w:name="Medium Grid 2 Accent 4" w:semiHidden="0" w:uiPriority="68" w:unhideWhenUsed="0"/>
-    <w:lsdException w:name="Medium Grid 3 Accent 4" w:semiHidden="0" w:uiPriority="69" w:unhideWhenUsed="0"/>
-    <w:lsdException w:name="Dark List Accent 4" w:semiHidden="0" w:uiPriority="70" w:unhideWhenUsed="0"/>
-    <w:lsdException w:name="Colorful Shading Accent 4" w:semiHidden="0" w:uiPriority="71" w:unhideWhenUsed="0"/>
-    <w:lsdException w:name="Colorful List Accent 4" w:semiHidden="0" w:uiPriority="72" w:unhideWhenUsed="0"/>
-    <w:lsdException w:name="Colorful Grid Accent 4" w:semiHidden="0" w:uiPriority="73" w:unhideWhenUsed="0"/>
-    <w:lsdException w:name="Light Shading Accent 5" w:semiHidden="0" w:uiPriority="60" w:unhideWhenUsed="0"/>
-    <w:lsdException w:name="Light List Accent 5" w:semiHidden="0" w:uiPriority="61" w:unhideWhenUsed="0"/>
-    <w:lsdException w:name="Light Grid Accent 5" w:semiHidden="0" w:uiPriority="62" w:unhideWhenUsed="0"/>
-    <w:lsdException w:name="Medium Shading 1 Accent 5" w:semiHidden="0" w:uiPriority="63" w:unhideWhenUsed="0"/>
-    <w:lsdException w:name="Medium Shading 2 Accent 5" w:semiHidden="0" w:uiPriority="64" w:unhideWhenUsed="0"/>
-    <w:lsdException w:name="Medium List 1 Accent 5" w:semiHidden="0" w:uiPriority="65" w:unhideWhenUsed="0"/>
-    <w:lsdException w:name="Medium List 2 Accent 5" w:semiHidden="0" w:uiPriority="66" w:unhideWhenUsed="0"/>
-    <w:lsdException w:name="Medium Grid 1 Accent 5" w:semiHidden="0" w:uiPriority="67" w:unhideWhenUsed="0"/>
-    <w:lsdException w:name="Medium Grid 2 Accent 5" w:semiHidden="0" w:uiPriority="68" w:unhideWhenUsed="0"/>
-    <w:lsdException w:name="Medium Grid 3 Accent 5" w:semiHidden="0" w:uiPriority="69" w:unhideWhenUsed="0"/>
-    <w:lsdException w:name="Dark List Accent 5" w:semiHidden="0" w:uiPriority="70" w:unhideWhenUsed="0"/>
-    <w:lsdException w:name="Colorful Shading Accent 5" w:semiHidden="0" w:uiPriority="71" w:unhideWhenUsed="0"/>
-    <w:lsdException w:name="Colorful List Accent 5" w:semiHidden="0" w:uiPriority="72" w:unhideWhenUsed="0"/>
-    <w:lsdException w:name="Colorful Grid Accent 5" w:semiHidden="0" w:uiPriority="73" w:unhideWhenUsed="0"/>
-    <w:lsdException w:name="Light Shading Accent 6" w:semiHidden="0" w:uiPriority="60" w:unhideWhenUsed="0"/>
-    <w:lsdException w:name="Light List Accent 6" w:semiHidden="0" w:uiPriority="61" w:unhideWhenUsed="0"/>
-    <w:lsdException w:name="Light Grid Accent 6" w:semiHidden="0" w:uiPriority="62" w:unhideWhenUsed="0"/>
-    <w:lsdException w:name="Medium Shading 1 Accent 6" w:semiHidden="0" w:uiPriority="63" w:unhideWhenUsed="0"/>
-    <w:lsdException w:name="Medium Shading 2 Accent 6" w:semiHidden="0" w:uiPriority="64" w:unhideWhenUsed="0"/>
-    <w:lsdException w:name="Medium List 1 Accent 6" w:semiHidden="0" w:uiPriority="65" w:unhideWhenUsed="0"/>
-    <w:lsdException w:name="Medium List 2 Accent 6" w:semiHidden="0" w:uiPriority="66" w:unhideWhenUsed="0"/>
-    <w:lsdException w:name="Medium Grid 1 Accent 6" w:semiHidden="0" w:uiPriority="67" w:unhideWhenUsed="0"/>
-    <w:lsdException w:name="Medium Grid 2 Accent 6" w:semiHidden="0" w:uiPriority="68" w:unhideWhenUsed="0"/>
-    <w:lsdException w:name="Medium Grid 3 Accent 6" w:semiHidden="0" w:uiPriority="69" w:unhideWhenUsed="0"/>
-    <w:lsdException w:name="Dark List Accent 6" w:semiHidden="0" w:uiPriority="70" w:unhideWhenUsed="0"/>
-    <w:lsdException w:name="Colorful Shading Accent 6" w:semiHidden="0" w:uiPriority="71" w:unhideWhenUsed="0"/>
-    <w:lsdException w:name="Colorful List Accent 6" w:semiHidden="0" w:uiPriority="72" w:unhideWhenUsed="0"/>
-    <w:lsdException w:name="Colorful Grid Accent 6" w:semiHidden="0" w:uiPriority="73" w:unhideWhenUsed="0"/>
-    <w:lsdException w:name="Subtle Emphasis" w:semiHidden="0" w:uiPriority="19" w:unhideWhenUsed="0" w:qFormat="1"/>
-    <w:lsdException w:name="Intense Emphasis" w:semiHidden="0" w:uiPriority="21" w:unhideWhenUsed="0" w:qFormat="1"/>
-    <w:lsdException w:name="Subtle Reference" w:semiHidden="0" w:uiPriority="31" w:unhideWhenUsed="0" w:qFormat="1"/>
-    <w:lsdException w:name="Intense Reference" w:semiHidden="0" w:uiPriority="32" w:unhideWhenUsed="0" w:qFormat="1"/>
-    <w:lsdException w:name="Book Title" w:semiHidden="0" w:uiPriority="33" w:unhideWhenUsed="0" w:qFormat="1"/>
-    <w:lsdException w:name="Bibliography" w:uiPriority="37"/>
-    <w:lsdException w:name="TOC Heading" w:uiPriority="39" w:qFormat="1"/>
-  </w:latentStyles>
-  <w:style w:type="paragraph" w:default="1" w:styleId="Normal">
-    <w:name w:val="Normal"/>
-    <w:qFormat/>
-  </w:style>
-  <w:style w:type="character" w:default="1" w:styleId="DefaultParagraphFont">
-    <w:name w:val="Default Paragraph Font"/>
-    <w:uiPriority w:val="1"/>
-    <w:semiHidden/>
-    <w:unhideWhenUsed/>
-  </w:style>
-  <w:style w:type="table" w:default="1" w:styleId="TableNormal">
-    <w:name w:val="Normal Table"/>
-    <w:uiPriority w:val="99"/>
-    <w:semiHidden/>
-    <w:unhideWhenUsed/>
-    <w:tblPr>
-      <w:tblInd w:w="0" w:type="dxa"/>
-      <w:tblCellMar>
-        <w:top w:w="0" w:type="dxa"/>
-        <w:left w:w="108" w:type="dxa"/>
-        <w:bottom w:w="0" w:type="dxa"/>
-        <w:right w:w="108" w:type="dxa"/>
-      </w:tblCellMar>
-    </w:tblPr>
-  </w:style>
-  <w:style w:type="numbering" w:default="1" w:styleId="NoList">
-    <w:name w:val="No List"/>
-    <w:uiPriority w:val="99"/>
-    <w:semiHidden/>
-    <w:unhideWhenUsed/>
-  </w:style>
-</w:styles>
-</file>
-
 <file path=word/theme/theme1.xml><?xml version="1.0" encoding="utf-8"?>
 <a:theme xmlns:a="http://schemas.openxmlformats.org/drawingml/2006/main" name="Office Theme">
   <a:themeElements>

--- a/WIP/Documents/Report 1/UJD_VN_Progress Report 1_v1.0_EN.docx
+++ b/WIP/Documents/Report 1/UJD_VN_Progress Report 1_v1.0_EN.docx
@@ -62,7 +62,7 @@
                     <w:rPr>
                       <w:rFonts w:ascii="Times New Roman" w:hAnsi="Times New Roman"/>
                       <w:b/>
-                      <w:sz w:val="22"/>
+                      <w:sz w:val="28"/>
                       <w:szCs w:val="22"/>
                     </w:rPr>
                   </w:pPr>
@@ -71,7 +71,7 @@
                       <w:rFonts w:ascii="Times New Roman" w:hAnsi="Times New Roman"/>
                       <w:b/>
                       <w:noProof/>
-                      <w:sz w:val="22"/>
+                      <w:sz w:val="28"/>
                       <w:szCs w:val="22"/>
                       <w:lang w:val="vi-VN" w:eastAsia="ja-JP"/>
                     </w:rPr>
@@ -139,14 +139,14 @@
                     <w:pStyle w:val="HeaderTitle"/>
                     <w:rPr>
                       <w:rFonts w:ascii="Times New Roman" w:hAnsi="Times New Roman"/>
-                      <w:sz w:val="22"/>
+                      <w:sz w:val="28"/>
                       <w:szCs w:val="22"/>
                     </w:rPr>
                   </w:pPr>
                   <w:r>
                     <w:rPr>
                       <w:rFonts w:ascii="Times New Roman" w:hAnsi="Times New Roman"/>
-                      <w:sz w:val="22"/>
+                      <w:sz w:val="28"/>
                       <w:szCs w:val="22"/>
                     </w:rPr>
                     <w:t>project progress report</w:t>
@@ -160,7 +160,7 @@
               <w:pStyle w:val="HeaderTitle"/>
               <w:rPr>
                 <w:rFonts w:ascii="Times New Roman" w:hAnsi="Times New Roman"/>
-                <w:sz w:val="22"/>
+                <w:sz w:val="28"/>
                 <w:szCs w:val="22"/>
               </w:rPr>
             </w:pPr>
@@ -694,6 +694,8 @@
         </w:rPr>
         <w:t>Progress Description</w:t>
       </w:r>
+      <w:bookmarkStart w:id="0" w:name="_GoBack"/>
+      <w:bookmarkEnd w:id="0"/>
     </w:p>
     <w:tbl>
       <w:tblPr>
@@ -1825,8 +1827,6 @@
             <w:r>
               <w:t>Done</w:t>
             </w:r>
-            <w:bookmarkStart w:id="0" w:name="_GoBack"/>
-            <w:bookmarkEnd w:id="0"/>
           </w:p>
         </w:tc>
         <w:tc>
@@ -3721,7 +3721,7 @@
         <w:rStyle w:val="PageNumber"/>
         <w:noProof/>
       </w:rPr>
-      <w:t>3</w:t>
+      <w:t>1</w:t>
     </w:r>
     <w:r>
       <w:rPr>

--- a/WIP/Documents/Report 1/UJD_VN_Progress Report 1_v1.0_EN.docx
+++ b/WIP/Documents/Report 1/UJD_VN_Progress Report 1_v1.0_EN.docx
@@ -1,6 +1,6 @@
 
 <file path=word/document.xml><?xml version="1.0" encoding="utf-8"?>
-<w:document xmlns:wpc="http://schemas.microsoft.com/office/word/2010/wordprocessingCanvas" xmlns:mc="http://schemas.openxmlformats.org/markup-compatibility/2006" xmlns:o="urn:schemas-microsoft-com:office:office" xmlns:r="http://schemas.openxmlformats.org/officeDocument/2006/relationships" xmlns:m="http://schemas.openxmlformats.org/officeDocument/2006/math" xmlns:v="urn:schemas-microsoft-com:vml" xmlns:wp14="http://schemas.microsoft.com/office/word/2010/wordprocessingDrawing" xmlns:wp="http://schemas.openxmlformats.org/drawingml/2006/wordprocessingDrawing" xmlns:w10="urn:schemas-microsoft-com:office:word" xmlns:w="http://schemas.openxmlformats.org/wordprocessingml/2006/main" xmlns:w14="http://schemas.microsoft.com/office/word/2010/wordml" xmlns:w15="http://schemas.microsoft.com/office/word/2012/wordml" xmlns:wpg="http://schemas.microsoft.com/office/word/2010/wordprocessingGroup" xmlns:wpi="http://schemas.microsoft.com/office/word/2010/wordprocessingInk" xmlns:wne="http://schemas.microsoft.com/office/word/2006/wordml" xmlns:wps="http://schemas.microsoft.com/office/word/2010/wordprocessingShape" mc:Ignorable="w14 w15 wp14">
+<w:document xmlns:wpc="http://schemas.microsoft.com/office/word/2010/wordprocessingCanvas" xmlns:mc="http://schemas.openxmlformats.org/markup-compatibility/2006" xmlns:o="urn:schemas-microsoft-com:office:office" xmlns:r="http://schemas.openxmlformats.org/officeDocument/2006/relationships" xmlns:m="http://schemas.openxmlformats.org/officeDocument/2006/math" xmlns:v="urn:schemas-microsoft-com:vml" xmlns:wp14="http://schemas.microsoft.com/office/word/2010/wordprocessingDrawing" xmlns:wp="http://schemas.openxmlformats.org/drawingml/2006/wordprocessingDrawing" xmlns:w10="urn:schemas-microsoft-com:office:word" xmlns:w="http://schemas.openxmlformats.org/wordprocessingml/2006/main" xmlns:w14="http://schemas.microsoft.com/office/word/2010/wordml" xmlns:wpg="http://schemas.microsoft.com/office/word/2010/wordprocessingGroup" xmlns:wpi="http://schemas.microsoft.com/office/word/2010/wordprocessingInk" xmlns:wne="http://schemas.microsoft.com/office/word/2006/wordml" xmlns:wps="http://schemas.microsoft.com/office/word/2010/wordprocessingShape" mc:Ignorable="w14 wp14">
   <w:body>
     <w:tbl>
       <w:tblPr>
@@ -73,7 +73,7 @@
                       <w:noProof/>
                       <w:sz w:val="28"/>
                       <w:szCs w:val="22"/>
-                      <w:lang w:val="vi-VN" w:eastAsia="ja-JP"/>
+                      <w:lang w:eastAsia="ja-JP"/>
                     </w:rPr>
                     <w:drawing>
                       <wp:inline distT="0" distB="0" distL="0" distR="0">
@@ -93,7 +93,7 @@
                                 </pic:cNvPicPr>
                               </pic:nvPicPr>
                               <pic:blipFill>
-                                <a:blip r:embed="rId7" cstate="print">
+                                <a:blip r:embed="rId8" cstate="print">
                                   <a:extLst/>
                                 </a:blip>
                                 <a:srcRect/>
@@ -338,8 +338,21 @@
             <w:pPr>
               <w:pStyle w:val="Bang"/>
             </w:pPr>
-            <w:r>
-              <w:t>Phạm Thị Minh</w:t>
+            <w:proofErr w:type="spellStart"/>
+            <w:r>
+              <w:t>Phạm</w:t>
+            </w:r>
+            <w:proofErr w:type="spellEnd"/>
+            <w:r>
+              <w:t xml:space="preserve"> </w:t>
+            </w:r>
+            <w:proofErr w:type="spellStart"/>
+            <w:r>
+              <w:t>Thị</w:t>
+            </w:r>
+            <w:proofErr w:type="spellEnd"/>
+            <w:r>
+              <w:t xml:space="preserve"> Minh</w:t>
             </w:r>
           </w:p>
         </w:tc>
@@ -397,8 +410,21 @@
             <w:pPr>
               <w:pStyle w:val="Bang"/>
             </w:pPr>
-            <w:r>
-              <w:t>Lê Đình Nam</w:t>
+            <w:proofErr w:type="spellStart"/>
+            <w:r>
+              <w:t>Lê</w:t>
+            </w:r>
+            <w:proofErr w:type="spellEnd"/>
+            <w:r>
+              <w:t xml:space="preserve"> </w:t>
+            </w:r>
+            <w:proofErr w:type="spellStart"/>
+            <w:r>
+              <w:t>Đình</w:t>
+            </w:r>
+            <w:proofErr w:type="spellEnd"/>
+            <w:r>
+              <w:t xml:space="preserve"> Nam</w:t>
             </w:r>
           </w:p>
         </w:tc>
@@ -670,8 +696,21 @@
             <w:pPr>
               <w:pStyle w:val="Bang"/>
             </w:pPr>
-            <w:r>
-              <w:t>Nguyễn Văn Sang</w:t>
+            <w:proofErr w:type="spellStart"/>
+            <w:r>
+              <w:t>Nguyễn</w:t>
+            </w:r>
+            <w:proofErr w:type="spellEnd"/>
+            <w:r>
+              <w:t xml:space="preserve"> </w:t>
+            </w:r>
+            <w:proofErr w:type="spellStart"/>
+            <w:r>
+              <w:t>Văn</w:t>
+            </w:r>
+            <w:proofErr w:type="spellEnd"/>
+            <w:r>
+              <w:t xml:space="preserve"> Sang</w:t>
             </w:r>
           </w:p>
         </w:tc>
@@ -694,8 +733,6 @@
         </w:rPr>
         <w:t>Progress Description</w:t>
       </w:r>
-      <w:bookmarkStart w:id="0" w:name="_GoBack"/>
-      <w:bookmarkEnd w:id="0"/>
     </w:p>
     <w:tbl>
       <w:tblPr>
@@ -974,9 +1011,83 @@
             <w:pPr>
               <w:pStyle w:val="Bang"/>
             </w:pPr>
-            <w:r>
-              <w:t>Lê Đình Nam, Phạm Thị Minh, Phạm Tiến Đạt, Nguyễn Ngọc Tuấn</w:t>
-            </w:r>
+            <w:proofErr w:type="spellStart"/>
+            <w:r>
+              <w:t>Lê</w:t>
+            </w:r>
+            <w:proofErr w:type="spellEnd"/>
+            <w:r>
+              <w:t xml:space="preserve"> </w:t>
+            </w:r>
+            <w:proofErr w:type="spellStart"/>
+            <w:r>
+              <w:t>Đình</w:t>
+            </w:r>
+            <w:proofErr w:type="spellEnd"/>
+            <w:r>
+              <w:t xml:space="preserve"> Nam, </w:t>
+            </w:r>
+            <w:proofErr w:type="spellStart"/>
+            <w:r>
+              <w:t>Phạm</w:t>
+            </w:r>
+            <w:proofErr w:type="spellEnd"/>
+            <w:r>
+              <w:t xml:space="preserve"> </w:t>
+            </w:r>
+            <w:proofErr w:type="spellStart"/>
+            <w:r>
+              <w:t>Thị</w:t>
+            </w:r>
+            <w:proofErr w:type="spellEnd"/>
+            <w:r>
+              <w:t xml:space="preserve"> Minh, </w:t>
+            </w:r>
+            <w:proofErr w:type="spellStart"/>
+            <w:r>
+              <w:t>Phạm</w:t>
+            </w:r>
+            <w:proofErr w:type="spellEnd"/>
+            <w:r>
+              <w:t xml:space="preserve"> </w:t>
+            </w:r>
+            <w:proofErr w:type="spellStart"/>
+            <w:r>
+              <w:t>Tiến</w:t>
+            </w:r>
+            <w:proofErr w:type="spellEnd"/>
+            <w:r>
+              <w:t xml:space="preserve"> </w:t>
+            </w:r>
+            <w:proofErr w:type="spellStart"/>
+            <w:r>
+              <w:t>Đạt</w:t>
+            </w:r>
+            <w:proofErr w:type="spellEnd"/>
+            <w:r>
+              <w:t xml:space="preserve">, </w:t>
+            </w:r>
+            <w:proofErr w:type="spellStart"/>
+            <w:r>
+              <w:t>Nguyễn</w:t>
+            </w:r>
+            <w:proofErr w:type="spellEnd"/>
+            <w:r>
+              <w:t xml:space="preserve"> </w:t>
+            </w:r>
+            <w:proofErr w:type="spellStart"/>
+            <w:r>
+              <w:t>Ngọc</w:t>
+            </w:r>
+            <w:proofErr w:type="spellEnd"/>
+            <w:r>
+              <w:t xml:space="preserve"> </w:t>
+            </w:r>
+            <w:proofErr w:type="spellStart"/>
+            <w:r>
+              <w:t>Tuấn</w:t>
+            </w:r>
+            <w:proofErr w:type="spellEnd"/>
           </w:p>
         </w:tc>
       </w:tr>
@@ -1666,8 +1777,13 @@
                 <w:lang w:eastAsia="ja-JP"/>
               </w:rPr>
             </w:pPr>
-            <w:r>
-              <w:t>UJD_VN_Introduction Report 1</w:t>
+            <w:proofErr w:type="spellStart"/>
+            <w:r>
+              <w:t>UJD_VN_Introduction</w:t>
+            </w:r>
+            <w:proofErr w:type="spellEnd"/>
+            <w:r>
+              <w:t xml:space="preserve"> Report 1</w:t>
             </w:r>
             <w:r>
               <w:t>_v</w:t>
@@ -1695,8 +1811,21 @@
             <w:pPr>
               <w:pStyle w:val="Bang"/>
             </w:pPr>
-            <w:r>
-              <w:t>Lê Đình Nam</w:t>
+            <w:proofErr w:type="spellStart"/>
+            <w:r>
+              <w:t>Lê</w:t>
+            </w:r>
+            <w:proofErr w:type="spellEnd"/>
+            <w:r>
+              <w:t xml:space="preserve"> </w:t>
+            </w:r>
+            <w:proofErr w:type="spellStart"/>
+            <w:r>
+              <w:t>Đình</w:t>
+            </w:r>
+            <w:proofErr w:type="spellEnd"/>
+            <w:r>
+              <w:t xml:space="preserve"> Nam</w:t>
             </w:r>
           </w:p>
         </w:tc>
@@ -1790,8 +1919,21 @@
             <w:pPr>
               <w:pStyle w:val="Bang"/>
             </w:pPr>
-            <w:r>
-              <w:t>Phạm Thị Minh</w:t>
+            <w:proofErr w:type="spellStart"/>
+            <w:r>
+              <w:t>Phạm</w:t>
+            </w:r>
+            <w:proofErr w:type="spellEnd"/>
+            <w:r>
+              <w:t xml:space="preserve"> </w:t>
+            </w:r>
+            <w:proofErr w:type="spellStart"/>
+            <w:r>
+              <w:t>Thị</w:t>
+            </w:r>
+            <w:proofErr w:type="spellEnd"/>
+            <w:r>
+              <w:t xml:space="preserve"> Minh</w:t>
             </w:r>
           </w:p>
         </w:tc>
@@ -1894,8 +2036,21 @@
             <w:pPr>
               <w:pStyle w:val="Bang"/>
             </w:pPr>
-            <w:r>
-              <w:t>Phạm Thị Minh</w:t>
+            <w:proofErr w:type="spellStart"/>
+            <w:r>
+              <w:t>Phạm</w:t>
+            </w:r>
+            <w:proofErr w:type="spellEnd"/>
+            <w:r>
+              <w:t xml:space="preserve"> </w:t>
+            </w:r>
+            <w:proofErr w:type="spellStart"/>
+            <w:r>
+              <w:t>Thị</w:t>
+            </w:r>
+            <w:proofErr w:type="spellEnd"/>
+            <w:r>
+              <w:t xml:space="preserve"> Minh</w:t>
             </w:r>
           </w:p>
         </w:tc>
@@ -2007,9 +2162,27 @@
             <w:pPr>
               <w:pStyle w:val="Bang"/>
             </w:pPr>
-            <w:r>
-              <w:t>Nguyễn Ngọc Tuấn</w:t>
-            </w:r>
+            <w:proofErr w:type="spellStart"/>
+            <w:r>
+              <w:t>Nguyễn</w:t>
+            </w:r>
+            <w:proofErr w:type="spellEnd"/>
+            <w:r>
+              <w:t xml:space="preserve"> </w:t>
+            </w:r>
+            <w:proofErr w:type="spellStart"/>
+            <w:r>
+              <w:t>Ngọc</w:t>
+            </w:r>
+            <w:proofErr w:type="spellEnd"/>
+            <w:r>
+              <w:t xml:space="preserve"> </w:t>
+            </w:r>
+            <w:proofErr w:type="spellStart"/>
+            <w:r>
+              <w:t>Tuấn</w:t>
+            </w:r>
+            <w:proofErr w:type="spellEnd"/>
           </w:p>
         </w:tc>
         <w:tc>
@@ -2120,9 +2293,27 @@
             <w:pPr>
               <w:pStyle w:val="Bang"/>
             </w:pPr>
-            <w:r>
-              <w:t>Nguyễn Ngọc Tuấn</w:t>
-            </w:r>
+            <w:proofErr w:type="spellStart"/>
+            <w:r>
+              <w:t>Nguyễn</w:t>
+            </w:r>
+            <w:proofErr w:type="spellEnd"/>
+            <w:r>
+              <w:t xml:space="preserve"> </w:t>
+            </w:r>
+            <w:proofErr w:type="spellStart"/>
+            <w:r>
+              <w:t>Ngọc</w:t>
+            </w:r>
+            <w:proofErr w:type="spellEnd"/>
+            <w:r>
+              <w:t xml:space="preserve"> </w:t>
+            </w:r>
+            <w:proofErr w:type="spellStart"/>
+            <w:r>
+              <w:t>Tuấn</w:t>
+            </w:r>
+            <w:proofErr w:type="spellEnd"/>
           </w:p>
         </w:tc>
         <w:tc>
@@ -2150,7 +2341,10 @@
               <w:t>05</w:t>
             </w:r>
             <w:r>
-              <w:t>-2013</w:t>
+              <w:t>-201</w:t>
+            </w:r>
+            <w:r>
+              <w:t>4</w:t>
             </w:r>
           </w:p>
         </w:tc>
@@ -2224,9 +2418,27 @@
             <w:pPr>
               <w:pStyle w:val="Bang"/>
             </w:pPr>
-            <w:r>
-              <w:t>Nguyễn Ngọc Tuấn</w:t>
-            </w:r>
+            <w:proofErr w:type="spellStart"/>
+            <w:r>
+              <w:t>Nguyễn</w:t>
+            </w:r>
+            <w:proofErr w:type="spellEnd"/>
+            <w:r>
+              <w:t xml:space="preserve"> </w:t>
+            </w:r>
+            <w:proofErr w:type="spellStart"/>
+            <w:r>
+              <w:t>Ngọc</w:t>
+            </w:r>
+            <w:proofErr w:type="spellEnd"/>
+            <w:r>
+              <w:t xml:space="preserve"> </w:t>
+            </w:r>
+            <w:proofErr w:type="spellStart"/>
+            <w:r>
+              <w:t>Tuấn</w:t>
+            </w:r>
+            <w:proofErr w:type="spellEnd"/>
           </w:p>
         </w:tc>
         <w:tc>
@@ -2254,8 +2466,13 @@
               <w:t>05</w:t>
             </w:r>
             <w:r>
-              <w:t>-2013</w:t>
-            </w:r>
+              <w:t>-201</w:t>
+            </w:r>
+            <w:r>
+              <w:t>4</w:t>
+            </w:r>
+            <w:bookmarkStart w:id="0" w:name="_GoBack"/>
+            <w:bookmarkEnd w:id="0"/>
           </w:p>
         </w:tc>
         <w:tc>
@@ -2337,9 +2554,27 @@
             <w:pPr>
               <w:pStyle w:val="Bang"/>
             </w:pPr>
-            <w:r>
-              <w:t>Phạm Tiến Đạt</w:t>
-            </w:r>
+            <w:proofErr w:type="spellStart"/>
+            <w:r>
+              <w:t>Phạm</w:t>
+            </w:r>
+            <w:proofErr w:type="spellEnd"/>
+            <w:r>
+              <w:t xml:space="preserve"> </w:t>
+            </w:r>
+            <w:proofErr w:type="spellStart"/>
+            <w:r>
+              <w:t>Tiến</w:t>
+            </w:r>
+            <w:proofErr w:type="spellEnd"/>
+            <w:r>
+              <w:t xml:space="preserve"> </w:t>
+            </w:r>
+            <w:proofErr w:type="spellStart"/>
+            <w:r>
+              <w:t>Đạt</w:t>
+            </w:r>
+            <w:proofErr w:type="spellEnd"/>
           </w:p>
         </w:tc>
         <w:tc>
@@ -2450,8 +2685,21 @@
             <w:pPr>
               <w:pStyle w:val="Bang"/>
             </w:pPr>
-            <w:r>
-              <w:t>Phạm Thị Minh</w:t>
+            <w:proofErr w:type="spellStart"/>
+            <w:r>
+              <w:t>Phạm</w:t>
+            </w:r>
+            <w:proofErr w:type="spellEnd"/>
+            <w:r>
+              <w:t xml:space="preserve"> </w:t>
+            </w:r>
+            <w:proofErr w:type="spellStart"/>
+            <w:r>
+              <w:t>Thị</w:t>
+            </w:r>
+            <w:proofErr w:type="spellEnd"/>
+            <w:r>
+              <w:t xml:space="preserve"> Minh</w:t>
             </w:r>
           </w:p>
         </w:tc>
@@ -2548,8 +2796,21 @@
             <w:pPr>
               <w:pStyle w:val="Bang"/>
             </w:pPr>
-            <w:r>
-              <w:t>Lê Đình Nam</w:t>
+            <w:proofErr w:type="spellStart"/>
+            <w:r>
+              <w:t>Lê</w:t>
+            </w:r>
+            <w:proofErr w:type="spellEnd"/>
+            <w:r>
+              <w:t xml:space="preserve"> </w:t>
+            </w:r>
+            <w:proofErr w:type="spellStart"/>
+            <w:r>
+              <w:t>Đình</w:t>
+            </w:r>
+            <w:proofErr w:type="spellEnd"/>
+            <w:r>
+              <w:t xml:space="preserve"> Nam</w:t>
             </w:r>
           </w:p>
         </w:tc>
@@ -2965,8 +3226,21 @@
             <w:pPr>
               <w:pStyle w:val="Bang"/>
             </w:pPr>
-            <w:r>
-              <w:t>Lê Đình Nam</w:t>
+            <w:proofErr w:type="spellStart"/>
+            <w:r>
+              <w:t>Lê</w:t>
+            </w:r>
+            <w:proofErr w:type="spellEnd"/>
+            <w:r>
+              <w:t xml:space="preserve"> </w:t>
+            </w:r>
+            <w:proofErr w:type="spellStart"/>
+            <w:r>
+              <w:t>Đình</w:t>
+            </w:r>
+            <w:proofErr w:type="spellEnd"/>
+            <w:r>
+              <w:t xml:space="preserve"> Nam</w:t>
             </w:r>
           </w:p>
         </w:tc>
@@ -3031,9 +3305,27 @@
             <w:pPr>
               <w:pStyle w:val="Bang"/>
             </w:pPr>
-            <w:r>
-              <w:t>Phạm Tiến Đạt</w:t>
-            </w:r>
+            <w:proofErr w:type="spellStart"/>
+            <w:r>
+              <w:t>Phạm</w:t>
+            </w:r>
+            <w:proofErr w:type="spellEnd"/>
+            <w:r>
+              <w:t xml:space="preserve"> </w:t>
+            </w:r>
+            <w:proofErr w:type="spellStart"/>
+            <w:r>
+              <w:t>Tiến</w:t>
+            </w:r>
+            <w:proofErr w:type="spellEnd"/>
+            <w:r>
+              <w:t xml:space="preserve"> </w:t>
+            </w:r>
+            <w:proofErr w:type="spellStart"/>
+            <w:r>
+              <w:t>Đạt</w:t>
+            </w:r>
+            <w:proofErr w:type="spellEnd"/>
           </w:p>
         </w:tc>
         <w:tc>
@@ -3103,12 +3395,42 @@
                 <w:lang w:eastAsia="ja-JP"/>
               </w:rPr>
             </w:pPr>
-            <w:r>
-              <w:rPr>
-                <w:lang w:eastAsia="ja-JP"/>
-              </w:rPr>
-              <w:t>Nguyễn Ngọc Tuấn</w:t>
-            </w:r>
+            <w:proofErr w:type="spellStart"/>
+            <w:r>
+              <w:rPr>
+                <w:lang w:eastAsia="ja-JP"/>
+              </w:rPr>
+              <w:t>Nguyễn</w:t>
+            </w:r>
+            <w:proofErr w:type="spellEnd"/>
+            <w:r>
+              <w:rPr>
+                <w:lang w:eastAsia="ja-JP"/>
+              </w:rPr>
+              <w:t xml:space="preserve"> </w:t>
+            </w:r>
+            <w:proofErr w:type="spellStart"/>
+            <w:r>
+              <w:rPr>
+                <w:lang w:eastAsia="ja-JP"/>
+              </w:rPr>
+              <w:t>Ngọc</w:t>
+            </w:r>
+            <w:proofErr w:type="spellEnd"/>
+            <w:r>
+              <w:rPr>
+                <w:lang w:eastAsia="ja-JP"/>
+              </w:rPr>
+              <w:t xml:space="preserve"> </w:t>
+            </w:r>
+            <w:proofErr w:type="spellStart"/>
+            <w:r>
+              <w:rPr>
+                <w:lang w:eastAsia="ja-JP"/>
+              </w:rPr>
+              <w:t>Tuấn</w:t>
+            </w:r>
+            <w:proofErr w:type="spellEnd"/>
           </w:p>
         </w:tc>
         <w:tc>
@@ -3187,20 +3509,68 @@
             <w:pPr>
               <w:pStyle w:val="Bang"/>
             </w:pPr>
-            <w:r>
-              <w:t>Phạm Tiến Đạt</w:t>
-            </w:r>
-          </w:p>
-          <w:p>
-            <w:pPr>
-              <w:pStyle w:val="Bang"/>
-            </w:pPr>
-            <w:r>
-              <w:rPr>
-                <w:lang w:eastAsia="ja-JP"/>
-              </w:rPr>
-              <w:t>Nguyễn Ngọc Tuấn</w:t>
-            </w:r>
+            <w:proofErr w:type="spellStart"/>
+            <w:r>
+              <w:t>Phạm</w:t>
+            </w:r>
+            <w:proofErr w:type="spellEnd"/>
+            <w:r>
+              <w:t xml:space="preserve"> </w:t>
+            </w:r>
+            <w:proofErr w:type="spellStart"/>
+            <w:r>
+              <w:t>Tiến</w:t>
+            </w:r>
+            <w:proofErr w:type="spellEnd"/>
+            <w:r>
+              <w:t xml:space="preserve"> </w:t>
+            </w:r>
+            <w:proofErr w:type="spellStart"/>
+            <w:r>
+              <w:t>Đạt</w:t>
+            </w:r>
+            <w:proofErr w:type="spellEnd"/>
+          </w:p>
+          <w:p>
+            <w:pPr>
+              <w:pStyle w:val="Bang"/>
+            </w:pPr>
+            <w:proofErr w:type="spellStart"/>
+            <w:r>
+              <w:rPr>
+                <w:lang w:eastAsia="ja-JP"/>
+              </w:rPr>
+              <w:t>Nguyễn</w:t>
+            </w:r>
+            <w:proofErr w:type="spellEnd"/>
+            <w:r>
+              <w:rPr>
+                <w:lang w:eastAsia="ja-JP"/>
+              </w:rPr>
+              <w:t xml:space="preserve"> </w:t>
+            </w:r>
+            <w:proofErr w:type="spellStart"/>
+            <w:r>
+              <w:rPr>
+                <w:lang w:eastAsia="ja-JP"/>
+              </w:rPr>
+              <w:t>Ngọc</w:t>
+            </w:r>
+            <w:proofErr w:type="spellEnd"/>
+            <w:r>
+              <w:rPr>
+                <w:lang w:eastAsia="ja-JP"/>
+              </w:rPr>
+              <w:t xml:space="preserve"> </w:t>
+            </w:r>
+            <w:proofErr w:type="spellStart"/>
+            <w:r>
+              <w:rPr>
+                <w:lang w:eastAsia="ja-JP"/>
+              </w:rPr>
+              <w:t>Tuấn</w:t>
+            </w:r>
+            <w:proofErr w:type="spellEnd"/>
           </w:p>
         </w:tc>
         <w:tc>
@@ -3285,8 +3655,21 @@
             <w:pPr>
               <w:pStyle w:val="Bang"/>
             </w:pPr>
-            <w:r>
-              <w:t>Phạm Thị Minh</w:t>
+            <w:proofErr w:type="spellStart"/>
+            <w:r>
+              <w:t>Phạm</w:t>
+            </w:r>
+            <w:proofErr w:type="spellEnd"/>
+            <w:r>
+              <w:t xml:space="preserve"> </w:t>
+            </w:r>
+            <w:proofErr w:type="spellStart"/>
+            <w:r>
+              <w:t>Thị</w:t>
+            </w:r>
+            <w:proofErr w:type="spellEnd"/>
+            <w:r>
+              <w:t xml:space="preserve"> Minh</w:t>
             </w:r>
           </w:p>
         </w:tc>
@@ -3363,8 +3746,21 @@
             <w:pPr>
               <w:pStyle w:val="Bang"/>
             </w:pPr>
-            <w:r>
-              <w:t>Lê Đình Nam</w:t>
+            <w:proofErr w:type="spellStart"/>
+            <w:r>
+              <w:t>Lê</w:t>
+            </w:r>
+            <w:proofErr w:type="spellEnd"/>
+            <w:r>
+              <w:t xml:space="preserve"> </w:t>
+            </w:r>
+            <w:proofErr w:type="spellStart"/>
+            <w:r>
+              <w:t>Đình</w:t>
+            </w:r>
+            <w:proofErr w:type="spellEnd"/>
+            <w:r>
+              <w:t xml:space="preserve"> Nam</w:t>
             </w:r>
           </w:p>
         </w:tc>
@@ -3609,6 +4005,7 @@
           <w:szCs w:val="22"/>
         </w:rPr>
       </w:pPr>
+      <w:proofErr w:type="spellStart"/>
       <w:r>
         <w:rPr>
           <w:rFonts w:ascii="Times New Roman" w:hAnsi="Times New Roman"/>
@@ -3617,11 +4014,44 @@
           <w:sz w:val="22"/>
           <w:szCs w:val="22"/>
         </w:rPr>
-        <w:t>Phạm Thị Minh</w:t>
+        <w:t>Phạm</w:t>
+      </w:r>
+      <w:proofErr w:type="spellEnd"/>
+      <w:r>
+        <w:rPr>
+          <w:rFonts w:ascii="Times New Roman" w:hAnsi="Times New Roman"/>
+          <w:b/>
+          <w:i/>
+          <w:sz w:val="22"/>
+          <w:szCs w:val="22"/>
+        </w:rPr>
+        <w:t xml:space="preserve"> </w:t>
+      </w:r>
+      <w:proofErr w:type="spellStart"/>
+      <w:r>
+        <w:rPr>
+          <w:rFonts w:ascii="Times New Roman" w:hAnsi="Times New Roman"/>
+          <w:b/>
+          <w:i/>
+          <w:sz w:val="22"/>
+          <w:szCs w:val="22"/>
+        </w:rPr>
+        <w:t>Thị</w:t>
+      </w:r>
+      <w:proofErr w:type="spellEnd"/>
+      <w:r>
+        <w:rPr>
+          <w:rFonts w:ascii="Times New Roman" w:hAnsi="Times New Roman"/>
+          <w:b/>
+          <w:i/>
+          <w:sz w:val="22"/>
+          <w:szCs w:val="22"/>
+        </w:rPr>
+        <w:t xml:space="preserve"> Minh</w:t>
       </w:r>
     </w:p>
     <w:sectPr>
-      <w:footerReference w:type="default" r:id="rId8"/>
+      <w:footerReference w:type="default" r:id="rId9"/>
       <w:pgSz w:w="12240" w:h="15840" w:code="1"/>
       <w:pgMar w:top="1152" w:right="1440" w:bottom="1152" w:left="1440" w:header="720" w:footer="720" w:gutter="0"/>
       <w:cols w:space="709"/>
@@ -3631,7 +4061,7 @@
 </file>
 
 <file path=word/endnotes.xml><?xml version="1.0" encoding="utf-8"?>
-<w:endnotes xmlns:wpc="http://schemas.microsoft.com/office/word/2010/wordprocessingCanvas" xmlns:mc="http://schemas.openxmlformats.org/markup-compatibility/2006" xmlns:o="urn:schemas-microsoft-com:office:office" xmlns:r="http://schemas.openxmlformats.org/officeDocument/2006/relationships" xmlns:m="http://schemas.openxmlformats.org/officeDocument/2006/math" xmlns:v="urn:schemas-microsoft-com:vml" xmlns:wp14="http://schemas.microsoft.com/office/word/2010/wordprocessingDrawing" xmlns:wp="http://schemas.openxmlformats.org/drawingml/2006/wordprocessingDrawing" xmlns:w10="urn:schemas-microsoft-com:office:word" xmlns:w="http://schemas.openxmlformats.org/wordprocessingml/2006/main" xmlns:w14="http://schemas.microsoft.com/office/word/2010/wordml" xmlns:w15="http://schemas.microsoft.com/office/word/2012/wordml" xmlns:wpg="http://schemas.microsoft.com/office/word/2010/wordprocessingGroup" xmlns:wpi="http://schemas.microsoft.com/office/word/2010/wordprocessingInk" xmlns:wne="http://schemas.microsoft.com/office/word/2006/wordml" xmlns:wps="http://schemas.microsoft.com/office/word/2010/wordprocessingShape" mc:Ignorable="w14 w15 wp14">
+<w:endnotes xmlns:wpc="http://schemas.microsoft.com/office/word/2010/wordprocessingCanvas" xmlns:mc="http://schemas.openxmlformats.org/markup-compatibility/2006" xmlns:o="urn:schemas-microsoft-com:office:office" xmlns:r="http://schemas.openxmlformats.org/officeDocument/2006/relationships" xmlns:m="http://schemas.openxmlformats.org/officeDocument/2006/math" xmlns:v="urn:schemas-microsoft-com:vml" xmlns:wp14="http://schemas.microsoft.com/office/word/2010/wordprocessingDrawing" xmlns:wp="http://schemas.openxmlformats.org/drawingml/2006/wordprocessingDrawing" xmlns:w10="urn:schemas-microsoft-com:office:word" xmlns:w="http://schemas.openxmlformats.org/wordprocessingml/2006/main" xmlns:w14="http://schemas.microsoft.com/office/word/2010/wordml" xmlns:wpg="http://schemas.microsoft.com/office/word/2010/wordprocessingGroup" xmlns:wpi="http://schemas.microsoft.com/office/word/2010/wordprocessingInk" xmlns:wne="http://schemas.microsoft.com/office/word/2006/wordml" xmlns:wps="http://schemas.microsoft.com/office/word/2010/wordprocessingShape" mc:Ignorable="w14 wp14">
   <w:endnote w:type="separator" w:id="-1">
     <w:p>
       <w:r>
@@ -3650,7 +4080,7 @@
 </file>
 
 <file path=word/footer1.xml><?xml version="1.0" encoding="utf-8"?>
-<w:ftr xmlns:wpc="http://schemas.microsoft.com/office/word/2010/wordprocessingCanvas" xmlns:mc="http://schemas.openxmlformats.org/markup-compatibility/2006" xmlns:o="urn:schemas-microsoft-com:office:office" xmlns:r="http://schemas.openxmlformats.org/officeDocument/2006/relationships" xmlns:m="http://schemas.openxmlformats.org/officeDocument/2006/math" xmlns:v="urn:schemas-microsoft-com:vml" xmlns:wp14="http://schemas.microsoft.com/office/word/2010/wordprocessingDrawing" xmlns:wp="http://schemas.openxmlformats.org/drawingml/2006/wordprocessingDrawing" xmlns:w10="urn:schemas-microsoft-com:office:word" xmlns:w="http://schemas.openxmlformats.org/wordprocessingml/2006/main" xmlns:w14="http://schemas.microsoft.com/office/word/2010/wordml" xmlns:w15="http://schemas.microsoft.com/office/word/2012/wordml" xmlns:wpg="http://schemas.microsoft.com/office/word/2010/wordprocessingGroup" xmlns:wpi="http://schemas.microsoft.com/office/word/2010/wordprocessingInk" xmlns:wne="http://schemas.microsoft.com/office/word/2006/wordml" xmlns:wps="http://schemas.microsoft.com/office/word/2010/wordprocessingShape" mc:Ignorable="w14 w15 wp14">
+<w:ftr xmlns:wpc="http://schemas.microsoft.com/office/word/2010/wordprocessingCanvas" xmlns:mc="http://schemas.openxmlformats.org/markup-compatibility/2006" xmlns:o="urn:schemas-microsoft-com:office:office" xmlns:r="http://schemas.openxmlformats.org/officeDocument/2006/relationships" xmlns:m="http://schemas.openxmlformats.org/officeDocument/2006/math" xmlns:v="urn:schemas-microsoft-com:vml" xmlns:wp14="http://schemas.microsoft.com/office/word/2010/wordprocessingDrawing" xmlns:wp="http://schemas.openxmlformats.org/drawingml/2006/wordprocessingDrawing" xmlns:w10="urn:schemas-microsoft-com:office:word" xmlns:w="http://schemas.openxmlformats.org/wordprocessingml/2006/main" xmlns:w14="http://schemas.microsoft.com/office/word/2010/wordml" xmlns:wpg="http://schemas.microsoft.com/office/word/2010/wordprocessingGroup" xmlns:wpi="http://schemas.microsoft.com/office/word/2010/wordprocessingInk" xmlns:wne="http://schemas.microsoft.com/office/word/2006/wordml" xmlns:wps="http://schemas.microsoft.com/office/word/2010/wordprocessingShape" mc:Ignorable="w14 wp14">
   <w:p>
     <w:pPr>
       <w:pStyle w:val="Footer"/>
@@ -3721,7 +4151,7 @@
         <w:rStyle w:val="PageNumber"/>
         <w:noProof/>
       </w:rPr>
-      <w:t>1</w:t>
+      <w:t>2</w:t>
     </w:r>
     <w:r>
       <w:rPr>
@@ -3771,7 +4201,7 @@
 </file>
 
 <file path=word/footnotes.xml><?xml version="1.0" encoding="utf-8"?>
-<w:footnotes xmlns:wpc="http://schemas.microsoft.com/office/word/2010/wordprocessingCanvas" xmlns:mc="http://schemas.openxmlformats.org/markup-compatibility/2006" xmlns:o="urn:schemas-microsoft-com:office:office" xmlns:r="http://schemas.openxmlformats.org/officeDocument/2006/relationships" xmlns:m="http://schemas.openxmlformats.org/officeDocument/2006/math" xmlns:v="urn:schemas-microsoft-com:vml" xmlns:wp14="http://schemas.microsoft.com/office/word/2010/wordprocessingDrawing" xmlns:wp="http://schemas.openxmlformats.org/drawingml/2006/wordprocessingDrawing" xmlns:w10="urn:schemas-microsoft-com:office:word" xmlns:w="http://schemas.openxmlformats.org/wordprocessingml/2006/main" xmlns:w14="http://schemas.microsoft.com/office/word/2010/wordml" xmlns:w15="http://schemas.microsoft.com/office/word/2012/wordml" xmlns:wpg="http://schemas.microsoft.com/office/word/2010/wordprocessingGroup" xmlns:wpi="http://schemas.microsoft.com/office/word/2010/wordprocessingInk" xmlns:wne="http://schemas.microsoft.com/office/word/2006/wordml" xmlns:wps="http://schemas.microsoft.com/office/word/2010/wordprocessingShape" mc:Ignorable="w14 w15 wp14">
+<w:footnotes xmlns:wpc="http://schemas.microsoft.com/office/word/2010/wordprocessingCanvas" xmlns:mc="http://schemas.openxmlformats.org/markup-compatibility/2006" xmlns:o="urn:schemas-microsoft-com:office:office" xmlns:r="http://schemas.openxmlformats.org/officeDocument/2006/relationships" xmlns:m="http://schemas.openxmlformats.org/officeDocument/2006/math" xmlns:v="urn:schemas-microsoft-com:vml" xmlns:wp14="http://schemas.microsoft.com/office/word/2010/wordprocessingDrawing" xmlns:wp="http://schemas.openxmlformats.org/drawingml/2006/wordprocessingDrawing" xmlns:w10="urn:schemas-microsoft-com:office:word" xmlns:w="http://schemas.openxmlformats.org/wordprocessingml/2006/main" xmlns:w14="http://schemas.microsoft.com/office/word/2010/wordml" xmlns:wpg="http://schemas.microsoft.com/office/word/2010/wordprocessingGroup" xmlns:wpi="http://schemas.microsoft.com/office/word/2010/wordprocessingInk" xmlns:wne="http://schemas.microsoft.com/office/word/2006/wordml" xmlns:wps="http://schemas.microsoft.com/office/word/2010/wordprocessingShape" mc:Ignorable="w14 wp14">
   <w:footnote w:type="separator" w:id="-1">
     <w:p>
       <w:r>
@@ -3799,7 +4229,31 @@
         <w:footnoteRef/>
       </w:r>
       <w:r>
-        <w:t xml:space="preserve"> Duration of reporting period is defined in project plan as daily, weekly, be-weekly, monthly. It’s weekly by default. Report may be performed on verbal form in meetings.</w:t>
+        <w:t xml:space="preserve"> Duration of reporting period is defined in project plan as daily, weekly, be-weekly, </w:t>
+      </w:r>
+      <w:proofErr w:type="gramStart"/>
+      <w:r>
+        <w:t>monthly</w:t>
+      </w:r>
+      <w:proofErr w:type="gramEnd"/>
+      <w:r>
+        <w:t xml:space="preserve">. </w:t>
+      </w:r>
+      <w:proofErr w:type="gramStart"/>
+      <w:r>
+        <w:t>It’s</w:t>
+      </w:r>
+      <w:proofErr w:type="gramEnd"/>
+      <w:r>
+        <w:t xml:space="preserve"> weekly by default. Report </w:t>
+      </w:r>
+      <w:proofErr w:type="gramStart"/>
+      <w:r>
+        <w:t>may be performed</w:t>
+      </w:r>
+      <w:proofErr w:type="gramEnd"/>
+      <w:r>
+        <w:t xml:space="preserve"> on verbal form in meetings.</w:t>
       </w:r>
     </w:p>
   </w:footnote>
@@ -3857,7 +4311,7 @@
 </file>
 
 <file path=word/numbering.xml><?xml version="1.0" encoding="utf-8"?>
-<w:numbering xmlns:wpc="http://schemas.microsoft.com/office/word/2010/wordprocessingCanvas" xmlns:mc="http://schemas.openxmlformats.org/markup-compatibility/2006" xmlns:o="urn:schemas-microsoft-com:office:office" xmlns:r="http://schemas.openxmlformats.org/officeDocument/2006/relationships" xmlns:m="http://schemas.openxmlformats.org/officeDocument/2006/math" xmlns:v="urn:schemas-microsoft-com:vml" xmlns:wp14="http://schemas.microsoft.com/office/word/2010/wordprocessingDrawing" xmlns:wp="http://schemas.openxmlformats.org/drawingml/2006/wordprocessingDrawing" xmlns:w10="urn:schemas-microsoft-com:office:word" xmlns:w="http://schemas.openxmlformats.org/wordprocessingml/2006/main" xmlns:w14="http://schemas.microsoft.com/office/word/2010/wordml" xmlns:w15="http://schemas.microsoft.com/office/word/2012/wordml" xmlns:wpg="http://schemas.microsoft.com/office/word/2010/wordprocessingGroup" xmlns:wpi="http://schemas.microsoft.com/office/word/2010/wordprocessingInk" xmlns:wne="http://schemas.microsoft.com/office/word/2006/wordml" xmlns:wps="http://schemas.microsoft.com/office/word/2010/wordprocessingShape" mc:Ignorable="w14 w15 wp14">
+<w:numbering xmlns:wpc="http://schemas.microsoft.com/office/word/2010/wordprocessingCanvas" xmlns:mc="http://schemas.openxmlformats.org/markup-compatibility/2006" xmlns:o="urn:schemas-microsoft-com:office:office" xmlns:r="http://schemas.openxmlformats.org/officeDocument/2006/relationships" xmlns:m="http://schemas.openxmlformats.org/officeDocument/2006/math" xmlns:v="urn:schemas-microsoft-com:vml" xmlns:wp14="http://schemas.microsoft.com/office/word/2010/wordprocessingDrawing" xmlns:wp="http://schemas.openxmlformats.org/drawingml/2006/wordprocessingDrawing" xmlns:w10="urn:schemas-microsoft-com:office:word" xmlns:w="http://schemas.openxmlformats.org/wordprocessingml/2006/main" xmlns:w14="http://schemas.microsoft.com/office/word/2010/wordml" xmlns:wpg="http://schemas.microsoft.com/office/word/2010/wordprocessingGroup" xmlns:wpi="http://schemas.microsoft.com/office/word/2010/wordprocessingInk" xmlns:wne="http://schemas.microsoft.com/office/word/2006/wordml" xmlns:wps="http://schemas.microsoft.com/office/word/2010/wordprocessingShape" mc:Ignorable="w14 wp14">
   <w:abstractNum w:abstractNumId="0">
     <w:nsid w:val="0670146A"/>
     <w:multiLevelType w:val="singleLevel"/>
@@ -4734,381 +5188,150 @@
 </file>
 
 <file path=word/styles.xml><?xml version="1.0" encoding="utf-8"?>
-<w:styles xmlns:mc="http://schemas.openxmlformats.org/markup-compatibility/2006" xmlns:r="http://schemas.openxmlformats.org/officeDocument/2006/relationships" xmlns:w="http://schemas.openxmlformats.org/wordprocessingml/2006/main" xmlns:w14="http://schemas.microsoft.com/office/word/2010/wordml" xmlns:w15="http://schemas.microsoft.com/office/word/2012/wordml" mc:Ignorable="w14 w15">
+<w:styles xmlns:mc="http://schemas.openxmlformats.org/markup-compatibility/2006" xmlns:r="http://schemas.openxmlformats.org/officeDocument/2006/relationships" xmlns:w="http://schemas.openxmlformats.org/wordprocessingml/2006/main" xmlns:w14="http://schemas.microsoft.com/office/word/2010/wordml" mc:Ignorable="w14">
   <w:docDefaults>
     <w:rPrDefault>
       <w:rPr>
-        <w:rFonts w:ascii="Times New Roman" w:eastAsia="MS Mincho" w:hAnsi="Times New Roman" w:cs="Times New Roman"/>
+        <w:rFonts w:ascii="Times New Roman" w:eastAsia="ＭＳ 明朝" w:hAnsi="Times New Roman" w:cs="Times New Roman"/>
         <w:lang w:val="en-US" w:eastAsia="en-US" w:bidi="ar-SA"/>
       </w:rPr>
     </w:rPrDefault>
     <w:pPrDefault/>
   </w:docDefaults>
-  <w:latentStyles w:defLockedState="0" w:defUIPriority="0" w:defSemiHidden="0" w:defUnhideWhenUsed="0" w:defQFormat="0" w:count="371">
-    <w:lsdException w:name="Normal" w:qFormat="1"/>
-    <w:lsdException w:name="heading 1" w:qFormat="1"/>
-    <w:lsdException w:name="heading 2" w:qFormat="1"/>
-    <w:lsdException w:name="heading 3" w:qFormat="1"/>
-    <w:lsdException w:name="heading 4" w:qFormat="1"/>
-    <w:lsdException w:name="heading 5" w:qFormat="1"/>
-    <w:lsdException w:name="heading 6" w:qFormat="1"/>
-    <w:lsdException w:name="heading 7" w:semiHidden="1" w:unhideWhenUsed="1" w:qFormat="1"/>
-    <w:lsdException w:name="heading 8" w:semiHidden="1" w:unhideWhenUsed="1" w:qFormat="1"/>
-    <w:lsdException w:name="heading 9" w:semiHidden="1" w:unhideWhenUsed="1" w:qFormat="1"/>
-    <w:lsdException w:name="index 1" w:semiHidden="1" w:unhideWhenUsed="1"/>
-    <w:lsdException w:name="index 2" w:semiHidden="1" w:unhideWhenUsed="1"/>
-    <w:lsdException w:name="index 3" w:semiHidden="1" w:unhideWhenUsed="1"/>
-    <w:lsdException w:name="index 4" w:semiHidden="1" w:unhideWhenUsed="1"/>
-    <w:lsdException w:name="index 5" w:semiHidden="1" w:unhideWhenUsed="1"/>
-    <w:lsdException w:name="index 6" w:semiHidden="1" w:unhideWhenUsed="1"/>
-    <w:lsdException w:name="index 7" w:semiHidden="1" w:unhideWhenUsed="1"/>
-    <w:lsdException w:name="index 8" w:semiHidden="1" w:unhideWhenUsed="1"/>
-    <w:lsdException w:name="index 9" w:semiHidden="1" w:unhideWhenUsed="1"/>
-    <w:lsdException w:name="toc 1" w:semiHidden="1" w:unhideWhenUsed="1"/>
-    <w:lsdException w:name="toc 2" w:semiHidden="1" w:unhideWhenUsed="1"/>
-    <w:lsdException w:name="toc 3" w:semiHidden="1" w:unhideWhenUsed="1"/>
-    <w:lsdException w:name="toc 4" w:semiHidden="1" w:unhideWhenUsed="1"/>
-    <w:lsdException w:name="toc 5" w:semiHidden="1" w:unhideWhenUsed="1"/>
-    <w:lsdException w:name="toc 6" w:semiHidden="1" w:unhideWhenUsed="1"/>
-    <w:lsdException w:name="toc 7" w:semiHidden="1" w:unhideWhenUsed="1"/>
-    <w:lsdException w:name="toc 8" w:semiHidden="1" w:unhideWhenUsed="1"/>
-    <w:lsdException w:name="toc 9" w:semiHidden="1" w:unhideWhenUsed="1"/>
-    <w:lsdException w:name="Normal Indent" w:semiHidden="1" w:unhideWhenUsed="1"/>
-    <w:lsdException w:name="footnote text" w:semiHidden="1" w:unhideWhenUsed="1"/>
-    <w:lsdException w:name="annotation text" w:semiHidden="1" w:unhideWhenUsed="1"/>
-    <w:lsdException w:name="header" w:semiHidden="1" w:unhideWhenUsed="1"/>
-    <w:lsdException w:name="footer" w:semiHidden="1" w:unhideWhenUsed="1"/>
-    <w:lsdException w:name="index heading" w:semiHidden="1" w:unhideWhenUsed="1"/>
-    <w:lsdException w:name="caption" w:semiHidden="1" w:unhideWhenUsed="1" w:qFormat="1"/>
-    <w:lsdException w:name="table of figures" w:semiHidden="1" w:unhideWhenUsed="1"/>
-    <w:lsdException w:name="envelope address" w:semiHidden="1" w:unhideWhenUsed="1"/>
-    <w:lsdException w:name="envelope return" w:semiHidden="1" w:unhideWhenUsed="1"/>
-    <w:lsdException w:name="footnote reference" w:semiHidden="1" w:unhideWhenUsed="1"/>
-    <w:lsdException w:name="annotation reference" w:semiHidden="1" w:unhideWhenUsed="1"/>
-    <w:lsdException w:name="line number" w:semiHidden="1" w:unhideWhenUsed="1"/>
-    <w:lsdException w:name="page number" w:semiHidden="1" w:unhideWhenUsed="1"/>
-    <w:lsdException w:name="endnote reference" w:semiHidden="1" w:unhideWhenUsed="1"/>
-    <w:lsdException w:name="endnote text" w:semiHidden="1" w:unhideWhenUsed="1"/>
-    <w:lsdException w:name="table of authorities" w:semiHidden="1" w:unhideWhenUsed="1"/>
-    <w:lsdException w:name="macro" w:semiHidden="1" w:unhideWhenUsed="1"/>
-    <w:lsdException w:name="toa heading" w:semiHidden="1" w:unhideWhenUsed="1"/>
-    <w:lsdException w:name="List" w:semiHidden="1" w:unhideWhenUsed="1"/>
-    <w:lsdException w:name="List Bullet" w:semiHidden="1" w:unhideWhenUsed="1"/>
-    <w:lsdException w:name="List 2" w:semiHidden="1" w:unhideWhenUsed="1"/>
-    <w:lsdException w:name="List 3" w:semiHidden="1" w:unhideWhenUsed="1"/>
-    <w:lsdException w:name="List Bullet 2" w:semiHidden="1" w:unhideWhenUsed="1"/>
-    <w:lsdException w:name="List Bullet 3" w:semiHidden="1" w:unhideWhenUsed="1"/>
-    <w:lsdException w:name="List Bullet 4" w:semiHidden="1" w:unhideWhenUsed="1"/>
-    <w:lsdException w:name="List Bullet 5" w:semiHidden="1" w:unhideWhenUsed="1"/>
-    <w:lsdException w:name="List Number 2" w:semiHidden="1" w:unhideWhenUsed="1"/>
-    <w:lsdException w:name="List Number 3" w:semiHidden="1" w:unhideWhenUsed="1"/>
-    <w:lsdException w:name="List Number 4" w:semiHidden="1" w:unhideWhenUsed="1"/>
-    <w:lsdException w:name="List Number 5" w:semiHidden="1" w:unhideWhenUsed="1"/>
-    <w:lsdException w:name="Title" w:qFormat="1"/>
-    <w:lsdException w:name="Closing" w:semiHidden="1" w:unhideWhenUsed="1"/>
-    <w:lsdException w:name="Signature" w:semiHidden="1" w:unhideWhenUsed="1"/>
-    <w:lsdException w:name="Default Paragraph Font" w:semiHidden="1" w:unhideWhenUsed="1"/>
-    <w:lsdException w:name="Body Text" w:semiHidden="1" w:unhideWhenUsed="1"/>
-    <w:lsdException w:name="Body Text Indent" w:semiHidden="1" w:unhideWhenUsed="1"/>
-    <w:lsdException w:name="List Continue" w:semiHidden="1" w:unhideWhenUsed="1"/>
-    <w:lsdException w:name="List Continue 2" w:semiHidden="1" w:unhideWhenUsed="1"/>
-    <w:lsdException w:name="List Continue 3" w:semiHidden="1" w:unhideWhenUsed="1"/>
-    <w:lsdException w:name="List Continue 4" w:semiHidden="1" w:unhideWhenUsed="1"/>
-    <w:lsdException w:name="List Continue 5" w:semiHidden="1" w:unhideWhenUsed="1"/>
-    <w:lsdException w:name="Message Header" w:semiHidden="1" w:unhideWhenUsed="1"/>
-    <w:lsdException w:name="Subtitle" w:qFormat="1"/>
-    <w:lsdException w:name="Body Text First Indent 2" w:semiHidden="1" w:unhideWhenUsed="1"/>
-    <w:lsdException w:name="Note Heading" w:semiHidden="1" w:unhideWhenUsed="1"/>
-    <w:lsdException w:name="Body Text 2" w:semiHidden="1" w:unhideWhenUsed="1"/>
-    <w:lsdException w:name="Body Text 3" w:semiHidden="1" w:unhideWhenUsed="1"/>
-    <w:lsdException w:name="Body Text Indent 2" w:semiHidden="1" w:unhideWhenUsed="1"/>
-    <w:lsdException w:name="Body Text Indent 3" w:semiHidden="1" w:unhideWhenUsed="1"/>
-    <w:lsdException w:name="Block Text" w:semiHidden="1" w:unhideWhenUsed="1"/>
-    <w:lsdException w:name="Hyperlink" w:semiHidden="1" w:unhideWhenUsed="1"/>
-    <w:lsdException w:name="FollowedHyperlink" w:semiHidden="1" w:unhideWhenUsed="1"/>
-    <w:lsdException w:name="Strong" w:qFormat="1"/>
-    <w:lsdException w:name="Emphasis" w:qFormat="1"/>
-    <w:lsdException w:name="Document Map" w:semiHidden="1" w:unhideWhenUsed="1"/>
-    <w:lsdException w:name="Plain Text" w:semiHidden="1" w:unhideWhenUsed="1"/>
-    <w:lsdException w:name="E-mail Signature" w:semiHidden="1" w:unhideWhenUsed="1"/>
-    <w:lsdException w:name="HTML Top of Form" w:semiHidden="1" w:unhideWhenUsed="1"/>
-    <w:lsdException w:name="HTML Bottom of Form" w:semiHidden="1" w:unhideWhenUsed="1"/>
-    <w:lsdException w:name="Normal (Web)" w:semiHidden="1" w:unhideWhenUsed="1"/>
-    <w:lsdException w:name="HTML Acronym" w:semiHidden="1" w:unhideWhenUsed="1"/>
-    <w:lsdException w:name="HTML Address" w:semiHidden="1" w:unhideWhenUsed="1"/>
-    <w:lsdException w:name="HTML Cite" w:semiHidden="1" w:unhideWhenUsed="1"/>
-    <w:lsdException w:name="HTML Code" w:semiHidden="1" w:unhideWhenUsed="1"/>
-    <w:lsdException w:name="HTML Definition" w:semiHidden="1" w:unhideWhenUsed="1"/>
-    <w:lsdException w:name="HTML Keyboard" w:semiHidden="1" w:unhideWhenUsed="1"/>
-    <w:lsdException w:name="HTML Preformatted" w:semiHidden="1" w:unhideWhenUsed="1"/>
-    <w:lsdException w:name="HTML Sample" w:semiHidden="1" w:unhideWhenUsed="1"/>
-    <w:lsdException w:name="HTML Typewriter" w:semiHidden="1" w:unhideWhenUsed="1"/>
-    <w:lsdException w:name="HTML Variable" w:semiHidden="1" w:unhideWhenUsed="1"/>
-    <w:lsdException w:name="Normal Table" w:semiHidden="1" w:unhideWhenUsed="1"/>
-    <w:lsdException w:name="annotation subject" w:semiHidden="1" w:unhideWhenUsed="1"/>
-    <w:lsdException w:name="No List" w:semiHidden="1" w:unhideWhenUsed="1"/>
-    <w:lsdException w:name="Outline List 1" w:semiHidden="1" w:unhideWhenUsed="1"/>
-    <w:lsdException w:name="Outline List 2" w:semiHidden="1" w:unhideWhenUsed="1"/>
-    <w:lsdException w:name="Outline List 3" w:semiHidden="1" w:unhideWhenUsed="1"/>
-    <w:lsdException w:name="Table Simple 1" w:semiHidden="1" w:unhideWhenUsed="1"/>
-    <w:lsdException w:name="Table Simple 2" w:semiHidden="1" w:unhideWhenUsed="1"/>
-    <w:lsdException w:name="Table Simple 3" w:semiHidden="1" w:unhideWhenUsed="1"/>
-    <w:lsdException w:name="Table Classic 1" w:semiHidden="1" w:unhideWhenUsed="1"/>
-    <w:lsdException w:name="Table Classic 2" w:semiHidden="1" w:unhideWhenUsed="1"/>
-    <w:lsdException w:name="Table Classic 3" w:semiHidden="1" w:unhideWhenUsed="1"/>
-    <w:lsdException w:name="Table Classic 4" w:semiHidden="1" w:unhideWhenUsed="1"/>
-    <w:lsdException w:name="Table Colorful 1" w:semiHidden="1" w:unhideWhenUsed="1"/>
-    <w:lsdException w:name="Table Colorful 2" w:semiHidden="1" w:unhideWhenUsed="1"/>
-    <w:lsdException w:name="Table Colorful 3" w:semiHidden="1" w:unhideWhenUsed="1"/>
-    <w:lsdException w:name="Table Columns 1" w:semiHidden="1" w:unhideWhenUsed="1"/>
-    <w:lsdException w:name="Table Columns 2" w:semiHidden="1" w:unhideWhenUsed="1"/>
-    <w:lsdException w:name="Table Columns 3" w:semiHidden="1" w:unhideWhenUsed="1"/>
-    <w:lsdException w:name="Table Columns 4" w:semiHidden="1" w:unhideWhenUsed="1"/>
-    <w:lsdException w:name="Table Columns 5" w:semiHidden="1" w:unhideWhenUsed="1"/>
-    <w:lsdException w:name="Table Grid 1" w:semiHidden="1" w:unhideWhenUsed="1"/>
-    <w:lsdException w:name="Table Grid 2" w:semiHidden="1" w:unhideWhenUsed="1"/>
-    <w:lsdException w:name="Table Grid 3" w:semiHidden="1" w:unhideWhenUsed="1"/>
-    <w:lsdException w:name="Table Grid 4" w:semiHidden="1" w:unhideWhenUsed="1"/>
-    <w:lsdException w:name="Table Grid 5" w:semiHidden="1" w:unhideWhenUsed="1"/>
-    <w:lsdException w:name="Table Grid 6" w:semiHidden="1" w:unhideWhenUsed="1"/>
-    <w:lsdException w:name="Table Grid 7" w:semiHidden="1" w:unhideWhenUsed="1"/>
-    <w:lsdException w:name="Table Grid 8" w:semiHidden="1" w:unhideWhenUsed="1"/>
-    <w:lsdException w:name="Table List 1" w:semiHidden="1" w:unhideWhenUsed="1"/>
-    <w:lsdException w:name="Table List 2" w:semiHidden="1" w:unhideWhenUsed="1"/>
-    <w:lsdException w:name="Table List 3" w:semiHidden="1" w:unhideWhenUsed="1"/>
-    <w:lsdException w:name="Table List 4" w:semiHidden="1" w:unhideWhenUsed="1"/>
-    <w:lsdException w:name="Table List 5" w:semiHidden="1" w:unhideWhenUsed="1"/>
-    <w:lsdException w:name="Table List 6" w:semiHidden="1" w:unhideWhenUsed="1"/>
-    <w:lsdException w:name="Table List 7" w:semiHidden="1" w:unhideWhenUsed="1"/>
-    <w:lsdException w:name="Table List 8" w:semiHidden="1" w:unhideWhenUsed="1"/>
-    <w:lsdException w:name="Table 3D effects 1" w:semiHidden="1" w:unhideWhenUsed="1"/>
-    <w:lsdException w:name="Table 3D effects 2" w:semiHidden="1" w:unhideWhenUsed="1"/>
-    <w:lsdException w:name="Table 3D effects 3" w:semiHidden="1" w:unhideWhenUsed="1"/>
-    <w:lsdException w:name="Table Contemporary" w:semiHidden="1" w:unhideWhenUsed="1"/>
-    <w:lsdException w:name="Table Elegant" w:semiHidden="1" w:unhideWhenUsed="1"/>
-    <w:lsdException w:name="Table Professional" w:semiHidden="1" w:unhideWhenUsed="1"/>
-    <w:lsdException w:name="Table Subtle 1" w:semiHidden="1" w:unhideWhenUsed="1"/>
-    <w:lsdException w:name="Table Subtle 2" w:semiHidden="1" w:unhideWhenUsed="1"/>
-    <w:lsdException w:name="Table Web 1" w:semiHidden="1" w:unhideWhenUsed="1"/>
-    <w:lsdException w:name="Table Web 2" w:semiHidden="1" w:unhideWhenUsed="1"/>
-    <w:lsdException w:name="Table Web 3" w:semiHidden="1" w:unhideWhenUsed="1"/>
-    <w:lsdException w:name="Balloon Text" w:semiHidden="1" w:unhideWhenUsed="1"/>
-    <w:lsdException w:name="Table Theme" w:semiHidden="1" w:unhideWhenUsed="1"/>
-    <w:lsdException w:name="Placeholder Text" w:semiHidden="1" w:uiPriority="99"/>
-    <w:lsdException w:name="No Spacing" w:uiPriority="1" w:qFormat="1"/>
-    <w:lsdException w:name="Light Shading" w:uiPriority="60"/>
-    <w:lsdException w:name="Light List" w:uiPriority="61"/>
-    <w:lsdException w:name="Light Grid" w:uiPriority="62"/>
-    <w:lsdException w:name="Medium Shading 1" w:uiPriority="63"/>
-    <w:lsdException w:name="Medium Shading 2" w:uiPriority="64"/>
-    <w:lsdException w:name="Medium List 1" w:uiPriority="65"/>
-    <w:lsdException w:name="Medium List 2" w:uiPriority="66"/>
-    <w:lsdException w:name="Medium Grid 1" w:uiPriority="67"/>
-    <w:lsdException w:name="Medium Grid 2" w:uiPriority="68"/>
-    <w:lsdException w:name="Medium Grid 3" w:uiPriority="69"/>
-    <w:lsdException w:name="Dark List" w:uiPriority="70"/>
-    <w:lsdException w:name="Colorful Shading" w:uiPriority="71"/>
-    <w:lsdException w:name="Colorful List" w:uiPriority="72"/>
-    <w:lsdException w:name="Colorful Grid" w:uiPriority="73"/>
-    <w:lsdException w:name="Light Shading Accent 1" w:uiPriority="60"/>
-    <w:lsdException w:name="Light List Accent 1" w:uiPriority="61"/>
-    <w:lsdException w:name="Light Grid Accent 1" w:uiPriority="62"/>
-    <w:lsdException w:name="Medium Shading 1 Accent 1" w:uiPriority="63"/>
-    <w:lsdException w:name="Medium Shading 2 Accent 1" w:uiPriority="64"/>
-    <w:lsdException w:name="Medium List 1 Accent 1" w:uiPriority="65"/>
-    <w:lsdException w:name="Revision" w:semiHidden="1" w:uiPriority="99"/>
-    <w:lsdException w:name="List Paragraph" w:uiPriority="34" w:qFormat="1"/>
-    <w:lsdException w:name="Quote" w:uiPriority="29" w:qFormat="1"/>
-    <w:lsdException w:name="Intense Quote" w:uiPriority="30" w:qFormat="1"/>
-    <w:lsdException w:name="Medium List 2 Accent 1" w:uiPriority="66"/>
-    <w:lsdException w:name="Medium Grid 1 Accent 1" w:uiPriority="67"/>
-    <w:lsdException w:name="Medium Grid 2 Accent 1" w:uiPriority="68"/>
-    <w:lsdException w:name="Medium Grid 3 Accent 1" w:uiPriority="69"/>
-    <w:lsdException w:name="Dark List Accent 1" w:uiPriority="70"/>
-    <w:lsdException w:name="Colorful Shading Accent 1" w:uiPriority="71"/>
-    <w:lsdException w:name="Colorful List Accent 1" w:uiPriority="72"/>
-    <w:lsdException w:name="Colorful Grid Accent 1" w:uiPriority="73"/>
-    <w:lsdException w:name="Light Shading Accent 2" w:uiPriority="60"/>
-    <w:lsdException w:name="Light List Accent 2" w:uiPriority="61"/>
-    <w:lsdException w:name="Light Grid Accent 2" w:uiPriority="62"/>
-    <w:lsdException w:name="Medium Shading 1 Accent 2" w:uiPriority="63"/>
-    <w:lsdException w:name="Medium Shading 2 Accent 2" w:uiPriority="64"/>
-    <w:lsdException w:name="Medium List 1 Accent 2" w:uiPriority="65"/>
-    <w:lsdException w:name="Medium List 2 Accent 2" w:uiPriority="66"/>
-    <w:lsdException w:name="Medium Grid 1 Accent 2" w:uiPriority="67"/>
-    <w:lsdException w:name="Medium Grid 2 Accent 2" w:uiPriority="68"/>
-    <w:lsdException w:name="Medium Grid 3 Accent 2" w:uiPriority="69"/>
-    <w:lsdException w:name="Dark List Accent 2" w:uiPriority="70"/>
-    <w:lsdException w:name="Colorful Shading Accent 2" w:uiPriority="71"/>
-    <w:lsdException w:name="Colorful List Accent 2" w:uiPriority="72"/>
-    <w:lsdException w:name="Colorful Grid Accent 2" w:uiPriority="73"/>
-    <w:lsdException w:name="Light Shading Accent 3" w:uiPriority="60"/>
-    <w:lsdException w:name="Light List Accent 3" w:uiPriority="61"/>
-    <w:lsdException w:name="Light Grid Accent 3" w:uiPriority="62"/>
-    <w:lsdException w:name="Medium Shading 1 Accent 3" w:uiPriority="63"/>
-    <w:lsdException w:name="Medium Shading 2 Accent 3" w:uiPriority="64"/>
-    <w:lsdException w:name="Medium List 1 Accent 3" w:uiPriority="65"/>
-    <w:lsdException w:name="Medium List 2 Accent 3" w:uiPriority="66"/>
-    <w:lsdException w:name="Medium Grid 1 Accent 3" w:uiPriority="67"/>
-    <w:lsdException w:name="Medium Grid 2 Accent 3" w:uiPriority="68"/>
-    <w:lsdException w:name="Medium Grid 3 Accent 3" w:uiPriority="69"/>
-    <w:lsdException w:name="Dark List Accent 3" w:uiPriority="70"/>
-    <w:lsdException w:name="Colorful Shading Accent 3" w:uiPriority="71"/>
-    <w:lsdException w:name="Colorful List Accent 3" w:uiPriority="72"/>
-    <w:lsdException w:name="Colorful Grid Accent 3" w:uiPriority="73"/>
-    <w:lsdException w:name="Light Shading Accent 4" w:uiPriority="60"/>
-    <w:lsdException w:name="Light List Accent 4" w:uiPriority="61"/>
-    <w:lsdException w:name="Light Grid Accent 4" w:uiPriority="62"/>
-    <w:lsdException w:name="Medium Shading 1 Accent 4" w:uiPriority="63"/>
-    <w:lsdException w:name="Medium Shading 2 Accent 4" w:uiPriority="64"/>
-    <w:lsdException w:name="Medium List 1 Accent 4" w:uiPriority="65"/>
-    <w:lsdException w:name="Medium List 2 Accent 4" w:uiPriority="66"/>
-    <w:lsdException w:name="Medium Grid 1 Accent 4" w:uiPriority="67"/>
-    <w:lsdException w:name="Medium Grid 2 Accent 4" w:uiPriority="68"/>
-    <w:lsdException w:name="Medium Grid 3 Accent 4" w:uiPriority="69"/>
-    <w:lsdException w:name="Dark List Accent 4" w:uiPriority="70"/>
-    <w:lsdException w:name="Colorful Shading Accent 4" w:uiPriority="71"/>
-    <w:lsdException w:name="Colorful List Accent 4" w:uiPriority="72"/>
-    <w:lsdException w:name="Colorful Grid Accent 4" w:uiPriority="73"/>
-    <w:lsdException w:name="Light Shading Accent 5" w:uiPriority="60"/>
-    <w:lsdException w:name="Light List Accent 5" w:uiPriority="61"/>
-    <w:lsdException w:name="Light Grid Accent 5" w:uiPriority="62"/>
-    <w:lsdException w:name="Medium Shading 1 Accent 5" w:uiPriority="63"/>
-    <w:lsdException w:name="Medium Shading 2 Accent 5" w:uiPriority="64"/>
-    <w:lsdException w:name="Medium List 1 Accent 5" w:uiPriority="65"/>
-    <w:lsdException w:name="Medium List 2 Accent 5" w:uiPriority="66"/>
-    <w:lsdException w:name="Medium Grid 1 Accent 5" w:uiPriority="67"/>
-    <w:lsdException w:name="Medium Grid 2 Accent 5" w:uiPriority="68"/>
-    <w:lsdException w:name="Medium Grid 3 Accent 5" w:uiPriority="69"/>
-    <w:lsdException w:name="Dark List Accent 5" w:uiPriority="70"/>
-    <w:lsdException w:name="Colorful Shading Accent 5" w:uiPriority="71"/>
-    <w:lsdException w:name="Colorful List Accent 5" w:uiPriority="72"/>
-    <w:lsdException w:name="Colorful Grid Accent 5" w:uiPriority="73"/>
-    <w:lsdException w:name="Light Shading Accent 6" w:uiPriority="60"/>
-    <w:lsdException w:name="Light List Accent 6" w:uiPriority="61"/>
-    <w:lsdException w:name="Light Grid Accent 6" w:uiPriority="62"/>
-    <w:lsdException w:name="Medium Shading 1 Accent 6" w:uiPriority="63"/>
-    <w:lsdException w:name="Medium Shading 2 Accent 6" w:uiPriority="64"/>
-    <w:lsdException w:name="Medium List 1 Accent 6" w:uiPriority="65"/>
-    <w:lsdException w:name="Medium List 2 Accent 6" w:uiPriority="66"/>
-    <w:lsdException w:name="Medium Grid 1 Accent 6" w:uiPriority="67"/>
-    <w:lsdException w:name="Medium Grid 2 Accent 6" w:uiPriority="68"/>
-    <w:lsdException w:name="Medium Grid 3 Accent 6" w:uiPriority="69"/>
-    <w:lsdException w:name="Dark List Accent 6" w:uiPriority="70"/>
-    <w:lsdException w:name="Colorful Shading Accent 6" w:uiPriority="71"/>
-    <w:lsdException w:name="Colorful List Accent 6" w:uiPriority="72"/>
-    <w:lsdException w:name="Colorful Grid Accent 6" w:uiPriority="73"/>
-    <w:lsdException w:name="Subtle Emphasis" w:uiPriority="19" w:qFormat="1"/>
-    <w:lsdException w:name="Intense Emphasis" w:uiPriority="21" w:qFormat="1"/>
-    <w:lsdException w:name="Subtle Reference" w:uiPriority="31" w:qFormat="1"/>
-    <w:lsdException w:name="Intense Reference" w:uiPriority="32" w:qFormat="1"/>
-    <w:lsdException w:name="Book Title" w:uiPriority="33" w:qFormat="1"/>
-    <w:lsdException w:name="Bibliography" w:semiHidden="1" w:uiPriority="37" w:unhideWhenUsed="1"/>
-    <w:lsdException w:name="TOC Heading" w:semiHidden="1" w:uiPriority="39" w:unhideWhenUsed="1" w:qFormat="1"/>
-    <w:lsdException w:name="Plain Table 1" w:uiPriority="41"/>
-    <w:lsdException w:name="Plain Table 2" w:uiPriority="42"/>
-    <w:lsdException w:name="Plain Table 3" w:uiPriority="43"/>
-    <w:lsdException w:name="Plain Table 4" w:uiPriority="44"/>
-    <w:lsdException w:name="Plain Table 5" w:uiPriority="45"/>
-    <w:lsdException w:name="Grid Table Light" w:uiPriority="40"/>
-    <w:lsdException w:name="Grid Table 1 Light" w:uiPriority="46"/>
-    <w:lsdException w:name="Grid Table 2" w:uiPriority="47"/>
-    <w:lsdException w:name="Grid Table 3" w:uiPriority="48"/>
-    <w:lsdException w:name="Grid Table 4" w:uiPriority="49"/>
-    <w:lsdException w:name="Grid Table 5 Dark" w:uiPriority="50"/>
-    <w:lsdException w:name="Grid Table 6 Colorful" w:uiPriority="51"/>
-    <w:lsdException w:name="Grid Table 7 Colorful" w:uiPriority="52"/>
-    <w:lsdException w:name="Grid Table 1 Light Accent 1" w:uiPriority="46"/>
-    <w:lsdException w:name="Grid Table 2 Accent 1" w:uiPriority="47"/>
-    <w:lsdException w:name="Grid Table 3 Accent 1" w:uiPriority="48"/>
-    <w:lsdException w:name="Grid Table 4 Accent 1" w:uiPriority="49"/>
-    <w:lsdException w:name="Grid Table 5 Dark Accent 1" w:uiPriority="50"/>
-    <w:lsdException w:name="Grid Table 6 Colorful Accent 1" w:uiPriority="51"/>
-    <w:lsdException w:name="Grid Table 7 Colorful Accent 1" w:uiPriority="52"/>
-    <w:lsdException w:name="Grid Table 1 Light Accent 2" w:uiPriority="46"/>
-    <w:lsdException w:name="Grid Table 2 Accent 2" w:uiPriority="47"/>
-    <w:lsdException w:name="Grid Table 3 Accent 2" w:uiPriority="48"/>
-    <w:lsdException w:name="Grid Table 4 Accent 2" w:uiPriority="49"/>
-    <w:lsdException w:name="Grid Table 5 Dark Accent 2" w:uiPriority="50"/>
-    <w:lsdException w:name="Grid Table 6 Colorful Accent 2" w:uiPriority="51"/>
-    <w:lsdException w:name="Grid Table 7 Colorful Accent 2" w:uiPriority="52"/>
-    <w:lsdException w:name="Grid Table 1 Light Accent 3" w:uiPriority="46"/>
-    <w:lsdException w:name="Grid Table 2 Accent 3" w:uiPriority="47"/>
-    <w:lsdException w:name="Grid Table 3 Accent 3" w:uiPriority="48"/>
-    <w:lsdException w:name="Grid Table 4 Accent 3" w:uiPriority="49"/>
-    <w:lsdException w:name="Grid Table 5 Dark Accent 3" w:uiPriority="50"/>
-    <w:lsdException w:name="Grid Table 6 Colorful Accent 3" w:uiPriority="51"/>
-    <w:lsdException w:name="Grid Table 7 Colorful Accent 3" w:uiPriority="52"/>
-    <w:lsdException w:name="Grid Table 1 Light Accent 4" w:uiPriority="46"/>
-    <w:lsdException w:name="Grid Table 2 Accent 4" w:uiPriority="47"/>
-    <w:lsdException w:name="Grid Table 3 Accent 4" w:uiPriority="48"/>
-    <w:lsdException w:name="Grid Table 4 Accent 4" w:uiPriority="49"/>
-    <w:lsdException w:name="Grid Table 5 Dark Accent 4" w:uiPriority="50"/>
-    <w:lsdException w:name="Grid Table 6 Colorful Accent 4" w:uiPriority="51"/>
-    <w:lsdException w:name="Grid Table 7 Colorful Accent 4" w:uiPriority="52"/>
-    <w:lsdException w:name="Grid Table 1 Light Accent 5" w:uiPriority="46"/>
-    <w:lsdException w:name="Grid Table 2 Accent 5" w:uiPriority="47"/>
-    <w:lsdException w:name="Grid Table 3 Accent 5" w:uiPriority="48"/>
-    <w:lsdException w:name="Grid Table 4 Accent 5" w:uiPriority="49"/>
-    <w:lsdException w:name="Grid Table 5 Dark Accent 5" w:uiPriority="50"/>
-    <w:lsdException w:name="Grid Table 6 Colorful Accent 5" w:uiPriority="51"/>
-    <w:lsdException w:name="Grid Table 7 Colorful Accent 5" w:uiPriority="52"/>
-    <w:lsdException w:name="Grid Table 1 Light Accent 6" w:uiPriority="46"/>
-    <w:lsdException w:name="Grid Table 2 Accent 6" w:uiPriority="47"/>
-    <w:lsdException w:name="Grid Table 3 Accent 6" w:uiPriority="48"/>
-    <w:lsdException w:name="Grid Table 4 Accent 6" w:uiPriority="49"/>
-    <w:lsdException w:name="Grid Table 5 Dark Accent 6" w:uiPriority="50"/>
-    <w:lsdException w:name="Grid Table 6 Colorful Accent 6" w:uiPriority="51"/>
-    <w:lsdException w:name="Grid Table 7 Colorful Accent 6" w:uiPriority="52"/>
-    <w:lsdException w:name="List Table 1 Light" w:uiPriority="46"/>
-    <w:lsdException w:name="List Table 2" w:uiPriority="47"/>
-    <w:lsdException w:name="List Table 3" w:uiPriority="48"/>
-    <w:lsdException w:name="List Table 4" w:uiPriority="49"/>
-    <w:lsdException w:name="List Table 5 Dark" w:uiPriority="50"/>
-    <w:lsdException w:name="List Table 6 Colorful" w:uiPriority="51"/>
-    <w:lsdException w:name="List Table 7 Colorful" w:uiPriority="52"/>
-    <w:lsdException w:name="List Table 1 Light Accent 1" w:uiPriority="46"/>
-    <w:lsdException w:name="List Table 2 Accent 1" w:uiPriority="47"/>
-    <w:lsdException w:name="List Table 3 Accent 1" w:uiPriority="48"/>
-    <w:lsdException w:name="List Table 4 Accent 1" w:uiPriority="49"/>
-    <w:lsdException w:name="List Table 5 Dark Accent 1" w:uiPriority="50"/>
-    <w:lsdException w:name="List Table 6 Colorful Accent 1" w:uiPriority="51"/>
-    <w:lsdException w:name="List Table 7 Colorful Accent 1" w:uiPriority="52"/>
-    <w:lsdException w:name="List Table 1 Light Accent 2" w:uiPriority="46"/>
-    <w:lsdException w:name="List Table 2 Accent 2" w:uiPriority="47"/>
-    <w:lsdException w:name="List Table 3 Accent 2" w:uiPriority="48"/>
-    <w:lsdException w:name="List Table 4 Accent 2" w:uiPriority="49"/>
-    <w:lsdException w:name="List Table 5 Dark Accent 2" w:uiPriority="50"/>
-    <w:lsdException w:name="List Table 6 Colorful Accent 2" w:uiPriority="51"/>
-    <w:lsdException w:name="List Table 7 Colorful Accent 2" w:uiPriority="52"/>
-    <w:lsdException w:name="List Table 1 Light Accent 3" w:uiPriority="46"/>
-    <w:lsdException w:name="List Table 2 Accent 3" w:uiPriority="47"/>
-    <w:lsdException w:name="List Table 3 Accent 3" w:uiPriority="48"/>
-    <w:lsdException w:name="List Table 4 Accent 3" w:uiPriority="49"/>
-    <w:lsdException w:name="List Table 5 Dark Accent 3" w:uiPriority="50"/>
-    <w:lsdException w:name="List Table 6 Colorful Accent 3" w:uiPriority="51"/>
-    <w:lsdException w:name="List Table 7 Colorful Accent 3" w:uiPriority="52"/>
-    <w:lsdException w:name="List Table 1 Light Accent 4" w:uiPriority="46"/>
-    <w:lsdException w:name="List Table 2 Accent 4" w:uiPriority="47"/>
-    <w:lsdException w:name="List Table 3 Accent 4" w:uiPriority="48"/>
-    <w:lsdException w:name="List Table 4 Accent 4" w:uiPriority="49"/>
-    <w:lsdException w:name="List Table 5 Dark Accent 4" w:uiPriority="50"/>
-    <w:lsdException w:name="List Table 6 Colorful Accent 4" w:uiPriority="51"/>
-    <w:lsdException w:name="List Table 7 Colorful Accent 4" w:uiPriority="52"/>
-    <w:lsdException w:name="List Table 1 Light Accent 5" w:uiPriority="46"/>
-    <w:lsdException w:name="List Table 2 Accent 5" w:uiPriority="47"/>
-    <w:lsdException w:name="List Table 3 Accent 5" w:uiPriority="48"/>
-    <w:lsdException w:name="List Table 4 Accent 5" w:uiPriority="49"/>
-    <w:lsdException w:name="List Table 5 Dark Accent 5" w:uiPriority="50"/>
-    <w:lsdException w:name="List Table 6 Colorful Accent 5" w:uiPriority="51"/>
-    <w:lsdException w:name="List Table 7 Colorful Accent 5" w:uiPriority="52"/>
-    <w:lsdException w:name="List Table 1 Light Accent 6" w:uiPriority="46"/>
-    <w:lsdException w:name="List Table 2 Accent 6" w:uiPriority="47"/>
-    <w:lsdException w:name="List Table 3 Accent 6" w:uiPriority="48"/>
-    <w:lsdException w:name="List Table 4 Accent 6" w:uiPriority="49"/>
-    <w:lsdException w:name="List Table 5 Dark Accent 6" w:uiPriority="50"/>
-    <w:lsdException w:name="List Table 6 Colorful Accent 6" w:uiPriority="51"/>
-    <w:lsdException w:name="List Table 7 Colorful Accent 6" w:uiPriority="52"/>
+  <w:latentStyles w:defLockedState="0" w:defUIPriority="0" w:defSemiHidden="1" w:defUnhideWhenUsed="1" w:defQFormat="0" w:count="267">
+    <w:lsdException w:name="Normal" w:semiHidden="0" w:unhideWhenUsed="0" w:qFormat="1"/>
+    <w:lsdException w:name="heading 1" w:semiHidden="0" w:unhideWhenUsed="0" w:qFormat="1"/>
+    <w:lsdException w:name="heading 2" w:semiHidden="0" w:unhideWhenUsed="0" w:qFormat="1"/>
+    <w:lsdException w:name="heading 3" w:semiHidden="0" w:unhideWhenUsed="0" w:qFormat="1"/>
+    <w:lsdException w:name="heading 4" w:semiHidden="0" w:unhideWhenUsed="0" w:qFormat="1"/>
+    <w:lsdException w:name="heading 5" w:semiHidden="0" w:unhideWhenUsed="0" w:qFormat="1"/>
+    <w:lsdException w:name="heading 6" w:semiHidden="0" w:unhideWhenUsed="0" w:qFormat="1"/>
+    <w:lsdException w:name="heading 7" w:qFormat="1"/>
+    <w:lsdException w:name="heading 8" w:qFormat="1"/>
+    <w:lsdException w:name="heading 9" w:qFormat="1"/>
+    <w:lsdException w:name="caption" w:qFormat="1"/>
+    <w:lsdException w:name="List Number" w:semiHidden="0" w:unhideWhenUsed="0"/>
+    <w:lsdException w:name="List 4" w:semiHidden="0" w:unhideWhenUsed="0"/>
+    <w:lsdException w:name="List 5" w:semiHidden="0" w:unhideWhenUsed="0"/>
+    <w:lsdException w:name="Title" w:semiHidden="0" w:unhideWhenUsed="0" w:qFormat="1"/>
+    <w:lsdException w:name="Subtitle" w:semiHidden="0" w:unhideWhenUsed="0" w:qFormat="1"/>
+    <w:lsdException w:name="Salutation" w:semiHidden="0" w:unhideWhenUsed="0"/>
+    <w:lsdException w:name="Date" w:semiHidden="0" w:unhideWhenUsed="0"/>
+    <w:lsdException w:name="Body Text First Indent" w:semiHidden="0" w:unhideWhenUsed="0"/>
+    <w:lsdException w:name="Strong" w:semiHidden="0" w:unhideWhenUsed="0" w:qFormat="1"/>
+    <w:lsdException w:name="Emphasis" w:semiHidden="0" w:unhideWhenUsed="0" w:qFormat="1"/>
+    <w:lsdException w:name="Table Grid" w:semiHidden="0" w:unhideWhenUsed="0"/>
+    <w:lsdException w:name="Placeholder Text" w:uiPriority="99" w:unhideWhenUsed="0"/>
+    <w:lsdException w:name="No Spacing" w:semiHidden="0" w:uiPriority="1" w:unhideWhenUsed="0" w:qFormat="1"/>
+    <w:lsdException w:name="Light Shading" w:semiHidden="0" w:uiPriority="60" w:unhideWhenUsed="0"/>
+    <w:lsdException w:name="Light List" w:semiHidden="0" w:uiPriority="61" w:unhideWhenUsed="0"/>
+    <w:lsdException w:name="Light Grid" w:semiHidden="0" w:uiPriority="62" w:unhideWhenUsed="0"/>
+    <w:lsdException w:name="Medium Shading 1" w:semiHidden="0" w:uiPriority="63" w:unhideWhenUsed="0"/>
+    <w:lsdException w:name="Medium Shading 2" w:semiHidden="0" w:uiPriority="64" w:unhideWhenUsed="0"/>
+    <w:lsdException w:name="Medium List 1" w:semiHidden="0" w:uiPriority="65" w:unhideWhenUsed="0"/>
+    <w:lsdException w:name="Medium List 2" w:semiHidden="0" w:uiPriority="66" w:unhideWhenUsed="0"/>
+    <w:lsdException w:name="Medium Grid 1" w:semiHidden="0" w:uiPriority="67" w:unhideWhenUsed="0"/>
+    <w:lsdException w:name="Medium Grid 2" w:semiHidden="0" w:uiPriority="68" w:unhideWhenUsed="0"/>
+    <w:lsdException w:name="Medium Grid 3" w:semiHidden="0" w:uiPriority="69" w:unhideWhenUsed="0"/>
+    <w:lsdException w:name="Dark List" w:semiHidden="0" w:uiPriority="70" w:unhideWhenUsed="0"/>
+    <w:lsdException w:name="Colorful Shading" w:semiHidden="0" w:uiPriority="71" w:unhideWhenUsed="0"/>
+    <w:lsdException w:name="Colorful List" w:semiHidden="0" w:uiPriority="72" w:unhideWhenUsed="0"/>
+    <w:lsdException w:name="Colorful Grid" w:semiHidden="0" w:uiPriority="73" w:unhideWhenUsed="0"/>
+    <w:lsdException w:name="Light Shading Accent 1" w:semiHidden="0" w:uiPriority="60" w:unhideWhenUsed="0"/>
+    <w:lsdException w:name="Light List Accent 1" w:semiHidden="0" w:uiPriority="61" w:unhideWhenUsed="0"/>
+    <w:lsdException w:name="Light Grid Accent 1" w:semiHidden="0" w:uiPriority="62" w:unhideWhenUsed="0"/>
+    <w:lsdException w:name="Medium Shading 1 Accent 1" w:semiHidden="0" w:uiPriority="63" w:unhideWhenUsed="0"/>
+    <w:lsdException w:name="Medium Shading 2 Accent 1" w:semiHidden="0" w:uiPriority="64" w:unhideWhenUsed="0"/>
+    <w:lsdException w:name="Medium List 1 Accent 1" w:semiHidden="0" w:uiPriority="65" w:unhideWhenUsed="0"/>
+    <w:lsdException w:name="Revision" w:uiPriority="99" w:unhideWhenUsed="0"/>
+    <w:lsdException w:name="List Paragraph" w:semiHidden="0" w:uiPriority="34" w:unhideWhenUsed="0" w:qFormat="1"/>
+    <w:lsdException w:name="Quote" w:semiHidden="0" w:uiPriority="29" w:unhideWhenUsed="0" w:qFormat="1"/>
+    <w:lsdException w:name="Intense Quote" w:semiHidden="0" w:uiPriority="30" w:unhideWhenUsed="0" w:qFormat="1"/>
+    <w:lsdException w:name="Medium List 2 Accent 1" w:semiHidden="0" w:uiPriority="66" w:unhideWhenUsed="0"/>
+    <w:lsdException w:name="Medium Grid 1 Accent 1" w:semiHidden="0" w:uiPriority="67" w:unhideWhenUsed="0"/>
+    <w:lsdException w:name="Medium Grid 2 Accent 1" w:semiHidden="0" w:uiPriority="68" w:unhideWhenUsed="0"/>
+    <w:lsdException w:name="Medium Grid 3 Accent 1" w:semiHidden="0" w:uiPriority="69" w:unhideWhenUsed="0"/>
+    <w:lsdException w:name="Dark List Accent 1" w:semiHidden="0" w:uiPriority="70" w:unhideWhenUsed="0"/>
+    <w:lsdException w:name="Colorful Shading Accent 1" w:semiHidden="0" w:uiPriority="71" w:unhideWhenUsed="0"/>
+    <w:lsdException w:name="Colorful List Accent 1" w:semiHidden="0" w:uiPriority="72" w:unhideWhenUsed="0"/>
+    <w:lsdException w:name="Colorful Grid Accent 1" w:semiHidden="0" w:uiPriority="73" w:unhideWhenUsed="0"/>
+    <w:lsdException w:name="Light Shading Accent 2" w:semiHidden="0" w:uiPriority="60" w:unhideWhenUsed="0"/>
+    <w:lsdException w:name="Light List Accent 2" w:semiHidden="0" w:uiPriority="61" w:unhideWhenUsed="0"/>
+    <w:lsdException w:name="Light Grid Accent 2" w:semiHidden="0" w:uiPriority="62" w:unhideWhenUsed="0"/>
+    <w:lsdException w:name="Medium Shading 1 Accent 2" w:semiHidden="0" w:uiPriority="63" w:unhideWhenUsed="0"/>
+    <w:lsdException w:name="Medium Shading 2 Accent 2" w:semiHidden="0" w:uiPriority="64" w:unhideWhenUsed="0"/>
+    <w:lsdException w:name="Medium List 1 Accent 2" w:semiHidden="0" w:uiPriority="65" w:unhideWhenUsed="0"/>
+    <w:lsdException w:name="Medium List 2 Accent 2" w:semiHidden="0" w:uiPriority="66" w:unhideWhenUsed="0"/>
+    <w:lsdException w:name="Medium Grid 1 Accent 2" w:semiHidden="0" w:uiPriority="67" w:unhideWhenUsed="0"/>
+    <w:lsdException w:name="Medium Grid 2 Accent 2" w:semiHidden="0" w:uiPriority="68" w:unhideWhenUsed="0"/>
+    <w:lsdException w:name="Medium Grid 3 Accent 2" w:semiHidden="0" w:uiPriority="69" w:unhideWhenUsed="0"/>
+    <w:lsdException w:name="Dark List Accent 2" w:semiHidden="0" w:uiPriority="70" w:unhideWhenUsed="0"/>
+    <w:lsdException w:name="Colorful Shading Accent 2" w:semiHidden="0" w:uiPriority="71" w:unhideWhenUsed="0"/>
+    <w:lsdException w:name="Colorful List Accent 2" w:semiHidden="0" w:uiPriority="72" w:unhideWhenUsed="0"/>
+    <w:lsdException w:name="Colorful Grid Accent 2" w:semiHidden="0" w:uiPriority="73" w:unhideWhenUsed="0"/>
+    <w:lsdException w:name="Light Shading Accent 3" w:semiHidden="0" w:uiPriority="60" w:unhideWhenUsed="0"/>
+    <w:lsdException w:name="Light List Accent 3" w:semiHidden="0" w:uiPriority="61" w:unhideWhenUsed="0"/>
+    <w:lsdException w:name="Light Grid Accent 3" w:semiHidden="0" w:uiPriority="62" w:unhideWhenUsed="0"/>
+    <w:lsdException w:name="Medium Shading 1 Accent 3" w:semiHidden="0" w:uiPriority="63" w:unhideWhenUsed="0"/>
+    <w:lsdException w:name="Medium Shading 2 Accent 3" w:semiHidden="0" w:uiPriority="64" w:unhideWhenUsed="0"/>
+    <w:lsdException w:name="Medium List 1 Accent 3" w:semiHidden="0" w:uiPriority="65" w:unhideWhenUsed="0"/>
+    <w:lsdException w:name="Medium List 2 Accent 3" w:semiHidden="0" w:uiPriority="66" w:unhideWhenUsed="0"/>
+    <w:lsdException w:name="Medium Grid 1 Accent 3" w:semiHidden="0" w:uiPriority="67" w:unhideWhenUsed="0"/>
+    <w:lsdException w:name="Medium Grid 2 Accent 3" w:semiHidden="0" w:uiPriority="68" w:unhideWhenUsed="0"/>
+    <w:lsdException w:name="Medium Grid 3 Accent 3" w:semiHidden="0" w:uiPriority="69" w:unhideWhenUsed="0"/>
+    <w:lsdException w:name="Dark List Accent 3" w:semiHidden="0" w:uiPriority="70" w:unhideWhenUsed="0"/>
+    <w:lsdException w:name="Colorful Shading Accent 3" w:semiHidden="0" w:uiPriority="71" w:unhideWhenUsed="0"/>
+    <w:lsdException w:name="Colorful List Accent 3" w:semiHidden="0" w:uiPriority="72" w:unhideWhenUsed="0"/>
+    <w:lsdException w:name="Colorful Grid Accent 3" w:semiHidden="0" w:uiPriority="73" w:unhideWhenUsed="0"/>
+    <w:lsdException w:name="Light Shading Accent 4" w:semiHidden="0" w:uiPriority="60" w:unhideWhenUsed="0"/>
+    <w:lsdException w:name="Light List Accent 4" w:semiHidden="0" w:uiPriority="61" w:unhideWhenUsed="0"/>
+    <w:lsdException w:name="Light Grid Accent 4" w:semiHidden="0" w:uiPriority="62" w:unhideWhenUsed="0"/>
+    <w:lsdException w:name="Medium Shading 1 Accent 4" w:semiHidden="0" w:uiPriority="63" w:unhideWhenUsed="0"/>
+    <w:lsdException w:name="Medium Shading 2 Accent 4" w:semiHidden="0" w:uiPriority="64" w:unhideWhenUsed="0"/>
+    <w:lsdException w:name="Medium List 1 Accent 4" w:semiHidden="0" w:uiPriority="65" w:unhideWhenUsed="0"/>
+    <w:lsdException w:name="Medium List 2 Accent 4" w:semiHidden="0" w:uiPriority="66" w:unhideWhenUsed="0"/>
+    <w:lsdException w:name="Medium Grid 1 Accent 4" w:semiHidden="0" w:uiPriority="67" w:unhideWhenUsed="0"/>
+    <w:lsdException w:name="Medium Grid 2 Accent 4" w:semiHidden="0" w:uiPriority="68" w:unhideWhenUsed="0"/>
+    <w:lsdException w:name="Medium Grid 3 Accent 4" w:semiHidden="0" w:uiPriority="69" w:unhideWhenUsed="0"/>
+    <w:lsdException w:name="Dark List Accent 4" w:semiHidden="0" w:uiPriority="70" w:unhideWhenUsed="0"/>
+    <w:lsdException w:name="Colorful Shading Accent 4" w:semiHidden="0" w:uiPriority="71" w:unhideWhenUsed="0"/>
+    <w:lsdException w:name="Colorful List Accent 4" w:semiHidden="0" w:uiPriority="72" w:unhideWhenUsed="0"/>
+    <w:lsdException w:name="Colorful Grid Accent 4" w:semiHidden="0" w:uiPriority="73" w:unhideWhenUsed="0"/>
+    <w:lsdException w:name="Light Shading Accent 5" w:semiHidden="0" w:uiPriority="60" w:unhideWhenUsed="0"/>
+    <w:lsdException w:name="Light List Accent 5" w:semiHidden="0" w:uiPriority="61" w:unhideWhenUsed="0"/>
+    <w:lsdException w:name="Light Grid Accent 5" w:semiHidden="0" w:uiPriority="62" w:unhideWhenUsed="0"/>
+    <w:lsdException w:name="Medium Shading 1 Accent 5" w:semiHidden="0" w:uiPriority="63" w:unhideWhenUsed="0"/>
+    <w:lsdException w:name="Medium Shading 2 Accent 5" w:semiHidden="0" w:uiPriority="64" w:unhideWhenUsed="0"/>
+    <w:lsdException w:name="Medium List 1 Accent 5" w:semiHidden="0" w:uiPriority="65" w:unhideWhenUsed="0"/>
+    <w:lsdException w:name="Medium List 2 Accent 5" w:semiHidden="0" w:uiPriority="66" w:unhideWhenUsed="0"/>
+    <w:lsdException w:name="Medium Grid 1 Accent 5" w:semiHidden="0" w:uiPriority="67" w:unhideWhenUsed="0"/>
+    <w:lsdException w:name="Medium Grid 2 Accent 5" w:semiHidden="0" w:uiPriority="68" w:unhideWhenUsed="0"/>
+    <w:lsdException w:name="Medium Grid 3 Accent 5" w:semiHidden="0" w:uiPriority="69" w:unhideWhenUsed="0"/>
+    <w:lsdException w:name="Dark List Accent 5" w:semiHidden="0" w:uiPriority="70" w:unhideWhenUsed="0"/>
+    <w:lsdException w:name="Colorful Shading Accent 5" w:semiHidden="0" w:uiPriority="71" w:unhideWhenUsed="0"/>
+    <w:lsdException w:name="Colorful List Accent 5" w:semiHidden="0" w:uiPriority="72" w:unhideWhenUsed="0"/>
+    <w:lsdException w:name="Colorful Grid Accent 5" w:semiHidden="0" w:uiPriority="73" w:unhideWhenUsed="0"/>
+    <w:lsdException w:name="Light Shading Accent 6" w:semiHidden="0" w:uiPriority="60" w:unhideWhenUsed="0"/>
+    <w:lsdException w:name="Light List Accent 6" w:semiHidden="0" w:uiPriority="61" w:unhideWhenUsed="0"/>
+    <w:lsdException w:name="Light Grid Accent 6" w:semiHidden="0" w:uiPriority="62" w:unhideWhenUsed="0"/>
+    <w:lsdException w:name="Medium Shading 1 Accent 6" w:semiHidden="0" w:uiPriority="63" w:unhideWhenUsed="0"/>
+    <w:lsdException w:name="Medium Shading 2 Accent 6" w:semiHidden="0" w:uiPriority="64" w:unhideWhenUsed="0"/>
+    <w:lsdException w:name="Medium List 1 Accent 6" w:semiHidden="0" w:uiPriority="65" w:unhideWhenUsed="0"/>
+    <w:lsdException w:name="Medium List 2 Accent 6" w:semiHidden="0" w:uiPriority="66" w:unhideWhenUsed="0"/>
+    <w:lsdException w:name="Medium Grid 1 Accent 6" w:semiHidden="0" w:uiPriority="67" w:unhideWhenUsed="0"/>
+    <w:lsdException w:name="Medium Grid 2 Accent 6" w:semiHidden="0" w:uiPriority="68" w:unhideWhenUsed="0"/>
+    <w:lsdException w:name="Medium Grid 3 Accent 6" w:semiHidden="0" w:uiPriority="69" w:unhideWhenUsed="0"/>
+    <w:lsdException w:name="Dark List Accent 6" w:semiHidden="0" w:uiPriority="70" w:unhideWhenUsed="0"/>
+    <w:lsdException w:name="Colorful Shading Accent 6" w:semiHidden="0" w:uiPriority="71" w:unhideWhenUsed="0"/>
+    <w:lsdException w:name="Colorful List Accent 6" w:semiHidden="0" w:uiPriority="72" w:unhideWhenUsed="0"/>
+    <w:lsdException w:name="Colorful Grid Accent 6" w:semiHidden="0" w:uiPriority="73" w:unhideWhenUsed="0"/>
+    <w:lsdException w:name="Subtle Emphasis" w:semiHidden="0" w:uiPriority="19" w:unhideWhenUsed="0" w:qFormat="1"/>
+    <w:lsdException w:name="Intense Emphasis" w:semiHidden="0" w:uiPriority="21" w:unhideWhenUsed="0" w:qFormat="1"/>
+    <w:lsdException w:name="Subtle Reference" w:semiHidden="0" w:uiPriority="31" w:unhideWhenUsed="0" w:qFormat="1"/>
+    <w:lsdException w:name="Intense Reference" w:semiHidden="0" w:uiPriority="32" w:unhideWhenUsed="0" w:qFormat="1"/>
+    <w:lsdException w:name="Book Title" w:semiHidden="0" w:uiPriority="33" w:unhideWhenUsed="0" w:qFormat="1"/>
+    <w:lsdException w:name="Bibliography" w:uiPriority="37"/>
+    <w:lsdException w:name="TOC Heading" w:uiPriority="39" w:qFormat="1"/>
   </w:latentStyles>
   <w:style w:type="paragraph" w:default="1" w:styleId="Normal">
     <w:name w:val="Normal"/>
@@ -5989,6 +6212,196 @@
 </w:styles>
 </file>
 
+<file path=word/stylesWithEffects.xml><?xml version="1.0" encoding="utf-8"?>
+<w:styles xmlns:wpc="http://schemas.microsoft.com/office/word/2010/wordprocessingCanvas" xmlns:mc="http://schemas.openxmlformats.org/markup-compatibility/2006" xmlns:o="urn:schemas-microsoft-com:office:office" xmlns:r="http://schemas.openxmlformats.org/officeDocument/2006/relationships" xmlns:m="http://schemas.openxmlformats.org/officeDocument/2006/math" xmlns:v="urn:schemas-microsoft-com:vml" xmlns:wp14="http://schemas.microsoft.com/office/word/2010/wordprocessingDrawing" xmlns:wp="http://schemas.openxmlformats.org/drawingml/2006/wordprocessingDrawing" xmlns:w10="urn:schemas-microsoft-com:office:word" xmlns:w="http://schemas.openxmlformats.org/wordprocessingml/2006/main" xmlns:w14="http://schemas.microsoft.com/office/word/2010/wordml" xmlns:wpg="http://schemas.microsoft.com/office/word/2010/wordprocessingGroup" xmlns:wpi="http://schemas.microsoft.com/office/word/2010/wordprocessingInk" xmlns:wne="http://schemas.microsoft.com/office/word/2006/wordml" xmlns:wps="http://schemas.microsoft.com/office/word/2010/wordprocessingShape" mc:Ignorable="w14 wp14">
+  <w:docDefaults>
+    <w:rPrDefault>
+      <w:rPr>
+        <w:rFonts w:asciiTheme="minorHAnsi" w:eastAsiaTheme="minorEastAsia" w:hAnsiTheme="minorHAnsi" w:cstheme="minorBidi"/>
+        <w:sz w:val="22"/>
+        <w:szCs w:val="22"/>
+        <w:lang w:val="en-US" w:eastAsia="ja-JP" w:bidi="ar-SA"/>
+      </w:rPr>
+    </w:rPrDefault>
+    <w:pPrDefault>
+      <w:pPr>
+        <w:spacing w:after="200" w:line="276" w:lineRule="auto"/>
+      </w:pPr>
+    </w:pPrDefault>
+  </w:docDefaults>
+  <w:latentStyles w:defLockedState="0" w:defUIPriority="99" w:defSemiHidden="1" w:defUnhideWhenUsed="1" w:defQFormat="0" w:count="267">
+    <w:lsdException w:name="Normal" w:semiHidden="0" w:uiPriority="0" w:unhideWhenUsed="0" w:qFormat="1"/>
+    <w:lsdException w:name="heading 1" w:semiHidden="0" w:uiPriority="9" w:unhideWhenUsed="0" w:qFormat="1"/>
+    <w:lsdException w:name="heading 2" w:uiPriority="9" w:qFormat="1"/>
+    <w:lsdException w:name="heading 3" w:uiPriority="9" w:qFormat="1"/>
+    <w:lsdException w:name="heading 4" w:uiPriority="9" w:qFormat="1"/>
+    <w:lsdException w:name="heading 5" w:uiPriority="9" w:qFormat="1"/>
+    <w:lsdException w:name="heading 6" w:uiPriority="9" w:qFormat="1"/>
+    <w:lsdException w:name="heading 7" w:uiPriority="9" w:qFormat="1"/>
+    <w:lsdException w:name="heading 8" w:uiPriority="9" w:qFormat="1"/>
+    <w:lsdException w:name="heading 9" w:uiPriority="9" w:qFormat="1"/>
+    <w:lsdException w:name="toc 1" w:uiPriority="39"/>
+    <w:lsdException w:name="toc 2" w:uiPriority="39"/>
+    <w:lsdException w:name="toc 3" w:uiPriority="39"/>
+    <w:lsdException w:name="toc 4" w:uiPriority="39"/>
+    <w:lsdException w:name="toc 5" w:uiPriority="39"/>
+    <w:lsdException w:name="toc 6" w:uiPriority="39"/>
+    <w:lsdException w:name="toc 7" w:uiPriority="39"/>
+    <w:lsdException w:name="toc 8" w:uiPriority="39"/>
+    <w:lsdException w:name="toc 9" w:uiPriority="39"/>
+    <w:lsdException w:name="caption" w:uiPriority="35" w:qFormat="1"/>
+    <w:lsdException w:name="Title" w:semiHidden="0" w:uiPriority="10" w:unhideWhenUsed="0" w:qFormat="1"/>
+    <w:lsdException w:name="Default Paragraph Font" w:uiPriority="1"/>
+    <w:lsdException w:name="Subtitle" w:semiHidden="0" w:uiPriority="11" w:unhideWhenUsed="0" w:qFormat="1"/>
+    <w:lsdException w:name="Strong" w:semiHidden="0" w:uiPriority="22" w:unhideWhenUsed="0" w:qFormat="1"/>
+    <w:lsdException w:name="Emphasis" w:semiHidden="0" w:uiPriority="20" w:unhideWhenUsed="0" w:qFormat="1"/>
+    <w:lsdException w:name="Table Grid" w:semiHidden="0" w:uiPriority="59" w:unhideWhenUsed="0"/>
+    <w:lsdException w:name="Placeholder Text" w:unhideWhenUsed="0"/>
+    <w:lsdException w:name="No Spacing" w:semiHidden="0" w:uiPriority="1" w:unhideWhenUsed="0" w:qFormat="1"/>
+    <w:lsdException w:name="Light Shading" w:semiHidden="0" w:uiPriority="60" w:unhideWhenUsed="0"/>
+    <w:lsdException w:name="Light List" w:semiHidden="0" w:uiPriority="61" w:unhideWhenUsed="0"/>
+    <w:lsdException w:name="Light Grid" w:semiHidden="0" w:uiPriority="62" w:unhideWhenUsed="0"/>
+    <w:lsdException w:name="Medium Shading 1" w:semiHidden="0" w:uiPriority="63" w:unhideWhenUsed="0"/>
+    <w:lsdException w:name="Medium Shading 2" w:semiHidden="0" w:uiPriority="64" w:unhideWhenUsed="0"/>
+    <w:lsdException w:name="Medium List 1" w:semiHidden="0" w:uiPriority="65" w:unhideWhenUsed="0"/>
+    <w:lsdException w:name="Medium List 2" w:semiHidden="0" w:uiPriority="66" w:unhideWhenUsed="0"/>
+    <w:lsdException w:name="Medium Grid 1" w:semiHidden="0" w:uiPriority="67" w:unhideWhenUsed="0"/>
+    <w:lsdException w:name="Medium Grid 2" w:semiHidden="0" w:uiPriority="68" w:unhideWhenUsed="0"/>
+    <w:lsdException w:name="Medium Grid 3" w:semiHidden="0" w:uiPriority="69" w:unhideWhenUsed="0"/>
+    <w:lsdException w:name="Dark List" w:semiHidden="0" w:uiPriority="70" w:unhideWhenUsed="0"/>
+    <w:lsdException w:name="Colorful Shading" w:semiHidden="0" w:uiPriority="71" w:unhideWhenUsed="0"/>
+    <w:lsdException w:name="Colorful List" w:semiHidden="0" w:uiPriority="72" w:unhideWhenUsed="0"/>
+    <w:lsdException w:name="Colorful Grid" w:semiHidden="0" w:uiPriority="73" w:unhideWhenUsed="0"/>
+    <w:lsdException w:name="Light Shading Accent 1" w:semiHidden="0" w:uiPriority="60" w:unhideWhenUsed="0"/>
+    <w:lsdException w:name="Light List Accent 1" w:semiHidden="0" w:uiPriority="61" w:unhideWhenUsed="0"/>
+    <w:lsdException w:name="Light Grid Accent 1" w:semiHidden="0" w:uiPriority="62" w:unhideWhenUsed="0"/>
+    <w:lsdException w:name="Medium Shading 1 Accent 1" w:semiHidden="0" w:uiPriority="63" w:unhideWhenUsed="0"/>
+    <w:lsdException w:name="Medium Shading 2 Accent 1" w:semiHidden="0" w:uiPriority="64" w:unhideWhenUsed="0"/>
+    <w:lsdException w:name="Medium List 1 Accent 1" w:semiHidden="0" w:uiPriority="65" w:unhideWhenUsed="0"/>
+    <w:lsdException w:name="Revision" w:unhideWhenUsed="0"/>
+    <w:lsdException w:name="List Paragraph" w:semiHidden="0" w:uiPriority="34" w:unhideWhenUsed="0" w:qFormat="1"/>
+    <w:lsdException w:name="Quote" w:semiHidden="0" w:uiPriority="29" w:unhideWhenUsed="0" w:qFormat="1"/>
+    <w:lsdException w:name="Intense Quote" w:semiHidden="0" w:uiPriority="30" w:unhideWhenUsed="0" w:qFormat="1"/>
+    <w:lsdException w:name="Medium List 2 Accent 1" w:semiHidden="0" w:uiPriority="66" w:unhideWhenUsed="0"/>
+    <w:lsdException w:name="Medium Grid 1 Accent 1" w:semiHidden="0" w:uiPriority="67" w:unhideWhenUsed="0"/>
+    <w:lsdException w:name="Medium Grid 2 Accent 1" w:semiHidden="0" w:uiPriority="68" w:unhideWhenUsed="0"/>
+    <w:lsdException w:name="Medium Grid 3 Accent 1" w:semiHidden="0" w:uiPriority="69" w:unhideWhenUsed="0"/>
+    <w:lsdException w:name="Dark List Accent 1" w:semiHidden="0" w:uiPriority="70" w:unhideWhenUsed="0"/>
+    <w:lsdException w:name="Colorful Shading Accent 1" w:semiHidden="0" w:uiPriority="71" w:unhideWhenUsed="0"/>
+    <w:lsdException w:name="Colorful List Accent 1" w:semiHidden="0" w:uiPriority="72" w:unhideWhenUsed="0"/>
+    <w:lsdException w:name="Colorful Grid Accent 1" w:semiHidden="0" w:uiPriority="73" w:unhideWhenUsed="0"/>
+    <w:lsdException w:name="Light Shading Accent 2" w:semiHidden="0" w:uiPriority="60" w:unhideWhenUsed="0"/>
+    <w:lsdException w:name="Light List Accent 2" w:semiHidden="0" w:uiPriority="61" w:unhideWhenUsed="0"/>
+    <w:lsdException w:name="Light Grid Accent 2" w:semiHidden="0" w:uiPriority="62" w:unhideWhenUsed="0"/>
+    <w:lsdException w:name="Medium Shading 1 Accent 2" w:semiHidden="0" w:uiPriority="63" w:unhideWhenUsed="0"/>
+    <w:lsdException w:name="Medium Shading 2 Accent 2" w:semiHidden="0" w:uiPriority="64" w:unhideWhenUsed="0"/>
+    <w:lsdException w:name="Medium List 1 Accent 2" w:semiHidden="0" w:uiPriority="65" w:unhideWhenUsed="0"/>
+    <w:lsdException w:name="Medium List 2 Accent 2" w:semiHidden="0" w:uiPriority="66" w:unhideWhenUsed="0"/>
+    <w:lsdException w:name="Medium Grid 1 Accent 2" w:semiHidden="0" w:uiPriority="67" w:unhideWhenUsed="0"/>
+    <w:lsdException w:name="Medium Grid 2 Accent 2" w:semiHidden="0" w:uiPriority="68" w:unhideWhenUsed="0"/>
+    <w:lsdException w:name="Medium Grid 3 Accent 2" w:semiHidden="0" w:uiPriority="69" w:unhideWhenUsed="0"/>
+    <w:lsdException w:name="Dark List Accent 2" w:semiHidden="0" w:uiPriority="70" w:unhideWhenUsed="0"/>
+    <w:lsdException w:name="Colorful Shading Accent 2" w:semiHidden="0" w:uiPriority="71" w:unhideWhenUsed="0"/>
+    <w:lsdException w:name="Colorful List Accent 2" w:semiHidden="0" w:uiPriority="72" w:unhideWhenUsed="0"/>
+    <w:lsdException w:name="Colorful Grid Accent 2" w:semiHidden="0" w:uiPriority="73" w:unhideWhenUsed="0"/>
+    <w:lsdException w:name="Light Shading Accent 3" w:semiHidden="0" w:uiPriority="60" w:unhideWhenUsed="0"/>
+    <w:lsdException w:name="Light List Accent 3" w:semiHidden="0" w:uiPriority="61" w:unhideWhenUsed="0"/>
+    <w:lsdException w:name="Light Grid Accent 3" w:semiHidden="0" w:uiPriority="62" w:unhideWhenUsed="0"/>
+    <w:lsdException w:name="Medium Shading 1 Accent 3" w:semiHidden="0" w:uiPriority="63" w:unhideWhenUsed="0"/>
+    <w:lsdException w:name="Medium Shading 2 Accent 3" w:semiHidden="0" w:uiPriority="64" w:unhideWhenUsed="0"/>
+    <w:lsdException w:name="Medium List 1 Accent 3" w:semiHidden="0" w:uiPriority="65" w:unhideWhenUsed="0"/>
+    <w:lsdException w:name="Medium List 2 Accent 3" w:semiHidden="0" w:uiPriority="66" w:unhideWhenUsed="0"/>
+    <w:lsdException w:name="Medium Grid 1 Accent 3" w:semiHidden="0" w:uiPriority="67" w:unhideWhenUsed="0"/>
+    <w:lsdException w:name="Medium Grid 2 Accent 3" w:semiHidden="0" w:uiPriority="68" w:unhideWhenUsed="0"/>
+    <w:lsdException w:name="Medium Grid 3 Accent 3" w:semiHidden="0" w:uiPriority="69" w:unhideWhenUsed="0"/>
+    <w:lsdException w:name="Dark List Accent 3" w:semiHidden="0" w:uiPriority="70" w:unhideWhenUsed="0"/>
+    <w:lsdException w:name="Colorful Shading Accent 3" w:semiHidden="0" w:uiPriority="71" w:unhideWhenUsed="0"/>
+    <w:lsdException w:name="Colorful List Accent 3" w:semiHidden="0" w:uiPriority="72" w:unhideWhenUsed="0"/>
+    <w:lsdException w:name="Colorful Grid Accent 3" w:semiHidden="0" w:uiPriority="73" w:unhideWhenUsed="0"/>
+    <w:lsdException w:name="Light Shading Accent 4" w:semiHidden="0" w:uiPriority="60" w:unhideWhenUsed="0"/>
+    <w:lsdException w:name="Light List Accent 4" w:semiHidden="0" w:uiPriority="61" w:unhideWhenUsed="0"/>
+    <w:lsdException w:name="Light Grid Accent 4" w:semiHidden="0" w:uiPriority="62" w:unhideWhenUsed="0"/>
+    <w:lsdException w:name="Medium Shading 1 Accent 4" w:semiHidden="0" w:uiPriority="63" w:unhideWhenUsed="0"/>
+    <w:lsdException w:name="Medium Shading 2 Accent 4" w:semiHidden="0" w:uiPriority="64" w:unhideWhenUsed="0"/>
+    <w:lsdException w:name="Medium List 1 Accent 4" w:semiHidden="0" w:uiPriority="65" w:unhideWhenUsed="0"/>
+    <w:lsdException w:name="Medium List 2 Accent 4" w:semiHidden="0" w:uiPriority="66" w:unhideWhenUsed="0"/>
+    <w:lsdException w:name="Medium Grid 1 Accent 4" w:semiHidden="0" w:uiPriority="67" w:unhideWhenUsed="0"/>
+    <w:lsdException w:name="Medium Grid 2 Accent 4" w:semiHidden="0" w:uiPriority="68" w:unhideWhenUsed="0"/>
+    <w:lsdException w:name="Medium Grid 3 Accent 4" w:semiHidden="0" w:uiPriority="69" w:unhideWhenUsed="0"/>
+    <w:lsdException w:name="Dark List Accent 4" w:semiHidden="0" w:uiPriority="70" w:unhideWhenUsed="0"/>
+    <w:lsdException w:name="Colorful Shading Accent 4" w:semiHidden="0" w:uiPriority="71" w:unhideWhenUsed="0"/>
+    <w:lsdException w:name="Colorful List Accent 4" w:semiHidden="0" w:uiPriority="72" w:unhideWhenUsed="0"/>
+    <w:lsdException w:name="Colorful Grid Accent 4" w:semiHidden="0" w:uiPriority="73" w:unhideWhenUsed="0"/>
+    <w:lsdException w:name="Light Shading Accent 5" w:semiHidden="0" w:uiPriority="60" w:unhideWhenUsed="0"/>
+    <w:lsdException w:name="Light List Accent 5" w:semiHidden="0" w:uiPriority="61" w:unhideWhenUsed="0"/>
+    <w:lsdException w:name="Light Grid Accent 5" w:semiHidden="0" w:uiPriority="62" w:unhideWhenUsed="0"/>
+    <w:lsdException w:name="Medium Shading 1 Accent 5" w:semiHidden="0" w:uiPriority="63" w:unhideWhenUsed="0"/>
+    <w:lsdException w:name="Medium Shading 2 Accent 5" w:semiHidden="0" w:uiPriority="64" w:unhideWhenUsed="0"/>
+    <w:lsdException w:name="Medium List 1 Accent 5" w:semiHidden="0" w:uiPriority="65" w:unhideWhenUsed="0"/>
+    <w:lsdException w:name="Medium List 2 Accent 5" w:semiHidden="0" w:uiPriority="66" w:unhideWhenUsed="0"/>
+    <w:lsdException w:name="Medium Grid 1 Accent 5" w:semiHidden="0" w:uiPriority="67" w:unhideWhenUsed="0"/>
+    <w:lsdException w:name="Medium Grid 2 Accent 5" w:semiHidden="0" w:uiPriority="68" w:unhideWhenUsed="0"/>
+    <w:lsdException w:name="Medium Grid 3 Accent 5" w:semiHidden="0" w:uiPriority="69" w:unhideWhenUsed="0"/>
+    <w:lsdException w:name="Dark List Accent 5" w:semiHidden="0" w:uiPriority="70" w:unhideWhenUsed="0"/>
+    <w:lsdException w:name="Colorful Shading Accent 5" w:semiHidden="0" w:uiPriority="71" w:unhideWhenUsed="0"/>
+    <w:lsdException w:name="Colorful List Accent 5" w:semiHidden="0" w:uiPriority="72" w:unhideWhenUsed="0"/>
+    <w:lsdException w:name="Colorful Grid Accent 5" w:semiHidden="0" w:uiPriority="73" w:unhideWhenUsed="0"/>
+    <w:lsdException w:name="Light Shading Accent 6" w:semiHidden="0" w:uiPriority="60" w:unhideWhenUsed="0"/>
+    <w:lsdException w:name="Light List Accent 6" w:semiHidden="0" w:uiPriority="61" w:unhideWhenUsed="0"/>
+    <w:lsdException w:name="Light Grid Accent 6" w:semiHidden="0" w:uiPriority="62" w:unhideWhenUsed="0"/>
+    <w:lsdException w:name="Medium Shading 1 Accent 6" w:semiHidden="0" w:uiPriority="63" w:unhideWhenUsed="0"/>
+    <w:lsdException w:name="Medium Shading 2 Accent 6" w:semiHidden="0" w:uiPriority="64" w:unhideWhenUsed="0"/>
+    <w:lsdException w:name="Medium List 1 Accent 6" w:semiHidden="0" w:uiPriority="65" w:unhideWhenUsed="0"/>
+    <w:lsdException w:name="Medium List 2 Accent 6" w:semiHidden="0" w:uiPriority="66" w:unhideWhenUsed="0"/>
+    <w:lsdException w:name="Medium Grid 1 Accent 6" w:semiHidden="0" w:uiPriority="67" w:unhideWhenUsed="0"/>
+    <w:lsdException w:name="Medium Grid 2 Accent 6" w:semiHidden="0" w:uiPriority="68" w:unhideWhenUsed="0"/>
+    <w:lsdException w:name="Medium Grid 3 Accent 6" w:semiHidden="0" w:uiPriority="69" w:unhideWhenUsed="0"/>
+    <w:lsdException w:name="Dark List Accent 6" w:semiHidden="0" w:uiPriority="70" w:unhideWhenUsed="0"/>
+    <w:lsdException w:name="Colorful Shading Accent 6" w:semiHidden="0" w:uiPriority="71" w:unhideWhenUsed="0"/>
+    <w:lsdException w:name="Colorful List Accent 6" w:semiHidden="0" w:uiPriority="72" w:unhideWhenUsed="0"/>
+    <w:lsdException w:name="Colorful Grid Accent 6" w:semiHidden="0" w:uiPriority="73" w:unhideWhenUsed="0"/>
+    <w:lsdException w:name="Subtle Emphasis" w:semiHidden="0" w:uiPriority="19" w:unhideWhenUsed="0" w:qFormat="1"/>
+    <w:lsdException w:name="Intense Emphasis" w:semiHidden="0" w:uiPriority="21" w:unhideWhenUsed="0" w:qFormat="1"/>
+    <w:lsdException w:name="Subtle Reference" w:semiHidden="0" w:uiPriority="31" w:unhideWhenUsed="0" w:qFormat="1"/>
+    <w:lsdException w:name="Intense Reference" w:semiHidden="0" w:uiPriority="32" w:unhideWhenUsed="0" w:qFormat="1"/>
+    <w:lsdException w:name="Book Title" w:semiHidden="0" w:uiPriority="33" w:unhideWhenUsed="0" w:qFormat="1"/>
+    <w:lsdException w:name="Bibliography" w:uiPriority="37"/>
+    <w:lsdException w:name="TOC Heading" w:uiPriority="39" w:qFormat="1"/>
+  </w:latentStyles>
+  <w:style w:type="paragraph" w:default="1" w:styleId="Normal">
+    <w:name w:val="Normal"/>
+    <w:qFormat/>
+  </w:style>
+  <w:style w:type="character" w:default="1" w:styleId="DefaultParagraphFont">
+    <w:name w:val="Default Paragraph Font"/>
+    <w:uiPriority w:val="1"/>
+    <w:semiHidden/>
+    <w:unhideWhenUsed/>
+  </w:style>
+  <w:style w:type="table" w:default="1" w:styleId="TableNormal">
+    <w:name w:val="Normal Table"/>
+    <w:uiPriority w:val="99"/>
+    <w:semiHidden/>
+    <w:unhideWhenUsed/>
+    <w:tblPr>
+      <w:tblInd w:w="0" w:type="dxa"/>
+      <w:tblCellMar>
+        <w:top w:w="0" w:type="dxa"/>
+        <w:left w:w="108" w:type="dxa"/>
+        <w:bottom w:w="0" w:type="dxa"/>
+        <w:right w:w="108" w:type="dxa"/>
+      </w:tblCellMar>
+    </w:tblPr>
+  </w:style>
+  <w:style w:type="numbering" w:default="1" w:styleId="NoList">
+    <w:name w:val="No List"/>
+    <w:uiPriority w:val="99"/>
+    <w:semiHidden/>
+    <w:unhideWhenUsed/>
+  </w:style>
+</w:styles>
+</file>
+
 <file path=word/theme/theme1.xml><?xml version="1.0" encoding="utf-8"?>
 <a:theme xmlns:a="http://schemas.openxmlformats.org/drawingml/2006/main" name="Office Theme">
   <a:themeElements>

--- a/WIP/Documents/Report 1/UJD_VN_Progress Report 1_v1.0_EN.docx
+++ b/WIP/Documents/Report 1/UJD_VN_Progress Report 1_v1.0_EN.docx
@@ -1,6 +1,6 @@
 
 <file path=word/document.xml><?xml version="1.0" encoding="utf-8"?>
-<w:document xmlns:wpc="http://schemas.microsoft.com/office/word/2010/wordprocessingCanvas" xmlns:mc="http://schemas.openxmlformats.org/markup-compatibility/2006" xmlns:o="urn:schemas-microsoft-com:office:office" xmlns:r="http://schemas.openxmlformats.org/officeDocument/2006/relationships" xmlns:m="http://schemas.openxmlformats.org/officeDocument/2006/math" xmlns:v="urn:schemas-microsoft-com:vml" xmlns:wp14="http://schemas.microsoft.com/office/word/2010/wordprocessingDrawing" xmlns:wp="http://schemas.openxmlformats.org/drawingml/2006/wordprocessingDrawing" xmlns:w10="urn:schemas-microsoft-com:office:word" xmlns:w="http://schemas.openxmlformats.org/wordprocessingml/2006/main" xmlns:w14="http://schemas.microsoft.com/office/word/2010/wordml" xmlns:wpg="http://schemas.microsoft.com/office/word/2010/wordprocessingGroup" xmlns:wpi="http://schemas.microsoft.com/office/word/2010/wordprocessingInk" xmlns:wne="http://schemas.microsoft.com/office/word/2006/wordml" xmlns:wps="http://schemas.microsoft.com/office/word/2010/wordprocessingShape" mc:Ignorable="w14 wp14">
+<w:document xmlns:wpc="http://schemas.microsoft.com/office/word/2010/wordprocessingCanvas" xmlns:mc="http://schemas.openxmlformats.org/markup-compatibility/2006" xmlns:o="urn:schemas-microsoft-com:office:office" xmlns:r="http://schemas.openxmlformats.org/officeDocument/2006/relationships" xmlns:m="http://schemas.openxmlformats.org/officeDocument/2006/math" xmlns:v="urn:schemas-microsoft-com:vml" xmlns:wp14="http://schemas.microsoft.com/office/word/2010/wordprocessingDrawing" xmlns:wp="http://schemas.openxmlformats.org/drawingml/2006/wordprocessingDrawing" xmlns:w10="urn:schemas-microsoft-com:office:word" xmlns:w="http://schemas.openxmlformats.org/wordprocessingml/2006/main" xmlns:w14="http://schemas.microsoft.com/office/word/2010/wordml" xmlns:w15="http://schemas.microsoft.com/office/word/2012/wordml" xmlns:wpg="http://schemas.microsoft.com/office/word/2010/wordprocessingGroup" xmlns:wpi="http://schemas.microsoft.com/office/word/2010/wordprocessingInk" xmlns:wne="http://schemas.microsoft.com/office/word/2006/wordml" xmlns:wps="http://schemas.microsoft.com/office/word/2010/wordprocessingShape" mc:Ignorable="w14 w15 wp14">
   <w:body>
     <w:tbl>
       <w:tblPr>
@@ -73,7 +73,7 @@
                       <w:noProof/>
                       <w:sz w:val="28"/>
                       <w:szCs w:val="22"/>
-                      <w:lang w:eastAsia="ja-JP"/>
+                      <w:lang w:val="vi-VN" w:eastAsia="ja-JP"/>
                     </w:rPr>
                     <w:drawing>
                       <wp:inline distT="0" distB="0" distL="0" distR="0">
@@ -93,7 +93,7 @@
                                 </pic:cNvPicPr>
                               </pic:nvPicPr>
                               <pic:blipFill>
-                                <a:blip r:embed="rId8" cstate="print">
+                                <a:blip r:embed="rId7" cstate="print">
                                   <a:extLst/>
                                 </a:blip>
                                 <a:srcRect/>
@@ -187,7 +187,7 @@
               <w:bottom w:val="single" w:sz="6" w:space="0" w:color="auto"/>
               <w:right w:val="single" w:sz="6" w:space="0" w:color="auto"/>
             </w:tcBorders>
-            <w:shd w:val="clear" w:color="auto" w:fill="DAEEF3" w:themeFill="accent5" w:themeFillTint="33"/>
+            <w:shd w:val="clear" w:color="auto" w:fill="F2DBDB" w:themeFill="accent2" w:themeFillTint="33"/>
             <w:vAlign w:val="center"/>
           </w:tcPr>
           <w:p>
@@ -238,7 +238,7 @@
               <w:bottom w:val="single" w:sz="6" w:space="0" w:color="auto"/>
               <w:right w:val="single" w:sz="6" w:space="0" w:color="auto"/>
             </w:tcBorders>
-            <w:shd w:val="clear" w:color="auto" w:fill="DAEEF3" w:themeFill="accent5" w:themeFillTint="33"/>
+            <w:shd w:val="clear" w:color="auto" w:fill="F2DBDB" w:themeFill="accent2" w:themeFillTint="33"/>
             <w:vAlign w:val="center"/>
           </w:tcPr>
           <w:p>
@@ -301,7 +301,7 @@
               <w:bottom w:val="single" w:sz="6" w:space="0" w:color="auto"/>
               <w:right w:val="single" w:sz="6" w:space="0" w:color="auto"/>
             </w:tcBorders>
-            <w:shd w:val="clear" w:color="auto" w:fill="DAEEF3" w:themeFill="accent5" w:themeFillTint="33"/>
+            <w:shd w:val="clear" w:color="auto" w:fill="F2DBDB" w:themeFill="accent2" w:themeFillTint="33"/>
             <w:vAlign w:val="center"/>
           </w:tcPr>
           <w:p>
@@ -338,21 +338,8 @@
             <w:pPr>
               <w:pStyle w:val="Bang"/>
             </w:pPr>
-            <w:proofErr w:type="spellStart"/>
-            <w:r>
-              <w:t>Phạm</w:t>
-            </w:r>
-            <w:proofErr w:type="spellEnd"/>
-            <w:r>
-              <w:t xml:space="preserve"> </w:t>
-            </w:r>
-            <w:proofErr w:type="spellStart"/>
-            <w:r>
-              <w:t>Thị</w:t>
-            </w:r>
-            <w:proofErr w:type="spellEnd"/>
-            <w:r>
-              <w:t xml:space="preserve"> Minh</w:t>
+            <w:r>
+              <w:t>Phạm Thị Minh</w:t>
             </w:r>
           </w:p>
         </w:tc>
@@ -365,7 +352,7 @@
               <w:bottom w:val="single" w:sz="6" w:space="0" w:color="auto"/>
               <w:right w:val="single" w:sz="6" w:space="0" w:color="auto"/>
             </w:tcBorders>
-            <w:shd w:val="clear" w:color="auto" w:fill="DAEEF3" w:themeFill="accent5" w:themeFillTint="33"/>
+            <w:shd w:val="clear" w:color="auto" w:fill="F2DBDB" w:themeFill="accent2" w:themeFillTint="33"/>
             <w:vAlign w:val="center"/>
           </w:tcPr>
           <w:p>
@@ -410,21 +397,8 @@
             <w:pPr>
               <w:pStyle w:val="Bang"/>
             </w:pPr>
-            <w:proofErr w:type="spellStart"/>
-            <w:r>
-              <w:t>Lê</w:t>
-            </w:r>
-            <w:proofErr w:type="spellEnd"/>
-            <w:r>
-              <w:t xml:space="preserve"> </w:t>
-            </w:r>
-            <w:proofErr w:type="spellStart"/>
-            <w:r>
-              <w:t>Đình</w:t>
-            </w:r>
-            <w:proofErr w:type="spellEnd"/>
-            <w:r>
-              <w:t xml:space="preserve"> Nam</w:t>
+            <w:r>
+              <w:t>Lê Đình Nam</w:t>
             </w:r>
           </w:p>
         </w:tc>
@@ -452,7 +426,7 @@
               <w:bottom w:val="single" w:sz="6" w:space="0" w:color="auto"/>
               <w:right w:val="single" w:sz="6" w:space="0" w:color="auto"/>
             </w:tcBorders>
-            <w:shd w:val="clear" w:color="auto" w:fill="DAEEF3" w:themeFill="accent5" w:themeFillTint="33"/>
+            <w:shd w:val="clear" w:color="auto" w:fill="F2DBDB" w:themeFill="accent2" w:themeFillTint="33"/>
             <w:vAlign w:val="center"/>
           </w:tcPr>
           <w:p>
@@ -522,7 +496,7 @@
               <w:bottom w:val="single" w:sz="6" w:space="0" w:color="auto"/>
               <w:right w:val="single" w:sz="6" w:space="0" w:color="auto"/>
             </w:tcBorders>
-            <w:shd w:val="clear" w:color="auto" w:fill="DAEEF3" w:themeFill="accent5" w:themeFillTint="33"/>
+            <w:shd w:val="clear" w:color="auto" w:fill="F2DBDB" w:themeFill="accent2" w:themeFillTint="33"/>
             <w:vAlign w:val="center"/>
           </w:tcPr>
           <w:p>
@@ -588,7 +562,7 @@
               <w:bottom w:val="single" w:sz="12" w:space="0" w:color="auto"/>
               <w:right w:val="single" w:sz="6" w:space="0" w:color="auto"/>
             </w:tcBorders>
-            <w:shd w:val="clear" w:color="auto" w:fill="DAEEF3" w:themeFill="accent5" w:themeFillTint="33"/>
+            <w:shd w:val="clear" w:color="auto" w:fill="F2DBDB" w:themeFill="accent2" w:themeFillTint="33"/>
             <w:vAlign w:val="center"/>
           </w:tcPr>
           <w:p>
@@ -667,7 +641,7 @@
               <w:bottom w:val="single" w:sz="12" w:space="0" w:color="auto"/>
               <w:right w:val="single" w:sz="6" w:space="0" w:color="auto"/>
             </w:tcBorders>
-            <w:shd w:val="clear" w:color="auto" w:fill="DAEEF3" w:themeFill="accent5" w:themeFillTint="33"/>
+            <w:shd w:val="clear" w:color="auto" w:fill="F2DBDB" w:themeFill="accent2" w:themeFillTint="33"/>
             <w:vAlign w:val="center"/>
           </w:tcPr>
           <w:p>
@@ -696,21 +670,8 @@
             <w:pPr>
               <w:pStyle w:val="Bang"/>
             </w:pPr>
-            <w:proofErr w:type="spellStart"/>
-            <w:r>
-              <w:t>Nguyễn</w:t>
-            </w:r>
-            <w:proofErr w:type="spellEnd"/>
-            <w:r>
-              <w:t xml:space="preserve"> </w:t>
-            </w:r>
-            <w:proofErr w:type="spellStart"/>
-            <w:r>
-              <w:t>Văn</w:t>
-            </w:r>
-            <w:proofErr w:type="spellEnd"/>
-            <w:r>
-              <w:t xml:space="preserve"> Sang</w:t>
+            <w:r>
+              <w:t>Nguyễn Văn Sang</w:t>
             </w:r>
           </w:p>
         </w:tc>
@@ -761,7 +722,7 @@
         <w:tc>
           <w:tcPr>
             <w:tcW w:w="2552" w:type="dxa"/>
-            <w:shd w:val="clear" w:color="auto" w:fill="DAEEF3" w:themeFill="accent5" w:themeFillTint="33"/>
+            <w:shd w:val="clear" w:color="auto" w:fill="F2DBDB" w:themeFill="accent2" w:themeFillTint="33"/>
             <w:vAlign w:val="center"/>
           </w:tcPr>
           <w:p>
@@ -786,7 +747,7 @@
         <w:tc>
           <w:tcPr>
             <w:tcW w:w="2551" w:type="dxa"/>
-            <w:shd w:val="clear" w:color="auto" w:fill="DAEEF3" w:themeFill="accent5" w:themeFillTint="33"/>
+            <w:shd w:val="clear" w:color="auto" w:fill="F2DBDB" w:themeFill="accent2" w:themeFillTint="33"/>
             <w:vAlign w:val="center"/>
           </w:tcPr>
           <w:p>
@@ -811,7 +772,7 @@
         <w:tc>
           <w:tcPr>
             <w:tcW w:w="4347" w:type="dxa"/>
-            <w:shd w:val="clear" w:color="auto" w:fill="DAEEF3" w:themeFill="accent5" w:themeFillTint="33"/>
+            <w:shd w:val="clear" w:color="auto" w:fill="F2DBDB" w:themeFill="accent2" w:themeFillTint="33"/>
             <w:vAlign w:val="center"/>
           </w:tcPr>
           <w:p>
@@ -1011,83 +972,9 @@
             <w:pPr>
               <w:pStyle w:val="Bang"/>
             </w:pPr>
-            <w:proofErr w:type="spellStart"/>
-            <w:r>
-              <w:t>Lê</w:t>
-            </w:r>
-            <w:proofErr w:type="spellEnd"/>
-            <w:r>
-              <w:t xml:space="preserve"> </w:t>
-            </w:r>
-            <w:proofErr w:type="spellStart"/>
-            <w:r>
-              <w:t>Đình</w:t>
-            </w:r>
-            <w:proofErr w:type="spellEnd"/>
-            <w:r>
-              <w:t xml:space="preserve"> Nam, </w:t>
-            </w:r>
-            <w:proofErr w:type="spellStart"/>
-            <w:r>
-              <w:t>Phạm</w:t>
-            </w:r>
-            <w:proofErr w:type="spellEnd"/>
-            <w:r>
-              <w:t xml:space="preserve"> </w:t>
-            </w:r>
-            <w:proofErr w:type="spellStart"/>
-            <w:r>
-              <w:t>Thị</w:t>
-            </w:r>
-            <w:proofErr w:type="spellEnd"/>
-            <w:r>
-              <w:t xml:space="preserve"> Minh, </w:t>
-            </w:r>
-            <w:proofErr w:type="spellStart"/>
-            <w:r>
-              <w:t>Phạm</w:t>
-            </w:r>
-            <w:proofErr w:type="spellEnd"/>
-            <w:r>
-              <w:t xml:space="preserve"> </w:t>
-            </w:r>
-            <w:proofErr w:type="spellStart"/>
-            <w:r>
-              <w:t>Tiến</w:t>
-            </w:r>
-            <w:proofErr w:type="spellEnd"/>
-            <w:r>
-              <w:t xml:space="preserve"> </w:t>
-            </w:r>
-            <w:proofErr w:type="spellStart"/>
-            <w:r>
-              <w:t>Đạt</w:t>
-            </w:r>
-            <w:proofErr w:type="spellEnd"/>
-            <w:r>
-              <w:t xml:space="preserve">, </w:t>
-            </w:r>
-            <w:proofErr w:type="spellStart"/>
-            <w:r>
-              <w:t>Nguyễn</w:t>
-            </w:r>
-            <w:proofErr w:type="spellEnd"/>
-            <w:r>
-              <w:t xml:space="preserve"> </w:t>
-            </w:r>
-            <w:proofErr w:type="spellStart"/>
-            <w:r>
-              <w:t>Ngọc</w:t>
-            </w:r>
-            <w:proofErr w:type="spellEnd"/>
-            <w:r>
-              <w:t xml:space="preserve"> </w:t>
-            </w:r>
-            <w:proofErr w:type="spellStart"/>
-            <w:r>
-              <w:t>Tuấn</w:t>
-            </w:r>
-            <w:proofErr w:type="spellEnd"/>
+            <w:r>
+              <w:t>Lê Đình Nam, Phạm Thị Minh, Phạm Tiến Đạt, Nguyễn Ngọc Tuấn</w:t>
+            </w:r>
           </w:p>
         </w:tc>
       </w:tr>
@@ -1554,7 +1441,7 @@
         <w:tc>
           <w:tcPr>
             <w:tcW w:w="2835" w:type="dxa"/>
-            <w:shd w:val="clear" w:color="auto" w:fill="DAEEF3" w:themeFill="accent5" w:themeFillTint="33"/>
+            <w:shd w:val="clear" w:color="auto" w:fill="F2DBDB" w:themeFill="accent2" w:themeFillTint="33"/>
           </w:tcPr>
           <w:p>
             <w:pPr>
@@ -1578,7 +1465,7 @@
         <w:tc>
           <w:tcPr>
             <w:tcW w:w="1843" w:type="dxa"/>
-            <w:shd w:val="clear" w:color="auto" w:fill="DAEEF3" w:themeFill="accent5" w:themeFillTint="33"/>
+            <w:shd w:val="clear" w:color="auto" w:fill="F2DBDB" w:themeFill="accent2" w:themeFillTint="33"/>
           </w:tcPr>
           <w:p>
             <w:pPr>
@@ -1602,7 +1489,7 @@
         <w:tc>
           <w:tcPr>
             <w:tcW w:w="1418" w:type="dxa"/>
-            <w:shd w:val="clear" w:color="auto" w:fill="DAEEF3" w:themeFill="accent5" w:themeFillTint="33"/>
+            <w:shd w:val="clear" w:color="auto" w:fill="F2DBDB" w:themeFill="accent2" w:themeFillTint="33"/>
           </w:tcPr>
           <w:p>
             <w:pPr>
@@ -1626,7 +1513,7 @@
         <w:tc>
           <w:tcPr>
             <w:tcW w:w="992" w:type="dxa"/>
-            <w:shd w:val="clear" w:color="auto" w:fill="DAEEF3" w:themeFill="accent5" w:themeFillTint="33"/>
+            <w:shd w:val="clear" w:color="auto" w:fill="F2DBDB" w:themeFill="accent2" w:themeFillTint="33"/>
           </w:tcPr>
           <w:p>
             <w:pPr>
@@ -1650,7 +1537,7 @@
         <w:tc>
           <w:tcPr>
             <w:tcW w:w="992" w:type="dxa"/>
-            <w:shd w:val="clear" w:color="auto" w:fill="DAEEF3" w:themeFill="accent5" w:themeFillTint="33"/>
+            <w:shd w:val="clear" w:color="auto" w:fill="F2DBDB" w:themeFill="accent2" w:themeFillTint="33"/>
           </w:tcPr>
           <w:p>
             <w:pPr>
@@ -1674,7 +1561,7 @@
         <w:tc>
           <w:tcPr>
             <w:tcW w:w="1280" w:type="dxa"/>
-            <w:shd w:val="clear" w:color="auto" w:fill="DAEEF3" w:themeFill="accent5" w:themeFillTint="33"/>
+            <w:shd w:val="clear" w:color="auto" w:fill="F2DBDB" w:themeFill="accent2" w:themeFillTint="33"/>
           </w:tcPr>
           <w:p>
             <w:pPr>
@@ -1777,13 +1664,8 @@
                 <w:lang w:eastAsia="ja-JP"/>
               </w:rPr>
             </w:pPr>
-            <w:proofErr w:type="spellStart"/>
-            <w:r>
-              <w:t>UJD_VN_Introduction</w:t>
-            </w:r>
-            <w:proofErr w:type="spellEnd"/>
-            <w:r>
-              <w:t xml:space="preserve"> Report 1</w:t>
+            <w:r>
+              <w:t>UJD_VN_Introduction Report 1</w:t>
             </w:r>
             <w:r>
               <w:t>_v</w:t>
@@ -1811,21 +1693,8 @@
             <w:pPr>
               <w:pStyle w:val="Bang"/>
             </w:pPr>
-            <w:proofErr w:type="spellStart"/>
-            <w:r>
-              <w:t>Lê</w:t>
-            </w:r>
-            <w:proofErr w:type="spellEnd"/>
-            <w:r>
-              <w:t xml:space="preserve"> </w:t>
-            </w:r>
-            <w:proofErr w:type="spellStart"/>
-            <w:r>
-              <w:t>Đình</w:t>
-            </w:r>
-            <w:proofErr w:type="spellEnd"/>
-            <w:r>
-              <w:t xml:space="preserve"> Nam</w:t>
+            <w:r>
+              <w:t>Lê Đình Nam</w:t>
             </w:r>
           </w:p>
         </w:tc>
@@ -1919,21 +1788,8 @@
             <w:pPr>
               <w:pStyle w:val="Bang"/>
             </w:pPr>
-            <w:proofErr w:type="spellStart"/>
-            <w:r>
-              <w:t>Phạm</w:t>
-            </w:r>
-            <w:proofErr w:type="spellEnd"/>
-            <w:r>
-              <w:t xml:space="preserve"> </w:t>
-            </w:r>
-            <w:proofErr w:type="spellStart"/>
-            <w:r>
-              <w:t>Thị</w:t>
-            </w:r>
-            <w:proofErr w:type="spellEnd"/>
-            <w:r>
-              <w:t xml:space="preserve"> Minh</w:t>
+            <w:r>
+              <w:t>Phạm Thị Minh</w:t>
             </w:r>
           </w:p>
         </w:tc>
@@ -2036,21 +1892,8 @@
             <w:pPr>
               <w:pStyle w:val="Bang"/>
             </w:pPr>
-            <w:proofErr w:type="spellStart"/>
-            <w:r>
-              <w:t>Phạm</w:t>
-            </w:r>
-            <w:proofErr w:type="spellEnd"/>
-            <w:r>
-              <w:t xml:space="preserve"> </w:t>
-            </w:r>
-            <w:proofErr w:type="spellStart"/>
-            <w:r>
-              <w:t>Thị</w:t>
-            </w:r>
-            <w:proofErr w:type="spellEnd"/>
-            <w:r>
-              <w:t xml:space="preserve"> Minh</w:t>
+            <w:r>
+              <w:t>Phạm Thị Minh</w:t>
             </w:r>
           </w:p>
         </w:tc>
@@ -2162,27 +2005,9 @@
             <w:pPr>
               <w:pStyle w:val="Bang"/>
             </w:pPr>
-            <w:proofErr w:type="spellStart"/>
-            <w:r>
-              <w:t>Nguyễn</w:t>
-            </w:r>
-            <w:proofErr w:type="spellEnd"/>
-            <w:r>
-              <w:t xml:space="preserve"> </w:t>
-            </w:r>
-            <w:proofErr w:type="spellStart"/>
-            <w:r>
-              <w:t>Ngọc</w:t>
-            </w:r>
-            <w:proofErr w:type="spellEnd"/>
-            <w:r>
-              <w:t xml:space="preserve"> </w:t>
-            </w:r>
-            <w:proofErr w:type="spellStart"/>
-            <w:r>
-              <w:t>Tuấn</w:t>
-            </w:r>
-            <w:proofErr w:type="spellEnd"/>
+            <w:r>
+              <w:t>Nguyễn Ngọc Tuấn</w:t>
+            </w:r>
           </w:p>
         </w:tc>
         <w:tc>
@@ -2293,27 +2118,9 @@
             <w:pPr>
               <w:pStyle w:val="Bang"/>
             </w:pPr>
-            <w:proofErr w:type="spellStart"/>
-            <w:r>
-              <w:t>Nguyễn</w:t>
-            </w:r>
-            <w:proofErr w:type="spellEnd"/>
-            <w:r>
-              <w:t xml:space="preserve"> </w:t>
-            </w:r>
-            <w:proofErr w:type="spellStart"/>
-            <w:r>
-              <w:t>Ngọc</w:t>
-            </w:r>
-            <w:proofErr w:type="spellEnd"/>
-            <w:r>
-              <w:t xml:space="preserve"> </w:t>
-            </w:r>
-            <w:proofErr w:type="spellStart"/>
-            <w:r>
-              <w:t>Tuấn</w:t>
-            </w:r>
-            <w:proofErr w:type="spellEnd"/>
+            <w:r>
+              <w:t>Nguyễn Ngọc Tuấn</w:t>
+            </w:r>
           </w:p>
         </w:tc>
         <w:tc>
@@ -2418,27 +2225,9 @@
             <w:pPr>
               <w:pStyle w:val="Bang"/>
             </w:pPr>
-            <w:proofErr w:type="spellStart"/>
-            <w:r>
-              <w:t>Nguyễn</w:t>
-            </w:r>
-            <w:proofErr w:type="spellEnd"/>
-            <w:r>
-              <w:t xml:space="preserve"> </w:t>
-            </w:r>
-            <w:proofErr w:type="spellStart"/>
-            <w:r>
-              <w:t>Ngọc</w:t>
-            </w:r>
-            <w:proofErr w:type="spellEnd"/>
-            <w:r>
-              <w:t xml:space="preserve"> </w:t>
-            </w:r>
-            <w:proofErr w:type="spellStart"/>
-            <w:r>
-              <w:t>Tuấn</w:t>
-            </w:r>
-            <w:proofErr w:type="spellEnd"/>
+            <w:r>
+              <w:t>Nguyễn Ngọc Tuấn</w:t>
+            </w:r>
           </w:p>
         </w:tc>
         <w:tc>
@@ -2471,8 +2260,6 @@
             <w:r>
               <w:t>4</w:t>
             </w:r>
-            <w:bookmarkStart w:id="0" w:name="_GoBack"/>
-            <w:bookmarkEnd w:id="0"/>
           </w:p>
         </w:tc>
         <w:tc>
@@ -2554,27 +2341,9 @@
             <w:pPr>
               <w:pStyle w:val="Bang"/>
             </w:pPr>
-            <w:proofErr w:type="spellStart"/>
-            <w:r>
-              <w:t>Phạm</w:t>
-            </w:r>
-            <w:proofErr w:type="spellEnd"/>
-            <w:r>
-              <w:t xml:space="preserve"> </w:t>
-            </w:r>
-            <w:proofErr w:type="spellStart"/>
-            <w:r>
-              <w:t>Tiến</w:t>
-            </w:r>
-            <w:proofErr w:type="spellEnd"/>
-            <w:r>
-              <w:t xml:space="preserve"> </w:t>
-            </w:r>
-            <w:proofErr w:type="spellStart"/>
-            <w:r>
-              <w:t>Đạt</w:t>
-            </w:r>
-            <w:proofErr w:type="spellEnd"/>
+            <w:r>
+              <w:t>Phạm Tiến Đạt</w:t>
+            </w:r>
           </w:p>
         </w:tc>
         <w:tc>
@@ -2685,21 +2454,8 @@
             <w:pPr>
               <w:pStyle w:val="Bang"/>
             </w:pPr>
-            <w:proofErr w:type="spellStart"/>
-            <w:r>
-              <w:t>Phạm</w:t>
-            </w:r>
-            <w:proofErr w:type="spellEnd"/>
-            <w:r>
-              <w:t xml:space="preserve"> </w:t>
-            </w:r>
-            <w:proofErr w:type="spellStart"/>
-            <w:r>
-              <w:t>Thị</w:t>
-            </w:r>
-            <w:proofErr w:type="spellEnd"/>
-            <w:r>
-              <w:t xml:space="preserve"> Minh</w:t>
+            <w:r>
+              <w:t>Phạm Thị Minh</w:t>
             </w:r>
           </w:p>
         </w:tc>
@@ -2796,21 +2552,8 @@
             <w:pPr>
               <w:pStyle w:val="Bang"/>
             </w:pPr>
-            <w:proofErr w:type="spellStart"/>
-            <w:r>
-              <w:t>Lê</w:t>
-            </w:r>
-            <w:proofErr w:type="spellEnd"/>
-            <w:r>
-              <w:t xml:space="preserve"> </w:t>
-            </w:r>
-            <w:proofErr w:type="spellStart"/>
-            <w:r>
-              <w:t>Đình</w:t>
-            </w:r>
-            <w:proofErr w:type="spellEnd"/>
-            <w:r>
-              <w:t xml:space="preserve"> Nam</w:t>
+            <w:r>
+              <w:t>Lê Đình Nam</w:t>
             </w:r>
           </w:p>
         </w:tc>
@@ -3103,7 +2846,7 @@
         <w:tc>
           <w:tcPr>
             <w:tcW w:w="2790" w:type="dxa"/>
-            <w:shd w:val="clear" w:color="auto" w:fill="DAEEF3" w:themeFill="accent5" w:themeFillTint="33"/>
+            <w:shd w:val="clear" w:color="auto" w:fill="F2DBDB" w:themeFill="accent2" w:themeFillTint="33"/>
           </w:tcPr>
           <w:p>
             <w:pPr>
@@ -3127,7 +2870,7 @@
         <w:tc>
           <w:tcPr>
             <w:tcW w:w="2160" w:type="dxa"/>
-            <w:shd w:val="clear" w:color="auto" w:fill="DAEEF3" w:themeFill="accent5" w:themeFillTint="33"/>
+            <w:shd w:val="clear" w:color="auto" w:fill="F2DBDB" w:themeFill="accent2" w:themeFillTint="33"/>
           </w:tcPr>
           <w:p>
             <w:pPr>
@@ -3151,7 +2894,7 @@
         <w:tc>
           <w:tcPr>
             <w:tcW w:w="2070" w:type="dxa"/>
-            <w:shd w:val="clear" w:color="auto" w:fill="DAEEF3" w:themeFill="accent5" w:themeFillTint="33"/>
+            <w:shd w:val="clear" w:color="auto" w:fill="F2DBDB" w:themeFill="accent2" w:themeFillTint="33"/>
           </w:tcPr>
           <w:p>
             <w:pPr>
@@ -3175,7 +2918,7 @@
         <w:tc>
           <w:tcPr>
             <w:tcW w:w="2340" w:type="dxa"/>
-            <w:shd w:val="clear" w:color="auto" w:fill="DAEEF3" w:themeFill="accent5" w:themeFillTint="33"/>
+            <w:shd w:val="clear" w:color="auto" w:fill="F2DBDB" w:themeFill="accent2" w:themeFillTint="33"/>
           </w:tcPr>
           <w:p>
             <w:pPr>
@@ -3226,21 +2969,8 @@
             <w:pPr>
               <w:pStyle w:val="Bang"/>
             </w:pPr>
-            <w:proofErr w:type="spellStart"/>
-            <w:r>
-              <w:t>Lê</w:t>
-            </w:r>
-            <w:proofErr w:type="spellEnd"/>
-            <w:r>
-              <w:t xml:space="preserve"> </w:t>
-            </w:r>
-            <w:proofErr w:type="spellStart"/>
-            <w:r>
-              <w:t>Đình</w:t>
-            </w:r>
-            <w:proofErr w:type="spellEnd"/>
-            <w:r>
-              <w:t xml:space="preserve"> Nam</w:t>
+            <w:r>
+              <w:t>Lê Đình Nam</w:t>
             </w:r>
           </w:p>
         </w:tc>
@@ -3305,27 +3035,9 @@
             <w:pPr>
               <w:pStyle w:val="Bang"/>
             </w:pPr>
-            <w:proofErr w:type="spellStart"/>
-            <w:r>
-              <w:t>Phạm</w:t>
-            </w:r>
-            <w:proofErr w:type="spellEnd"/>
-            <w:r>
-              <w:t xml:space="preserve"> </w:t>
-            </w:r>
-            <w:proofErr w:type="spellStart"/>
-            <w:r>
-              <w:t>Tiến</w:t>
-            </w:r>
-            <w:proofErr w:type="spellEnd"/>
-            <w:r>
-              <w:t xml:space="preserve"> </w:t>
-            </w:r>
-            <w:proofErr w:type="spellStart"/>
-            <w:r>
-              <w:t>Đạt</w:t>
-            </w:r>
-            <w:proofErr w:type="spellEnd"/>
+            <w:r>
+              <w:t>Phạm Tiến Đạt</w:t>
+            </w:r>
           </w:p>
         </w:tc>
         <w:tc>
@@ -3395,42 +3107,12 @@
                 <w:lang w:eastAsia="ja-JP"/>
               </w:rPr>
             </w:pPr>
-            <w:proofErr w:type="spellStart"/>
-            <w:r>
-              <w:rPr>
-                <w:lang w:eastAsia="ja-JP"/>
-              </w:rPr>
-              <w:t>Nguyễn</w:t>
-            </w:r>
-            <w:proofErr w:type="spellEnd"/>
-            <w:r>
-              <w:rPr>
-                <w:lang w:eastAsia="ja-JP"/>
-              </w:rPr>
-              <w:t xml:space="preserve"> </w:t>
-            </w:r>
-            <w:proofErr w:type="spellStart"/>
-            <w:r>
-              <w:rPr>
-                <w:lang w:eastAsia="ja-JP"/>
-              </w:rPr>
-              <w:t>Ngọc</w:t>
-            </w:r>
-            <w:proofErr w:type="spellEnd"/>
-            <w:r>
-              <w:rPr>
-                <w:lang w:eastAsia="ja-JP"/>
-              </w:rPr>
-              <w:t xml:space="preserve"> </w:t>
-            </w:r>
-            <w:proofErr w:type="spellStart"/>
-            <w:r>
-              <w:rPr>
-                <w:lang w:eastAsia="ja-JP"/>
-              </w:rPr>
-              <w:t>Tuấn</w:t>
-            </w:r>
-            <w:proofErr w:type="spellEnd"/>
+            <w:r>
+              <w:rPr>
+                <w:lang w:eastAsia="ja-JP"/>
+              </w:rPr>
+              <w:t>Nguyễn Ngọc Tuấn</w:t>
+            </w:r>
           </w:p>
         </w:tc>
         <w:tc>
@@ -3509,68 +3191,20 @@
             <w:pPr>
               <w:pStyle w:val="Bang"/>
             </w:pPr>
-            <w:proofErr w:type="spellStart"/>
-            <w:r>
-              <w:t>Phạm</w:t>
-            </w:r>
-            <w:proofErr w:type="spellEnd"/>
-            <w:r>
-              <w:t xml:space="preserve"> </w:t>
-            </w:r>
-            <w:proofErr w:type="spellStart"/>
-            <w:r>
-              <w:t>Tiến</w:t>
-            </w:r>
-            <w:proofErr w:type="spellEnd"/>
-            <w:r>
-              <w:t xml:space="preserve"> </w:t>
-            </w:r>
-            <w:proofErr w:type="spellStart"/>
-            <w:r>
-              <w:t>Đạt</w:t>
-            </w:r>
-            <w:proofErr w:type="spellEnd"/>
-          </w:p>
-          <w:p>
-            <w:pPr>
-              <w:pStyle w:val="Bang"/>
-            </w:pPr>
-            <w:proofErr w:type="spellStart"/>
-            <w:r>
-              <w:rPr>
-                <w:lang w:eastAsia="ja-JP"/>
-              </w:rPr>
-              <w:t>Nguyễn</w:t>
-            </w:r>
-            <w:proofErr w:type="spellEnd"/>
-            <w:r>
-              <w:rPr>
-                <w:lang w:eastAsia="ja-JP"/>
-              </w:rPr>
-              <w:t xml:space="preserve"> </w:t>
-            </w:r>
-            <w:proofErr w:type="spellStart"/>
-            <w:r>
-              <w:rPr>
-                <w:lang w:eastAsia="ja-JP"/>
-              </w:rPr>
-              <w:t>Ngọc</w:t>
-            </w:r>
-            <w:proofErr w:type="spellEnd"/>
-            <w:r>
-              <w:rPr>
-                <w:lang w:eastAsia="ja-JP"/>
-              </w:rPr>
-              <w:t xml:space="preserve"> </w:t>
-            </w:r>
-            <w:proofErr w:type="spellStart"/>
-            <w:r>
-              <w:rPr>
-                <w:lang w:eastAsia="ja-JP"/>
-              </w:rPr>
-              <w:t>Tuấn</w:t>
-            </w:r>
-            <w:proofErr w:type="spellEnd"/>
+            <w:r>
+              <w:t>Phạm Tiến Đạt</w:t>
+            </w:r>
+          </w:p>
+          <w:p>
+            <w:pPr>
+              <w:pStyle w:val="Bang"/>
+            </w:pPr>
+            <w:r>
+              <w:rPr>
+                <w:lang w:eastAsia="ja-JP"/>
+              </w:rPr>
+              <w:t>Nguyễn Ngọc Tuấn</w:t>
+            </w:r>
           </w:p>
         </w:tc>
         <w:tc>
@@ -3655,21 +3289,8 @@
             <w:pPr>
               <w:pStyle w:val="Bang"/>
             </w:pPr>
-            <w:proofErr w:type="spellStart"/>
-            <w:r>
-              <w:t>Phạm</w:t>
-            </w:r>
-            <w:proofErr w:type="spellEnd"/>
-            <w:r>
-              <w:t xml:space="preserve"> </w:t>
-            </w:r>
-            <w:proofErr w:type="spellStart"/>
-            <w:r>
-              <w:t>Thị</w:t>
-            </w:r>
-            <w:proofErr w:type="spellEnd"/>
-            <w:r>
-              <w:t xml:space="preserve"> Minh</w:t>
+            <w:r>
+              <w:t>Phạm Thị Minh</w:t>
             </w:r>
           </w:p>
         </w:tc>
@@ -3713,6 +3334,8 @@
             </w:r>
           </w:p>
         </w:tc>
+        <w:bookmarkStart w:id="0" w:name="_GoBack"/>
+        <w:bookmarkEnd w:id="0"/>
       </w:tr>
       <w:tr>
         <w:tc>
@@ -3746,21 +3369,8 @@
             <w:pPr>
               <w:pStyle w:val="Bang"/>
             </w:pPr>
-            <w:proofErr w:type="spellStart"/>
-            <w:r>
-              <w:t>Lê</w:t>
-            </w:r>
-            <w:proofErr w:type="spellEnd"/>
-            <w:r>
-              <w:t xml:space="preserve"> </w:t>
-            </w:r>
-            <w:proofErr w:type="spellStart"/>
-            <w:r>
-              <w:t>Đình</w:t>
-            </w:r>
-            <w:proofErr w:type="spellEnd"/>
-            <w:r>
-              <w:t xml:space="preserve"> Nam</w:t>
+            <w:r>
+              <w:t>Lê Đình Nam</w:t>
             </w:r>
           </w:p>
         </w:tc>
@@ -4005,7 +3615,6 @@
           <w:szCs w:val="22"/>
         </w:rPr>
       </w:pPr>
-      <w:proofErr w:type="spellStart"/>
       <w:r>
         <w:rPr>
           <w:rFonts w:ascii="Times New Roman" w:hAnsi="Times New Roman"/>
@@ -4014,44 +3623,11 @@
           <w:sz w:val="22"/>
           <w:szCs w:val="22"/>
         </w:rPr>
-        <w:t>Phạm</w:t>
-      </w:r>
-      <w:proofErr w:type="spellEnd"/>
-      <w:r>
-        <w:rPr>
-          <w:rFonts w:ascii="Times New Roman" w:hAnsi="Times New Roman"/>
-          <w:b/>
-          <w:i/>
-          <w:sz w:val="22"/>
-          <w:szCs w:val="22"/>
-        </w:rPr>
-        <w:t xml:space="preserve"> </w:t>
-      </w:r>
-      <w:proofErr w:type="spellStart"/>
-      <w:r>
-        <w:rPr>
-          <w:rFonts w:ascii="Times New Roman" w:hAnsi="Times New Roman"/>
-          <w:b/>
-          <w:i/>
-          <w:sz w:val="22"/>
-          <w:szCs w:val="22"/>
-        </w:rPr>
-        <w:t>Thị</w:t>
-      </w:r>
-      <w:proofErr w:type="spellEnd"/>
-      <w:r>
-        <w:rPr>
-          <w:rFonts w:ascii="Times New Roman" w:hAnsi="Times New Roman"/>
-          <w:b/>
-          <w:i/>
-          <w:sz w:val="22"/>
-          <w:szCs w:val="22"/>
-        </w:rPr>
-        <w:t xml:space="preserve"> Minh</w:t>
+        <w:t>Phạm Thị Minh</w:t>
       </w:r>
     </w:p>
     <w:sectPr>
-      <w:footerReference w:type="default" r:id="rId9"/>
+      <w:footerReference w:type="default" r:id="rId8"/>
       <w:pgSz w:w="12240" w:h="15840" w:code="1"/>
       <w:pgMar w:top="1152" w:right="1440" w:bottom="1152" w:left="1440" w:header="720" w:footer="720" w:gutter="0"/>
       <w:cols w:space="709"/>
@@ -4061,7 +3637,7 @@
 </file>
 
 <file path=word/endnotes.xml><?xml version="1.0" encoding="utf-8"?>
-<w:endnotes xmlns:wpc="http://schemas.microsoft.com/office/word/2010/wordprocessingCanvas" xmlns:mc="http://schemas.openxmlformats.org/markup-compatibility/2006" xmlns:o="urn:schemas-microsoft-com:office:office" xmlns:r="http://schemas.openxmlformats.org/officeDocument/2006/relationships" xmlns:m="http://schemas.openxmlformats.org/officeDocument/2006/math" xmlns:v="urn:schemas-microsoft-com:vml" xmlns:wp14="http://schemas.microsoft.com/office/word/2010/wordprocessingDrawing" xmlns:wp="http://schemas.openxmlformats.org/drawingml/2006/wordprocessingDrawing" xmlns:w10="urn:schemas-microsoft-com:office:word" xmlns:w="http://schemas.openxmlformats.org/wordprocessingml/2006/main" xmlns:w14="http://schemas.microsoft.com/office/word/2010/wordml" xmlns:wpg="http://schemas.microsoft.com/office/word/2010/wordprocessingGroup" xmlns:wpi="http://schemas.microsoft.com/office/word/2010/wordprocessingInk" xmlns:wne="http://schemas.microsoft.com/office/word/2006/wordml" xmlns:wps="http://schemas.microsoft.com/office/word/2010/wordprocessingShape" mc:Ignorable="w14 wp14">
+<w:endnotes xmlns:wpc="http://schemas.microsoft.com/office/word/2010/wordprocessingCanvas" xmlns:mc="http://schemas.openxmlformats.org/markup-compatibility/2006" xmlns:o="urn:schemas-microsoft-com:office:office" xmlns:r="http://schemas.openxmlformats.org/officeDocument/2006/relationships" xmlns:m="http://schemas.openxmlformats.org/officeDocument/2006/math" xmlns:v="urn:schemas-microsoft-com:vml" xmlns:wp14="http://schemas.microsoft.com/office/word/2010/wordprocessingDrawing" xmlns:wp="http://schemas.openxmlformats.org/drawingml/2006/wordprocessingDrawing" xmlns:w10="urn:schemas-microsoft-com:office:word" xmlns:w="http://schemas.openxmlformats.org/wordprocessingml/2006/main" xmlns:w14="http://schemas.microsoft.com/office/word/2010/wordml" xmlns:w15="http://schemas.microsoft.com/office/word/2012/wordml" xmlns:wpg="http://schemas.microsoft.com/office/word/2010/wordprocessingGroup" xmlns:wpi="http://schemas.microsoft.com/office/word/2010/wordprocessingInk" xmlns:wne="http://schemas.microsoft.com/office/word/2006/wordml" xmlns:wps="http://schemas.microsoft.com/office/word/2010/wordprocessingShape" mc:Ignorable="w14 w15 wp14">
   <w:endnote w:type="separator" w:id="-1">
     <w:p>
       <w:r>
@@ -4080,7 +3656,7 @@
 </file>
 
 <file path=word/footer1.xml><?xml version="1.0" encoding="utf-8"?>
-<w:ftr xmlns:wpc="http://schemas.microsoft.com/office/word/2010/wordprocessingCanvas" xmlns:mc="http://schemas.openxmlformats.org/markup-compatibility/2006" xmlns:o="urn:schemas-microsoft-com:office:office" xmlns:r="http://schemas.openxmlformats.org/officeDocument/2006/relationships" xmlns:m="http://schemas.openxmlformats.org/officeDocument/2006/math" xmlns:v="urn:schemas-microsoft-com:vml" xmlns:wp14="http://schemas.microsoft.com/office/word/2010/wordprocessingDrawing" xmlns:wp="http://schemas.openxmlformats.org/drawingml/2006/wordprocessingDrawing" xmlns:w10="urn:schemas-microsoft-com:office:word" xmlns:w="http://schemas.openxmlformats.org/wordprocessingml/2006/main" xmlns:w14="http://schemas.microsoft.com/office/word/2010/wordml" xmlns:wpg="http://schemas.microsoft.com/office/word/2010/wordprocessingGroup" xmlns:wpi="http://schemas.microsoft.com/office/word/2010/wordprocessingInk" xmlns:wne="http://schemas.microsoft.com/office/word/2006/wordml" xmlns:wps="http://schemas.microsoft.com/office/word/2010/wordprocessingShape" mc:Ignorable="w14 wp14">
+<w:ftr xmlns:wpc="http://schemas.microsoft.com/office/word/2010/wordprocessingCanvas" xmlns:mc="http://schemas.openxmlformats.org/markup-compatibility/2006" xmlns:o="urn:schemas-microsoft-com:office:office" xmlns:r="http://schemas.openxmlformats.org/officeDocument/2006/relationships" xmlns:m="http://schemas.openxmlformats.org/officeDocument/2006/math" xmlns:v="urn:schemas-microsoft-com:vml" xmlns:wp14="http://schemas.microsoft.com/office/word/2010/wordprocessingDrawing" xmlns:wp="http://schemas.openxmlformats.org/drawingml/2006/wordprocessingDrawing" xmlns:w10="urn:schemas-microsoft-com:office:word" xmlns:w="http://schemas.openxmlformats.org/wordprocessingml/2006/main" xmlns:w14="http://schemas.microsoft.com/office/word/2010/wordml" xmlns:w15="http://schemas.microsoft.com/office/word/2012/wordml" xmlns:wpg="http://schemas.microsoft.com/office/word/2010/wordprocessingGroup" xmlns:wpi="http://schemas.microsoft.com/office/word/2010/wordprocessingInk" xmlns:wne="http://schemas.microsoft.com/office/word/2006/wordml" xmlns:wps="http://schemas.microsoft.com/office/word/2010/wordprocessingShape" mc:Ignorable="w14 w15 wp14">
   <w:p>
     <w:pPr>
       <w:pStyle w:val="Footer"/>
@@ -4201,7 +3777,7 @@
 </file>
 
 <file path=word/footnotes.xml><?xml version="1.0" encoding="utf-8"?>
-<w:footnotes xmlns:wpc="http://schemas.microsoft.com/office/word/2010/wordprocessingCanvas" xmlns:mc="http://schemas.openxmlformats.org/markup-compatibility/2006" xmlns:o="urn:schemas-microsoft-com:office:office" xmlns:r="http://schemas.openxmlformats.org/officeDocument/2006/relationships" xmlns:m="http://schemas.openxmlformats.org/officeDocument/2006/math" xmlns:v="urn:schemas-microsoft-com:vml" xmlns:wp14="http://schemas.microsoft.com/office/word/2010/wordprocessingDrawing" xmlns:wp="http://schemas.openxmlformats.org/drawingml/2006/wordprocessingDrawing" xmlns:w10="urn:schemas-microsoft-com:office:word" xmlns:w="http://schemas.openxmlformats.org/wordprocessingml/2006/main" xmlns:w14="http://schemas.microsoft.com/office/word/2010/wordml" xmlns:wpg="http://schemas.microsoft.com/office/word/2010/wordprocessingGroup" xmlns:wpi="http://schemas.microsoft.com/office/word/2010/wordprocessingInk" xmlns:wne="http://schemas.microsoft.com/office/word/2006/wordml" xmlns:wps="http://schemas.microsoft.com/office/word/2010/wordprocessingShape" mc:Ignorable="w14 wp14">
+<w:footnotes xmlns:wpc="http://schemas.microsoft.com/office/word/2010/wordprocessingCanvas" xmlns:mc="http://schemas.openxmlformats.org/markup-compatibility/2006" xmlns:o="urn:schemas-microsoft-com:office:office" xmlns:r="http://schemas.openxmlformats.org/officeDocument/2006/relationships" xmlns:m="http://schemas.openxmlformats.org/officeDocument/2006/math" xmlns:v="urn:schemas-microsoft-com:vml" xmlns:wp14="http://schemas.microsoft.com/office/word/2010/wordprocessingDrawing" xmlns:wp="http://schemas.openxmlformats.org/drawingml/2006/wordprocessingDrawing" xmlns:w10="urn:schemas-microsoft-com:office:word" xmlns:w="http://schemas.openxmlformats.org/wordprocessingml/2006/main" xmlns:w14="http://schemas.microsoft.com/office/word/2010/wordml" xmlns:w15="http://schemas.microsoft.com/office/word/2012/wordml" xmlns:wpg="http://schemas.microsoft.com/office/word/2010/wordprocessingGroup" xmlns:wpi="http://schemas.microsoft.com/office/word/2010/wordprocessingInk" xmlns:wne="http://schemas.microsoft.com/office/word/2006/wordml" xmlns:wps="http://schemas.microsoft.com/office/word/2010/wordprocessingShape" mc:Ignorable="w14 w15 wp14">
   <w:footnote w:type="separator" w:id="-1">
     <w:p>
       <w:r>
@@ -4229,31 +3805,7 @@
         <w:footnoteRef/>
       </w:r>
       <w:r>
-        <w:t xml:space="preserve"> Duration of reporting period is defined in project plan as daily, weekly, be-weekly, </w:t>
-      </w:r>
-      <w:proofErr w:type="gramStart"/>
-      <w:r>
-        <w:t>monthly</w:t>
-      </w:r>
-      <w:proofErr w:type="gramEnd"/>
-      <w:r>
-        <w:t xml:space="preserve">. </w:t>
-      </w:r>
-      <w:proofErr w:type="gramStart"/>
-      <w:r>
-        <w:t>It’s</w:t>
-      </w:r>
-      <w:proofErr w:type="gramEnd"/>
-      <w:r>
-        <w:t xml:space="preserve"> weekly by default. Report </w:t>
-      </w:r>
-      <w:proofErr w:type="gramStart"/>
-      <w:r>
-        <w:t>may be performed</w:t>
-      </w:r>
-      <w:proofErr w:type="gramEnd"/>
-      <w:r>
-        <w:t xml:space="preserve"> on verbal form in meetings.</w:t>
+        <w:t xml:space="preserve"> Duration of reporting period is defined in project plan as daily, weekly, be-weekly, monthly. It’s weekly by default. Report may be performed on verbal form in meetings.</w:t>
       </w:r>
     </w:p>
   </w:footnote>
@@ -4311,7 +3863,7 @@
 </file>
 
 <file path=word/numbering.xml><?xml version="1.0" encoding="utf-8"?>
-<w:numbering xmlns:wpc="http://schemas.microsoft.com/office/word/2010/wordprocessingCanvas" xmlns:mc="http://schemas.openxmlformats.org/markup-compatibility/2006" xmlns:o="urn:schemas-microsoft-com:office:office" xmlns:r="http://schemas.openxmlformats.org/officeDocument/2006/relationships" xmlns:m="http://schemas.openxmlformats.org/officeDocument/2006/math" xmlns:v="urn:schemas-microsoft-com:vml" xmlns:wp14="http://schemas.microsoft.com/office/word/2010/wordprocessingDrawing" xmlns:wp="http://schemas.openxmlformats.org/drawingml/2006/wordprocessingDrawing" xmlns:w10="urn:schemas-microsoft-com:office:word" xmlns:w="http://schemas.openxmlformats.org/wordprocessingml/2006/main" xmlns:w14="http://schemas.microsoft.com/office/word/2010/wordml" xmlns:wpg="http://schemas.microsoft.com/office/word/2010/wordprocessingGroup" xmlns:wpi="http://schemas.microsoft.com/office/word/2010/wordprocessingInk" xmlns:wne="http://schemas.microsoft.com/office/word/2006/wordml" xmlns:wps="http://schemas.microsoft.com/office/word/2010/wordprocessingShape" mc:Ignorable="w14 wp14">
+<w:numbering xmlns:wpc="http://schemas.microsoft.com/office/word/2010/wordprocessingCanvas" xmlns:mc="http://schemas.openxmlformats.org/markup-compatibility/2006" xmlns:o="urn:schemas-microsoft-com:office:office" xmlns:r="http://schemas.openxmlformats.org/officeDocument/2006/relationships" xmlns:m="http://schemas.openxmlformats.org/officeDocument/2006/math" xmlns:v="urn:schemas-microsoft-com:vml" xmlns:wp14="http://schemas.microsoft.com/office/word/2010/wordprocessingDrawing" xmlns:wp="http://schemas.openxmlformats.org/drawingml/2006/wordprocessingDrawing" xmlns:w10="urn:schemas-microsoft-com:office:word" xmlns:w="http://schemas.openxmlformats.org/wordprocessingml/2006/main" xmlns:w14="http://schemas.microsoft.com/office/word/2010/wordml" xmlns:w15="http://schemas.microsoft.com/office/word/2012/wordml" xmlns:wpg="http://schemas.microsoft.com/office/word/2010/wordprocessingGroup" xmlns:wpi="http://schemas.microsoft.com/office/word/2010/wordprocessingInk" xmlns:wne="http://schemas.microsoft.com/office/word/2006/wordml" xmlns:wps="http://schemas.microsoft.com/office/word/2010/wordprocessingShape" mc:Ignorable="w14 w15 wp14">
   <w:abstractNum w:abstractNumId="0">
     <w:nsid w:val="0670146A"/>
     <w:multiLevelType w:val="singleLevel"/>
@@ -5188,150 +4740,381 @@
 </file>
 
 <file path=word/styles.xml><?xml version="1.0" encoding="utf-8"?>
-<w:styles xmlns:mc="http://schemas.openxmlformats.org/markup-compatibility/2006" xmlns:r="http://schemas.openxmlformats.org/officeDocument/2006/relationships" xmlns:w="http://schemas.openxmlformats.org/wordprocessingml/2006/main" xmlns:w14="http://schemas.microsoft.com/office/word/2010/wordml" mc:Ignorable="w14">
+<w:styles xmlns:mc="http://schemas.openxmlformats.org/markup-compatibility/2006" xmlns:r="http://schemas.openxmlformats.org/officeDocument/2006/relationships" xmlns:w="http://schemas.openxmlformats.org/wordprocessingml/2006/main" xmlns:w14="http://schemas.microsoft.com/office/word/2010/wordml" xmlns:w15="http://schemas.microsoft.com/office/word/2012/wordml" mc:Ignorable="w14 w15">
   <w:docDefaults>
     <w:rPrDefault>
       <w:rPr>
-        <w:rFonts w:ascii="Times New Roman" w:eastAsia="ＭＳ 明朝" w:hAnsi="Times New Roman" w:cs="Times New Roman"/>
+        <w:rFonts w:ascii="Times New Roman" w:eastAsia="MS Mincho" w:hAnsi="Times New Roman" w:cs="Times New Roman"/>
         <w:lang w:val="en-US" w:eastAsia="en-US" w:bidi="ar-SA"/>
       </w:rPr>
     </w:rPrDefault>
     <w:pPrDefault/>
   </w:docDefaults>
-  <w:latentStyles w:defLockedState="0" w:defUIPriority="0" w:defSemiHidden="1" w:defUnhideWhenUsed="1" w:defQFormat="0" w:count="267">
-    <w:lsdException w:name="Normal" w:semiHidden="0" w:unhideWhenUsed="0" w:qFormat="1"/>
-    <w:lsdException w:name="heading 1" w:semiHidden="0" w:unhideWhenUsed="0" w:qFormat="1"/>
-    <w:lsdException w:name="heading 2" w:semiHidden="0" w:unhideWhenUsed="0" w:qFormat="1"/>
-    <w:lsdException w:name="heading 3" w:semiHidden="0" w:unhideWhenUsed="0" w:qFormat="1"/>
-    <w:lsdException w:name="heading 4" w:semiHidden="0" w:unhideWhenUsed="0" w:qFormat="1"/>
-    <w:lsdException w:name="heading 5" w:semiHidden="0" w:unhideWhenUsed="0" w:qFormat="1"/>
-    <w:lsdException w:name="heading 6" w:semiHidden="0" w:unhideWhenUsed="0" w:qFormat="1"/>
-    <w:lsdException w:name="heading 7" w:qFormat="1"/>
-    <w:lsdException w:name="heading 8" w:qFormat="1"/>
-    <w:lsdException w:name="heading 9" w:qFormat="1"/>
-    <w:lsdException w:name="caption" w:qFormat="1"/>
-    <w:lsdException w:name="List Number" w:semiHidden="0" w:unhideWhenUsed="0"/>
-    <w:lsdException w:name="List 4" w:semiHidden="0" w:unhideWhenUsed="0"/>
-    <w:lsdException w:name="List 5" w:semiHidden="0" w:unhideWhenUsed="0"/>
-    <w:lsdException w:name="Title" w:semiHidden="0" w:unhideWhenUsed="0" w:qFormat="1"/>
-    <w:lsdException w:name="Subtitle" w:semiHidden="0" w:unhideWhenUsed="0" w:qFormat="1"/>
-    <w:lsdException w:name="Salutation" w:semiHidden="0" w:unhideWhenUsed="0"/>
-    <w:lsdException w:name="Date" w:semiHidden="0" w:unhideWhenUsed="0"/>
-    <w:lsdException w:name="Body Text First Indent" w:semiHidden="0" w:unhideWhenUsed="0"/>
-    <w:lsdException w:name="Strong" w:semiHidden="0" w:unhideWhenUsed="0" w:qFormat="1"/>
-    <w:lsdException w:name="Emphasis" w:semiHidden="0" w:unhideWhenUsed="0" w:qFormat="1"/>
-    <w:lsdException w:name="Table Grid" w:semiHidden="0" w:unhideWhenUsed="0"/>
-    <w:lsdException w:name="Placeholder Text" w:uiPriority="99" w:unhideWhenUsed="0"/>
-    <w:lsdException w:name="No Spacing" w:semiHidden="0" w:uiPriority="1" w:unhideWhenUsed="0" w:qFormat="1"/>
-    <w:lsdException w:name="Light Shading" w:semiHidden="0" w:uiPriority="60" w:unhideWhenUsed="0"/>
-    <w:lsdException w:name="Light List" w:semiHidden="0" w:uiPriority="61" w:unhideWhenUsed="0"/>
-    <w:lsdException w:name="Light Grid" w:semiHidden="0" w:uiPriority="62" w:unhideWhenUsed="0"/>
-    <w:lsdException w:name="Medium Shading 1" w:semiHidden="0" w:uiPriority="63" w:unhideWhenUsed="0"/>
-    <w:lsdException w:name="Medium Shading 2" w:semiHidden="0" w:uiPriority="64" w:unhideWhenUsed="0"/>
-    <w:lsdException w:name="Medium List 1" w:semiHidden="0" w:uiPriority="65" w:unhideWhenUsed="0"/>
-    <w:lsdException w:name="Medium List 2" w:semiHidden="0" w:uiPriority="66" w:unhideWhenUsed="0"/>
-    <w:lsdException w:name="Medium Grid 1" w:semiHidden="0" w:uiPriority="67" w:unhideWhenUsed="0"/>
-    <w:lsdException w:name="Medium Grid 2" w:semiHidden="0" w:uiPriority="68" w:unhideWhenUsed="0"/>
-    <w:lsdException w:name="Medium Grid 3" w:semiHidden="0" w:uiPriority="69" w:unhideWhenUsed="0"/>
-    <w:lsdException w:name="Dark List" w:semiHidden="0" w:uiPriority="70" w:unhideWhenUsed="0"/>
-    <w:lsdException w:name="Colorful Shading" w:semiHidden="0" w:uiPriority="71" w:unhideWhenUsed="0"/>
-    <w:lsdException w:name="Colorful List" w:semiHidden="0" w:uiPriority="72" w:unhideWhenUsed="0"/>
-    <w:lsdException w:name="Colorful Grid" w:semiHidden="0" w:uiPriority="73" w:unhideWhenUsed="0"/>
-    <w:lsdException w:name="Light Shading Accent 1" w:semiHidden="0" w:uiPriority="60" w:unhideWhenUsed="0"/>
-    <w:lsdException w:name="Light List Accent 1" w:semiHidden="0" w:uiPriority="61" w:unhideWhenUsed="0"/>
-    <w:lsdException w:name="Light Grid Accent 1" w:semiHidden="0" w:uiPriority="62" w:unhideWhenUsed="0"/>
-    <w:lsdException w:name="Medium Shading 1 Accent 1" w:semiHidden="0" w:uiPriority="63" w:unhideWhenUsed="0"/>
-    <w:lsdException w:name="Medium Shading 2 Accent 1" w:semiHidden="0" w:uiPriority="64" w:unhideWhenUsed="0"/>
-    <w:lsdException w:name="Medium List 1 Accent 1" w:semiHidden="0" w:uiPriority="65" w:unhideWhenUsed="0"/>
-    <w:lsdException w:name="Revision" w:uiPriority="99" w:unhideWhenUsed="0"/>
-    <w:lsdException w:name="List Paragraph" w:semiHidden="0" w:uiPriority="34" w:unhideWhenUsed="0" w:qFormat="1"/>
-    <w:lsdException w:name="Quote" w:semiHidden="0" w:uiPriority="29" w:unhideWhenUsed="0" w:qFormat="1"/>
-    <w:lsdException w:name="Intense Quote" w:semiHidden="0" w:uiPriority="30" w:unhideWhenUsed="0" w:qFormat="1"/>
-    <w:lsdException w:name="Medium List 2 Accent 1" w:semiHidden="0" w:uiPriority="66" w:unhideWhenUsed="0"/>
-    <w:lsdException w:name="Medium Grid 1 Accent 1" w:semiHidden="0" w:uiPriority="67" w:unhideWhenUsed="0"/>
-    <w:lsdException w:name="Medium Grid 2 Accent 1" w:semiHidden="0" w:uiPriority="68" w:unhideWhenUsed="0"/>
-    <w:lsdException w:name="Medium Grid 3 Accent 1" w:semiHidden="0" w:uiPriority="69" w:unhideWhenUsed="0"/>
-    <w:lsdException w:name="Dark List Accent 1" w:semiHidden="0" w:uiPriority="70" w:unhideWhenUsed="0"/>
-    <w:lsdException w:name="Colorful Shading Accent 1" w:semiHidden="0" w:uiPriority="71" w:unhideWhenUsed="0"/>
-    <w:lsdException w:name="Colorful List Accent 1" w:semiHidden="0" w:uiPriority="72" w:unhideWhenUsed="0"/>
-    <w:lsdException w:name="Colorful Grid Accent 1" w:semiHidden="0" w:uiPriority="73" w:unhideWhenUsed="0"/>
-    <w:lsdException w:name="Light Shading Accent 2" w:semiHidden="0" w:uiPriority="60" w:unhideWhenUsed="0"/>
-    <w:lsdException w:name="Light List Accent 2" w:semiHidden="0" w:uiPriority="61" w:unhideWhenUsed="0"/>
-    <w:lsdException w:name="Light Grid Accent 2" w:semiHidden="0" w:uiPriority="62" w:unhideWhenUsed="0"/>
-    <w:lsdException w:name="Medium Shading 1 Accent 2" w:semiHidden="0" w:uiPriority="63" w:unhideWhenUsed="0"/>
-    <w:lsdException w:name="Medium Shading 2 Accent 2" w:semiHidden="0" w:uiPriority="64" w:unhideWhenUsed="0"/>
-    <w:lsdException w:name="Medium List 1 Accent 2" w:semiHidden="0" w:uiPriority="65" w:unhideWhenUsed="0"/>
-    <w:lsdException w:name="Medium List 2 Accent 2" w:semiHidden="0" w:uiPriority="66" w:unhideWhenUsed="0"/>
-    <w:lsdException w:name="Medium Grid 1 Accent 2" w:semiHidden="0" w:uiPriority="67" w:unhideWhenUsed="0"/>
-    <w:lsdException w:name="Medium Grid 2 Accent 2" w:semiHidden="0" w:uiPriority="68" w:unhideWhenUsed="0"/>
-    <w:lsdException w:name="Medium Grid 3 Accent 2" w:semiHidden="0" w:uiPriority="69" w:unhideWhenUsed="0"/>
-    <w:lsdException w:name="Dark List Accent 2" w:semiHidden="0" w:uiPriority="70" w:unhideWhenUsed="0"/>
-    <w:lsdException w:name="Colorful Shading Accent 2" w:semiHidden="0" w:uiPriority="71" w:unhideWhenUsed="0"/>
-    <w:lsdException w:name="Colorful List Accent 2" w:semiHidden="0" w:uiPriority="72" w:unhideWhenUsed="0"/>
-    <w:lsdException w:name="Colorful Grid Accent 2" w:semiHidden="0" w:uiPriority="73" w:unhideWhenUsed="0"/>
-    <w:lsdException w:name="Light Shading Accent 3" w:semiHidden="0" w:uiPriority="60" w:unhideWhenUsed="0"/>
-    <w:lsdException w:name="Light List Accent 3" w:semiHidden="0" w:uiPriority="61" w:unhideWhenUsed="0"/>
-    <w:lsdException w:name="Light Grid Accent 3" w:semiHidden="0" w:uiPriority="62" w:unhideWhenUsed="0"/>
-    <w:lsdException w:name="Medium Shading 1 Accent 3" w:semiHidden="0" w:uiPriority="63" w:unhideWhenUsed="0"/>
-    <w:lsdException w:name="Medium Shading 2 Accent 3" w:semiHidden="0" w:uiPriority="64" w:unhideWhenUsed="0"/>
-    <w:lsdException w:name="Medium List 1 Accent 3" w:semiHidden="0" w:uiPriority="65" w:unhideWhenUsed="0"/>
-    <w:lsdException w:name="Medium List 2 Accent 3" w:semiHidden="0" w:uiPriority="66" w:unhideWhenUsed="0"/>
-    <w:lsdException w:name="Medium Grid 1 Accent 3" w:semiHidden="0" w:uiPriority="67" w:unhideWhenUsed="0"/>
-    <w:lsdException w:name="Medium Grid 2 Accent 3" w:semiHidden="0" w:uiPriority="68" w:unhideWhenUsed="0"/>
-    <w:lsdException w:name="Medium Grid 3 Accent 3" w:semiHidden="0" w:uiPriority="69" w:unhideWhenUsed="0"/>
-    <w:lsdException w:name="Dark List Accent 3" w:semiHidden="0" w:uiPriority="70" w:unhideWhenUsed="0"/>
-    <w:lsdException w:name="Colorful Shading Accent 3" w:semiHidden="0" w:uiPriority="71" w:unhideWhenUsed="0"/>
-    <w:lsdException w:name="Colorful List Accent 3" w:semiHidden="0" w:uiPriority="72" w:unhideWhenUsed="0"/>
-    <w:lsdException w:name="Colorful Grid Accent 3" w:semiHidden="0" w:uiPriority="73" w:unhideWhenUsed="0"/>
-    <w:lsdException w:name="Light Shading Accent 4" w:semiHidden="0" w:uiPriority="60" w:unhideWhenUsed="0"/>
-    <w:lsdException w:name="Light List Accent 4" w:semiHidden="0" w:uiPriority="61" w:unhideWhenUsed="0"/>
-    <w:lsdException w:name="Light Grid Accent 4" w:semiHidden="0" w:uiPriority="62" w:unhideWhenUsed="0"/>
-    <w:lsdException w:name="Medium Shading 1 Accent 4" w:semiHidden="0" w:uiPriority="63" w:unhideWhenUsed="0"/>
-    <w:lsdException w:name="Medium Shading 2 Accent 4" w:semiHidden="0" w:uiPriority="64" w:unhideWhenUsed="0"/>
-    <w:lsdException w:name="Medium List 1 Accent 4" w:semiHidden="0" w:uiPriority="65" w:unhideWhenUsed="0"/>
-    <w:lsdException w:name="Medium List 2 Accent 4" w:semiHidden="0" w:uiPriority="66" w:unhideWhenUsed="0"/>
-    <w:lsdException w:name="Medium Grid 1 Accent 4" w:semiHidden="0" w:uiPriority="67" w:unhideWhenUsed="0"/>
-    <w:lsdException w:name="Medium Grid 2 Accent 4" w:semiHidden="0" w:uiPriority="68" w:unhideWhenUsed="0"/>
-    <w:lsdException w:name="Medium Grid 3 Accent 4" w:semiHidden="0" w:uiPriority="69" w:unhideWhenUsed="0"/>
-    <w:lsdException w:name="Dark List Accent 4" w:semiHidden="0" w:uiPriority="70" w:unhideWhenUsed="0"/>
-    <w:lsdException w:name="Colorful Shading Accent 4" w:semiHidden="0" w:uiPriority="71" w:unhideWhenUsed="0"/>
-    <w:lsdException w:name="Colorful List Accent 4" w:semiHidden="0" w:uiPriority="72" w:unhideWhenUsed="0"/>
-    <w:lsdException w:name="Colorful Grid Accent 4" w:semiHidden="0" w:uiPriority="73" w:unhideWhenUsed="0"/>
-    <w:lsdException w:name="Light Shading Accent 5" w:semiHidden="0" w:uiPriority="60" w:unhideWhenUsed="0"/>
-    <w:lsdException w:name="Light List Accent 5" w:semiHidden="0" w:uiPriority="61" w:unhideWhenUsed="0"/>
-    <w:lsdException w:name="Light Grid Accent 5" w:semiHidden="0" w:uiPriority="62" w:unhideWhenUsed="0"/>
-    <w:lsdException w:name="Medium Shading 1 Accent 5" w:semiHidden="0" w:uiPriority="63" w:unhideWhenUsed="0"/>
-    <w:lsdException w:name="Medium Shading 2 Accent 5" w:semiHidden="0" w:uiPriority="64" w:unhideWhenUsed="0"/>
-    <w:lsdException w:name="Medium List 1 Accent 5" w:semiHidden="0" w:uiPriority="65" w:unhideWhenUsed="0"/>
-    <w:lsdException w:name="Medium List 2 Accent 5" w:semiHidden="0" w:uiPriority="66" w:unhideWhenUsed="0"/>
-    <w:lsdException w:name="Medium Grid 1 Accent 5" w:semiHidden="0" w:uiPriority="67" w:unhideWhenUsed="0"/>
-    <w:lsdException w:name="Medium Grid 2 Accent 5" w:semiHidden="0" w:uiPriority="68" w:unhideWhenUsed="0"/>
-    <w:lsdException w:name="Medium Grid 3 Accent 5" w:semiHidden="0" w:uiPriority="69" w:unhideWhenUsed="0"/>
-    <w:lsdException w:name="Dark List Accent 5" w:semiHidden="0" w:uiPriority="70" w:unhideWhenUsed="0"/>
-    <w:lsdException w:name="Colorful Shading Accent 5" w:semiHidden="0" w:uiPriority="71" w:unhideWhenUsed="0"/>
-    <w:lsdException w:name="Colorful List Accent 5" w:semiHidden="0" w:uiPriority="72" w:unhideWhenUsed="0"/>
-    <w:lsdException w:name="Colorful Grid Accent 5" w:semiHidden="0" w:uiPriority="73" w:unhideWhenUsed="0"/>
-    <w:lsdException w:name="Light Shading Accent 6" w:semiHidden="0" w:uiPriority="60" w:unhideWhenUsed="0"/>
-    <w:lsdException w:name="Light List Accent 6" w:semiHidden="0" w:uiPriority="61" w:unhideWhenUsed="0"/>
-    <w:lsdException w:name="Light Grid Accent 6" w:semiHidden="0" w:uiPriority="62" w:unhideWhenUsed="0"/>
-    <w:lsdException w:name="Medium Shading 1 Accent 6" w:semiHidden="0" w:uiPriority="63" w:unhideWhenUsed="0"/>
-    <w:lsdException w:name="Medium Shading 2 Accent 6" w:semiHidden="0" w:uiPriority="64" w:unhideWhenUsed="0"/>
-    <w:lsdException w:name="Medium List 1 Accent 6" w:semiHidden="0" w:uiPriority="65" w:unhideWhenUsed="0"/>
-    <w:lsdException w:name="Medium List 2 Accent 6" w:semiHidden="0" w:uiPriority="66" w:unhideWhenUsed="0"/>
-    <w:lsdException w:name="Medium Grid 1 Accent 6" w:semiHidden="0" w:uiPriority="67" w:unhideWhenUsed="0"/>
-    <w:lsdException w:name="Medium Grid 2 Accent 6" w:semiHidden="0" w:uiPriority="68" w:unhideWhenUsed="0"/>
-    <w:lsdException w:name="Medium Grid 3 Accent 6" w:semiHidden="0" w:uiPriority="69" w:unhideWhenUsed="0"/>
-    <w:lsdException w:name="Dark List Accent 6" w:semiHidden="0" w:uiPriority="70" w:unhideWhenUsed="0"/>
-    <w:lsdException w:name="Colorful Shading Accent 6" w:semiHidden="0" w:uiPriority="71" w:unhideWhenUsed="0"/>
-    <w:lsdException w:name="Colorful List Accent 6" w:semiHidden="0" w:uiPriority="72" w:unhideWhenUsed="0"/>
-    <w:lsdException w:name="Colorful Grid Accent 6" w:semiHidden="0" w:uiPriority="73" w:unhideWhenUsed="0"/>
-    <w:lsdException w:name="Subtle Emphasis" w:semiHidden="0" w:uiPriority="19" w:unhideWhenUsed="0" w:qFormat="1"/>
-    <w:lsdException w:name="Intense Emphasis" w:semiHidden="0" w:uiPriority="21" w:unhideWhenUsed="0" w:qFormat="1"/>
-    <w:lsdException w:name="Subtle Reference" w:semiHidden="0" w:uiPriority="31" w:unhideWhenUsed="0" w:qFormat="1"/>
-    <w:lsdException w:name="Intense Reference" w:semiHidden="0" w:uiPriority="32" w:unhideWhenUsed="0" w:qFormat="1"/>
-    <w:lsdException w:name="Book Title" w:semiHidden="0" w:uiPriority="33" w:unhideWhenUsed="0" w:qFormat="1"/>
-    <w:lsdException w:name="Bibliography" w:uiPriority="37"/>
-    <w:lsdException w:name="TOC Heading" w:uiPriority="39" w:qFormat="1"/>
+  <w:latentStyles w:defLockedState="0" w:defUIPriority="0" w:defSemiHidden="0" w:defUnhideWhenUsed="0" w:defQFormat="0" w:count="371">
+    <w:lsdException w:name="Normal" w:qFormat="1"/>
+    <w:lsdException w:name="heading 1" w:qFormat="1"/>
+    <w:lsdException w:name="heading 2" w:qFormat="1"/>
+    <w:lsdException w:name="heading 3" w:qFormat="1"/>
+    <w:lsdException w:name="heading 4" w:qFormat="1"/>
+    <w:lsdException w:name="heading 5" w:qFormat="1"/>
+    <w:lsdException w:name="heading 6" w:qFormat="1"/>
+    <w:lsdException w:name="heading 7" w:semiHidden="1" w:unhideWhenUsed="1" w:qFormat="1"/>
+    <w:lsdException w:name="heading 8" w:semiHidden="1" w:unhideWhenUsed="1" w:qFormat="1"/>
+    <w:lsdException w:name="heading 9" w:semiHidden="1" w:unhideWhenUsed="1" w:qFormat="1"/>
+    <w:lsdException w:name="index 1" w:semiHidden="1" w:unhideWhenUsed="1"/>
+    <w:lsdException w:name="index 2" w:semiHidden="1" w:unhideWhenUsed="1"/>
+    <w:lsdException w:name="index 3" w:semiHidden="1" w:unhideWhenUsed="1"/>
+    <w:lsdException w:name="index 4" w:semiHidden="1" w:unhideWhenUsed="1"/>
+    <w:lsdException w:name="index 5" w:semiHidden="1" w:unhideWhenUsed="1"/>
+    <w:lsdException w:name="index 6" w:semiHidden="1" w:unhideWhenUsed="1"/>
+    <w:lsdException w:name="index 7" w:semiHidden="1" w:unhideWhenUsed="1"/>
+    <w:lsdException w:name="index 8" w:semiHidden="1" w:unhideWhenUsed="1"/>
+    <w:lsdException w:name="index 9" w:semiHidden="1" w:unhideWhenUsed="1"/>
+    <w:lsdException w:name="toc 1" w:semiHidden="1" w:unhideWhenUsed="1"/>
+    <w:lsdException w:name="toc 2" w:semiHidden="1" w:unhideWhenUsed="1"/>
+    <w:lsdException w:name="toc 3" w:semiHidden="1" w:unhideWhenUsed="1"/>
+    <w:lsdException w:name="toc 4" w:semiHidden="1" w:unhideWhenUsed="1"/>
+    <w:lsdException w:name="toc 5" w:semiHidden="1" w:unhideWhenUsed="1"/>
+    <w:lsdException w:name="toc 6" w:semiHidden="1" w:unhideWhenUsed="1"/>
+    <w:lsdException w:name="toc 7" w:semiHidden="1" w:unhideWhenUsed="1"/>
+    <w:lsdException w:name="toc 8" w:semiHidden="1" w:unhideWhenUsed="1"/>
+    <w:lsdException w:name="toc 9" w:semiHidden="1" w:unhideWhenUsed="1"/>
+    <w:lsdException w:name="Normal Indent" w:semiHidden="1" w:unhideWhenUsed="1"/>
+    <w:lsdException w:name="footnote text" w:semiHidden="1" w:unhideWhenUsed="1"/>
+    <w:lsdException w:name="annotation text" w:semiHidden="1" w:unhideWhenUsed="1"/>
+    <w:lsdException w:name="header" w:semiHidden="1" w:unhideWhenUsed="1"/>
+    <w:lsdException w:name="footer" w:semiHidden="1" w:unhideWhenUsed="1"/>
+    <w:lsdException w:name="index heading" w:semiHidden="1" w:unhideWhenUsed="1"/>
+    <w:lsdException w:name="caption" w:semiHidden="1" w:unhideWhenUsed="1" w:qFormat="1"/>
+    <w:lsdException w:name="table of figures" w:semiHidden="1" w:unhideWhenUsed="1"/>
+    <w:lsdException w:name="envelope address" w:semiHidden="1" w:unhideWhenUsed="1"/>
+    <w:lsdException w:name="envelope return" w:semiHidden="1" w:unhideWhenUsed="1"/>
+    <w:lsdException w:name="footnote reference" w:semiHidden="1" w:unhideWhenUsed="1"/>
+    <w:lsdException w:name="annotation reference" w:semiHidden="1" w:unhideWhenUsed="1"/>
+    <w:lsdException w:name="line number" w:semiHidden="1" w:unhideWhenUsed="1"/>
+    <w:lsdException w:name="page number" w:semiHidden="1" w:unhideWhenUsed="1"/>
+    <w:lsdException w:name="endnote reference" w:semiHidden="1" w:unhideWhenUsed="1"/>
+    <w:lsdException w:name="endnote text" w:semiHidden="1" w:unhideWhenUsed="1"/>
+    <w:lsdException w:name="table of authorities" w:semiHidden="1" w:unhideWhenUsed="1"/>
+    <w:lsdException w:name="macro" w:semiHidden="1" w:unhideWhenUsed="1"/>
+    <w:lsdException w:name="toa heading" w:semiHidden="1" w:unhideWhenUsed="1"/>
+    <w:lsdException w:name="List" w:semiHidden="1" w:unhideWhenUsed="1"/>
+    <w:lsdException w:name="List Bullet" w:semiHidden="1" w:unhideWhenUsed="1"/>
+    <w:lsdException w:name="List 2" w:semiHidden="1" w:unhideWhenUsed="1"/>
+    <w:lsdException w:name="List 3" w:semiHidden="1" w:unhideWhenUsed="1"/>
+    <w:lsdException w:name="List Bullet 2" w:semiHidden="1" w:unhideWhenUsed="1"/>
+    <w:lsdException w:name="List Bullet 3" w:semiHidden="1" w:unhideWhenUsed="1"/>
+    <w:lsdException w:name="List Bullet 4" w:semiHidden="1" w:unhideWhenUsed="1"/>
+    <w:lsdException w:name="List Bullet 5" w:semiHidden="1" w:unhideWhenUsed="1"/>
+    <w:lsdException w:name="List Number 2" w:semiHidden="1" w:unhideWhenUsed="1"/>
+    <w:lsdException w:name="List Number 3" w:semiHidden="1" w:unhideWhenUsed="1"/>
+    <w:lsdException w:name="List Number 4" w:semiHidden="1" w:unhideWhenUsed="1"/>
+    <w:lsdException w:name="List Number 5" w:semiHidden="1" w:unhideWhenUsed="1"/>
+    <w:lsdException w:name="Title" w:qFormat="1"/>
+    <w:lsdException w:name="Closing" w:semiHidden="1" w:unhideWhenUsed="1"/>
+    <w:lsdException w:name="Signature" w:semiHidden="1" w:unhideWhenUsed="1"/>
+    <w:lsdException w:name="Default Paragraph Font" w:semiHidden="1" w:unhideWhenUsed="1"/>
+    <w:lsdException w:name="Body Text" w:semiHidden="1" w:unhideWhenUsed="1"/>
+    <w:lsdException w:name="Body Text Indent" w:semiHidden="1" w:unhideWhenUsed="1"/>
+    <w:lsdException w:name="List Continue" w:semiHidden="1" w:unhideWhenUsed="1"/>
+    <w:lsdException w:name="List Continue 2" w:semiHidden="1" w:unhideWhenUsed="1"/>
+    <w:lsdException w:name="List Continue 3" w:semiHidden="1" w:unhideWhenUsed="1"/>
+    <w:lsdException w:name="List Continue 4" w:semiHidden="1" w:unhideWhenUsed="1"/>
+    <w:lsdException w:name="List Continue 5" w:semiHidden="1" w:unhideWhenUsed="1"/>
+    <w:lsdException w:name="Message Header" w:semiHidden="1" w:unhideWhenUsed="1"/>
+    <w:lsdException w:name="Subtitle" w:qFormat="1"/>
+    <w:lsdException w:name="Body Text First Indent 2" w:semiHidden="1" w:unhideWhenUsed="1"/>
+    <w:lsdException w:name="Note Heading" w:semiHidden="1" w:unhideWhenUsed="1"/>
+    <w:lsdException w:name="Body Text 2" w:semiHidden="1" w:unhideWhenUsed="1"/>
+    <w:lsdException w:name="Body Text 3" w:semiHidden="1" w:unhideWhenUsed="1"/>
+    <w:lsdException w:name="Body Text Indent 2" w:semiHidden="1" w:unhideWhenUsed="1"/>
+    <w:lsdException w:name="Body Text Indent 3" w:semiHidden="1" w:unhideWhenUsed="1"/>
+    <w:lsdException w:name="Block Text" w:semiHidden="1" w:unhideWhenUsed="1"/>
+    <w:lsdException w:name="Hyperlink" w:semiHidden="1" w:unhideWhenUsed="1"/>
+    <w:lsdException w:name="FollowedHyperlink" w:semiHidden="1" w:unhideWhenUsed="1"/>
+    <w:lsdException w:name="Strong" w:qFormat="1"/>
+    <w:lsdException w:name="Emphasis" w:qFormat="1"/>
+    <w:lsdException w:name="Document Map" w:semiHidden="1" w:unhideWhenUsed="1"/>
+    <w:lsdException w:name="Plain Text" w:semiHidden="1" w:unhideWhenUsed="1"/>
+    <w:lsdException w:name="E-mail Signature" w:semiHidden="1" w:unhideWhenUsed="1"/>
+    <w:lsdException w:name="HTML Top of Form" w:semiHidden="1" w:unhideWhenUsed="1"/>
+    <w:lsdException w:name="HTML Bottom of Form" w:semiHidden="1" w:unhideWhenUsed="1"/>
+    <w:lsdException w:name="Normal (Web)" w:semiHidden="1" w:unhideWhenUsed="1"/>
+    <w:lsdException w:name="HTML Acronym" w:semiHidden="1" w:unhideWhenUsed="1"/>
+    <w:lsdException w:name="HTML Address" w:semiHidden="1" w:unhideWhenUsed="1"/>
+    <w:lsdException w:name="HTML Cite" w:semiHidden="1" w:unhideWhenUsed="1"/>
+    <w:lsdException w:name="HTML Code" w:semiHidden="1" w:unhideWhenUsed="1"/>
+    <w:lsdException w:name="HTML Definition" w:semiHidden="1" w:unhideWhenUsed="1"/>
+    <w:lsdException w:name="HTML Keyboard" w:semiHidden="1" w:unhideWhenUsed="1"/>
+    <w:lsdException w:name="HTML Preformatted" w:semiHidden="1" w:unhideWhenUsed="1"/>
+    <w:lsdException w:name="HTML Sample" w:semiHidden="1" w:unhideWhenUsed="1"/>
+    <w:lsdException w:name="HTML Typewriter" w:semiHidden="1" w:unhideWhenUsed="1"/>
+    <w:lsdException w:name="HTML Variable" w:semiHidden="1" w:unhideWhenUsed="1"/>
+    <w:lsdException w:name="Normal Table" w:semiHidden="1" w:unhideWhenUsed="1"/>
+    <w:lsdException w:name="annotation subject" w:semiHidden="1" w:unhideWhenUsed="1"/>
+    <w:lsdException w:name="No List" w:semiHidden="1" w:unhideWhenUsed="1"/>
+    <w:lsdException w:name="Outline List 1" w:semiHidden="1" w:unhideWhenUsed="1"/>
+    <w:lsdException w:name="Outline List 2" w:semiHidden="1" w:unhideWhenUsed="1"/>
+    <w:lsdException w:name="Outline List 3" w:semiHidden="1" w:unhideWhenUsed="1"/>
+    <w:lsdException w:name="Table Simple 1" w:semiHidden="1" w:unhideWhenUsed="1"/>
+    <w:lsdException w:name="Table Simple 2" w:semiHidden="1" w:unhideWhenUsed="1"/>
+    <w:lsdException w:name="Table Simple 3" w:semiHidden="1" w:unhideWhenUsed="1"/>
+    <w:lsdException w:name="Table Classic 1" w:semiHidden="1" w:unhideWhenUsed="1"/>
+    <w:lsdException w:name="Table Classic 2" w:semiHidden="1" w:unhideWhenUsed="1"/>
+    <w:lsdException w:name="Table Classic 3" w:semiHidden="1" w:unhideWhenUsed="1"/>
+    <w:lsdException w:name="Table Classic 4" w:semiHidden="1" w:unhideWhenUsed="1"/>
+    <w:lsdException w:name="Table Colorful 1" w:semiHidden="1" w:unhideWhenUsed="1"/>
+    <w:lsdException w:name="Table Colorful 2" w:semiHidden="1" w:unhideWhenUsed="1"/>
+    <w:lsdException w:name="Table Colorful 3" w:semiHidden="1" w:unhideWhenUsed="1"/>
+    <w:lsdException w:name="Table Columns 1" w:semiHidden="1" w:unhideWhenUsed="1"/>
+    <w:lsdException w:name="Table Columns 2" w:semiHidden="1" w:unhideWhenUsed="1"/>
+    <w:lsdException w:name="Table Columns 3" w:semiHidden="1" w:unhideWhenUsed="1"/>
+    <w:lsdException w:name="Table Columns 4" w:semiHidden="1" w:unhideWhenUsed="1"/>
+    <w:lsdException w:name="Table Columns 5" w:semiHidden="1" w:unhideWhenUsed="1"/>
+    <w:lsdException w:name="Table Grid 1" w:semiHidden="1" w:unhideWhenUsed="1"/>
+    <w:lsdException w:name="Table Grid 2" w:semiHidden="1" w:unhideWhenUsed="1"/>
+    <w:lsdException w:name="Table Grid 3" w:semiHidden="1" w:unhideWhenUsed="1"/>
+    <w:lsdException w:name="Table Grid 4" w:semiHidden="1" w:unhideWhenUsed="1"/>
+    <w:lsdException w:name="Table Grid 5" w:semiHidden="1" w:unhideWhenUsed="1"/>
+    <w:lsdException w:name="Table Grid 6" w:semiHidden="1" w:unhideWhenUsed="1"/>
+    <w:lsdException w:name="Table Grid 7" w:semiHidden="1" w:unhideWhenUsed="1"/>
+    <w:lsdException w:name="Table Grid 8" w:semiHidden="1" w:unhideWhenUsed="1"/>
+    <w:lsdException w:name="Table List 1" w:semiHidden="1" w:unhideWhenUsed="1"/>
+    <w:lsdException w:name="Table List 2" w:semiHidden="1" w:unhideWhenUsed="1"/>
+    <w:lsdException w:name="Table List 3" w:semiHidden="1" w:unhideWhenUsed="1"/>
+    <w:lsdException w:name="Table List 4" w:semiHidden="1" w:unhideWhenUsed="1"/>
+    <w:lsdException w:name="Table List 5" w:semiHidden="1" w:unhideWhenUsed="1"/>
+    <w:lsdException w:name="Table List 6" w:semiHidden="1" w:unhideWhenUsed="1"/>
+    <w:lsdException w:name="Table List 7" w:semiHidden="1" w:unhideWhenUsed="1"/>
+    <w:lsdException w:name="Table List 8" w:semiHidden="1" w:unhideWhenUsed="1"/>
+    <w:lsdException w:name="Table 3D effects 1" w:semiHidden="1" w:unhideWhenUsed="1"/>
+    <w:lsdException w:name="Table 3D effects 2" w:semiHidden="1" w:unhideWhenUsed="1"/>
+    <w:lsdException w:name="Table 3D effects 3" w:semiHidden="1" w:unhideWhenUsed="1"/>
+    <w:lsdException w:name="Table Contemporary" w:semiHidden="1" w:unhideWhenUsed="1"/>
+    <w:lsdException w:name="Table Elegant" w:semiHidden="1" w:unhideWhenUsed="1"/>
+    <w:lsdException w:name="Table Professional" w:semiHidden="1" w:unhideWhenUsed="1"/>
+    <w:lsdException w:name="Table Subtle 1" w:semiHidden="1" w:unhideWhenUsed="1"/>
+    <w:lsdException w:name="Table Subtle 2" w:semiHidden="1" w:unhideWhenUsed="1"/>
+    <w:lsdException w:name="Table Web 1" w:semiHidden="1" w:unhideWhenUsed="1"/>
+    <w:lsdException w:name="Table Web 2" w:semiHidden="1" w:unhideWhenUsed="1"/>
+    <w:lsdException w:name="Table Web 3" w:semiHidden="1" w:unhideWhenUsed="1"/>
+    <w:lsdException w:name="Balloon Text" w:semiHidden="1" w:unhideWhenUsed="1"/>
+    <w:lsdException w:name="Table Theme" w:semiHidden="1" w:unhideWhenUsed="1"/>
+    <w:lsdException w:name="Placeholder Text" w:semiHidden="1" w:uiPriority="99"/>
+    <w:lsdException w:name="No Spacing" w:uiPriority="1" w:qFormat="1"/>
+    <w:lsdException w:name="Light Shading" w:uiPriority="60"/>
+    <w:lsdException w:name="Light List" w:uiPriority="61"/>
+    <w:lsdException w:name="Light Grid" w:uiPriority="62"/>
+    <w:lsdException w:name="Medium Shading 1" w:uiPriority="63"/>
+    <w:lsdException w:name="Medium Shading 2" w:uiPriority="64"/>
+    <w:lsdException w:name="Medium List 1" w:uiPriority="65"/>
+    <w:lsdException w:name="Medium List 2" w:uiPriority="66"/>
+    <w:lsdException w:name="Medium Grid 1" w:uiPriority="67"/>
+    <w:lsdException w:name="Medium Grid 2" w:uiPriority="68"/>
+    <w:lsdException w:name="Medium Grid 3" w:uiPriority="69"/>
+    <w:lsdException w:name="Dark List" w:uiPriority="70"/>
+    <w:lsdException w:name="Colorful Shading" w:uiPriority="71"/>
+    <w:lsdException w:name="Colorful List" w:uiPriority="72"/>
+    <w:lsdException w:name="Colorful Grid" w:uiPriority="73"/>
+    <w:lsdException w:name="Light Shading Accent 1" w:uiPriority="60"/>
+    <w:lsdException w:name="Light List Accent 1" w:uiPriority="61"/>
+    <w:lsdException w:name="Light Grid Accent 1" w:uiPriority="62"/>
+    <w:lsdException w:name="Medium Shading 1 Accent 1" w:uiPriority="63"/>
+    <w:lsdException w:name="Medium Shading 2 Accent 1" w:uiPriority="64"/>
+    <w:lsdException w:name="Medium List 1 Accent 1" w:uiPriority="65"/>
+    <w:lsdException w:name="Revision" w:semiHidden="1" w:uiPriority="99"/>
+    <w:lsdException w:name="List Paragraph" w:uiPriority="34" w:qFormat="1"/>
+    <w:lsdException w:name="Quote" w:uiPriority="29" w:qFormat="1"/>
+    <w:lsdException w:name="Intense Quote" w:uiPriority="30" w:qFormat="1"/>
+    <w:lsdException w:name="Medium List 2 Accent 1" w:uiPriority="66"/>
+    <w:lsdException w:name="Medium Grid 1 Accent 1" w:uiPriority="67"/>
+    <w:lsdException w:name="Medium Grid 2 Accent 1" w:uiPriority="68"/>
+    <w:lsdException w:name="Medium Grid 3 Accent 1" w:uiPriority="69"/>
+    <w:lsdException w:name="Dark List Accent 1" w:uiPriority="70"/>
+    <w:lsdException w:name="Colorful Shading Accent 1" w:uiPriority="71"/>
+    <w:lsdException w:name="Colorful List Accent 1" w:uiPriority="72"/>
+    <w:lsdException w:name="Colorful Grid Accent 1" w:uiPriority="73"/>
+    <w:lsdException w:name="Light Shading Accent 2" w:uiPriority="60"/>
+    <w:lsdException w:name="Light List Accent 2" w:uiPriority="61"/>
+    <w:lsdException w:name="Light Grid Accent 2" w:uiPriority="62"/>
+    <w:lsdException w:name="Medium Shading 1 Accent 2" w:uiPriority="63"/>
+    <w:lsdException w:name="Medium Shading 2 Accent 2" w:uiPriority="64"/>
+    <w:lsdException w:name="Medium List 1 Accent 2" w:uiPriority="65"/>
+    <w:lsdException w:name="Medium List 2 Accent 2" w:uiPriority="66"/>
+    <w:lsdException w:name="Medium Grid 1 Accent 2" w:uiPriority="67"/>
+    <w:lsdException w:name="Medium Grid 2 Accent 2" w:uiPriority="68"/>
+    <w:lsdException w:name="Medium Grid 3 Accent 2" w:uiPriority="69"/>
+    <w:lsdException w:name="Dark List Accent 2" w:uiPriority="70"/>
+    <w:lsdException w:name="Colorful Shading Accent 2" w:uiPriority="71"/>
+    <w:lsdException w:name="Colorful List Accent 2" w:uiPriority="72"/>
+    <w:lsdException w:name="Colorful Grid Accent 2" w:uiPriority="73"/>
+    <w:lsdException w:name="Light Shading Accent 3" w:uiPriority="60"/>
+    <w:lsdException w:name="Light List Accent 3" w:uiPriority="61"/>
+    <w:lsdException w:name="Light Grid Accent 3" w:uiPriority="62"/>
+    <w:lsdException w:name="Medium Shading 1 Accent 3" w:uiPriority="63"/>
+    <w:lsdException w:name="Medium Shading 2 Accent 3" w:uiPriority="64"/>
+    <w:lsdException w:name="Medium List 1 Accent 3" w:uiPriority="65"/>
+    <w:lsdException w:name="Medium List 2 Accent 3" w:uiPriority="66"/>
+    <w:lsdException w:name="Medium Grid 1 Accent 3" w:uiPriority="67"/>
+    <w:lsdException w:name="Medium Grid 2 Accent 3" w:uiPriority="68"/>
+    <w:lsdException w:name="Medium Grid 3 Accent 3" w:uiPriority="69"/>
+    <w:lsdException w:name="Dark List Accent 3" w:uiPriority="70"/>
+    <w:lsdException w:name="Colorful Shading Accent 3" w:uiPriority="71"/>
+    <w:lsdException w:name="Colorful List Accent 3" w:uiPriority="72"/>
+    <w:lsdException w:name="Colorful Grid Accent 3" w:uiPriority="73"/>
+    <w:lsdException w:name="Light Shading Accent 4" w:uiPriority="60"/>
+    <w:lsdException w:name="Light List Accent 4" w:uiPriority="61"/>
+    <w:lsdException w:name="Light Grid Accent 4" w:uiPriority="62"/>
+    <w:lsdException w:name="Medium Shading 1 Accent 4" w:uiPriority="63"/>
+    <w:lsdException w:name="Medium Shading 2 Accent 4" w:uiPriority="64"/>
+    <w:lsdException w:name="Medium List 1 Accent 4" w:uiPriority="65"/>
+    <w:lsdException w:name="Medium List 2 Accent 4" w:uiPriority="66"/>
+    <w:lsdException w:name="Medium Grid 1 Accent 4" w:uiPriority="67"/>
+    <w:lsdException w:name="Medium Grid 2 Accent 4" w:uiPriority="68"/>
+    <w:lsdException w:name="Medium Grid 3 Accent 4" w:uiPriority="69"/>
+    <w:lsdException w:name="Dark List Accent 4" w:uiPriority="70"/>
+    <w:lsdException w:name="Colorful Shading Accent 4" w:uiPriority="71"/>
+    <w:lsdException w:name="Colorful List Accent 4" w:uiPriority="72"/>
+    <w:lsdException w:name="Colorful Grid Accent 4" w:uiPriority="73"/>
+    <w:lsdException w:name="Light Shading Accent 5" w:uiPriority="60"/>
+    <w:lsdException w:name="Light List Accent 5" w:uiPriority="61"/>
+    <w:lsdException w:name="Light Grid Accent 5" w:uiPriority="62"/>
+    <w:lsdException w:name="Medium Shading 1 Accent 5" w:uiPriority="63"/>
+    <w:lsdException w:name="Medium Shading 2 Accent 5" w:uiPriority="64"/>
+    <w:lsdException w:name="Medium List 1 Accent 5" w:uiPriority="65"/>
+    <w:lsdException w:name="Medium List 2 Accent 5" w:uiPriority="66"/>
+    <w:lsdException w:name="Medium Grid 1 Accent 5" w:uiPriority="67"/>
+    <w:lsdException w:name="Medium Grid 2 Accent 5" w:uiPriority="68"/>
+    <w:lsdException w:name="Medium Grid 3 Accent 5" w:uiPriority="69"/>
+    <w:lsdException w:name="Dark List Accent 5" w:uiPriority="70"/>
+    <w:lsdException w:name="Colorful Shading Accent 5" w:uiPriority="71"/>
+    <w:lsdException w:name="Colorful List Accent 5" w:uiPriority="72"/>
+    <w:lsdException w:name="Colorful Grid Accent 5" w:uiPriority="73"/>
+    <w:lsdException w:name="Light Shading Accent 6" w:uiPriority="60"/>
+    <w:lsdException w:name="Light List Accent 6" w:uiPriority="61"/>
+    <w:lsdException w:name="Light Grid Accent 6" w:uiPriority="62"/>
+    <w:lsdException w:name="Medium Shading 1 Accent 6" w:uiPriority="63"/>
+    <w:lsdException w:name="Medium Shading 2 Accent 6" w:uiPriority="64"/>
+    <w:lsdException w:name="Medium List 1 Accent 6" w:uiPriority="65"/>
+    <w:lsdException w:name="Medium List 2 Accent 6" w:uiPriority="66"/>
+    <w:lsdException w:name="Medium Grid 1 Accent 6" w:uiPriority="67"/>
+    <w:lsdException w:name="Medium Grid 2 Accent 6" w:uiPriority="68"/>
+    <w:lsdException w:name="Medium Grid 3 Accent 6" w:uiPriority="69"/>
+    <w:lsdException w:name="Dark List Accent 6" w:uiPriority="70"/>
+    <w:lsdException w:name="Colorful Shading Accent 6" w:uiPriority="71"/>
+    <w:lsdException w:name="Colorful List Accent 6" w:uiPriority="72"/>
+    <w:lsdException w:name="Colorful Grid Accent 6" w:uiPriority="73"/>
+    <w:lsdException w:name="Subtle Emphasis" w:uiPriority="19" w:qFormat="1"/>
+    <w:lsdException w:name="Intense Emphasis" w:uiPriority="21" w:qFormat="1"/>
+    <w:lsdException w:name="Subtle Reference" w:uiPriority="31" w:qFormat="1"/>
+    <w:lsdException w:name="Intense Reference" w:uiPriority="32" w:qFormat="1"/>
+    <w:lsdException w:name="Book Title" w:uiPriority="33" w:qFormat="1"/>
+    <w:lsdException w:name="Bibliography" w:semiHidden="1" w:uiPriority="37" w:unhideWhenUsed="1"/>
+    <w:lsdException w:name="TOC Heading" w:semiHidden="1" w:uiPriority="39" w:unhideWhenUsed="1" w:qFormat="1"/>
+    <w:lsdException w:name="Plain Table 1" w:uiPriority="41"/>
+    <w:lsdException w:name="Plain Table 2" w:uiPriority="42"/>
+    <w:lsdException w:name="Plain Table 3" w:uiPriority="43"/>
+    <w:lsdException w:name="Plain Table 4" w:uiPriority="44"/>
+    <w:lsdException w:name="Plain Table 5" w:uiPriority="45"/>
+    <w:lsdException w:name="Grid Table Light" w:uiPriority="40"/>
+    <w:lsdException w:name="Grid Table 1 Light" w:uiPriority="46"/>
+    <w:lsdException w:name="Grid Table 2" w:uiPriority="47"/>
+    <w:lsdException w:name="Grid Table 3" w:uiPriority="48"/>
+    <w:lsdException w:name="Grid Table 4" w:uiPriority="49"/>
+    <w:lsdException w:name="Grid Table 5 Dark" w:uiPriority="50"/>
+    <w:lsdException w:name="Grid Table 6 Colorful" w:uiPriority="51"/>
+    <w:lsdException w:name="Grid Table 7 Colorful" w:uiPriority="52"/>
+    <w:lsdException w:name="Grid Table 1 Light Accent 1" w:uiPriority="46"/>
+    <w:lsdException w:name="Grid Table 2 Accent 1" w:uiPriority="47"/>
+    <w:lsdException w:name="Grid Table 3 Accent 1" w:uiPriority="48"/>
+    <w:lsdException w:name="Grid Table 4 Accent 1" w:uiPriority="49"/>
+    <w:lsdException w:name="Grid Table 5 Dark Accent 1" w:uiPriority="50"/>
+    <w:lsdException w:name="Grid Table 6 Colorful Accent 1" w:uiPriority="51"/>
+    <w:lsdException w:name="Grid Table 7 Colorful Accent 1" w:uiPriority="52"/>
+    <w:lsdException w:name="Grid Table 1 Light Accent 2" w:uiPriority="46"/>
+    <w:lsdException w:name="Grid Table 2 Accent 2" w:uiPriority="47"/>
+    <w:lsdException w:name="Grid Table 3 Accent 2" w:uiPriority="48"/>
+    <w:lsdException w:name="Grid Table 4 Accent 2" w:uiPriority="49"/>
+    <w:lsdException w:name="Grid Table 5 Dark Accent 2" w:uiPriority="50"/>
+    <w:lsdException w:name="Grid Table 6 Colorful Accent 2" w:uiPriority="51"/>
+    <w:lsdException w:name="Grid Table 7 Colorful Accent 2" w:uiPriority="52"/>
+    <w:lsdException w:name="Grid Table 1 Light Accent 3" w:uiPriority="46"/>
+    <w:lsdException w:name="Grid Table 2 Accent 3" w:uiPriority="47"/>
+    <w:lsdException w:name="Grid Table 3 Accent 3" w:uiPriority="48"/>
+    <w:lsdException w:name="Grid Table 4 Accent 3" w:uiPriority="49"/>
+    <w:lsdException w:name="Grid Table 5 Dark Accent 3" w:uiPriority="50"/>
+    <w:lsdException w:name="Grid Table 6 Colorful Accent 3" w:uiPriority="51"/>
+    <w:lsdException w:name="Grid Table 7 Colorful Accent 3" w:uiPriority="52"/>
+    <w:lsdException w:name="Grid Table 1 Light Accent 4" w:uiPriority="46"/>
+    <w:lsdException w:name="Grid Table 2 Accent 4" w:uiPriority="47"/>
+    <w:lsdException w:name="Grid Table 3 Accent 4" w:uiPriority="48"/>
+    <w:lsdException w:name="Grid Table 4 Accent 4" w:uiPriority="49"/>
+    <w:lsdException w:name="Grid Table 5 Dark Accent 4" w:uiPriority="50"/>
+    <w:lsdException w:name="Grid Table 6 Colorful Accent 4" w:uiPriority="51"/>
+    <w:lsdException w:name="Grid Table 7 Colorful Accent 4" w:uiPriority="52"/>
+    <w:lsdException w:name="Grid Table 1 Light Accent 5" w:uiPriority="46"/>
+    <w:lsdException w:name="Grid Table 2 Accent 5" w:uiPriority="47"/>
+    <w:lsdException w:name="Grid Table 3 Accent 5" w:uiPriority="48"/>
+    <w:lsdException w:name="Grid Table 4 Accent 5" w:uiPriority="49"/>
+    <w:lsdException w:name="Grid Table 5 Dark Accent 5" w:uiPriority="50"/>
+    <w:lsdException w:name="Grid Table 6 Colorful Accent 5" w:uiPriority="51"/>
+    <w:lsdException w:name="Grid Table 7 Colorful Accent 5" w:uiPriority="52"/>
+    <w:lsdException w:name="Grid Table 1 Light Accent 6" w:uiPriority="46"/>
+    <w:lsdException w:name="Grid Table 2 Accent 6" w:uiPriority="47"/>
+    <w:lsdException w:name="Grid Table 3 Accent 6" w:uiPriority="48"/>
+    <w:lsdException w:name="Grid Table 4 Accent 6" w:uiPriority="49"/>
+    <w:lsdException w:name="Grid Table 5 Dark Accent 6" w:uiPriority="50"/>
+    <w:lsdException w:name="Grid Table 6 Colorful Accent 6" w:uiPriority="51"/>
+    <w:lsdException w:name="Grid Table 7 Colorful Accent 6" w:uiPriority="52"/>
+    <w:lsdException w:name="List Table 1 Light" w:uiPriority="46"/>
+    <w:lsdException w:name="List Table 2" w:uiPriority="47"/>
+    <w:lsdException w:name="List Table 3" w:uiPriority="48"/>
+    <w:lsdException w:name="List Table 4" w:uiPriority="49"/>
+    <w:lsdException w:name="List Table 5 Dark" w:uiPriority="50"/>
+    <w:lsdException w:name="List Table 6 Colorful" w:uiPriority="51"/>
+    <w:lsdException w:name="List Table 7 Colorful" w:uiPriority="52"/>
+    <w:lsdException w:name="List Table 1 Light Accent 1" w:uiPriority="46"/>
+    <w:lsdException w:name="List Table 2 Accent 1" w:uiPriority="47"/>
+    <w:lsdException w:name="List Table 3 Accent 1" w:uiPriority="48"/>
+    <w:lsdException w:name="List Table 4 Accent 1" w:uiPriority="49"/>
+    <w:lsdException w:name="List Table 5 Dark Accent 1" w:uiPriority="50"/>
+    <w:lsdException w:name="List Table 6 Colorful Accent 1" w:uiPriority="51"/>
+    <w:lsdException w:name="List Table 7 Colorful Accent 1" w:uiPriority="52"/>
+    <w:lsdException w:name="List Table 1 Light Accent 2" w:uiPriority="46"/>
+    <w:lsdException w:name="List Table 2 Accent 2" w:uiPriority="47"/>
+    <w:lsdException w:name="List Table 3 Accent 2" w:uiPriority="48"/>
+    <w:lsdException w:name="List Table 4 Accent 2" w:uiPriority="49"/>
+    <w:lsdException w:name="List Table 5 Dark Accent 2" w:uiPriority="50"/>
+    <w:lsdException w:name="List Table 6 Colorful Accent 2" w:uiPriority="51"/>
+    <w:lsdException w:name="List Table 7 Colorful Accent 2" w:uiPriority="52"/>
+    <w:lsdException w:name="List Table 1 Light Accent 3" w:uiPriority="46"/>
+    <w:lsdException w:name="List Table 2 Accent 3" w:uiPriority="47"/>
+    <w:lsdException w:name="List Table 3 Accent 3" w:uiPriority="48"/>
+    <w:lsdException w:name="List Table 4 Accent 3" w:uiPriority="49"/>
+    <w:lsdException w:name="List Table 5 Dark Accent 3" w:uiPriority="50"/>
+    <w:lsdException w:name="List Table 6 Colorful Accent 3" w:uiPriority="51"/>
+    <w:lsdException w:name="List Table 7 Colorful Accent 3" w:uiPriority="52"/>
+    <w:lsdException w:name="List Table 1 Light Accent 4" w:uiPriority="46"/>
+    <w:lsdException w:name="List Table 2 Accent 4" w:uiPriority="47"/>
+    <w:lsdException w:name="List Table 3 Accent 4" w:uiPriority="48"/>
+    <w:lsdException w:name="List Table 4 Accent 4" w:uiPriority="49"/>
+    <w:lsdException w:name="List Table 5 Dark Accent 4" w:uiPriority="50"/>
+    <w:lsdException w:name="List Table 6 Colorful Accent 4" w:uiPriority="51"/>
+    <w:lsdException w:name="List Table 7 Colorful Accent 4" w:uiPriority="52"/>
+    <w:lsdException w:name="List Table 1 Light Accent 5" w:uiPriority="46"/>
+    <w:lsdException w:name="List Table 2 Accent 5" w:uiPriority="47"/>
+    <w:lsdException w:name="List Table 3 Accent 5" w:uiPriority="48"/>
+    <w:lsdException w:name="List Table 4 Accent 5" w:uiPriority="49"/>
+    <w:lsdException w:name="List Table 5 Dark Accent 5" w:uiPriority="50"/>
+    <w:lsdException w:name="List Table 6 Colorful Accent 5" w:uiPriority="51"/>
+    <w:lsdException w:name="List Table 7 Colorful Accent 5" w:uiPriority="52"/>
+    <w:lsdException w:name="List Table 1 Light Accent 6" w:uiPriority="46"/>
+    <w:lsdException w:name="List Table 2 Accent 6" w:uiPriority="47"/>
+    <w:lsdException w:name="List Table 3 Accent 6" w:uiPriority="48"/>
+    <w:lsdException w:name="List Table 4 Accent 6" w:uiPriority="49"/>
+    <w:lsdException w:name="List Table 5 Dark Accent 6" w:uiPriority="50"/>
+    <w:lsdException w:name="List Table 6 Colorful Accent 6" w:uiPriority="51"/>
+    <w:lsdException w:name="List Table 7 Colorful Accent 6" w:uiPriority="52"/>
   </w:latentStyles>
   <w:style w:type="paragraph" w:default="1" w:styleId="Normal">
     <w:name w:val="Normal"/>
@@ -6212,196 +5995,6 @@
 </w:styles>
 </file>
 
-<file path=word/stylesWithEffects.xml><?xml version="1.0" encoding="utf-8"?>
-<w:styles xmlns:wpc="http://schemas.microsoft.com/office/word/2010/wordprocessingCanvas" xmlns:mc="http://schemas.openxmlformats.org/markup-compatibility/2006" xmlns:o="urn:schemas-microsoft-com:office:office" xmlns:r="http://schemas.openxmlformats.org/officeDocument/2006/relationships" xmlns:m="http://schemas.openxmlformats.org/officeDocument/2006/math" xmlns:v="urn:schemas-microsoft-com:vml" xmlns:wp14="http://schemas.microsoft.com/office/word/2010/wordprocessingDrawing" xmlns:wp="http://schemas.openxmlformats.org/drawingml/2006/wordprocessingDrawing" xmlns:w10="urn:schemas-microsoft-com:office:word" xmlns:w="http://schemas.openxmlformats.org/wordprocessingml/2006/main" xmlns:w14="http://schemas.microsoft.com/office/word/2010/wordml" xmlns:wpg="http://schemas.microsoft.com/office/word/2010/wordprocessingGroup" xmlns:wpi="http://schemas.microsoft.com/office/word/2010/wordprocessingInk" xmlns:wne="http://schemas.microsoft.com/office/word/2006/wordml" xmlns:wps="http://schemas.microsoft.com/office/word/2010/wordprocessingShape" mc:Ignorable="w14 wp14">
-  <w:docDefaults>
-    <w:rPrDefault>
-      <w:rPr>
-        <w:rFonts w:asciiTheme="minorHAnsi" w:eastAsiaTheme="minorEastAsia" w:hAnsiTheme="minorHAnsi" w:cstheme="minorBidi"/>
-        <w:sz w:val="22"/>
-        <w:szCs w:val="22"/>
-        <w:lang w:val="en-US" w:eastAsia="ja-JP" w:bidi="ar-SA"/>
-      </w:rPr>
-    </w:rPrDefault>
-    <w:pPrDefault>
-      <w:pPr>
-        <w:spacing w:after="200" w:line="276" w:lineRule="auto"/>
-      </w:pPr>
-    </w:pPrDefault>
-  </w:docDefaults>
-  <w:latentStyles w:defLockedState="0" w:defUIPriority="99" w:defSemiHidden="1" w:defUnhideWhenUsed="1" w:defQFormat="0" w:count="267">
-    <w:lsdException w:name="Normal" w:semiHidden="0" w:uiPriority="0" w:unhideWhenUsed="0" w:qFormat="1"/>
-    <w:lsdException w:name="heading 1" w:semiHidden="0" w:uiPriority="9" w:unhideWhenUsed="0" w:qFormat="1"/>
-    <w:lsdException w:name="heading 2" w:uiPriority="9" w:qFormat="1"/>
-    <w:lsdException w:name="heading 3" w:uiPriority="9" w:qFormat="1"/>
-    <w:lsdException w:name="heading 4" w:uiPriority="9" w:qFormat="1"/>
-    <w:lsdException w:name="heading 5" w:uiPriority="9" w:qFormat="1"/>
-    <w:lsdException w:name="heading 6" w:uiPriority="9" w:qFormat="1"/>
-    <w:lsdException w:name="heading 7" w:uiPriority="9" w:qFormat="1"/>
-    <w:lsdException w:name="heading 8" w:uiPriority="9" w:qFormat="1"/>
-    <w:lsdException w:name="heading 9" w:uiPriority="9" w:qFormat="1"/>
-    <w:lsdException w:name="toc 1" w:uiPriority="39"/>
-    <w:lsdException w:name="toc 2" w:uiPriority="39"/>
-    <w:lsdException w:name="toc 3" w:uiPriority="39"/>
-    <w:lsdException w:name="toc 4" w:uiPriority="39"/>
-    <w:lsdException w:name="toc 5" w:uiPriority="39"/>
-    <w:lsdException w:name="toc 6" w:uiPriority="39"/>
-    <w:lsdException w:name="toc 7" w:uiPriority="39"/>
-    <w:lsdException w:name="toc 8" w:uiPriority="39"/>
-    <w:lsdException w:name="toc 9" w:uiPriority="39"/>
-    <w:lsdException w:name="caption" w:uiPriority="35" w:qFormat="1"/>
-    <w:lsdException w:name="Title" w:semiHidden="0" w:uiPriority="10" w:unhideWhenUsed="0" w:qFormat="1"/>
-    <w:lsdException w:name="Default Paragraph Font" w:uiPriority="1"/>
-    <w:lsdException w:name="Subtitle" w:semiHidden="0" w:uiPriority="11" w:unhideWhenUsed="0" w:qFormat="1"/>
-    <w:lsdException w:name="Strong" w:semiHidden="0" w:uiPriority="22" w:unhideWhenUsed="0" w:qFormat="1"/>
-    <w:lsdException w:name="Emphasis" w:semiHidden="0" w:uiPriority="20" w:unhideWhenUsed="0" w:qFormat="1"/>
-    <w:lsdException w:name="Table Grid" w:semiHidden="0" w:uiPriority="59" w:unhideWhenUsed="0"/>
-    <w:lsdException w:name="Placeholder Text" w:unhideWhenUsed="0"/>
-    <w:lsdException w:name="No Spacing" w:semiHidden="0" w:uiPriority="1" w:unhideWhenUsed="0" w:qFormat="1"/>
-    <w:lsdException w:name="Light Shading" w:semiHidden="0" w:uiPriority="60" w:unhideWhenUsed="0"/>
-    <w:lsdException w:name="Light List" w:semiHidden="0" w:uiPriority="61" w:unhideWhenUsed="0"/>
-    <w:lsdException w:name="Light Grid" w:semiHidden="0" w:uiPriority="62" w:unhideWhenUsed="0"/>
-    <w:lsdException w:name="Medium Shading 1" w:semiHidden="0" w:uiPriority="63" w:unhideWhenUsed="0"/>
-    <w:lsdException w:name="Medium Shading 2" w:semiHidden="0" w:uiPriority="64" w:unhideWhenUsed="0"/>
-    <w:lsdException w:name="Medium List 1" w:semiHidden="0" w:uiPriority="65" w:unhideWhenUsed="0"/>
-    <w:lsdException w:name="Medium List 2" w:semiHidden="0" w:uiPriority="66" w:unhideWhenUsed="0"/>
-    <w:lsdException w:name="Medium Grid 1" w:semiHidden="0" w:uiPriority="67" w:unhideWhenUsed="0"/>
-    <w:lsdException w:name="Medium Grid 2" w:semiHidden="0" w:uiPriority="68" w:unhideWhenUsed="0"/>
-    <w:lsdException w:name="Medium Grid 3" w:semiHidden="0" w:uiPriority="69" w:unhideWhenUsed="0"/>
-    <w:lsdException w:name="Dark List" w:semiHidden="0" w:uiPriority="70" w:unhideWhenUsed="0"/>
-    <w:lsdException w:name="Colorful Shading" w:semiHidden="0" w:uiPriority="71" w:unhideWhenUsed="0"/>
-    <w:lsdException w:name="Colorful List" w:semiHidden="0" w:uiPriority="72" w:unhideWhenUsed="0"/>
-    <w:lsdException w:name="Colorful Grid" w:semiHidden="0" w:uiPriority="73" w:unhideWhenUsed="0"/>
-    <w:lsdException w:name="Light Shading Accent 1" w:semiHidden="0" w:uiPriority="60" w:unhideWhenUsed="0"/>
-    <w:lsdException w:name="Light List Accent 1" w:semiHidden="0" w:uiPriority="61" w:unhideWhenUsed="0"/>
-    <w:lsdException w:name="Light Grid Accent 1" w:semiHidden="0" w:uiPriority="62" w:unhideWhenUsed="0"/>
-    <w:lsdException w:name="Medium Shading 1 Accent 1" w:semiHidden="0" w:uiPriority="63" w:unhideWhenUsed="0"/>
-    <w:lsdException w:name="Medium Shading 2 Accent 1" w:semiHidden="0" w:uiPriority="64" w:unhideWhenUsed="0"/>
-    <w:lsdException w:name="Medium List 1 Accent 1" w:semiHidden="0" w:uiPriority="65" w:unhideWhenUsed="0"/>
-    <w:lsdException w:name="Revision" w:unhideWhenUsed="0"/>
-    <w:lsdException w:name="List Paragraph" w:semiHidden="0" w:uiPriority="34" w:unhideWhenUsed="0" w:qFormat="1"/>
-    <w:lsdException w:name="Quote" w:semiHidden="0" w:uiPriority="29" w:unhideWhenUsed="0" w:qFormat="1"/>
-    <w:lsdException w:name="Intense Quote" w:semiHidden="0" w:uiPriority="30" w:unhideWhenUsed="0" w:qFormat="1"/>
-    <w:lsdException w:name="Medium List 2 Accent 1" w:semiHidden="0" w:uiPriority="66" w:unhideWhenUsed="0"/>
-    <w:lsdException w:name="Medium Grid 1 Accent 1" w:semiHidden="0" w:uiPriority="67" w:unhideWhenUsed="0"/>
-    <w:lsdException w:name="Medium Grid 2 Accent 1" w:semiHidden="0" w:uiPriority="68" w:unhideWhenUsed="0"/>
-    <w:lsdException w:name="Medium Grid 3 Accent 1" w:semiHidden="0" w:uiPriority="69" w:unhideWhenUsed="0"/>
-    <w:lsdException w:name="Dark List Accent 1" w:semiHidden="0" w:uiPriority="70" w:unhideWhenUsed="0"/>
-    <w:lsdException w:name="Colorful Shading Accent 1" w:semiHidden="0" w:uiPriority="71" w:unhideWhenUsed="0"/>
-    <w:lsdException w:name="Colorful List Accent 1" w:semiHidden="0" w:uiPriority="72" w:unhideWhenUsed="0"/>
-    <w:lsdException w:name="Colorful Grid Accent 1" w:semiHidden="0" w:uiPriority="73" w:unhideWhenUsed="0"/>
-    <w:lsdException w:name="Light Shading Accent 2" w:semiHidden="0" w:uiPriority="60" w:unhideWhenUsed="0"/>
-    <w:lsdException w:name="Light List Accent 2" w:semiHidden="0" w:uiPriority="61" w:unhideWhenUsed="0"/>
-    <w:lsdException w:name="Light Grid Accent 2" w:semiHidden="0" w:uiPriority="62" w:unhideWhenUsed="0"/>
-    <w:lsdException w:name="Medium Shading 1 Accent 2" w:semiHidden="0" w:uiPriority="63" w:unhideWhenUsed="0"/>
-    <w:lsdException w:name="Medium Shading 2 Accent 2" w:semiHidden="0" w:uiPriority="64" w:unhideWhenUsed="0"/>
-    <w:lsdException w:name="Medium List 1 Accent 2" w:semiHidden="0" w:uiPriority="65" w:unhideWhenUsed="0"/>
-    <w:lsdException w:name="Medium List 2 Accent 2" w:semiHidden="0" w:uiPriority="66" w:unhideWhenUsed="0"/>
-    <w:lsdException w:name="Medium Grid 1 Accent 2" w:semiHidden="0" w:uiPriority="67" w:unhideWhenUsed="0"/>
-    <w:lsdException w:name="Medium Grid 2 Accent 2" w:semiHidden="0" w:uiPriority="68" w:unhideWhenUsed="0"/>
-    <w:lsdException w:name="Medium Grid 3 Accent 2" w:semiHidden="0" w:uiPriority="69" w:unhideWhenUsed="0"/>
-    <w:lsdException w:name="Dark List Accent 2" w:semiHidden="0" w:uiPriority="70" w:unhideWhenUsed="0"/>
-    <w:lsdException w:name="Colorful Shading Accent 2" w:semiHidden="0" w:uiPriority="71" w:unhideWhenUsed="0"/>
-    <w:lsdException w:name="Colorful List Accent 2" w:semiHidden="0" w:uiPriority="72" w:unhideWhenUsed="0"/>
-    <w:lsdException w:name="Colorful Grid Accent 2" w:semiHidden="0" w:uiPriority="73" w:unhideWhenUsed="0"/>
-    <w:lsdException w:name="Light Shading Accent 3" w:semiHidden="0" w:uiPriority="60" w:unhideWhenUsed="0"/>
-    <w:lsdException w:name="Light List Accent 3" w:semiHidden="0" w:uiPriority="61" w:unhideWhenUsed="0"/>
-    <w:lsdException w:name="Light Grid Accent 3" w:semiHidden="0" w:uiPriority="62" w:unhideWhenUsed="0"/>
-    <w:lsdException w:name="Medium Shading 1 Accent 3" w:semiHidden="0" w:uiPriority="63" w:unhideWhenUsed="0"/>
-    <w:lsdException w:name="Medium Shading 2 Accent 3" w:semiHidden="0" w:uiPriority="64" w:unhideWhenUsed="0"/>
-    <w:lsdException w:name="Medium List 1 Accent 3" w:semiHidden="0" w:uiPriority="65" w:unhideWhenUsed="0"/>
-    <w:lsdException w:name="Medium List 2 Accent 3" w:semiHidden="0" w:uiPriority="66" w:unhideWhenUsed="0"/>
-    <w:lsdException w:name="Medium Grid 1 Accent 3" w:semiHidden="0" w:uiPriority="67" w:unhideWhenUsed="0"/>
-    <w:lsdException w:name="Medium Grid 2 Accent 3" w:semiHidden="0" w:uiPriority="68" w:unhideWhenUsed="0"/>
-    <w:lsdException w:name="Medium Grid 3 Accent 3" w:semiHidden="0" w:uiPriority="69" w:unhideWhenUsed="0"/>
-    <w:lsdException w:name="Dark List Accent 3" w:semiHidden="0" w:uiPriority="70" w:unhideWhenUsed="0"/>
-    <w:lsdException w:name="Colorful Shading Accent 3" w:semiHidden="0" w:uiPriority="71" w:unhideWhenUsed="0"/>
-    <w:lsdException w:name="Colorful List Accent 3" w:semiHidden="0" w:uiPriority="72" w:unhideWhenUsed="0"/>
-    <w:lsdException w:name="Colorful Grid Accent 3" w:semiHidden="0" w:uiPriority="73" w:unhideWhenUsed="0"/>
-    <w:lsdException w:name="Light Shading Accent 4" w:semiHidden="0" w:uiPriority="60" w:unhideWhenUsed="0"/>
-    <w:lsdException w:name="Light List Accent 4" w:semiHidden="0" w:uiPriority="61" w:unhideWhenUsed="0"/>
-    <w:lsdException w:name="Light Grid Accent 4" w:semiHidden="0" w:uiPriority="62" w:unhideWhenUsed="0"/>
-    <w:lsdException w:name="Medium Shading 1 Accent 4" w:semiHidden="0" w:uiPriority="63" w:unhideWhenUsed="0"/>
-    <w:lsdException w:name="Medium Shading 2 Accent 4" w:semiHidden="0" w:uiPriority="64" w:unhideWhenUsed="0"/>
-    <w:lsdException w:name="Medium List 1 Accent 4" w:semiHidden="0" w:uiPriority="65" w:unhideWhenUsed="0"/>
-    <w:lsdException w:name="Medium List 2 Accent 4" w:semiHidden="0" w:uiPriority="66" w:unhideWhenUsed="0"/>
-    <w:lsdException w:name="Medium Grid 1 Accent 4" w:semiHidden="0" w:uiPriority="67" w:unhideWhenUsed="0"/>
-    <w:lsdException w:name="Medium Grid 2 Accent 4" w:semiHidden="0" w:uiPriority="68" w:unhideWhenUsed="0"/>
-    <w:lsdException w:name="Medium Grid 3 Accent 4" w:semiHidden="0" w:uiPriority="69" w:unhideWhenUsed="0"/>
-    <w:lsdException w:name="Dark List Accent 4" w:semiHidden="0" w:uiPriority="70" w:unhideWhenUsed="0"/>
-    <w:lsdException w:name="Colorful Shading Accent 4" w:semiHidden="0" w:uiPriority="71" w:unhideWhenUsed="0"/>
-    <w:lsdException w:name="Colorful List Accent 4" w:semiHidden="0" w:uiPriority="72" w:unhideWhenUsed="0"/>
-    <w:lsdException w:name="Colorful Grid Accent 4" w:semiHidden="0" w:uiPriority="73" w:unhideWhenUsed="0"/>
-    <w:lsdException w:name="Light Shading Accent 5" w:semiHidden="0" w:uiPriority="60" w:unhideWhenUsed="0"/>
-    <w:lsdException w:name="Light List Accent 5" w:semiHidden="0" w:uiPriority="61" w:unhideWhenUsed="0"/>
-    <w:lsdException w:name="Light Grid Accent 5" w:semiHidden="0" w:uiPriority="62" w:unhideWhenUsed="0"/>
-    <w:lsdException w:name="Medium Shading 1 Accent 5" w:semiHidden="0" w:uiPriority="63" w:unhideWhenUsed="0"/>
-    <w:lsdException w:name="Medium Shading 2 Accent 5" w:semiHidden="0" w:uiPriority="64" w:unhideWhenUsed="0"/>
-    <w:lsdException w:name="Medium List 1 Accent 5" w:semiHidden="0" w:uiPriority="65" w:unhideWhenUsed="0"/>
-    <w:lsdException w:name="Medium List 2 Accent 5" w:semiHidden="0" w:uiPriority="66" w:unhideWhenUsed="0"/>
-    <w:lsdException w:name="Medium Grid 1 Accent 5" w:semiHidden="0" w:uiPriority="67" w:unhideWhenUsed="0"/>
-    <w:lsdException w:name="Medium Grid 2 Accent 5" w:semiHidden="0" w:uiPriority="68" w:unhideWhenUsed="0"/>
-    <w:lsdException w:name="Medium Grid 3 Accent 5" w:semiHidden="0" w:uiPriority="69" w:unhideWhenUsed="0"/>
-    <w:lsdException w:name="Dark List Accent 5" w:semiHidden="0" w:uiPriority="70" w:unhideWhenUsed="0"/>
-    <w:lsdException w:name="Colorful Shading Accent 5" w:semiHidden="0" w:uiPriority="71" w:unhideWhenUsed="0"/>
-    <w:lsdException w:name="Colorful List Accent 5" w:semiHidden="0" w:uiPriority="72" w:unhideWhenUsed="0"/>
-    <w:lsdException w:name="Colorful Grid Accent 5" w:semiHidden="0" w:uiPriority="73" w:unhideWhenUsed="0"/>
-    <w:lsdException w:name="Light Shading Accent 6" w:semiHidden="0" w:uiPriority="60" w:unhideWhenUsed="0"/>
-    <w:lsdException w:name="Light List Accent 6" w:semiHidden="0" w:uiPriority="61" w:unhideWhenUsed="0"/>
-    <w:lsdException w:name="Light Grid Accent 6" w:semiHidden="0" w:uiPriority="62" w:unhideWhenUsed="0"/>
-    <w:lsdException w:name="Medium Shading 1 Accent 6" w:semiHidden="0" w:uiPriority="63" w:unhideWhenUsed="0"/>
-    <w:lsdException w:name="Medium Shading 2 Accent 6" w:semiHidden="0" w:uiPriority="64" w:unhideWhenUsed="0"/>
-    <w:lsdException w:name="Medium List 1 Accent 6" w:semiHidden="0" w:uiPriority="65" w:unhideWhenUsed="0"/>
-    <w:lsdException w:name="Medium List 2 Accent 6" w:semiHidden="0" w:uiPriority="66" w:unhideWhenUsed="0"/>
-    <w:lsdException w:name="Medium Grid 1 Accent 6" w:semiHidden="0" w:uiPriority="67" w:unhideWhenUsed="0"/>
-    <w:lsdException w:name="Medium Grid 2 Accent 6" w:semiHidden="0" w:uiPriority="68" w:unhideWhenUsed="0"/>
-    <w:lsdException w:name="Medium Grid 3 Accent 6" w:semiHidden="0" w:uiPriority="69" w:unhideWhenUsed="0"/>
-    <w:lsdException w:name="Dark List Accent 6" w:semiHidden="0" w:uiPriority="70" w:unhideWhenUsed="0"/>
-    <w:lsdException w:name="Colorful Shading Accent 6" w:semiHidden="0" w:uiPriority="71" w:unhideWhenUsed="0"/>
-    <w:lsdException w:name="Colorful List Accent 6" w:semiHidden="0" w:uiPriority="72" w:unhideWhenUsed="0"/>
-    <w:lsdException w:name="Colorful Grid Accent 6" w:semiHidden="0" w:uiPriority="73" w:unhideWhenUsed="0"/>
-    <w:lsdException w:name="Subtle Emphasis" w:semiHidden="0" w:uiPriority="19" w:unhideWhenUsed="0" w:qFormat="1"/>
-    <w:lsdException w:name="Intense Emphasis" w:semiHidden="0" w:uiPriority="21" w:unhideWhenUsed="0" w:qFormat="1"/>
-    <w:lsdException w:name="Subtle Reference" w:semiHidden="0" w:uiPriority="31" w:unhideWhenUsed="0" w:qFormat="1"/>
-    <w:lsdException w:name="Intense Reference" w:semiHidden="0" w:uiPriority="32" w:unhideWhenUsed="0" w:qFormat="1"/>
-    <w:lsdException w:name="Book Title" w:semiHidden="0" w:uiPriority="33" w:unhideWhenUsed="0" w:qFormat="1"/>
-    <w:lsdException w:name="Bibliography" w:uiPriority="37"/>
-    <w:lsdException w:name="TOC Heading" w:uiPriority="39" w:qFormat="1"/>
-  </w:latentStyles>
-  <w:style w:type="paragraph" w:default="1" w:styleId="Normal">
-    <w:name w:val="Normal"/>
-    <w:qFormat/>
-  </w:style>
-  <w:style w:type="character" w:default="1" w:styleId="DefaultParagraphFont">
-    <w:name w:val="Default Paragraph Font"/>
-    <w:uiPriority w:val="1"/>
-    <w:semiHidden/>
-    <w:unhideWhenUsed/>
-  </w:style>
-  <w:style w:type="table" w:default="1" w:styleId="TableNormal">
-    <w:name w:val="Normal Table"/>
-    <w:uiPriority w:val="99"/>
-    <w:semiHidden/>
-    <w:unhideWhenUsed/>
-    <w:tblPr>
-      <w:tblInd w:w="0" w:type="dxa"/>
-      <w:tblCellMar>
-        <w:top w:w="0" w:type="dxa"/>
-        <w:left w:w="108" w:type="dxa"/>
-        <w:bottom w:w="0" w:type="dxa"/>
-        <w:right w:w="108" w:type="dxa"/>
-      </w:tblCellMar>
-    </w:tblPr>
-  </w:style>
-  <w:style w:type="numbering" w:default="1" w:styleId="NoList">
-    <w:name w:val="No List"/>
-    <w:uiPriority w:val="99"/>
-    <w:semiHidden/>
-    <w:unhideWhenUsed/>
-  </w:style>
-</w:styles>
-</file>
-
 <file path=word/theme/theme1.xml><?xml version="1.0" encoding="utf-8"?>
 <a:theme xmlns:a="http://schemas.openxmlformats.org/drawingml/2006/main" name="Office Theme">
   <a:themeElements>

--- a/WIP/Documents/Report 1/UJD_VN_Progress Report 1_v1.0_EN.docx
+++ b/WIP/Documents/Report 1/UJD_VN_Progress Report 1_v1.0_EN.docx
@@ -73,7 +73,7 @@
                       <w:noProof/>
                       <w:sz w:val="28"/>
                       <w:szCs w:val="22"/>
-                      <w:lang w:val="vi-VN" w:eastAsia="ja-JP"/>
+                      <w:lang w:eastAsia="ja-JP"/>
                     </w:rPr>
                     <w:drawing>
                       <wp:inline distT="0" distB="0" distL="0" distR="0">
@@ -694,6 +694,8 @@
         </w:rPr>
         <w:t>Progress Description</w:t>
       </w:r>
+      <w:bookmarkStart w:id="0" w:name="_GoBack"/>
+      <w:bookmarkEnd w:id="0"/>
     </w:p>
     <w:tbl>
       <w:tblPr>
@@ -2802,22 +2804,13 @@
           <w:szCs w:val="22"/>
         </w:rPr>
       </w:pPr>
-    </w:p>
-    <w:p>
-      <w:pPr>
-        <w:pStyle w:val="Heading1"/>
-        <w:rPr>
-          <w:rFonts w:ascii="Times New Roman" w:hAnsi="Times New Roman"/>
-          <w:sz w:val="22"/>
-          <w:szCs w:val="22"/>
-        </w:rPr>
-      </w:pPr>
       <w:r>
         <w:rPr>
           <w:rFonts w:ascii="Times New Roman" w:hAnsi="Times New Roman"/>
           <w:sz w:val="22"/>
           <w:szCs w:val="22"/>
         </w:rPr>
+        <w:lastRenderedPageBreak/>
         <w:t>Tasks planned for next period</w:t>
       </w:r>
     </w:p>
@@ -3334,8 +3327,6 @@
             </w:r>
           </w:p>
         </w:tc>
-        <w:bookmarkStart w:id="0" w:name="_GoBack"/>
-        <w:bookmarkEnd w:id="0"/>
       </w:tr>
       <w:tr>
         <w:tc>
@@ -3727,7 +3718,7 @@
         <w:rStyle w:val="PageNumber"/>
         <w:noProof/>
       </w:rPr>
-      <w:t>2</w:t>
+      <w:t>1</w:t>
     </w:r>
     <w:r>
       <w:rPr>
